--- a/Documents/Báo cáo khóa luận.docx
+++ b/Documents/Báo cáo khóa luận.docx
@@ -108,7 +108,7 @@
                     <pic:cNvPicPr/>
                   </pic:nvPicPr>
                   <pic:blipFill>
-                    <a:blip r:embed="rId7">
+                    <a:blip r:embed="rId8">
                       <a:extLst>
                         <a:ext uri="{28A0092B-C50C-407E-A947-70E740481C1C}">
                           <a14:useLocalDpi xmlns:a14="http://schemas.microsoft.com/office/drawing/2010/main" val="0"/>
@@ -332,9 +332,8 @@
           <w:sz w:val="28"/>
           <w:szCs w:val="28"/>
         </w:rPr>
-        <w:t xml:space="preserve">: </w:t>
-      </w:r>
-      <w:proofErr w:type="spellStart"/>
+        <w:t>: Trần Phương Nam</w:t>
+      </w:r>
       <w:r>
         <w:rPr>
           <w:rFonts w:ascii="Times New Roman" w:hAnsi="Times New Roman" w:cs="Times New Roman"/>
@@ -343,9 +342,8 @@
           <w:sz w:val="28"/>
           <w:szCs w:val="28"/>
         </w:rPr>
-        <w:t>Trần</w:t>
-      </w:r>
-      <w:proofErr w:type="spellEnd"/>
+        <w:tab/>
+      </w:r>
       <w:r>
         <w:rPr>
           <w:rFonts w:ascii="Times New Roman" w:hAnsi="Times New Roman" w:cs="Times New Roman"/>
@@ -354,9 +352,8 @@
           <w:sz w:val="28"/>
           <w:szCs w:val="28"/>
         </w:rPr>
-        <w:t xml:space="preserve"> </w:t>
-      </w:r>
-      <w:proofErr w:type="spellStart"/>
+        <w:tab/>
+      </w:r>
       <w:r>
         <w:rPr>
           <w:rFonts w:ascii="Times New Roman" w:hAnsi="Times New Roman" w:cs="Times New Roman"/>
@@ -365,10 +362,13 @@
           <w:sz w:val="28"/>
           <w:szCs w:val="28"/>
         </w:rPr>
-        <w:t>Phương</w:t>
-      </w:r>
-      <w:proofErr w:type="spellEnd"/>
-      <w:r>
+        <w:tab/>
+        <w:t>SVTH2: Nguyễn Thị Ngọc Trân</w:t>
+      </w:r>
+    </w:p>
+    <w:p>
+      <w:pPr>
+        <w:spacing w:line="24" w:lineRule="atLeast"/>
         <w:rPr>
           <w:rFonts w:ascii="Times New Roman" w:hAnsi="Times New Roman" w:cs="Times New Roman"/>
           <w:b/>
@@ -376,8 +376,7 @@
           <w:sz w:val="28"/>
           <w:szCs w:val="28"/>
         </w:rPr>
-        <w:t xml:space="preserve"> Nam</w:t>
-      </w:r>
+      </w:pPr>
       <w:r>
         <w:rPr>
           <w:rFonts w:ascii="Times New Roman" w:hAnsi="Times New Roman" w:cs="Times New Roman"/>
@@ -386,7 +385,7 @@
           <w:sz w:val="28"/>
           <w:szCs w:val="28"/>
         </w:rPr>
-        <w:tab/>
+        <w:t>MSSV: 16110163</w:t>
       </w:r>
       <w:r>
         <w:rPr>
@@ -407,9 +406,7 @@
           <w:szCs w:val="28"/>
         </w:rPr>
         <w:tab/>
-        <w:t xml:space="preserve">SVTH2: </w:t>
-      </w:r>
-      <w:proofErr w:type="spellStart"/>
+      </w:r>
       <w:r>
         <w:rPr>
           <w:rFonts w:ascii="Times New Roman" w:hAnsi="Times New Roman" w:cs="Times New Roman"/>
@@ -418,9 +415,8 @@
           <w:sz w:val="28"/>
           <w:szCs w:val="28"/>
         </w:rPr>
-        <w:t>Nguyễn</w:t>
-      </w:r>
-      <w:proofErr w:type="spellEnd"/>
+        <w:tab/>
+      </w:r>
       <w:r>
         <w:rPr>
           <w:rFonts w:ascii="Times New Roman" w:hAnsi="Times New Roman" w:cs="Times New Roman"/>
@@ -429,9 +425,8 @@
           <w:sz w:val="28"/>
           <w:szCs w:val="28"/>
         </w:rPr>
-        <w:t xml:space="preserve"> </w:t>
-      </w:r>
-      <w:proofErr w:type="spellStart"/>
+        <w:tab/>
+      </w:r>
       <w:r>
         <w:rPr>
           <w:rFonts w:ascii="Times New Roman" w:hAnsi="Times New Roman" w:cs="Times New Roman"/>
@@ -440,10 +435,13 @@
           <w:sz w:val="28"/>
           <w:szCs w:val="28"/>
         </w:rPr>
-        <w:t>Thị</w:t>
-      </w:r>
-      <w:proofErr w:type="spellEnd"/>
-      <w:r>
+        <w:tab/>
+        <w:t xml:space="preserve">MSSV: </w:t>
+      </w:r>
+    </w:p>
+    <w:p>
+      <w:pPr>
+        <w:spacing w:line="24" w:lineRule="atLeast"/>
         <w:rPr>
           <w:rFonts w:ascii="Times New Roman" w:hAnsi="Times New Roman" w:cs="Times New Roman"/>
           <w:b/>
@@ -451,9 +449,7 @@
           <w:sz w:val="28"/>
           <w:szCs w:val="28"/>
         </w:rPr>
-        <w:t xml:space="preserve"> </w:t>
-      </w:r>
-      <w:proofErr w:type="spellStart"/>
+      </w:pPr>
       <w:r>
         <w:rPr>
           <w:rFonts w:ascii="Times New Roman" w:hAnsi="Times New Roman" w:cs="Times New Roman"/>
@@ -462,10 +458,12 @@
           <w:sz w:val="28"/>
           <w:szCs w:val="28"/>
         </w:rPr>
-        <w:t>Ngọc</w:t>
-      </w:r>
-      <w:proofErr w:type="spellEnd"/>
-      <w:r>
+        <w:t>Khóa: K16</w:t>
+      </w:r>
+    </w:p>
+    <w:p>
+      <w:pPr>
+        <w:spacing w:line="24" w:lineRule="atLeast"/>
         <w:rPr>
           <w:rFonts w:ascii="Times New Roman" w:hAnsi="Times New Roman" w:cs="Times New Roman"/>
           <w:b/>
@@ -473,9 +471,7 @@
           <w:sz w:val="28"/>
           <w:szCs w:val="28"/>
         </w:rPr>
-        <w:t xml:space="preserve"> </w:t>
-      </w:r>
-      <w:proofErr w:type="spellStart"/>
+      </w:pPr>
       <w:r>
         <w:rPr>
           <w:rFonts w:ascii="Times New Roman" w:hAnsi="Times New Roman" w:cs="Times New Roman"/>
@@ -484,9 +480,8 @@
           <w:sz w:val="28"/>
           <w:szCs w:val="28"/>
         </w:rPr>
-        <w:t>Trân</w:t>
-      </w:r>
-      <w:proofErr w:type="spellEnd"/>
+        <w:t>Ngành: Công nghệ thông tin</w:t>
+      </w:r>
     </w:p>
     <w:p>
       <w:pPr>
@@ -507,9 +502,22 @@
           <w:sz w:val="28"/>
           <w:szCs w:val="28"/>
         </w:rPr>
-        <w:t>MSSV: 16110163</w:t>
-      </w:r>
-      <w:r>
+        <w:t>GVHD: TS. Huỳnh Xuân Phụng</w:t>
+      </w:r>
+    </w:p>
+    <w:p>
+      <w:pPr>
+        <w:spacing w:line="24" w:lineRule="atLeast"/>
+        <w:rPr>
+          <w:rFonts w:ascii="Times New Roman" w:hAnsi="Times New Roman" w:cs="Times New Roman"/>
+          <w:sz w:val="26"/>
+          <w:szCs w:val="26"/>
+        </w:rPr>
+      </w:pPr>
+    </w:p>
+    <w:p>
+      <w:pPr>
+        <w:spacing w:line="24" w:lineRule="atLeast"/>
         <w:rPr>
           <w:rFonts w:ascii="Times New Roman" w:hAnsi="Times New Roman" w:cs="Times New Roman"/>
           <w:b/>
@@ -517,9 +525,11 @@
           <w:sz w:val="28"/>
           <w:szCs w:val="28"/>
         </w:rPr>
-        <w:tab/>
-      </w:r>
-      <w:r>
+      </w:pPr>
+    </w:p>
+    <w:p>
+      <w:pPr>
+        <w:spacing w:line="24" w:lineRule="atLeast"/>
         <w:rPr>
           <w:rFonts w:ascii="Times New Roman" w:hAnsi="Times New Roman" w:cs="Times New Roman"/>
           <w:b/>
@@ -527,284 +537,6 @@
           <w:sz w:val="28"/>
           <w:szCs w:val="28"/>
         </w:rPr>
-        <w:tab/>
-      </w:r>
-      <w:r>
-        <w:rPr>
-          <w:rFonts w:ascii="Times New Roman" w:hAnsi="Times New Roman" w:cs="Times New Roman"/>
-          <w:b/>
-          <w:bCs/>
-          <w:sz w:val="28"/>
-          <w:szCs w:val="28"/>
-        </w:rPr>
-        <w:tab/>
-      </w:r>
-      <w:r>
-        <w:rPr>
-          <w:rFonts w:ascii="Times New Roman" w:hAnsi="Times New Roman" w:cs="Times New Roman"/>
-          <w:b/>
-          <w:bCs/>
-          <w:sz w:val="28"/>
-          <w:szCs w:val="28"/>
-        </w:rPr>
-        <w:tab/>
-      </w:r>
-      <w:r>
-        <w:rPr>
-          <w:rFonts w:ascii="Times New Roman" w:hAnsi="Times New Roman" w:cs="Times New Roman"/>
-          <w:b/>
-          <w:bCs/>
-          <w:sz w:val="28"/>
-          <w:szCs w:val="28"/>
-        </w:rPr>
-        <w:tab/>
-        <w:t xml:space="preserve">MSSV: </w:t>
-      </w:r>
-    </w:p>
-    <w:p>
-      <w:pPr>
-        <w:spacing w:line="24" w:lineRule="atLeast"/>
-        <w:rPr>
-          <w:rFonts w:ascii="Times New Roman" w:hAnsi="Times New Roman" w:cs="Times New Roman"/>
-          <w:b/>
-          <w:bCs/>
-          <w:sz w:val="28"/>
-          <w:szCs w:val="28"/>
-        </w:rPr>
-      </w:pPr>
-      <w:proofErr w:type="spellStart"/>
-      <w:r>
-        <w:rPr>
-          <w:rFonts w:ascii="Times New Roman" w:hAnsi="Times New Roman" w:cs="Times New Roman"/>
-          <w:b/>
-          <w:bCs/>
-          <w:sz w:val="28"/>
-          <w:szCs w:val="28"/>
-        </w:rPr>
-        <w:t>Khóa</w:t>
-      </w:r>
-      <w:proofErr w:type="spellEnd"/>
-      <w:r>
-        <w:rPr>
-          <w:rFonts w:ascii="Times New Roman" w:hAnsi="Times New Roman" w:cs="Times New Roman"/>
-          <w:b/>
-          <w:bCs/>
-          <w:sz w:val="28"/>
-          <w:szCs w:val="28"/>
-        </w:rPr>
-        <w:t>: K16</w:t>
-      </w:r>
-    </w:p>
-    <w:p>
-      <w:pPr>
-        <w:spacing w:line="24" w:lineRule="atLeast"/>
-        <w:rPr>
-          <w:rFonts w:ascii="Times New Roman" w:hAnsi="Times New Roman" w:cs="Times New Roman"/>
-          <w:b/>
-          <w:bCs/>
-          <w:sz w:val="28"/>
-          <w:szCs w:val="28"/>
-        </w:rPr>
-      </w:pPr>
-      <w:proofErr w:type="spellStart"/>
-      <w:r>
-        <w:rPr>
-          <w:rFonts w:ascii="Times New Roman" w:hAnsi="Times New Roman" w:cs="Times New Roman"/>
-          <w:b/>
-          <w:bCs/>
-          <w:sz w:val="28"/>
-          <w:szCs w:val="28"/>
-        </w:rPr>
-        <w:t>Ngành</w:t>
-      </w:r>
-      <w:proofErr w:type="spellEnd"/>
-      <w:r>
-        <w:rPr>
-          <w:rFonts w:ascii="Times New Roman" w:hAnsi="Times New Roman" w:cs="Times New Roman"/>
-          <w:b/>
-          <w:bCs/>
-          <w:sz w:val="28"/>
-          <w:szCs w:val="28"/>
-        </w:rPr>
-        <w:t xml:space="preserve">: </w:t>
-      </w:r>
-      <w:proofErr w:type="spellStart"/>
-      <w:r>
-        <w:rPr>
-          <w:rFonts w:ascii="Times New Roman" w:hAnsi="Times New Roman" w:cs="Times New Roman"/>
-          <w:b/>
-          <w:bCs/>
-          <w:sz w:val="28"/>
-          <w:szCs w:val="28"/>
-        </w:rPr>
-        <w:t>Công</w:t>
-      </w:r>
-      <w:proofErr w:type="spellEnd"/>
-      <w:r>
-        <w:rPr>
-          <w:rFonts w:ascii="Times New Roman" w:hAnsi="Times New Roman" w:cs="Times New Roman"/>
-          <w:b/>
-          <w:bCs/>
-          <w:sz w:val="28"/>
-          <w:szCs w:val="28"/>
-        </w:rPr>
-        <w:t xml:space="preserve"> </w:t>
-      </w:r>
-      <w:proofErr w:type="spellStart"/>
-      <w:r>
-        <w:rPr>
-          <w:rFonts w:ascii="Times New Roman" w:hAnsi="Times New Roman" w:cs="Times New Roman"/>
-          <w:b/>
-          <w:bCs/>
-          <w:sz w:val="28"/>
-          <w:szCs w:val="28"/>
-        </w:rPr>
-        <w:t>nghệ</w:t>
-      </w:r>
-      <w:proofErr w:type="spellEnd"/>
-      <w:r>
-        <w:rPr>
-          <w:rFonts w:ascii="Times New Roman" w:hAnsi="Times New Roman" w:cs="Times New Roman"/>
-          <w:b/>
-          <w:bCs/>
-          <w:sz w:val="28"/>
-          <w:szCs w:val="28"/>
-        </w:rPr>
-        <w:t xml:space="preserve"> </w:t>
-      </w:r>
-      <w:proofErr w:type="spellStart"/>
-      <w:r>
-        <w:rPr>
-          <w:rFonts w:ascii="Times New Roman" w:hAnsi="Times New Roman" w:cs="Times New Roman"/>
-          <w:b/>
-          <w:bCs/>
-          <w:sz w:val="28"/>
-          <w:szCs w:val="28"/>
-        </w:rPr>
-        <w:t>thông</w:t>
-      </w:r>
-      <w:proofErr w:type="spellEnd"/>
-      <w:r>
-        <w:rPr>
-          <w:rFonts w:ascii="Times New Roman" w:hAnsi="Times New Roman" w:cs="Times New Roman"/>
-          <w:b/>
-          <w:bCs/>
-          <w:sz w:val="28"/>
-          <w:szCs w:val="28"/>
-        </w:rPr>
-        <w:t xml:space="preserve"> tin</w:t>
-      </w:r>
-    </w:p>
-    <w:p>
-      <w:pPr>
-        <w:spacing w:line="24" w:lineRule="atLeast"/>
-        <w:rPr>
-          <w:rFonts w:ascii="Times New Roman" w:hAnsi="Times New Roman" w:cs="Times New Roman"/>
-          <w:b/>
-          <w:bCs/>
-          <w:sz w:val="28"/>
-          <w:szCs w:val="28"/>
-        </w:rPr>
-      </w:pPr>
-      <w:r>
-        <w:rPr>
-          <w:rFonts w:ascii="Times New Roman" w:hAnsi="Times New Roman" w:cs="Times New Roman"/>
-          <w:b/>
-          <w:bCs/>
-          <w:sz w:val="28"/>
-          <w:szCs w:val="28"/>
-        </w:rPr>
-        <w:t xml:space="preserve">GVHD: TS. </w:t>
-      </w:r>
-      <w:proofErr w:type="spellStart"/>
-      <w:r>
-        <w:rPr>
-          <w:rFonts w:ascii="Times New Roman" w:hAnsi="Times New Roman" w:cs="Times New Roman"/>
-          <w:b/>
-          <w:bCs/>
-          <w:sz w:val="28"/>
-          <w:szCs w:val="28"/>
-        </w:rPr>
-        <w:t>Huỳnh</w:t>
-      </w:r>
-      <w:proofErr w:type="spellEnd"/>
-      <w:r>
-        <w:rPr>
-          <w:rFonts w:ascii="Times New Roman" w:hAnsi="Times New Roman" w:cs="Times New Roman"/>
-          <w:b/>
-          <w:bCs/>
-          <w:sz w:val="28"/>
-          <w:szCs w:val="28"/>
-        </w:rPr>
-        <w:t xml:space="preserve"> </w:t>
-      </w:r>
-      <w:proofErr w:type="spellStart"/>
-      <w:r>
-        <w:rPr>
-          <w:rFonts w:ascii="Times New Roman" w:hAnsi="Times New Roman" w:cs="Times New Roman"/>
-          <w:b/>
-          <w:bCs/>
-          <w:sz w:val="28"/>
-          <w:szCs w:val="28"/>
-        </w:rPr>
-        <w:t>Xuân</w:t>
-      </w:r>
-      <w:proofErr w:type="spellEnd"/>
-      <w:r>
-        <w:rPr>
-          <w:rFonts w:ascii="Times New Roman" w:hAnsi="Times New Roman" w:cs="Times New Roman"/>
-          <w:b/>
-          <w:bCs/>
-          <w:sz w:val="28"/>
-          <w:szCs w:val="28"/>
-        </w:rPr>
-        <w:t xml:space="preserve"> </w:t>
-      </w:r>
-      <w:proofErr w:type="spellStart"/>
-      <w:r>
-        <w:rPr>
-          <w:rFonts w:ascii="Times New Roman" w:hAnsi="Times New Roman" w:cs="Times New Roman"/>
-          <w:b/>
-          <w:bCs/>
-          <w:sz w:val="28"/>
-          <w:szCs w:val="28"/>
-        </w:rPr>
-        <w:t>Phụng</w:t>
-      </w:r>
-      <w:proofErr w:type="spellEnd"/>
-    </w:p>
-    <w:p>
-      <w:pPr>
-        <w:spacing w:line="24" w:lineRule="atLeast"/>
-        <w:rPr>
-          <w:rFonts w:ascii="Times New Roman" w:hAnsi="Times New Roman" w:cs="Times New Roman"/>
-          <w:sz w:val="26"/>
-          <w:szCs w:val="26"/>
-        </w:rPr>
-      </w:pPr>
-    </w:p>
-    <w:p>
-      <w:pPr>
-        <w:spacing w:line="24" w:lineRule="atLeast"/>
-        <w:rPr>
-          <w:rFonts w:ascii="Times New Roman" w:hAnsi="Times New Roman" w:cs="Times New Roman"/>
-          <w:b/>
-          <w:bCs/>
-          <w:sz w:val="28"/>
-          <w:szCs w:val="28"/>
-        </w:rPr>
-      </w:pPr>
-    </w:p>
-    <w:p>
-      <w:pPr>
-        <w:spacing w:line="24" w:lineRule="atLeast"/>
-        <w:rPr>
-          <w:rFonts w:ascii="Times New Roman" w:hAnsi="Times New Roman" w:cs="Times New Roman"/>
-          <w:b/>
-          <w:bCs/>
-          <w:sz w:val="28"/>
-          <w:szCs w:val="28"/>
-        </w:rPr>
       </w:pPr>
     </w:p>
     <w:p>
@@ -823,79 +555,7 @@
           <w:sz w:val="26"/>
           <w:szCs w:val="26"/>
         </w:rPr>
-        <w:t xml:space="preserve">TP. </w:t>
-      </w:r>
-      <w:proofErr w:type="spellStart"/>
-      <w:r>
-        <w:rPr>
-          <w:rFonts w:ascii="Times New Roman" w:hAnsi="Times New Roman" w:cs="Times New Roman"/>
-          <w:sz w:val="26"/>
-          <w:szCs w:val="26"/>
-        </w:rPr>
-        <w:t>Hồ</w:t>
-      </w:r>
-      <w:proofErr w:type="spellEnd"/>
-      <w:r>
-        <w:rPr>
-          <w:rFonts w:ascii="Times New Roman" w:hAnsi="Times New Roman" w:cs="Times New Roman"/>
-          <w:sz w:val="26"/>
-          <w:szCs w:val="26"/>
-        </w:rPr>
-        <w:t xml:space="preserve"> </w:t>
-      </w:r>
-      <w:proofErr w:type="spellStart"/>
-      <w:r>
-        <w:rPr>
-          <w:rFonts w:ascii="Times New Roman" w:hAnsi="Times New Roman" w:cs="Times New Roman"/>
-          <w:sz w:val="26"/>
-          <w:szCs w:val="26"/>
-        </w:rPr>
-        <w:t>Chí</w:t>
-      </w:r>
-      <w:proofErr w:type="spellEnd"/>
-      <w:r>
-        <w:rPr>
-          <w:rFonts w:ascii="Times New Roman" w:hAnsi="Times New Roman" w:cs="Times New Roman"/>
-          <w:sz w:val="26"/>
-          <w:szCs w:val="26"/>
-        </w:rPr>
-        <w:t xml:space="preserve"> Minh, </w:t>
-      </w:r>
-      <w:proofErr w:type="spellStart"/>
-      <w:r>
-        <w:rPr>
-          <w:rFonts w:ascii="Times New Roman" w:hAnsi="Times New Roman" w:cs="Times New Roman"/>
-          <w:sz w:val="26"/>
-          <w:szCs w:val="26"/>
-        </w:rPr>
-        <w:t>tháng</w:t>
-      </w:r>
-      <w:proofErr w:type="spellEnd"/>
-      <w:r>
-        <w:rPr>
-          <w:rFonts w:ascii="Times New Roman" w:hAnsi="Times New Roman" w:cs="Times New Roman"/>
-          <w:sz w:val="26"/>
-          <w:szCs w:val="26"/>
-        </w:rPr>
-        <w:t xml:space="preserve"> 06 </w:t>
-      </w:r>
-      <w:proofErr w:type="spellStart"/>
-      <w:r>
-        <w:rPr>
-          <w:rFonts w:ascii="Times New Roman" w:hAnsi="Times New Roman" w:cs="Times New Roman"/>
-          <w:sz w:val="26"/>
-          <w:szCs w:val="26"/>
-        </w:rPr>
-        <w:t>năm</w:t>
-      </w:r>
-      <w:proofErr w:type="spellEnd"/>
-      <w:r>
-        <w:rPr>
-          <w:rFonts w:ascii="Times New Roman" w:hAnsi="Times New Roman" w:cs="Times New Roman"/>
-          <w:sz w:val="26"/>
-          <w:szCs w:val="26"/>
-        </w:rPr>
-        <w:t xml:space="preserve"> 2020</w:t>
+        <w:t>TP. Hồ Chí Minh, tháng 06 năm 2020</w:t>
       </w:r>
     </w:p>
     <w:p>
@@ -1005,7 +665,7 @@
                     <pic:cNvPicPr/>
                   </pic:nvPicPr>
                   <pic:blipFill>
-                    <a:blip r:embed="rId7">
+                    <a:blip r:embed="rId8">
                       <a:extLst>
                         <a:ext uri="{28A0092B-C50C-407E-A947-70E740481C1C}">
                           <a14:useLocalDpi xmlns:a14="http://schemas.microsoft.com/office/drawing/2010/main" val="0"/>
@@ -1209,9 +869,8 @@
           <w:sz w:val="28"/>
           <w:szCs w:val="28"/>
         </w:rPr>
-        <w:t xml:space="preserve">SVTH1: </w:t>
-      </w:r>
-      <w:proofErr w:type="spellStart"/>
+        <w:t>SVTH1: Trần Phương Nam</w:t>
+      </w:r>
       <w:r>
         <w:rPr>
           <w:rFonts w:ascii="Times New Roman" w:hAnsi="Times New Roman" w:cs="Times New Roman"/>
@@ -1220,9 +879,8 @@
           <w:sz w:val="28"/>
           <w:szCs w:val="28"/>
         </w:rPr>
-        <w:t>Trần</w:t>
-      </w:r>
-      <w:proofErr w:type="spellEnd"/>
+        <w:tab/>
+      </w:r>
       <w:r>
         <w:rPr>
           <w:rFonts w:ascii="Times New Roman" w:hAnsi="Times New Roman" w:cs="Times New Roman"/>
@@ -1231,9 +889,8 @@
           <w:sz w:val="28"/>
           <w:szCs w:val="28"/>
         </w:rPr>
-        <w:t xml:space="preserve"> </w:t>
-      </w:r>
-      <w:proofErr w:type="spellStart"/>
+        <w:tab/>
+      </w:r>
       <w:r>
         <w:rPr>
           <w:rFonts w:ascii="Times New Roman" w:hAnsi="Times New Roman" w:cs="Times New Roman"/>
@@ -1242,10 +899,13 @@
           <w:sz w:val="28"/>
           <w:szCs w:val="28"/>
         </w:rPr>
-        <w:t>Phương</w:t>
-      </w:r>
-      <w:proofErr w:type="spellEnd"/>
-      <w:r>
+        <w:tab/>
+        <w:t>SVTH2: Nguyễn Thị Ngọc Trân</w:t>
+      </w:r>
+    </w:p>
+    <w:p>
+      <w:pPr>
+        <w:spacing w:line="24" w:lineRule="atLeast"/>
         <w:rPr>
           <w:rFonts w:ascii="Times New Roman" w:hAnsi="Times New Roman" w:cs="Times New Roman"/>
           <w:b/>
@@ -1253,8 +913,7 @@
           <w:sz w:val="28"/>
           <w:szCs w:val="28"/>
         </w:rPr>
-        <w:t xml:space="preserve"> Nam</w:t>
-      </w:r>
+      </w:pPr>
       <w:r>
         <w:rPr>
           <w:rFonts w:ascii="Times New Roman" w:hAnsi="Times New Roman" w:cs="Times New Roman"/>
@@ -1263,7 +922,7 @@
           <w:sz w:val="28"/>
           <w:szCs w:val="28"/>
         </w:rPr>
-        <w:tab/>
+        <w:t>MSSV: 16110163</w:t>
       </w:r>
       <w:r>
         <w:rPr>
@@ -1284,9 +943,7 @@
           <w:szCs w:val="28"/>
         </w:rPr>
         <w:tab/>
-        <w:t xml:space="preserve">SVTH2: </w:t>
-      </w:r>
-      <w:proofErr w:type="spellStart"/>
+      </w:r>
       <w:r>
         <w:rPr>
           <w:rFonts w:ascii="Times New Roman" w:hAnsi="Times New Roman" w:cs="Times New Roman"/>
@@ -1295,9 +952,8 @@
           <w:sz w:val="28"/>
           <w:szCs w:val="28"/>
         </w:rPr>
-        <w:t>Nguyễn</w:t>
-      </w:r>
-      <w:proofErr w:type="spellEnd"/>
+        <w:tab/>
+      </w:r>
       <w:r>
         <w:rPr>
           <w:rFonts w:ascii="Times New Roman" w:hAnsi="Times New Roman" w:cs="Times New Roman"/>
@@ -1306,9 +962,8 @@
           <w:sz w:val="28"/>
           <w:szCs w:val="28"/>
         </w:rPr>
-        <w:t xml:space="preserve"> </w:t>
-      </w:r>
-      <w:proofErr w:type="spellStart"/>
+        <w:tab/>
+      </w:r>
       <w:r>
         <w:rPr>
           <w:rFonts w:ascii="Times New Roman" w:hAnsi="Times New Roman" w:cs="Times New Roman"/>
@@ -1317,10 +972,13 @@
           <w:sz w:val="28"/>
           <w:szCs w:val="28"/>
         </w:rPr>
-        <w:t>Thị</w:t>
-      </w:r>
-      <w:proofErr w:type="spellEnd"/>
-      <w:r>
+        <w:tab/>
+        <w:t xml:space="preserve">MSSV: </w:t>
+      </w:r>
+    </w:p>
+    <w:p>
+      <w:pPr>
+        <w:spacing w:line="24" w:lineRule="atLeast"/>
         <w:rPr>
           <w:rFonts w:ascii="Times New Roman" w:hAnsi="Times New Roman" w:cs="Times New Roman"/>
           <w:b/>
@@ -1328,9 +986,7 @@
           <w:sz w:val="28"/>
           <w:szCs w:val="28"/>
         </w:rPr>
-        <w:t xml:space="preserve"> </w:t>
-      </w:r>
-      <w:proofErr w:type="spellStart"/>
+      </w:pPr>
       <w:r>
         <w:rPr>
           <w:rFonts w:ascii="Times New Roman" w:hAnsi="Times New Roman" w:cs="Times New Roman"/>
@@ -1339,10 +995,12 @@
           <w:sz w:val="28"/>
           <w:szCs w:val="28"/>
         </w:rPr>
-        <w:t>Ngọc</w:t>
-      </w:r>
-      <w:proofErr w:type="spellEnd"/>
-      <w:r>
+        <w:t>Khóa: K16</w:t>
+      </w:r>
+    </w:p>
+    <w:p>
+      <w:pPr>
+        <w:spacing w:line="24" w:lineRule="atLeast"/>
         <w:rPr>
           <w:rFonts w:ascii="Times New Roman" w:hAnsi="Times New Roman" w:cs="Times New Roman"/>
           <w:b/>
@@ -1350,9 +1008,7 @@
           <w:sz w:val="28"/>
           <w:szCs w:val="28"/>
         </w:rPr>
-        <w:t xml:space="preserve"> </w:t>
-      </w:r>
-      <w:proofErr w:type="spellStart"/>
+      </w:pPr>
       <w:r>
         <w:rPr>
           <w:rFonts w:ascii="Times New Roman" w:hAnsi="Times New Roman" w:cs="Times New Roman"/>
@@ -1361,9 +1017,8 @@
           <w:sz w:val="28"/>
           <w:szCs w:val="28"/>
         </w:rPr>
-        <w:t>Trân</w:t>
-      </w:r>
-      <w:proofErr w:type="spellEnd"/>
+        <w:t>Ngành: Công nghệ thông tin</w:t>
+      </w:r>
     </w:p>
     <w:p>
       <w:pPr>
@@ -1384,9 +1039,32 @@
           <w:sz w:val="28"/>
           <w:szCs w:val="28"/>
         </w:rPr>
-        <w:t>MSSV: 16110163</w:t>
-      </w:r>
-      <w:r>
+        <w:t>GVHD: TS. Huỳnh Xuân Phụng</w:t>
+      </w:r>
+    </w:p>
+    <w:p>
+      <w:pPr>
+        <w:spacing w:line="24" w:lineRule="atLeast"/>
+        <w:rPr>
+          <w:rFonts w:ascii="Times New Roman" w:hAnsi="Times New Roman" w:cs="Times New Roman"/>
+          <w:sz w:val="26"/>
+          <w:szCs w:val="26"/>
+        </w:rPr>
+      </w:pPr>
+    </w:p>
+    <w:p>
+      <w:pPr>
+        <w:spacing w:line="24" w:lineRule="atLeast"/>
+        <w:rPr>
+          <w:rFonts w:ascii="Times New Roman" w:hAnsi="Times New Roman" w:cs="Times New Roman"/>
+          <w:sz w:val="26"/>
+          <w:szCs w:val="26"/>
+        </w:rPr>
+      </w:pPr>
+    </w:p>
+    <w:p>
+      <w:pPr>
+        <w:spacing w:line="24" w:lineRule="atLeast"/>
         <w:rPr>
           <w:rFonts w:ascii="Times New Roman" w:hAnsi="Times New Roman" w:cs="Times New Roman"/>
           <w:b/>
@@ -1394,292 +1072,6 @@
           <w:sz w:val="28"/>
           <w:szCs w:val="28"/>
         </w:rPr>
-        <w:tab/>
-      </w:r>
-      <w:r>
-        <w:rPr>
-          <w:rFonts w:ascii="Times New Roman" w:hAnsi="Times New Roman" w:cs="Times New Roman"/>
-          <w:b/>
-          <w:bCs/>
-          <w:sz w:val="28"/>
-          <w:szCs w:val="28"/>
-        </w:rPr>
-        <w:tab/>
-      </w:r>
-      <w:r>
-        <w:rPr>
-          <w:rFonts w:ascii="Times New Roman" w:hAnsi="Times New Roman" w:cs="Times New Roman"/>
-          <w:b/>
-          <w:bCs/>
-          <w:sz w:val="28"/>
-          <w:szCs w:val="28"/>
-        </w:rPr>
-        <w:tab/>
-      </w:r>
-      <w:r>
-        <w:rPr>
-          <w:rFonts w:ascii="Times New Roman" w:hAnsi="Times New Roman" w:cs="Times New Roman"/>
-          <w:b/>
-          <w:bCs/>
-          <w:sz w:val="28"/>
-          <w:szCs w:val="28"/>
-        </w:rPr>
-        <w:tab/>
-      </w:r>
-      <w:r>
-        <w:rPr>
-          <w:rFonts w:ascii="Times New Roman" w:hAnsi="Times New Roman" w:cs="Times New Roman"/>
-          <w:b/>
-          <w:bCs/>
-          <w:sz w:val="28"/>
-          <w:szCs w:val="28"/>
-        </w:rPr>
-        <w:tab/>
-        <w:t xml:space="preserve">MSSV: </w:t>
-      </w:r>
-    </w:p>
-    <w:p>
-      <w:pPr>
-        <w:spacing w:line="24" w:lineRule="atLeast"/>
-        <w:rPr>
-          <w:rFonts w:ascii="Times New Roman" w:hAnsi="Times New Roman" w:cs="Times New Roman"/>
-          <w:b/>
-          <w:bCs/>
-          <w:sz w:val="28"/>
-          <w:szCs w:val="28"/>
-        </w:rPr>
-      </w:pPr>
-      <w:proofErr w:type="spellStart"/>
-      <w:r>
-        <w:rPr>
-          <w:rFonts w:ascii="Times New Roman" w:hAnsi="Times New Roman" w:cs="Times New Roman"/>
-          <w:b/>
-          <w:bCs/>
-          <w:sz w:val="28"/>
-          <w:szCs w:val="28"/>
-        </w:rPr>
-        <w:t>Khóa</w:t>
-      </w:r>
-      <w:proofErr w:type="spellEnd"/>
-      <w:r>
-        <w:rPr>
-          <w:rFonts w:ascii="Times New Roman" w:hAnsi="Times New Roman" w:cs="Times New Roman"/>
-          <w:b/>
-          <w:bCs/>
-          <w:sz w:val="28"/>
-          <w:szCs w:val="28"/>
-        </w:rPr>
-        <w:t>: K16</w:t>
-      </w:r>
-    </w:p>
-    <w:p>
-      <w:pPr>
-        <w:spacing w:line="24" w:lineRule="atLeast"/>
-        <w:rPr>
-          <w:rFonts w:ascii="Times New Roman" w:hAnsi="Times New Roman" w:cs="Times New Roman"/>
-          <w:b/>
-          <w:bCs/>
-          <w:sz w:val="28"/>
-          <w:szCs w:val="28"/>
-        </w:rPr>
-      </w:pPr>
-      <w:proofErr w:type="spellStart"/>
-      <w:r>
-        <w:rPr>
-          <w:rFonts w:ascii="Times New Roman" w:hAnsi="Times New Roman" w:cs="Times New Roman"/>
-          <w:b/>
-          <w:bCs/>
-          <w:sz w:val="28"/>
-          <w:szCs w:val="28"/>
-        </w:rPr>
-        <w:t>Ngành</w:t>
-      </w:r>
-      <w:proofErr w:type="spellEnd"/>
-      <w:r>
-        <w:rPr>
-          <w:rFonts w:ascii="Times New Roman" w:hAnsi="Times New Roman" w:cs="Times New Roman"/>
-          <w:b/>
-          <w:bCs/>
-          <w:sz w:val="28"/>
-          <w:szCs w:val="28"/>
-        </w:rPr>
-        <w:t xml:space="preserve">: </w:t>
-      </w:r>
-      <w:proofErr w:type="spellStart"/>
-      <w:r>
-        <w:rPr>
-          <w:rFonts w:ascii="Times New Roman" w:hAnsi="Times New Roman" w:cs="Times New Roman"/>
-          <w:b/>
-          <w:bCs/>
-          <w:sz w:val="28"/>
-          <w:szCs w:val="28"/>
-        </w:rPr>
-        <w:t>Công</w:t>
-      </w:r>
-      <w:proofErr w:type="spellEnd"/>
-      <w:r>
-        <w:rPr>
-          <w:rFonts w:ascii="Times New Roman" w:hAnsi="Times New Roman" w:cs="Times New Roman"/>
-          <w:b/>
-          <w:bCs/>
-          <w:sz w:val="28"/>
-          <w:szCs w:val="28"/>
-        </w:rPr>
-        <w:t xml:space="preserve"> </w:t>
-      </w:r>
-      <w:proofErr w:type="spellStart"/>
-      <w:r>
-        <w:rPr>
-          <w:rFonts w:ascii="Times New Roman" w:hAnsi="Times New Roman" w:cs="Times New Roman"/>
-          <w:b/>
-          <w:bCs/>
-          <w:sz w:val="28"/>
-          <w:szCs w:val="28"/>
-        </w:rPr>
-        <w:t>nghệ</w:t>
-      </w:r>
-      <w:proofErr w:type="spellEnd"/>
-      <w:r>
-        <w:rPr>
-          <w:rFonts w:ascii="Times New Roman" w:hAnsi="Times New Roman" w:cs="Times New Roman"/>
-          <w:b/>
-          <w:bCs/>
-          <w:sz w:val="28"/>
-          <w:szCs w:val="28"/>
-        </w:rPr>
-        <w:t xml:space="preserve"> </w:t>
-      </w:r>
-      <w:proofErr w:type="spellStart"/>
-      <w:r>
-        <w:rPr>
-          <w:rFonts w:ascii="Times New Roman" w:hAnsi="Times New Roman" w:cs="Times New Roman"/>
-          <w:b/>
-          <w:bCs/>
-          <w:sz w:val="28"/>
-          <w:szCs w:val="28"/>
-        </w:rPr>
-        <w:t>thông</w:t>
-      </w:r>
-      <w:proofErr w:type="spellEnd"/>
-      <w:r>
-        <w:rPr>
-          <w:rFonts w:ascii="Times New Roman" w:hAnsi="Times New Roman" w:cs="Times New Roman"/>
-          <w:b/>
-          <w:bCs/>
-          <w:sz w:val="28"/>
-          <w:szCs w:val="28"/>
-        </w:rPr>
-        <w:t xml:space="preserve"> tin</w:t>
-      </w:r>
-    </w:p>
-    <w:p>
-      <w:pPr>
-        <w:spacing w:line="24" w:lineRule="atLeast"/>
-        <w:rPr>
-          <w:rFonts w:ascii="Times New Roman" w:hAnsi="Times New Roman" w:cs="Times New Roman"/>
-          <w:b/>
-          <w:bCs/>
-          <w:sz w:val="28"/>
-          <w:szCs w:val="28"/>
-        </w:rPr>
-      </w:pPr>
-      <w:r>
-        <w:rPr>
-          <w:rFonts w:ascii="Times New Roman" w:hAnsi="Times New Roman" w:cs="Times New Roman"/>
-          <w:b/>
-          <w:bCs/>
-          <w:sz w:val="28"/>
-          <w:szCs w:val="28"/>
-        </w:rPr>
-        <w:t xml:space="preserve">GVHD: TS. </w:t>
-      </w:r>
-      <w:proofErr w:type="spellStart"/>
-      <w:r>
-        <w:rPr>
-          <w:rFonts w:ascii="Times New Roman" w:hAnsi="Times New Roman" w:cs="Times New Roman"/>
-          <w:b/>
-          <w:bCs/>
-          <w:sz w:val="28"/>
-          <w:szCs w:val="28"/>
-        </w:rPr>
-        <w:t>Huỳnh</w:t>
-      </w:r>
-      <w:proofErr w:type="spellEnd"/>
-      <w:r>
-        <w:rPr>
-          <w:rFonts w:ascii="Times New Roman" w:hAnsi="Times New Roman" w:cs="Times New Roman"/>
-          <w:b/>
-          <w:bCs/>
-          <w:sz w:val="28"/>
-          <w:szCs w:val="28"/>
-        </w:rPr>
-        <w:t xml:space="preserve"> </w:t>
-      </w:r>
-      <w:proofErr w:type="spellStart"/>
-      <w:r>
-        <w:rPr>
-          <w:rFonts w:ascii="Times New Roman" w:hAnsi="Times New Roman" w:cs="Times New Roman"/>
-          <w:b/>
-          <w:bCs/>
-          <w:sz w:val="28"/>
-          <w:szCs w:val="28"/>
-        </w:rPr>
-        <w:t>Xuân</w:t>
-      </w:r>
-      <w:proofErr w:type="spellEnd"/>
-      <w:r>
-        <w:rPr>
-          <w:rFonts w:ascii="Times New Roman" w:hAnsi="Times New Roman" w:cs="Times New Roman"/>
-          <w:b/>
-          <w:bCs/>
-          <w:sz w:val="28"/>
-          <w:szCs w:val="28"/>
-        </w:rPr>
-        <w:t xml:space="preserve"> </w:t>
-      </w:r>
-      <w:proofErr w:type="spellStart"/>
-      <w:r>
-        <w:rPr>
-          <w:rFonts w:ascii="Times New Roman" w:hAnsi="Times New Roman" w:cs="Times New Roman"/>
-          <w:b/>
-          <w:bCs/>
-          <w:sz w:val="28"/>
-          <w:szCs w:val="28"/>
-        </w:rPr>
-        <w:t>Phụng</w:t>
-      </w:r>
-      <w:proofErr w:type="spellEnd"/>
-    </w:p>
-    <w:p>
-      <w:pPr>
-        <w:spacing w:line="24" w:lineRule="atLeast"/>
-        <w:rPr>
-          <w:rFonts w:ascii="Times New Roman" w:hAnsi="Times New Roman" w:cs="Times New Roman"/>
-          <w:sz w:val="26"/>
-          <w:szCs w:val="26"/>
-        </w:rPr>
-      </w:pPr>
-    </w:p>
-    <w:p>
-      <w:pPr>
-        <w:spacing w:line="24" w:lineRule="atLeast"/>
-        <w:rPr>
-          <w:rFonts w:ascii="Times New Roman" w:hAnsi="Times New Roman" w:cs="Times New Roman"/>
-          <w:sz w:val="26"/>
-          <w:szCs w:val="26"/>
-        </w:rPr>
-      </w:pPr>
-    </w:p>
-    <w:p>
-      <w:pPr>
-        <w:spacing w:line="24" w:lineRule="atLeast"/>
-        <w:rPr>
-          <w:rFonts w:ascii="Times New Roman" w:hAnsi="Times New Roman" w:cs="Times New Roman"/>
-          <w:b/>
-          <w:bCs/>
-          <w:sz w:val="28"/>
-          <w:szCs w:val="28"/>
-        </w:rPr>
       </w:pPr>
     </w:p>
     <w:p>
@@ -1692,7 +1084,7 @@
           <w:szCs w:val="26"/>
         </w:rPr>
         <w:sectPr>
-          <w:footerReference w:type="default" r:id="rId8"/>
+          <w:footerReference w:type="default" r:id="rId9"/>
           <w:pgSz w:w="12240" w:h="15840"/>
           <w:pgMar w:top="1701" w:right="1134" w:bottom="1985" w:left="1985" w:header="1134" w:footer="1134" w:gutter="0"/>
           <w:cols w:space="720"/>
@@ -1705,79 +1097,7 @@
           <w:sz w:val="26"/>
           <w:szCs w:val="26"/>
         </w:rPr>
-        <w:t xml:space="preserve">TP. </w:t>
-      </w:r>
-      <w:proofErr w:type="spellStart"/>
-      <w:r>
-        <w:rPr>
-          <w:rFonts w:ascii="Times New Roman" w:hAnsi="Times New Roman" w:cs="Times New Roman"/>
-          <w:sz w:val="26"/>
-          <w:szCs w:val="26"/>
-        </w:rPr>
-        <w:t>Hồ</w:t>
-      </w:r>
-      <w:proofErr w:type="spellEnd"/>
-      <w:r>
-        <w:rPr>
-          <w:rFonts w:ascii="Times New Roman" w:hAnsi="Times New Roman" w:cs="Times New Roman"/>
-          <w:sz w:val="26"/>
-          <w:szCs w:val="26"/>
-        </w:rPr>
-        <w:t xml:space="preserve"> </w:t>
-      </w:r>
-      <w:proofErr w:type="spellStart"/>
-      <w:r>
-        <w:rPr>
-          <w:rFonts w:ascii="Times New Roman" w:hAnsi="Times New Roman" w:cs="Times New Roman"/>
-          <w:sz w:val="26"/>
-          <w:szCs w:val="26"/>
-        </w:rPr>
-        <w:t>Chí</w:t>
-      </w:r>
-      <w:proofErr w:type="spellEnd"/>
-      <w:r>
-        <w:rPr>
-          <w:rFonts w:ascii="Times New Roman" w:hAnsi="Times New Roman" w:cs="Times New Roman"/>
-          <w:sz w:val="26"/>
-          <w:szCs w:val="26"/>
-        </w:rPr>
-        <w:t xml:space="preserve"> Minh, </w:t>
-      </w:r>
-      <w:proofErr w:type="spellStart"/>
-      <w:r>
-        <w:rPr>
-          <w:rFonts w:ascii="Times New Roman" w:hAnsi="Times New Roman" w:cs="Times New Roman"/>
-          <w:sz w:val="26"/>
-          <w:szCs w:val="26"/>
-        </w:rPr>
-        <w:t>tháng</w:t>
-      </w:r>
-      <w:proofErr w:type="spellEnd"/>
-      <w:r>
-        <w:rPr>
-          <w:rFonts w:ascii="Times New Roman" w:hAnsi="Times New Roman" w:cs="Times New Roman"/>
-          <w:sz w:val="26"/>
-          <w:szCs w:val="26"/>
-        </w:rPr>
-        <w:t xml:space="preserve"> 06 </w:t>
-      </w:r>
-      <w:proofErr w:type="spellStart"/>
-      <w:r>
-        <w:rPr>
-          <w:rFonts w:ascii="Times New Roman" w:hAnsi="Times New Roman" w:cs="Times New Roman"/>
-          <w:sz w:val="26"/>
-          <w:szCs w:val="26"/>
-        </w:rPr>
-        <w:t>năm</w:t>
-      </w:r>
-      <w:proofErr w:type="spellEnd"/>
-      <w:r>
-        <w:rPr>
-          <w:rFonts w:ascii="Times New Roman" w:hAnsi="Times New Roman" w:cs="Times New Roman"/>
-          <w:sz w:val="26"/>
-          <w:szCs w:val="26"/>
-        </w:rPr>
-        <w:t xml:space="preserve"> 2020</w:t>
+        <w:t>TP. Hồ Chí Minh, tháng 06 năm 2020</w:t>
       </w:r>
     </w:p>
     <w:p>
@@ -1827,7 +1147,7 @@
                     <pic:cNvPicPr/>
                   </pic:nvPicPr>
                   <pic:blipFill>
-                    <a:blip r:embed="rId9">
+                    <a:blip r:embed="rId10">
                       <a:extLst>
                         <a:ext uri="{28A0092B-C50C-407E-A947-70E740481C1C}">
                           <a14:useLocalDpi xmlns:a14="http://schemas.microsoft.com/office/drawing/2010/main" val="0"/>
@@ -1875,88 +1195,14 @@
           <w:szCs w:val="26"/>
         </w:rPr>
       </w:pPr>
-      <w:proofErr w:type="spellStart"/>
-      <w:r>
-        <w:rPr>
-          <w:rFonts w:ascii="Times New Roman" w:hAnsi="Times New Roman" w:cs="Times New Roman"/>
-          <w:sz w:val="26"/>
-          <w:szCs w:val="26"/>
-        </w:rPr>
-        <w:t>Độc</w:t>
-      </w:r>
-      <w:proofErr w:type="spellEnd"/>
-      <w:r>
-        <w:rPr>
-          <w:rFonts w:ascii="Times New Roman" w:hAnsi="Times New Roman" w:cs="Times New Roman"/>
-          <w:sz w:val="26"/>
-          <w:szCs w:val="26"/>
-        </w:rPr>
-        <w:t xml:space="preserve"> </w:t>
-      </w:r>
-      <w:proofErr w:type="spellStart"/>
-      <w:r>
-        <w:rPr>
-          <w:rFonts w:ascii="Times New Roman" w:hAnsi="Times New Roman" w:cs="Times New Roman"/>
-          <w:sz w:val="26"/>
-          <w:szCs w:val="26"/>
-        </w:rPr>
-        <w:t>lập</w:t>
-      </w:r>
-      <w:proofErr w:type="spellEnd"/>
-      <w:r>
-        <w:rPr>
-          <w:rFonts w:ascii="Times New Roman" w:hAnsi="Times New Roman" w:cs="Times New Roman"/>
-          <w:sz w:val="26"/>
-          <w:szCs w:val="26"/>
-        </w:rPr>
-        <w:t xml:space="preserve"> – </w:t>
-      </w:r>
-      <w:proofErr w:type="spellStart"/>
-      <w:r>
-        <w:rPr>
-          <w:rFonts w:ascii="Times New Roman" w:hAnsi="Times New Roman" w:cs="Times New Roman"/>
-          <w:sz w:val="26"/>
-          <w:szCs w:val="26"/>
-        </w:rPr>
-        <w:t>Tư</w:t>
-      </w:r>
-      <w:proofErr w:type="spellEnd"/>
-      <w:r>
-        <w:rPr>
-          <w:rFonts w:ascii="Times New Roman" w:hAnsi="Times New Roman" w:cs="Times New Roman"/>
-          <w:sz w:val="26"/>
-          <w:szCs w:val="26"/>
-        </w:rPr>
-        <w:t xml:space="preserve">̣ do – </w:t>
-      </w:r>
-      <w:proofErr w:type="spellStart"/>
-      <w:r>
-        <w:rPr>
-          <w:rFonts w:ascii="Times New Roman" w:hAnsi="Times New Roman" w:cs="Times New Roman"/>
-          <w:sz w:val="26"/>
-          <w:szCs w:val="26"/>
-        </w:rPr>
-        <w:t>Hạnh</w:t>
-      </w:r>
-      <w:proofErr w:type="spellEnd"/>
-      <w:r>
-        <w:rPr>
-          <w:rFonts w:ascii="Times New Roman" w:hAnsi="Times New Roman" w:cs="Times New Roman"/>
-          <w:sz w:val="26"/>
-          <w:szCs w:val="26"/>
-        </w:rPr>
-        <w:t xml:space="preserve"> </w:t>
-      </w:r>
-      <w:proofErr w:type="spellStart"/>
-      <w:r>
-        <w:rPr>
-          <w:rFonts w:ascii="Times New Roman" w:hAnsi="Times New Roman" w:cs="Times New Roman"/>
-          <w:sz w:val="26"/>
-          <w:szCs w:val="26"/>
-        </w:rPr>
-        <w:t>phúc</w:t>
-      </w:r>
-      <w:proofErr w:type="spellEnd"/>
+      <w:r>
+        <w:rPr>
+          <w:rFonts w:ascii="Times New Roman" w:hAnsi="Times New Roman" w:cs="Times New Roman"/>
+          <w:sz w:val="26"/>
+          <w:szCs w:val="26"/>
+        </w:rPr>
+        <w:t>Độc lập – Tự do – Hạnh phúc</w:t>
+      </w:r>
     </w:p>
     <w:p>
       <w:pPr>
@@ -2000,91 +1246,27 @@
         <w:rPr>
           <w:rStyle w:val="fontstyle01"/>
         </w:rPr>
-        <w:t xml:space="preserve">Tp. </w:t>
-      </w:r>
-      <w:proofErr w:type="spellStart"/>
-      <w:r>
+        <w:t>Tp. Hồ Chí Minh, ngày 28 tháng 06 năm 2020</w:t>
+      </w:r>
+    </w:p>
+    <w:p>
+      <w:pPr>
+        <w:spacing w:line="24" w:lineRule="atLeast"/>
+        <w:jc w:val="right"/>
         <w:rPr>
           <w:rStyle w:val="fontstyle01"/>
         </w:rPr>
-        <w:t>Hồ</w:t>
-      </w:r>
-      <w:proofErr w:type="spellEnd"/>
-      <w:r>
-        <w:rPr>
-          <w:rStyle w:val="fontstyle01"/>
-        </w:rPr>
-        <w:t xml:space="preserve"> </w:t>
-      </w:r>
-      <w:proofErr w:type="spellStart"/>
-      <w:r>
-        <w:rPr>
-          <w:rStyle w:val="fontstyle01"/>
-        </w:rPr>
-        <w:t>Chí</w:t>
-      </w:r>
-      <w:proofErr w:type="spellEnd"/>
-      <w:r>
-        <w:rPr>
-          <w:rStyle w:val="fontstyle01"/>
-        </w:rPr>
-        <w:t xml:space="preserve"> Minh, </w:t>
-      </w:r>
-      <w:proofErr w:type="spellStart"/>
-      <w:r>
-        <w:rPr>
-          <w:rStyle w:val="fontstyle01"/>
-        </w:rPr>
-        <w:t>ngày</w:t>
-      </w:r>
-      <w:proofErr w:type="spellEnd"/>
-      <w:r>
-        <w:rPr>
-          <w:rStyle w:val="fontstyle01"/>
-        </w:rPr>
-        <w:t xml:space="preserve"> 28 </w:t>
-      </w:r>
-      <w:proofErr w:type="spellStart"/>
-      <w:r>
-        <w:rPr>
-          <w:rStyle w:val="fontstyle01"/>
-        </w:rPr>
-        <w:t>tháng</w:t>
-      </w:r>
-      <w:proofErr w:type="spellEnd"/>
-      <w:r>
-        <w:rPr>
-          <w:rStyle w:val="fontstyle01"/>
-        </w:rPr>
-        <w:t xml:space="preserve"> 06 </w:t>
-      </w:r>
-      <w:proofErr w:type="spellStart"/>
-      <w:r>
-        <w:rPr>
-          <w:rStyle w:val="fontstyle01"/>
-        </w:rPr>
-        <w:t>năm</w:t>
-      </w:r>
-      <w:proofErr w:type="spellEnd"/>
-      <w:r>
-        <w:rPr>
-          <w:rStyle w:val="fontstyle01"/>
-        </w:rPr>
-        <w:t xml:space="preserve"> 2020</w:t>
-      </w:r>
-    </w:p>
-    <w:p>
-      <w:pPr>
-        <w:spacing w:line="24" w:lineRule="atLeast"/>
-        <w:jc w:val="right"/>
-        <w:rPr>
-          <w:rStyle w:val="fontstyle01"/>
-        </w:rPr>
       </w:pPr>
     </w:p>
     <w:p>
       <w:pPr>
         <w:pStyle w:val="Heading1"/>
+        <w:numPr>
+          <w:ilvl w:val="0"/>
+          <w:numId w:val="0"/>
+        </w:numPr>
+        <w:ind w:left="360" w:hanging="360"/>
+        <w:jc w:val="center"/>
       </w:pPr>
       <w:bookmarkStart w:id="0" w:name="_Toc43504423"/>
       <w:r>
@@ -2114,88 +1296,14 @@
           <w:szCs w:val="26"/>
         </w:rPr>
       </w:pPr>
-      <w:proofErr w:type="spellStart"/>
-      <w:r>
-        <w:rPr>
-          <w:rFonts w:ascii="Times New Roman" w:hAnsi="Times New Roman" w:cs="Times New Roman"/>
-          <w:sz w:val="26"/>
-          <w:szCs w:val="26"/>
-        </w:rPr>
-        <w:t>Họ</w:t>
-      </w:r>
-      <w:proofErr w:type="spellEnd"/>
-      <w:r>
-        <w:rPr>
-          <w:rFonts w:ascii="Times New Roman" w:hAnsi="Times New Roman" w:cs="Times New Roman"/>
-          <w:sz w:val="26"/>
-          <w:szCs w:val="26"/>
-        </w:rPr>
-        <w:t xml:space="preserve"> </w:t>
-      </w:r>
-      <w:proofErr w:type="spellStart"/>
-      <w:r>
-        <w:rPr>
-          <w:rFonts w:ascii="Times New Roman" w:hAnsi="Times New Roman" w:cs="Times New Roman"/>
-          <w:sz w:val="26"/>
-          <w:szCs w:val="26"/>
-        </w:rPr>
-        <w:t>và</w:t>
-      </w:r>
-      <w:proofErr w:type="spellEnd"/>
-      <w:r>
-        <w:rPr>
-          <w:rFonts w:ascii="Times New Roman" w:hAnsi="Times New Roman" w:cs="Times New Roman"/>
-          <w:sz w:val="26"/>
-          <w:szCs w:val="26"/>
-        </w:rPr>
-        <w:t xml:space="preserve"> </w:t>
-      </w:r>
-      <w:proofErr w:type="spellStart"/>
-      <w:r>
-        <w:rPr>
-          <w:rFonts w:ascii="Times New Roman" w:hAnsi="Times New Roman" w:cs="Times New Roman"/>
-          <w:sz w:val="26"/>
-          <w:szCs w:val="26"/>
-        </w:rPr>
-        <w:t>tên</w:t>
-      </w:r>
-      <w:proofErr w:type="spellEnd"/>
-      <w:r>
-        <w:rPr>
-          <w:rFonts w:ascii="Times New Roman" w:hAnsi="Times New Roman" w:cs="Times New Roman"/>
-          <w:sz w:val="26"/>
-          <w:szCs w:val="26"/>
-        </w:rPr>
-        <w:t xml:space="preserve"> </w:t>
-      </w:r>
-      <w:proofErr w:type="spellStart"/>
-      <w:r>
-        <w:rPr>
-          <w:rFonts w:ascii="Times New Roman" w:hAnsi="Times New Roman" w:cs="Times New Roman"/>
-          <w:sz w:val="26"/>
-          <w:szCs w:val="26"/>
-        </w:rPr>
-        <w:t>sinh</w:t>
-      </w:r>
-      <w:proofErr w:type="spellEnd"/>
-      <w:r>
-        <w:rPr>
-          <w:rFonts w:ascii="Times New Roman" w:hAnsi="Times New Roman" w:cs="Times New Roman"/>
-          <w:sz w:val="26"/>
-          <w:szCs w:val="26"/>
-        </w:rPr>
-        <w:t xml:space="preserve"> </w:t>
-      </w:r>
-      <w:proofErr w:type="spellStart"/>
-      <w:r>
-        <w:rPr>
-          <w:rFonts w:ascii="Times New Roman" w:hAnsi="Times New Roman" w:cs="Times New Roman"/>
-          <w:sz w:val="26"/>
-          <w:szCs w:val="26"/>
-        </w:rPr>
-        <w:t>viên</w:t>
-      </w:r>
-      <w:proofErr w:type="spellEnd"/>
+      <w:r>
+        <w:rPr>
+          <w:rFonts w:ascii="Times New Roman" w:hAnsi="Times New Roman" w:cs="Times New Roman"/>
+          <w:sz w:val="26"/>
+          <w:szCs w:val="26"/>
+        </w:rPr>
+        <w:t>Họ và tên sinh viên</w:t>
+      </w:r>
       <w:r>
         <w:rPr>
           <w:rFonts w:ascii="Times New Roman" w:hAnsi="Times New Roman" w:cs="Times New Roman"/>
@@ -2278,88 +1386,14 @@
           <w:szCs w:val="26"/>
         </w:rPr>
       </w:pPr>
-      <w:proofErr w:type="spellStart"/>
-      <w:r>
-        <w:rPr>
-          <w:rFonts w:ascii="Times New Roman" w:hAnsi="Times New Roman" w:cs="Times New Roman"/>
-          <w:sz w:val="26"/>
-          <w:szCs w:val="26"/>
-        </w:rPr>
-        <w:t>Họ</w:t>
-      </w:r>
-      <w:proofErr w:type="spellEnd"/>
-      <w:r>
-        <w:rPr>
-          <w:rFonts w:ascii="Times New Roman" w:hAnsi="Times New Roman" w:cs="Times New Roman"/>
-          <w:sz w:val="26"/>
-          <w:szCs w:val="26"/>
-        </w:rPr>
-        <w:t xml:space="preserve"> </w:t>
-      </w:r>
-      <w:proofErr w:type="spellStart"/>
-      <w:r>
-        <w:rPr>
-          <w:rFonts w:ascii="Times New Roman" w:hAnsi="Times New Roman" w:cs="Times New Roman"/>
-          <w:sz w:val="26"/>
-          <w:szCs w:val="26"/>
-        </w:rPr>
-        <w:t>và</w:t>
-      </w:r>
-      <w:proofErr w:type="spellEnd"/>
-      <w:r>
-        <w:rPr>
-          <w:rFonts w:ascii="Times New Roman" w:hAnsi="Times New Roman" w:cs="Times New Roman"/>
-          <w:sz w:val="26"/>
-          <w:szCs w:val="26"/>
-        </w:rPr>
-        <w:t xml:space="preserve"> </w:t>
-      </w:r>
-      <w:proofErr w:type="spellStart"/>
-      <w:r>
-        <w:rPr>
-          <w:rFonts w:ascii="Times New Roman" w:hAnsi="Times New Roman" w:cs="Times New Roman"/>
-          <w:sz w:val="26"/>
-          <w:szCs w:val="26"/>
-        </w:rPr>
-        <w:t>tên</w:t>
-      </w:r>
-      <w:proofErr w:type="spellEnd"/>
-      <w:r>
-        <w:rPr>
-          <w:rFonts w:ascii="Times New Roman" w:hAnsi="Times New Roman" w:cs="Times New Roman"/>
-          <w:sz w:val="26"/>
-          <w:szCs w:val="26"/>
-        </w:rPr>
-        <w:t xml:space="preserve"> </w:t>
-      </w:r>
-      <w:proofErr w:type="spellStart"/>
-      <w:r>
-        <w:rPr>
-          <w:rFonts w:ascii="Times New Roman" w:hAnsi="Times New Roman" w:cs="Times New Roman"/>
-          <w:sz w:val="26"/>
-          <w:szCs w:val="26"/>
-        </w:rPr>
-        <w:t>sinh</w:t>
-      </w:r>
-      <w:proofErr w:type="spellEnd"/>
-      <w:r>
-        <w:rPr>
-          <w:rFonts w:ascii="Times New Roman" w:hAnsi="Times New Roman" w:cs="Times New Roman"/>
-          <w:sz w:val="26"/>
-          <w:szCs w:val="26"/>
-        </w:rPr>
-        <w:t xml:space="preserve"> </w:t>
-      </w:r>
-      <w:proofErr w:type="spellStart"/>
-      <w:r>
-        <w:rPr>
-          <w:rFonts w:ascii="Times New Roman" w:hAnsi="Times New Roman" w:cs="Times New Roman"/>
-          <w:sz w:val="26"/>
-          <w:szCs w:val="26"/>
-        </w:rPr>
-        <w:t>viên</w:t>
-      </w:r>
-      <w:proofErr w:type="spellEnd"/>
+      <w:r>
+        <w:rPr>
+          <w:rFonts w:ascii="Times New Roman" w:hAnsi="Times New Roman" w:cs="Times New Roman"/>
+          <w:sz w:val="26"/>
+          <w:szCs w:val="26"/>
+        </w:rPr>
+        <w:t>Họ và tên sinh viên</w:t>
+      </w:r>
       <w:r>
         <w:rPr>
           <w:rFonts w:ascii="Times New Roman" w:hAnsi="Times New Roman" w:cs="Times New Roman"/>
@@ -2442,187 +1476,103 @@
           <w:szCs w:val="26"/>
         </w:rPr>
       </w:pPr>
-      <w:proofErr w:type="spellStart"/>
-      <w:r>
-        <w:rPr>
-          <w:rFonts w:ascii="Times New Roman" w:hAnsi="Times New Roman" w:cs="Times New Roman"/>
-          <w:sz w:val="26"/>
-          <w:szCs w:val="26"/>
-        </w:rPr>
-        <w:t>Ngành</w:t>
-      </w:r>
-      <w:proofErr w:type="spellEnd"/>
-      <w:r>
-        <w:rPr>
-          <w:rFonts w:ascii="Times New Roman" w:hAnsi="Times New Roman" w:cs="Times New Roman"/>
-          <w:sz w:val="26"/>
-          <w:szCs w:val="26"/>
-        </w:rPr>
-        <w:t xml:space="preserve">: </w:t>
-      </w:r>
-      <w:r>
-        <w:rPr>
-          <w:rFonts w:ascii="Times New Roman" w:hAnsi="Times New Roman" w:cs="Times New Roman"/>
-          <w:sz w:val="26"/>
-          <w:szCs w:val="26"/>
-        </w:rPr>
-        <w:tab/>
-      </w:r>
-      <w:r>
-        <w:rPr>
-          <w:rFonts w:ascii="Times New Roman" w:hAnsi="Times New Roman" w:cs="Times New Roman"/>
-          <w:sz w:val="26"/>
-          <w:szCs w:val="26"/>
-        </w:rPr>
-        <w:tab/>
-      </w:r>
-      <w:r>
-        <w:rPr>
-          <w:rFonts w:ascii="Times New Roman" w:hAnsi="Times New Roman" w:cs="Times New Roman"/>
-          <w:sz w:val="26"/>
-          <w:szCs w:val="26"/>
-        </w:rPr>
-        <w:tab/>
-      </w:r>
-      <w:r>
-        <w:rPr>
-          <w:rFonts w:ascii="Times New Roman" w:hAnsi="Times New Roman" w:cs="Times New Roman"/>
-          <w:sz w:val="26"/>
-          <w:szCs w:val="26"/>
-        </w:rPr>
-        <w:tab/>
-      </w:r>
-      <w:r>
-        <w:rPr>
-          <w:rFonts w:ascii="Times New Roman" w:hAnsi="Times New Roman" w:cs="Times New Roman"/>
-          <w:sz w:val="26"/>
-          <w:szCs w:val="26"/>
-        </w:rPr>
-        <w:tab/>
-      </w:r>
-      <w:r>
-        <w:rPr>
-          <w:rFonts w:ascii="Times New Roman" w:hAnsi="Times New Roman" w:cs="Times New Roman"/>
-          <w:sz w:val="26"/>
-          <w:szCs w:val="26"/>
-        </w:rPr>
-        <w:tab/>
-      </w:r>
-      <w:r>
-        <w:rPr>
-          <w:rFonts w:ascii="Times New Roman" w:hAnsi="Times New Roman" w:cs="Times New Roman"/>
-          <w:sz w:val="26"/>
-          <w:szCs w:val="26"/>
-        </w:rPr>
-        <w:tab/>
-      </w:r>
-      <w:r>
-        <w:rPr>
-          <w:rFonts w:ascii="Times New Roman" w:hAnsi="Times New Roman" w:cs="Times New Roman"/>
-          <w:sz w:val="26"/>
-          <w:szCs w:val="26"/>
-        </w:rPr>
-        <w:tab/>
-      </w:r>
-      <w:proofErr w:type="spellStart"/>
-      <w:r>
-        <w:rPr>
-          <w:rFonts w:ascii="Times New Roman" w:hAnsi="Times New Roman" w:cs="Times New Roman"/>
-          <w:sz w:val="26"/>
-          <w:szCs w:val="26"/>
-        </w:rPr>
-        <w:t>Lớp</w:t>
-      </w:r>
-      <w:proofErr w:type="spellEnd"/>
-      <w:r>
-        <w:rPr>
-          <w:rFonts w:ascii="Times New Roman" w:hAnsi="Times New Roman" w:cs="Times New Roman"/>
-          <w:sz w:val="26"/>
-          <w:szCs w:val="26"/>
-        </w:rPr>
-        <w:t>:</w:t>
-      </w:r>
-    </w:p>
-    <w:p>
-      <w:pPr>
-        <w:spacing w:line="24" w:lineRule="atLeast"/>
-        <w:rPr>
-          <w:rFonts w:ascii="Times New Roman" w:hAnsi="Times New Roman" w:cs="Times New Roman"/>
-          <w:sz w:val="26"/>
-          <w:szCs w:val="26"/>
-        </w:rPr>
-      </w:pPr>
-      <w:proofErr w:type="spellStart"/>
-      <w:r>
-        <w:rPr>
-          <w:rFonts w:ascii="Times New Roman" w:hAnsi="Times New Roman" w:cs="Times New Roman"/>
-          <w:sz w:val="26"/>
-          <w:szCs w:val="26"/>
-        </w:rPr>
-        <w:t>Giảng</w:t>
-      </w:r>
-      <w:proofErr w:type="spellEnd"/>
-      <w:r>
-        <w:rPr>
-          <w:rFonts w:ascii="Times New Roman" w:hAnsi="Times New Roman" w:cs="Times New Roman"/>
-          <w:sz w:val="26"/>
-          <w:szCs w:val="26"/>
-        </w:rPr>
-        <w:t xml:space="preserve"> </w:t>
-      </w:r>
-      <w:proofErr w:type="spellStart"/>
-      <w:r>
-        <w:rPr>
-          <w:rFonts w:ascii="Times New Roman" w:hAnsi="Times New Roman" w:cs="Times New Roman"/>
-          <w:sz w:val="26"/>
-          <w:szCs w:val="26"/>
-        </w:rPr>
-        <w:t>viên</w:t>
-      </w:r>
-      <w:proofErr w:type="spellEnd"/>
-      <w:r>
-        <w:rPr>
-          <w:rFonts w:ascii="Times New Roman" w:hAnsi="Times New Roman" w:cs="Times New Roman"/>
-          <w:sz w:val="26"/>
-          <w:szCs w:val="26"/>
-        </w:rPr>
-        <w:t xml:space="preserve"> </w:t>
-      </w:r>
-      <w:proofErr w:type="spellStart"/>
-      <w:r>
-        <w:rPr>
-          <w:rFonts w:ascii="Times New Roman" w:hAnsi="Times New Roman" w:cs="Times New Roman"/>
-          <w:sz w:val="26"/>
-          <w:szCs w:val="26"/>
-        </w:rPr>
-        <w:t>hướng</w:t>
-      </w:r>
-      <w:proofErr w:type="spellEnd"/>
-      <w:r>
-        <w:rPr>
-          <w:rFonts w:ascii="Times New Roman" w:hAnsi="Times New Roman" w:cs="Times New Roman"/>
-          <w:sz w:val="26"/>
-          <w:szCs w:val="26"/>
-        </w:rPr>
-        <w:t xml:space="preserve"> </w:t>
-      </w:r>
-      <w:proofErr w:type="spellStart"/>
-      <w:r>
-        <w:rPr>
-          <w:rFonts w:ascii="Times New Roman" w:hAnsi="Times New Roman" w:cs="Times New Roman"/>
-          <w:sz w:val="26"/>
-          <w:szCs w:val="26"/>
-        </w:rPr>
-        <w:t>dẫn</w:t>
-      </w:r>
-      <w:proofErr w:type="spellEnd"/>
-      <w:r>
-        <w:rPr>
-          <w:rFonts w:ascii="Times New Roman" w:hAnsi="Times New Roman" w:cs="Times New Roman"/>
-          <w:sz w:val="26"/>
-          <w:szCs w:val="26"/>
-        </w:rPr>
-        <w:t xml:space="preserve">: </w:t>
+      <w:r>
+        <w:rPr>
+          <w:rFonts w:ascii="Times New Roman" w:hAnsi="Times New Roman" w:cs="Times New Roman"/>
+          <w:sz w:val="26"/>
+          <w:szCs w:val="26"/>
+        </w:rPr>
+        <w:t xml:space="preserve">Ngành: </w:t>
+      </w:r>
+      <w:r>
+        <w:rPr>
+          <w:rFonts w:ascii="Times New Roman" w:hAnsi="Times New Roman" w:cs="Times New Roman"/>
+          <w:sz w:val="26"/>
+          <w:szCs w:val="26"/>
+        </w:rPr>
+        <w:tab/>
+      </w:r>
+      <w:r>
+        <w:rPr>
+          <w:rFonts w:ascii="Times New Roman" w:hAnsi="Times New Roman" w:cs="Times New Roman"/>
+          <w:sz w:val="26"/>
+          <w:szCs w:val="26"/>
+        </w:rPr>
+        <w:tab/>
+      </w:r>
+      <w:r>
+        <w:rPr>
+          <w:rFonts w:ascii="Times New Roman" w:hAnsi="Times New Roman" w:cs="Times New Roman"/>
+          <w:sz w:val="26"/>
+          <w:szCs w:val="26"/>
+        </w:rPr>
+        <w:tab/>
+      </w:r>
+      <w:r>
+        <w:rPr>
+          <w:rFonts w:ascii="Times New Roman" w:hAnsi="Times New Roman" w:cs="Times New Roman"/>
+          <w:sz w:val="26"/>
+          <w:szCs w:val="26"/>
+        </w:rPr>
+        <w:tab/>
+      </w:r>
+      <w:r>
+        <w:rPr>
+          <w:rFonts w:ascii="Times New Roman" w:hAnsi="Times New Roman" w:cs="Times New Roman"/>
+          <w:sz w:val="26"/>
+          <w:szCs w:val="26"/>
+        </w:rPr>
+        <w:tab/>
+      </w:r>
+      <w:r>
+        <w:rPr>
+          <w:rFonts w:ascii="Times New Roman" w:hAnsi="Times New Roman" w:cs="Times New Roman"/>
+          <w:sz w:val="26"/>
+          <w:szCs w:val="26"/>
+        </w:rPr>
+        <w:tab/>
+      </w:r>
+      <w:r>
+        <w:rPr>
+          <w:rFonts w:ascii="Times New Roman" w:hAnsi="Times New Roman" w:cs="Times New Roman"/>
+          <w:sz w:val="26"/>
+          <w:szCs w:val="26"/>
+        </w:rPr>
+        <w:tab/>
+      </w:r>
+      <w:r>
+        <w:rPr>
+          <w:rFonts w:ascii="Times New Roman" w:hAnsi="Times New Roman" w:cs="Times New Roman"/>
+          <w:sz w:val="26"/>
+          <w:szCs w:val="26"/>
+        </w:rPr>
+        <w:tab/>
+      </w:r>
+      <w:r>
+        <w:rPr>
+          <w:rFonts w:ascii="Times New Roman" w:hAnsi="Times New Roman" w:cs="Times New Roman"/>
+          <w:sz w:val="26"/>
+          <w:szCs w:val="26"/>
+        </w:rPr>
+        <w:t>Lớp:</w:t>
+      </w:r>
+    </w:p>
+    <w:p>
+      <w:pPr>
+        <w:spacing w:line="24" w:lineRule="atLeast"/>
+        <w:rPr>
+          <w:rFonts w:ascii="Times New Roman" w:hAnsi="Times New Roman" w:cs="Times New Roman"/>
+          <w:sz w:val="26"/>
+          <w:szCs w:val="26"/>
+        </w:rPr>
+      </w:pPr>
+      <w:r>
+        <w:rPr>
+          <w:rFonts w:ascii="Times New Roman" w:hAnsi="Times New Roman" w:cs="Times New Roman"/>
+          <w:sz w:val="26"/>
+          <w:szCs w:val="26"/>
+        </w:rPr>
+        <w:t xml:space="preserve">Giảng viên hướng dẫn: </w:t>
       </w:r>
       <w:r>
         <w:rPr>
@@ -2690,605 +1640,189 @@
           <w:szCs w:val="26"/>
         </w:rPr>
       </w:pPr>
-      <w:proofErr w:type="spellStart"/>
-      <w:r>
-        <w:rPr>
-          <w:rFonts w:ascii="Times New Roman" w:hAnsi="Times New Roman" w:cs="Times New Roman"/>
-          <w:sz w:val="26"/>
-          <w:szCs w:val="26"/>
-        </w:rPr>
-        <w:t>Ngày</w:t>
-      </w:r>
-      <w:proofErr w:type="spellEnd"/>
-      <w:r>
-        <w:rPr>
-          <w:rFonts w:ascii="Times New Roman" w:hAnsi="Times New Roman" w:cs="Times New Roman"/>
-          <w:sz w:val="26"/>
-          <w:szCs w:val="26"/>
-        </w:rPr>
-        <w:t xml:space="preserve"> </w:t>
-      </w:r>
-      <w:proofErr w:type="spellStart"/>
-      <w:r>
-        <w:rPr>
-          <w:rFonts w:ascii="Times New Roman" w:hAnsi="Times New Roman" w:cs="Times New Roman"/>
-          <w:sz w:val="26"/>
-          <w:szCs w:val="26"/>
-        </w:rPr>
-        <w:t>nhận</w:t>
-      </w:r>
-      <w:proofErr w:type="spellEnd"/>
-      <w:r>
-        <w:rPr>
-          <w:rFonts w:ascii="Times New Roman" w:hAnsi="Times New Roman" w:cs="Times New Roman"/>
-          <w:sz w:val="26"/>
-          <w:szCs w:val="26"/>
-        </w:rPr>
-        <w:t xml:space="preserve"> </w:t>
-      </w:r>
-      <w:proofErr w:type="spellStart"/>
-      <w:r>
-        <w:rPr>
-          <w:rFonts w:ascii="Times New Roman" w:hAnsi="Times New Roman" w:cs="Times New Roman"/>
-          <w:sz w:val="26"/>
-          <w:szCs w:val="26"/>
-        </w:rPr>
-        <w:t>đề</w:t>
-      </w:r>
-      <w:proofErr w:type="spellEnd"/>
-      <w:r>
-        <w:rPr>
-          <w:rFonts w:ascii="Times New Roman" w:hAnsi="Times New Roman" w:cs="Times New Roman"/>
-          <w:sz w:val="26"/>
-          <w:szCs w:val="26"/>
-        </w:rPr>
-        <w:t xml:space="preserve"> </w:t>
-      </w:r>
-      <w:proofErr w:type="spellStart"/>
-      <w:r>
-        <w:rPr>
-          <w:rFonts w:ascii="Times New Roman" w:hAnsi="Times New Roman" w:cs="Times New Roman"/>
-          <w:sz w:val="26"/>
-          <w:szCs w:val="26"/>
-        </w:rPr>
-        <w:t>tài</w:t>
-      </w:r>
-      <w:proofErr w:type="spellEnd"/>
-      <w:r>
-        <w:rPr>
-          <w:rFonts w:ascii="Times New Roman" w:hAnsi="Times New Roman" w:cs="Times New Roman"/>
-          <w:sz w:val="26"/>
-          <w:szCs w:val="26"/>
-        </w:rPr>
-        <w:t xml:space="preserve">: </w:t>
-      </w:r>
-      <w:r>
-        <w:rPr>
-          <w:rFonts w:ascii="Times New Roman" w:hAnsi="Times New Roman" w:cs="Times New Roman"/>
-          <w:sz w:val="26"/>
-          <w:szCs w:val="26"/>
-        </w:rPr>
-        <w:tab/>
-      </w:r>
-      <w:r>
-        <w:rPr>
-          <w:rFonts w:ascii="Times New Roman" w:hAnsi="Times New Roman" w:cs="Times New Roman"/>
-          <w:sz w:val="26"/>
-          <w:szCs w:val="26"/>
-        </w:rPr>
-        <w:tab/>
-      </w:r>
-      <w:r>
-        <w:rPr>
-          <w:rFonts w:ascii="Times New Roman" w:hAnsi="Times New Roman" w:cs="Times New Roman"/>
-          <w:sz w:val="26"/>
-          <w:szCs w:val="26"/>
-        </w:rPr>
-        <w:tab/>
-      </w:r>
-      <w:r>
-        <w:rPr>
-          <w:rFonts w:ascii="Times New Roman" w:hAnsi="Times New Roman" w:cs="Times New Roman"/>
-          <w:sz w:val="26"/>
-          <w:szCs w:val="26"/>
-        </w:rPr>
-        <w:tab/>
-      </w:r>
-      <w:r>
-        <w:rPr>
-          <w:rFonts w:ascii="Times New Roman" w:hAnsi="Times New Roman" w:cs="Times New Roman"/>
-          <w:sz w:val="26"/>
-          <w:szCs w:val="26"/>
-        </w:rPr>
-        <w:tab/>
-      </w:r>
-      <w:r>
-        <w:rPr>
-          <w:rFonts w:ascii="Times New Roman" w:hAnsi="Times New Roman" w:cs="Times New Roman"/>
-          <w:sz w:val="26"/>
-          <w:szCs w:val="26"/>
-        </w:rPr>
-        <w:tab/>
-      </w:r>
-      <w:r>
-        <w:rPr>
-          <w:rFonts w:ascii="Times New Roman" w:hAnsi="Times New Roman" w:cs="Times New Roman"/>
-          <w:sz w:val="26"/>
-          <w:szCs w:val="26"/>
-        </w:rPr>
-        <w:tab/>
-      </w:r>
-      <w:proofErr w:type="spellStart"/>
-      <w:r>
-        <w:rPr>
-          <w:rFonts w:ascii="Times New Roman" w:hAnsi="Times New Roman" w:cs="Times New Roman"/>
-          <w:sz w:val="26"/>
-          <w:szCs w:val="26"/>
-        </w:rPr>
-        <w:t>Ngày</w:t>
-      </w:r>
-      <w:proofErr w:type="spellEnd"/>
-      <w:r>
-        <w:rPr>
-          <w:rFonts w:ascii="Times New Roman" w:hAnsi="Times New Roman" w:cs="Times New Roman"/>
-          <w:sz w:val="26"/>
-          <w:szCs w:val="26"/>
-        </w:rPr>
-        <w:t xml:space="preserve"> </w:t>
-      </w:r>
-      <w:proofErr w:type="spellStart"/>
-      <w:r>
-        <w:rPr>
-          <w:rFonts w:ascii="Times New Roman" w:hAnsi="Times New Roman" w:cs="Times New Roman"/>
-          <w:sz w:val="26"/>
-          <w:szCs w:val="26"/>
-        </w:rPr>
-        <w:t>nộp</w:t>
-      </w:r>
-      <w:proofErr w:type="spellEnd"/>
-      <w:r>
-        <w:rPr>
-          <w:rFonts w:ascii="Times New Roman" w:hAnsi="Times New Roman" w:cs="Times New Roman"/>
-          <w:sz w:val="26"/>
-          <w:szCs w:val="26"/>
-        </w:rPr>
-        <w:t xml:space="preserve"> </w:t>
-      </w:r>
-      <w:proofErr w:type="spellStart"/>
-      <w:r>
-        <w:rPr>
-          <w:rFonts w:ascii="Times New Roman" w:hAnsi="Times New Roman" w:cs="Times New Roman"/>
-          <w:sz w:val="26"/>
-          <w:szCs w:val="26"/>
-        </w:rPr>
-        <w:t>đề</w:t>
-      </w:r>
-      <w:proofErr w:type="spellEnd"/>
-      <w:r>
-        <w:rPr>
-          <w:rFonts w:ascii="Times New Roman" w:hAnsi="Times New Roman" w:cs="Times New Roman"/>
-          <w:sz w:val="26"/>
-          <w:szCs w:val="26"/>
-        </w:rPr>
-        <w:t xml:space="preserve"> </w:t>
-      </w:r>
-      <w:proofErr w:type="spellStart"/>
-      <w:r>
-        <w:rPr>
-          <w:rFonts w:ascii="Times New Roman" w:hAnsi="Times New Roman" w:cs="Times New Roman"/>
-          <w:sz w:val="26"/>
-          <w:szCs w:val="26"/>
-        </w:rPr>
-        <w:t>tài</w:t>
-      </w:r>
-      <w:proofErr w:type="spellEnd"/>
-      <w:r>
-        <w:rPr>
-          <w:rFonts w:ascii="Times New Roman" w:hAnsi="Times New Roman" w:cs="Times New Roman"/>
-          <w:sz w:val="26"/>
-          <w:szCs w:val="26"/>
-        </w:rPr>
-        <w:t>:</w:t>
-      </w:r>
-    </w:p>
-    <w:p>
-      <w:pPr>
-        <w:spacing w:line="24" w:lineRule="atLeast"/>
-        <w:rPr>
-          <w:rFonts w:ascii="Times New Roman" w:hAnsi="Times New Roman" w:cs="Times New Roman"/>
-          <w:sz w:val="26"/>
-          <w:szCs w:val="26"/>
-        </w:rPr>
-      </w:pPr>
-    </w:p>
-    <w:p>
-      <w:pPr>
-        <w:spacing w:line="24" w:lineRule="atLeast"/>
-        <w:rPr>
-          <w:rFonts w:ascii="Times New Roman" w:hAnsi="Times New Roman" w:cs="Times New Roman"/>
-          <w:sz w:val="26"/>
-          <w:szCs w:val="26"/>
-        </w:rPr>
-      </w:pPr>
-      <w:r>
-        <w:rPr>
-          <w:rFonts w:ascii="Times New Roman" w:hAnsi="Times New Roman" w:cs="Times New Roman"/>
-          <w:sz w:val="26"/>
-          <w:szCs w:val="26"/>
-        </w:rPr>
-        <w:t xml:space="preserve">1. </w:t>
-      </w:r>
-      <w:proofErr w:type="spellStart"/>
-      <w:r>
-        <w:rPr>
-          <w:rFonts w:ascii="Times New Roman" w:hAnsi="Times New Roman" w:cs="Times New Roman"/>
-          <w:sz w:val="26"/>
-          <w:szCs w:val="26"/>
-        </w:rPr>
-        <w:t>Tên</w:t>
-      </w:r>
-      <w:proofErr w:type="spellEnd"/>
-      <w:r>
-        <w:rPr>
-          <w:rFonts w:ascii="Times New Roman" w:hAnsi="Times New Roman" w:cs="Times New Roman"/>
-          <w:sz w:val="26"/>
-          <w:szCs w:val="26"/>
-        </w:rPr>
-        <w:t xml:space="preserve"> </w:t>
-      </w:r>
-      <w:proofErr w:type="spellStart"/>
-      <w:r>
-        <w:rPr>
-          <w:rFonts w:ascii="Times New Roman" w:hAnsi="Times New Roman" w:cs="Times New Roman"/>
-          <w:sz w:val="26"/>
-          <w:szCs w:val="26"/>
-        </w:rPr>
-        <w:t>đề</w:t>
-      </w:r>
-      <w:proofErr w:type="spellEnd"/>
-      <w:r>
-        <w:rPr>
-          <w:rFonts w:ascii="Times New Roman" w:hAnsi="Times New Roman" w:cs="Times New Roman"/>
-          <w:sz w:val="26"/>
-          <w:szCs w:val="26"/>
-        </w:rPr>
-        <w:t xml:space="preserve"> </w:t>
-      </w:r>
-      <w:proofErr w:type="spellStart"/>
-      <w:r>
-        <w:rPr>
-          <w:rFonts w:ascii="Times New Roman" w:hAnsi="Times New Roman" w:cs="Times New Roman"/>
-          <w:sz w:val="26"/>
-          <w:szCs w:val="26"/>
-        </w:rPr>
-        <w:t>tài</w:t>
-      </w:r>
-      <w:proofErr w:type="spellEnd"/>
-      <w:r>
-        <w:rPr>
-          <w:rFonts w:ascii="Times New Roman" w:hAnsi="Times New Roman" w:cs="Times New Roman"/>
-          <w:sz w:val="26"/>
-          <w:szCs w:val="26"/>
-        </w:rPr>
-        <w:t>:</w:t>
-      </w:r>
-    </w:p>
-    <w:p>
-      <w:pPr>
-        <w:spacing w:line="24" w:lineRule="atLeast"/>
-        <w:rPr>
-          <w:rFonts w:ascii="Times New Roman" w:hAnsi="Times New Roman" w:cs="Times New Roman"/>
-          <w:sz w:val="26"/>
-          <w:szCs w:val="26"/>
-        </w:rPr>
-      </w:pPr>
-    </w:p>
-    <w:p>
-      <w:pPr>
-        <w:spacing w:line="24" w:lineRule="atLeast"/>
-        <w:rPr>
-          <w:rFonts w:ascii="Times New Roman" w:hAnsi="Times New Roman" w:cs="Times New Roman"/>
-          <w:sz w:val="26"/>
-          <w:szCs w:val="26"/>
-        </w:rPr>
-      </w:pPr>
-      <w:r>
-        <w:rPr>
-          <w:rFonts w:ascii="Times New Roman" w:hAnsi="Times New Roman" w:cs="Times New Roman"/>
-          <w:sz w:val="26"/>
-          <w:szCs w:val="26"/>
-        </w:rPr>
-        <w:t xml:space="preserve">2. </w:t>
-      </w:r>
-      <w:proofErr w:type="spellStart"/>
-      <w:r>
-        <w:rPr>
-          <w:rFonts w:ascii="Times New Roman" w:hAnsi="Times New Roman" w:cs="Times New Roman"/>
-          <w:sz w:val="26"/>
-          <w:szCs w:val="26"/>
-        </w:rPr>
-        <w:t>Các</w:t>
-      </w:r>
-      <w:proofErr w:type="spellEnd"/>
-      <w:r>
-        <w:rPr>
-          <w:rFonts w:ascii="Times New Roman" w:hAnsi="Times New Roman" w:cs="Times New Roman"/>
-          <w:sz w:val="26"/>
-          <w:szCs w:val="26"/>
-        </w:rPr>
-        <w:t xml:space="preserve"> </w:t>
-      </w:r>
-      <w:proofErr w:type="spellStart"/>
-      <w:r>
-        <w:rPr>
-          <w:rFonts w:ascii="Times New Roman" w:hAnsi="Times New Roman" w:cs="Times New Roman"/>
-          <w:sz w:val="26"/>
-          <w:szCs w:val="26"/>
-        </w:rPr>
-        <w:t>số</w:t>
-      </w:r>
-      <w:proofErr w:type="spellEnd"/>
-      <w:r>
-        <w:rPr>
-          <w:rFonts w:ascii="Times New Roman" w:hAnsi="Times New Roman" w:cs="Times New Roman"/>
-          <w:sz w:val="26"/>
-          <w:szCs w:val="26"/>
-        </w:rPr>
-        <w:t xml:space="preserve"> </w:t>
-      </w:r>
-      <w:proofErr w:type="spellStart"/>
-      <w:r>
-        <w:rPr>
-          <w:rFonts w:ascii="Times New Roman" w:hAnsi="Times New Roman" w:cs="Times New Roman"/>
-          <w:sz w:val="26"/>
-          <w:szCs w:val="26"/>
-        </w:rPr>
-        <w:t>liệu</w:t>
-      </w:r>
-      <w:proofErr w:type="spellEnd"/>
-      <w:r>
-        <w:rPr>
-          <w:rFonts w:ascii="Times New Roman" w:hAnsi="Times New Roman" w:cs="Times New Roman"/>
-          <w:sz w:val="26"/>
-          <w:szCs w:val="26"/>
-        </w:rPr>
-        <w:t xml:space="preserve">, </w:t>
-      </w:r>
-      <w:proofErr w:type="spellStart"/>
-      <w:r>
-        <w:rPr>
-          <w:rFonts w:ascii="Times New Roman" w:hAnsi="Times New Roman" w:cs="Times New Roman"/>
-          <w:sz w:val="26"/>
-          <w:szCs w:val="26"/>
-        </w:rPr>
-        <w:t>tài</w:t>
-      </w:r>
-      <w:proofErr w:type="spellEnd"/>
-      <w:r>
-        <w:rPr>
-          <w:rFonts w:ascii="Times New Roman" w:hAnsi="Times New Roman" w:cs="Times New Roman"/>
-          <w:sz w:val="26"/>
-          <w:szCs w:val="26"/>
-        </w:rPr>
-        <w:t xml:space="preserve"> </w:t>
-      </w:r>
-      <w:proofErr w:type="spellStart"/>
-      <w:r>
-        <w:rPr>
-          <w:rFonts w:ascii="Times New Roman" w:hAnsi="Times New Roman" w:cs="Times New Roman"/>
-          <w:sz w:val="26"/>
-          <w:szCs w:val="26"/>
-        </w:rPr>
-        <w:t>liệu</w:t>
-      </w:r>
-      <w:proofErr w:type="spellEnd"/>
-      <w:r>
-        <w:rPr>
-          <w:rFonts w:ascii="Times New Roman" w:hAnsi="Times New Roman" w:cs="Times New Roman"/>
-          <w:sz w:val="26"/>
-          <w:szCs w:val="26"/>
-        </w:rPr>
-        <w:t xml:space="preserve"> ban </w:t>
-      </w:r>
-      <w:proofErr w:type="spellStart"/>
-      <w:r>
-        <w:rPr>
-          <w:rFonts w:ascii="Times New Roman" w:hAnsi="Times New Roman" w:cs="Times New Roman"/>
-          <w:sz w:val="26"/>
-          <w:szCs w:val="26"/>
-        </w:rPr>
-        <w:t>đầu</w:t>
-      </w:r>
-      <w:proofErr w:type="spellEnd"/>
-      <w:r>
-        <w:rPr>
-          <w:rFonts w:ascii="Times New Roman" w:hAnsi="Times New Roman" w:cs="Times New Roman"/>
-          <w:sz w:val="26"/>
-          <w:szCs w:val="26"/>
-        </w:rPr>
-        <w:t>:</w:t>
-      </w:r>
-    </w:p>
-    <w:p>
-      <w:pPr>
-        <w:spacing w:line="24" w:lineRule="atLeast"/>
-        <w:rPr>
-          <w:rFonts w:ascii="Times New Roman" w:hAnsi="Times New Roman" w:cs="Times New Roman"/>
-          <w:sz w:val="26"/>
-          <w:szCs w:val="26"/>
-        </w:rPr>
-      </w:pPr>
-    </w:p>
-    <w:p>
-      <w:pPr>
-        <w:spacing w:line="24" w:lineRule="atLeast"/>
-        <w:rPr>
-          <w:rFonts w:ascii="Times New Roman" w:hAnsi="Times New Roman" w:cs="Times New Roman"/>
-          <w:sz w:val="26"/>
-          <w:szCs w:val="26"/>
-        </w:rPr>
-      </w:pPr>
-      <w:r>
-        <w:rPr>
-          <w:rFonts w:ascii="Times New Roman" w:hAnsi="Times New Roman" w:cs="Times New Roman"/>
-          <w:sz w:val="26"/>
-          <w:szCs w:val="26"/>
-        </w:rPr>
-        <w:t xml:space="preserve">3. </w:t>
-      </w:r>
-      <w:proofErr w:type="spellStart"/>
-      <w:r>
-        <w:rPr>
-          <w:rFonts w:ascii="Times New Roman" w:hAnsi="Times New Roman" w:cs="Times New Roman"/>
-          <w:sz w:val="26"/>
-          <w:szCs w:val="26"/>
-        </w:rPr>
-        <w:t>Nội</w:t>
-      </w:r>
-      <w:proofErr w:type="spellEnd"/>
-      <w:r>
-        <w:rPr>
-          <w:rFonts w:ascii="Times New Roman" w:hAnsi="Times New Roman" w:cs="Times New Roman"/>
-          <w:sz w:val="26"/>
-          <w:szCs w:val="26"/>
-        </w:rPr>
-        <w:t xml:space="preserve"> dung </w:t>
-      </w:r>
-      <w:proofErr w:type="spellStart"/>
-      <w:r>
-        <w:rPr>
-          <w:rFonts w:ascii="Times New Roman" w:hAnsi="Times New Roman" w:cs="Times New Roman"/>
-          <w:sz w:val="26"/>
-          <w:szCs w:val="26"/>
-        </w:rPr>
-        <w:t>thực</w:t>
-      </w:r>
-      <w:proofErr w:type="spellEnd"/>
-      <w:r>
-        <w:rPr>
-          <w:rFonts w:ascii="Times New Roman" w:hAnsi="Times New Roman" w:cs="Times New Roman"/>
-          <w:sz w:val="26"/>
-          <w:szCs w:val="26"/>
-        </w:rPr>
-        <w:t xml:space="preserve"> </w:t>
-      </w:r>
-      <w:proofErr w:type="spellStart"/>
-      <w:r>
-        <w:rPr>
-          <w:rFonts w:ascii="Times New Roman" w:hAnsi="Times New Roman" w:cs="Times New Roman"/>
-          <w:sz w:val="26"/>
-          <w:szCs w:val="26"/>
-        </w:rPr>
-        <w:t>hiện</w:t>
-      </w:r>
-      <w:proofErr w:type="spellEnd"/>
-      <w:r>
-        <w:rPr>
-          <w:rFonts w:ascii="Times New Roman" w:hAnsi="Times New Roman" w:cs="Times New Roman"/>
-          <w:sz w:val="26"/>
-          <w:szCs w:val="26"/>
-        </w:rPr>
-        <w:t xml:space="preserve"> </w:t>
-      </w:r>
-      <w:proofErr w:type="spellStart"/>
-      <w:r>
-        <w:rPr>
-          <w:rFonts w:ascii="Times New Roman" w:hAnsi="Times New Roman" w:cs="Times New Roman"/>
-          <w:sz w:val="26"/>
-          <w:szCs w:val="26"/>
-        </w:rPr>
-        <w:t>đề</w:t>
-      </w:r>
-      <w:proofErr w:type="spellEnd"/>
-      <w:r>
-        <w:rPr>
-          <w:rFonts w:ascii="Times New Roman" w:hAnsi="Times New Roman" w:cs="Times New Roman"/>
-          <w:sz w:val="26"/>
-          <w:szCs w:val="26"/>
-        </w:rPr>
-        <w:t xml:space="preserve"> </w:t>
-      </w:r>
-      <w:proofErr w:type="spellStart"/>
-      <w:r>
-        <w:rPr>
-          <w:rFonts w:ascii="Times New Roman" w:hAnsi="Times New Roman" w:cs="Times New Roman"/>
-          <w:sz w:val="26"/>
-          <w:szCs w:val="26"/>
-        </w:rPr>
-        <w:t>tài</w:t>
-      </w:r>
-      <w:proofErr w:type="spellEnd"/>
-      <w:r>
-        <w:rPr>
-          <w:rFonts w:ascii="Times New Roman" w:hAnsi="Times New Roman" w:cs="Times New Roman"/>
-          <w:sz w:val="26"/>
-          <w:szCs w:val="26"/>
-        </w:rPr>
-        <w:t>:</w:t>
-      </w:r>
-    </w:p>
-    <w:p>
-      <w:pPr>
-        <w:spacing w:line="24" w:lineRule="atLeast"/>
-        <w:rPr>
-          <w:rFonts w:ascii="Times New Roman" w:hAnsi="Times New Roman" w:cs="Times New Roman"/>
-          <w:sz w:val="26"/>
-          <w:szCs w:val="26"/>
-        </w:rPr>
-      </w:pPr>
-    </w:p>
-    <w:p>
-      <w:pPr>
-        <w:spacing w:line="24" w:lineRule="atLeast"/>
-        <w:rPr>
-          <w:rFonts w:ascii="Times New Roman" w:hAnsi="Times New Roman" w:cs="Times New Roman"/>
-          <w:sz w:val="26"/>
-          <w:szCs w:val="26"/>
-        </w:rPr>
-      </w:pPr>
-      <w:r>
-        <w:rPr>
-          <w:rFonts w:ascii="Times New Roman" w:hAnsi="Times New Roman" w:cs="Times New Roman"/>
-          <w:sz w:val="26"/>
-          <w:szCs w:val="26"/>
-        </w:rPr>
-        <w:t xml:space="preserve">4. </w:t>
-      </w:r>
-      <w:proofErr w:type="spellStart"/>
-      <w:r>
-        <w:rPr>
-          <w:rFonts w:ascii="Times New Roman" w:hAnsi="Times New Roman" w:cs="Times New Roman"/>
-          <w:sz w:val="26"/>
-          <w:szCs w:val="26"/>
-        </w:rPr>
-        <w:t>Sản</w:t>
-      </w:r>
-      <w:proofErr w:type="spellEnd"/>
-      <w:r>
-        <w:rPr>
-          <w:rFonts w:ascii="Times New Roman" w:hAnsi="Times New Roman" w:cs="Times New Roman"/>
-          <w:sz w:val="26"/>
-          <w:szCs w:val="26"/>
-        </w:rPr>
-        <w:t xml:space="preserve"> </w:t>
-      </w:r>
-      <w:proofErr w:type="spellStart"/>
-      <w:r>
-        <w:rPr>
-          <w:rFonts w:ascii="Times New Roman" w:hAnsi="Times New Roman" w:cs="Times New Roman"/>
-          <w:sz w:val="26"/>
-          <w:szCs w:val="26"/>
-        </w:rPr>
-        <w:t>phẩm</w:t>
-      </w:r>
-      <w:proofErr w:type="spellEnd"/>
-      <w:r>
-        <w:rPr>
-          <w:rFonts w:ascii="Times New Roman" w:hAnsi="Times New Roman" w:cs="Times New Roman"/>
-          <w:sz w:val="26"/>
-          <w:szCs w:val="26"/>
-        </w:rPr>
-        <w:t>:</w:t>
+      <w:r>
+        <w:rPr>
+          <w:rFonts w:ascii="Times New Roman" w:hAnsi="Times New Roman" w:cs="Times New Roman"/>
+          <w:sz w:val="26"/>
+          <w:szCs w:val="26"/>
+        </w:rPr>
+        <w:t xml:space="preserve">Ngày nhận đề tài: </w:t>
+      </w:r>
+      <w:r>
+        <w:rPr>
+          <w:rFonts w:ascii="Times New Roman" w:hAnsi="Times New Roman" w:cs="Times New Roman"/>
+          <w:sz w:val="26"/>
+          <w:szCs w:val="26"/>
+        </w:rPr>
+        <w:tab/>
+      </w:r>
+      <w:r>
+        <w:rPr>
+          <w:rFonts w:ascii="Times New Roman" w:hAnsi="Times New Roman" w:cs="Times New Roman"/>
+          <w:sz w:val="26"/>
+          <w:szCs w:val="26"/>
+        </w:rPr>
+        <w:tab/>
+      </w:r>
+      <w:r>
+        <w:rPr>
+          <w:rFonts w:ascii="Times New Roman" w:hAnsi="Times New Roman" w:cs="Times New Roman"/>
+          <w:sz w:val="26"/>
+          <w:szCs w:val="26"/>
+        </w:rPr>
+        <w:tab/>
+      </w:r>
+      <w:r>
+        <w:rPr>
+          <w:rFonts w:ascii="Times New Roman" w:hAnsi="Times New Roman" w:cs="Times New Roman"/>
+          <w:sz w:val="26"/>
+          <w:szCs w:val="26"/>
+        </w:rPr>
+        <w:tab/>
+      </w:r>
+      <w:r>
+        <w:rPr>
+          <w:rFonts w:ascii="Times New Roman" w:hAnsi="Times New Roman" w:cs="Times New Roman"/>
+          <w:sz w:val="26"/>
+          <w:szCs w:val="26"/>
+        </w:rPr>
+        <w:tab/>
+      </w:r>
+      <w:r>
+        <w:rPr>
+          <w:rFonts w:ascii="Times New Roman" w:hAnsi="Times New Roman" w:cs="Times New Roman"/>
+          <w:sz w:val="26"/>
+          <w:szCs w:val="26"/>
+        </w:rPr>
+        <w:tab/>
+      </w:r>
+      <w:r>
+        <w:rPr>
+          <w:rFonts w:ascii="Times New Roman" w:hAnsi="Times New Roman" w:cs="Times New Roman"/>
+          <w:sz w:val="26"/>
+          <w:szCs w:val="26"/>
+        </w:rPr>
+        <w:tab/>
+      </w:r>
+      <w:r>
+        <w:rPr>
+          <w:rFonts w:ascii="Times New Roman" w:hAnsi="Times New Roman" w:cs="Times New Roman"/>
+          <w:sz w:val="26"/>
+          <w:szCs w:val="26"/>
+        </w:rPr>
+        <w:t>Ngày nộp đề tài:</w:t>
+      </w:r>
+    </w:p>
+    <w:p>
+      <w:pPr>
+        <w:spacing w:line="24" w:lineRule="atLeast"/>
+        <w:rPr>
+          <w:rFonts w:ascii="Times New Roman" w:hAnsi="Times New Roman" w:cs="Times New Roman"/>
+          <w:sz w:val="26"/>
+          <w:szCs w:val="26"/>
+        </w:rPr>
+      </w:pPr>
+    </w:p>
+    <w:p>
+      <w:pPr>
+        <w:spacing w:line="24" w:lineRule="atLeast"/>
+        <w:rPr>
+          <w:rFonts w:ascii="Times New Roman" w:hAnsi="Times New Roman" w:cs="Times New Roman"/>
+          <w:sz w:val="26"/>
+          <w:szCs w:val="26"/>
+        </w:rPr>
+      </w:pPr>
+      <w:r>
+        <w:rPr>
+          <w:rFonts w:ascii="Times New Roman" w:hAnsi="Times New Roman" w:cs="Times New Roman"/>
+          <w:sz w:val="26"/>
+          <w:szCs w:val="26"/>
+        </w:rPr>
+        <w:t>1. Tên đề tài:</w:t>
+      </w:r>
+    </w:p>
+    <w:p>
+      <w:pPr>
+        <w:spacing w:line="24" w:lineRule="atLeast"/>
+        <w:rPr>
+          <w:rFonts w:ascii="Times New Roman" w:hAnsi="Times New Roman" w:cs="Times New Roman"/>
+          <w:sz w:val="26"/>
+          <w:szCs w:val="26"/>
+        </w:rPr>
+      </w:pPr>
+    </w:p>
+    <w:p>
+      <w:pPr>
+        <w:spacing w:line="24" w:lineRule="atLeast"/>
+        <w:rPr>
+          <w:rFonts w:ascii="Times New Roman" w:hAnsi="Times New Roman" w:cs="Times New Roman"/>
+          <w:sz w:val="26"/>
+          <w:szCs w:val="26"/>
+        </w:rPr>
+      </w:pPr>
+      <w:r>
+        <w:rPr>
+          <w:rFonts w:ascii="Times New Roman" w:hAnsi="Times New Roman" w:cs="Times New Roman"/>
+          <w:sz w:val="26"/>
+          <w:szCs w:val="26"/>
+        </w:rPr>
+        <w:t>2. Các số liệu, tài liệu ban đầu:</w:t>
+      </w:r>
+    </w:p>
+    <w:p>
+      <w:pPr>
+        <w:spacing w:line="24" w:lineRule="atLeast"/>
+        <w:rPr>
+          <w:rFonts w:ascii="Times New Roman" w:hAnsi="Times New Roman" w:cs="Times New Roman"/>
+          <w:sz w:val="26"/>
+          <w:szCs w:val="26"/>
+        </w:rPr>
+      </w:pPr>
+    </w:p>
+    <w:p>
+      <w:pPr>
+        <w:spacing w:line="24" w:lineRule="atLeast"/>
+        <w:rPr>
+          <w:rFonts w:ascii="Times New Roman" w:hAnsi="Times New Roman" w:cs="Times New Roman"/>
+          <w:sz w:val="26"/>
+          <w:szCs w:val="26"/>
+        </w:rPr>
+      </w:pPr>
+      <w:r>
+        <w:rPr>
+          <w:rFonts w:ascii="Times New Roman" w:hAnsi="Times New Roman" w:cs="Times New Roman"/>
+          <w:sz w:val="26"/>
+          <w:szCs w:val="26"/>
+        </w:rPr>
+        <w:t>3. Nội dung thực hiện đề tài:</w:t>
+      </w:r>
+    </w:p>
+    <w:p>
+      <w:pPr>
+        <w:spacing w:line="24" w:lineRule="atLeast"/>
+        <w:rPr>
+          <w:rFonts w:ascii="Times New Roman" w:hAnsi="Times New Roman" w:cs="Times New Roman"/>
+          <w:sz w:val="26"/>
+          <w:szCs w:val="26"/>
+        </w:rPr>
+      </w:pPr>
+    </w:p>
+    <w:p>
+      <w:pPr>
+        <w:spacing w:line="24" w:lineRule="atLeast"/>
+        <w:rPr>
+          <w:rFonts w:ascii="Times New Roman" w:hAnsi="Times New Roman" w:cs="Times New Roman"/>
+          <w:sz w:val="26"/>
+          <w:szCs w:val="26"/>
+        </w:rPr>
+      </w:pPr>
+      <w:r>
+        <w:rPr>
+          <w:rFonts w:ascii="Times New Roman" w:hAnsi="Times New Roman" w:cs="Times New Roman"/>
+          <w:sz w:val="26"/>
+          <w:szCs w:val="26"/>
+        </w:rPr>
+        <w:t>4. Sản phẩm:</w:t>
       </w:r>
     </w:p>
     <w:p>
@@ -3443,7 +1977,7 @@
                     <pic:cNvPicPr/>
                   </pic:nvPicPr>
                   <pic:blipFill>
-                    <a:blip r:embed="rId9">
+                    <a:blip r:embed="rId10">
                       <a:extLst>
                         <a:ext uri="{28A0092B-C50C-407E-A947-70E740481C1C}">
                           <a14:useLocalDpi xmlns:a14="http://schemas.microsoft.com/office/drawing/2010/main" val="0"/>
@@ -3495,106 +2029,16 @@
           <w:szCs w:val="26"/>
         </w:rPr>
       </w:pPr>
-      <w:proofErr w:type="spellStart"/>
-      <w:r>
-        <w:rPr>
-          <w:rFonts w:ascii="Times New Roman" w:hAnsi="Times New Roman" w:cs="Times New Roman"/>
-          <w:b/>
-          <w:bCs/>
-          <w:sz w:val="26"/>
-          <w:szCs w:val="26"/>
-        </w:rPr>
-        <w:t>Độc</w:t>
-      </w:r>
-      <w:proofErr w:type="spellEnd"/>
-      <w:r>
-        <w:rPr>
-          <w:rFonts w:ascii="Times New Roman" w:hAnsi="Times New Roman" w:cs="Times New Roman"/>
-          <w:b/>
-          <w:bCs/>
-          <w:sz w:val="26"/>
-          <w:szCs w:val="26"/>
-        </w:rPr>
-        <w:t xml:space="preserve"> </w:t>
-      </w:r>
-      <w:proofErr w:type="spellStart"/>
-      <w:r>
-        <w:rPr>
-          <w:rFonts w:ascii="Times New Roman" w:hAnsi="Times New Roman" w:cs="Times New Roman"/>
-          <w:b/>
-          <w:bCs/>
-          <w:sz w:val="26"/>
-          <w:szCs w:val="26"/>
-        </w:rPr>
-        <w:t>lập</w:t>
-      </w:r>
-      <w:proofErr w:type="spellEnd"/>
-      <w:r>
-        <w:rPr>
-          <w:rFonts w:ascii="Times New Roman" w:hAnsi="Times New Roman" w:cs="Times New Roman"/>
-          <w:b/>
-          <w:bCs/>
-          <w:sz w:val="26"/>
-          <w:szCs w:val="26"/>
-        </w:rPr>
-        <w:t xml:space="preserve"> – </w:t>
-      </w:r>
-      <w:proofErr w:type="spellStart"/>
-      <w:r>
-        <w:rPr>
-          <w:rFonts w:ascii="Times New Roman" w:hAnsi="Times New Roman" w:cs="Times New Roman"/>
-          <w:b/>
-          <w:bCs/>
-          <w:sz w:val="26"/>
-          <w:szCs w:val="26"/>
-        </w:rPr>
-        <w:t>Tư</w:t>
-      </w:r>
-      <w:proofErr w:type="spellEnd"/>
-      <w:r>
-        <w:rPr>
-          <w:rFonts w:ascii="Times New Roman" w:hAnsi="Times New Roman" w:cs="Times New Roman"/>
-          <w:b/>
-          <w:bCs/>
-          <w:sz w:val="26"/>
-          <w:szCs w:val="26"/>
-        </w:rPr>
-        <w:t xml:space="preserve">̣ do – </w:t>
-      </w:r>
-      <w:proofErr w:type="spellStart"/>
-      <w:r>
-        <w:rPr>
-          <w:rFonts w:ascii="Times New Roman" w:hAnsi="Times New Roman" w:cs="Times New Roman"/>
-          <w:b/>
-          <w:bCs/>
-          <w:sz w:val="26"/>
-          <w:szCs w:val="26"/>
-        </w:rPr>
-        <w:t>Hạnh</w:t>
-      </w:r>
-      <w:proofErr w:type="spellEnd"/>
-      <w:r>
-        <w:rPr>
-          <w:rFonts w:ascii="Times New Roman" w:hAnsi="Times New Roman" w:cs="Times New Roman"/>
-          <w:b/>
-          <w:bCs/>
-          <w:sz w:val="26"/>
-          <w:szCs w:val="26"/>
-        </w:rPr>
-        <w:t xml:space="preserve"> </w:t>
-      </w:r>
-      <w:proofErr w:type="spellStart"/>
-      <w:r>
-        <w:rPr>
-          <w:rFonts w:ascii="Times New Roman" w:hAnsi="Times New Roman" w:cs="Times New Roman"/>
-          <w:b/>
-          <w:bCs/>
-          <w:sz w:val="26"/>
-          <w:szCs w:val="26"/>
-        </w:rPr>
-        <w:t>phúc</w:t>
-      </w:r>
-      <w:proofErr w:type="spellEnd"/>
+      <w:r>
+        <w:rPr>
+          <w:rFonts w:ascii="Times New Roman" w:hAnsi="Times New Roman" w:cs="Times New Roman"/>
+          <w:b/>
+          <w:bCs/>
+          <w:sz w:val="26"/>
+          <w:szCs w:val="26"/>
+        </w:rPr>
+        <w:t>Độc lập – Tự do – Hạnh phúc</w:t>
+      </w:r>
     </w:p>
     <w:p>
       <w:pPr>
@@ -3622,6 +2066,12 @@
     <w:p>
       <w:pPr>
         <w:pStyle w:val="Heading1"/>
+        <w:numPr>
+          <w:ilvl w:val="0"/>
+          <w:numId w:val="0"/>
+        </w:numPr>
+        <w:ind w:left="360" w:hanging="360"/>
+        <w:jc w:val="center"/>
       </w:pPr>
       <w:bookmarkStart w:id="1" w:name="_Toc43504424"/>
       <w:r>
@@ -3642,59 +2092,13 @@
           <w:szCs w:val="26"/>
         </w:rPr>
       </w:pPr>
-      <w:proofErr w:type="spellStart"/>
-      <w:r>
-        <w:rPr>
-          <w:rFonts w:ascii="Times New Roman" w:hAnsi="Times New Roman" w:cs="Times New Roman"/>
-          <w:sz w:val="26"/>
-          <w:szCs w:val="26"/>
-        </w:rPr>
-        <w:t>Họ</w:t>
-      </w:r>
-      <w:proofErr w:type="spellEnd"/>
-      <w:r>
-        <w:rPr>
-          <w:rFonts w:ascii="Times New Roman" w:hAnsi="Times New Roman" w:cs="Times New Roman"/>
-          <w:sz w:val="26"/>
-          <w:szCs w:val="26"/>
-        </w:rPr>
-        <w:t xml:space="preserve"> </w:t>
-      </w:r>
-      <w:proofErr w:type="spellStart"/>
-      <w:r>
-        <w:rPr>
-          <w:rFonts w:ascii="Times New Roman" w:hAnsi="Times New Roman" w:cs="Times New Roman"/>
-          <w:sz w:val="26"/>
-          <w:szCs w:val="26"/>
-        </w:rPr>
-        <w:t>và</w:t>
-      </w:r>
-      <w:proofErr w:type="spellEnd"/>
-      <w:r>
-        <w:rPr>
-          <w:rFonts w:ascii="Times New Roman" w:hAnsi="Times New Roman" w:cs="Times New Roman"/>
-          <w:sz w:val="26"/>
-          <w:szCs w:val="26"/>
-        </w:rPr>
-        <w:t xml:space="preserve"> </w:t>
-      </w:r>
-      <w:proofErr w:type="spellStart"/>
-      <w:r>
-        <w:rPr>
-          <w:rFonts w:ascii="Times New Roman" w:hAnsi="Times New Roman" w:cs="Times New Roman"/>
-          <w:sz w:val="26"/>
-          <w:szCs w:val="26"/>
-        </w:rPr>
-        <w:t>tên</w:t>
-      </w:r>
-      <w:proofErr w:type="spellEnd"/>
-      <w:r>
-        <w:rPr>
-          <w:rFonts w:ascii="Times New Roman" w:hAnsi="Times New Roman" w:cs="Times New Roman"/>
-          <w:sz w:val="26"/>
-          <w:szCs w:val="26"/>
-        </w:rPr>
-        <w:t xml:space="preserve"> SV1:</w:t>
+      <w:r>
+        <w:rPr>
+          <w:rFonts w:ascii="Times New Roman" w:hAnsi="Times New Roman" w:cs="Times New Roman"/>
+          <w:sz w:val="26"/>
+          <w:szCs w:val="26"/>
+        </w:rPr>
+        <w:t>Họ và tên SV1:</w:t>
       </w:r>
       <w:r>
         <w:rPr>
@@ -3727,59 +2131,13 @@
           <w:szCs w:val="26"/>
         </w:rPr>
       </w:pPr>
-      <w:proofErr w:type="spellStart"/>
-      <w:r>
-        <w:rPr>
-          <w:rFonts w:ascii="Times New Roman" w:hAnsi="Times New Roman" w:cs="Times New Roman"/>
-          <w:sz w:val="26"/>
-          <w:szCs w:val="26"/>
-        </w:rPr>
-        <w:t>Họ</w:t>
-      </w:r>
-      <w:proofErr w:type="spellEnd"/>
-      <w:r>
-        <w:rPr>
-          <w:rFonts w:ascii="Times New Roman" w:hAnsi="Times New Roman" w:cs="Times New Roman"/>
-          <w:sz w:val="26"/>
-          <w:szCs w:val="26"/>
-        </w:rPr>
-        <w:t xml:space="preserve"> </w:t>
-      </w:r>
-      <w:proofErr w:type="spellStart"/>
-      <w:r>
-        <w:rPr>
-          <w:rFonts w:ascii="Times New Roman" w:hAnsi="Times New Roman" w:cs="Times New Roman"/>
-          <w:sz w:val="26"/>
-          <w:szCs w:val="26"/>
-        </w:rPr>
-        <w:t>và</w:t>
-      </w:r>
-      <w:proofErr w:type="spellEnd"/>
-      <w:r>
-        <w:rPr>
-          <w:rFonts w:ascii="Times New Roman" w:hAnsi="Times New Roman" w:cs="Times New Roman"/>
-          <w:sz w:val="26"/>
-          <w:szCs w:val="26"/>
-        </w:rPr>
-        <w:t xml:space="preserve"> </w:t>
-      </w:r>
-      <w:proofErr w:type="spellStart"/>
-      <w:r>
-        <w:rPr>
-          <w:rFonts w:ascii="Times New Roman" w:hAnsi="Times New Roman" w:cs="Times New Roman"/>
-          <w:sz w:val="26"/>
-          <w:szCs w:val="26"/>
-        </w:rPr>
-        <w:t>tên</w:t>
-      </w:r>
-      <w:proofErr w:type="spellEnd"/>
-      <w:r>
-        <w:rPr>
-          <w:rFonts w:ascii="Times New Roman" w:hAnsi="Times New Roman" w:cs="Times New Roman"/>
-          <w:sz w:val="26"/>
-          <w:szCs w:val="26"/>
-        </w:rPr>
-        <w:t xml:space="preserve"> SV2:</w:t>
+      <w:r>
+        <w:rPr>
+          <w:rFonts w:ascii="Times New Roman" w:hAnsi="Times New Roman" w:cs="Times New Roman"/>
+          <w:sz w:val="26"/>
+          <w:szCs w:val="26"/>
+        </w:rPr>
+        <w:t>Họ và tên SV2:</w:t>
       </w:r>
       <w:r>
         <w:rPr>
@@ -3811,23 +2169,13 @@
           <w:szCs w:val="26"/>
         </w:rPr>
       </w:pPr>
-      <w:proofErr w:type="spellStart"/>
-      <w:r>
-        <w:rPr>
-          <w:rFonts w:ascii="Times New Roman" w:hAnsi="Times New Roman" w:cs="Times New Roman"/>
-          <w:sz w:val="26"/>
-          <w:szCs w:val="26"/>
-        </w:rPr>
-        <w:t>Ngành</w:t>
-      </w:r>
-      <w:proofErr w:type="spellEnd"/>
-      <w:r>
-        <w:rPr>
-          <w:rFonts w:ascii="Times New Roman" w:hAnsi="Times New Roman" w:cs="Times New Roman"/>
-          <w:sz w:val="26"/>
-          <w:szCs w:val="26"/>
-        </w:rPr>
-        <w:t xml:space="preserve">: </w:t>
+      <w:r>
+        <w:rPr>
+          <w:rFonts w:ascii="Times New Roman" w:hAnsi="Times New Roman" w:cs="Times New Roman"/>
+          <w:sz w:val="26"/>
+          <w:szCs w:val="26"/>
+        </w:rPr>
+        <w:t xml:space="preserve">Ngành: </w:t>
       </w:r>
       <w:r>
         <w:rPr>
@@ -3850,59 +2198,13 @@
           <w:szCs w:val="26"/>
         </w:rPr>
       </w:pPr>
-      <w:proofErr w:type="spellStart"/>
-      <w:r>
-        <w:rPr>
-          <w:rFonts w:ascii="Times New Roman" w:hAnsi="Times New Roman" w:cs="Times New Roman"/>
-          <w:sz w:val="26"/>
-          <w:szCs w:val="26"/>
-        </w:rPr>
-        <w:t>Tên</w:t>
-      </w:r>
-      <w:proofErr w:type="spellEnd"/>
-      <w:r>
-        <w:rPr>
-          <w:rFonts w:ascii="Times New Roman" w:hAnsi="Times New Roman" w:cs="Times New Roman"/>
-          <w:sz w:val="26"/>
-          <w:szCs w:val="26"/>
-        </w:rPr>
-        <w:t xml:space="preserve"> </w:t>
-      </w:r>
-      <w:proofErr w:type="spellStart"/>
-      <w:r>
-        <w:rPr>
-          <w:rFonts w:ascii="Times New Roman" w:hAnsi="Times New Roman" w:cs="Times New Roman"/>
-          <w:sz w:val="26"/>
-          <w:szCs w:val="26"/>
-        </w:rPr>
-        <w:t>đề</w:t>
-      </w:r>
-      <w:proofErr w:type="spellEnd"/>
-      <w:r>
-        <w:rPr>
-          <w:rFonts w:ascii="Times New Roman" w:hAnsi="Times New Roman" w:cs="Times New Roman"/>
-          <w:sz w:val="26"/>
-          <w:szCs w:val="26"/>
-        </w:rPr>
-        <w:t xml:space="preserve"> </w:t>
-      </w:r>
-      <w:proofErr w:type="spellStart"/>
-      <w:r>
-        <w:rPr>
-          <w:rFonts w:ascii="Times New Roman" w:hAnsi="Times New Roman" w:cs="Times New Roman"/>
-          <w:sz w:val="26"/>
-          <w:szCs w:val="26"/>
-        </w:rPr>
-        <w:t>tài</w:t>
-      </w:r>
-      <w:proofErr w:type="spellEnd"/>
-      <w:r>
-        <w:rPr>
-          <w:rFonts w:ascii="Times New Roman" w:hAnsi="Times New Roman" w:cs="Times New Roman"/>
-          <w:sz w:val="26"/>
-          <w:szCs w:val="26"/>
-        </w:rPr>
-        <w:t xml:space="preserve">: </w:t>
+      <w:r>
+        <w:rPr>
+          <w:rFonts w:ascii="Times New Roman" w:hAnsi="Times New Roman" w:cs="Times New Roman"/>
+          <w:sz w:val="26"/>
+          <w:szCs w:val="26"/>
+        </w:rPr>
+        <w:t xml:space="preserve">Tên đề tài: </w:t>
       </w:r>
       <w:r>
         <w:rPr>
@@ -3925,131 +2227,13 @@
           <w:szCs w:val="26"/>
         </w:rPr>
       </w:pPr>
-      <w:proofErr w:type="spellStart"/>
-      <w:r>
-        <w:rPr>
-          <w:rFonts w:ascii="Times New Roman" w:hAnsi="Times New Roman" w:cs="Times New Roman"/>
-          <w:sz w:val="26"/>
-          <w:szCs w:val="26"/>
-        </w:rPr>
-        <w:t>Họ</w:t>
-      </w:r>
-      <w:proofErr w:type="spellEnd"/>
-      <w:r>
-        <w:rPr>
-          <w:rFonts w:ascii="Times New Roman" w:hAnsi="Times New Roman" w:cs="Times New Roman"/>
-          <w:sz w:val="26"/>
-          <w:szCs w:val="26"/>
-        </w:rPr>
-        <w:t xml:space="preserve"> </w:t>
-      </w:r>
-      <w:proofErr w:type="spellStart"/>
-      <w:r>
-        <w:rPr>
-          <w:rFonts w:ascii="Times New Roman" w:hAnsi="Times New Roman" w:cs="Times New Roman"/>
-          <w:sz w:val="26"/>
-          <w:szCs w:val="26"/>
-        </w:rPr>
-        <w:t>và</w:t>
-      </w:r>
-      <w:proofErr w:type="spellEnd"/>
-      <w:r>
-        <w:rPr>
-          <w:rFonts w:ascii="Times New Roman" w:hAnsi="Times New Roman" w:cs="Times New Roman"/>
-          <w:sz w:val="26"/>
-          <w:szCs w:val="26"/>
-        </w:rPr>
-        <w:t xml:space="preserve"> </w:t>
-      </w:r>
-      <w:proofErr w:type="spellStart"/>
-      <w:r>
-        <w:rPr>
-          <w:rFonts w:ascii="Times New Roman" w:hAnsi="Times New Roman" w:cs="Times New Roman"/>
-          <w:sz w:val="26"/>
-          <w:szCs w:val="26"/>
-        </w:rPr>
-        <w:t>tên</w:t>
-      </w:r>
-      <w:proofErr w:type="spellEnd"/>
-      <w:r>
-        <w:rPr>
-          <w:rFonts w:ascii="Times New Roman" w:hAnsi="Times New Roman" w:cs="Times New Roman"/>
-          <w:sz w:val="26"/>
-          <w:szCs w:val="26"/>
-        </w:rPr>
-        <w:t xml:space="preserve"> </w:t>
-      </w:r>
-      <w:proofErr w:type="spellStart"/>
-      <w:r>
-        <w:rPr>
-          <w:rFonts w:ascii="Times New Roman" w:hAnsi="Times New Roman" w:cs="Times New Roman"/>
-          <w:sz w:val="26"/>
-          <w:szCs w:val="26"/>
-        </w:rPr>
-        <w:t>Giáo</w:t>
-      </w:r>
-      <w:proofErr w:type="spellEnd"/>
-      <w:r>
-        <w:rPr>
-          <w:rFonts w:ascii="Times New Roman" w:hAnsi="Times New Roman" w:cs="Times New Roman"/>
-          <w:sz w:val="26"/>
-          <w:szCs w:val="26"/>
-        </w:rPr>
-        <w:t xml:space="preserve"> </w:t>
-      </w:r>
-      <w:proofErr w:type="spellStart"/>
-      <w:r>
-        <w:rPr>
-          <w:rFonts w:ascii="Times New Roman" w:hAnsi="Times New Roman" w:cs="Times New Roman"/>
-          <w:sz w:val="26"/>
-          <w:szCs w:val="26"/>
-        </w:rPr>
-        <w:t>viên</w:t>
-      </w:r>
-      <w:proofErr w:type="spellEnd"/>
-      <w:r>
-        <w:rPr>
-          <w:rFonts w:ascii="Times New Roman" w:hAnsi="Times New Roman" w:cs="Times New Roman"/>
-          <w:sz w:val="26"/>
-          <w:szCs w:val="26"/>
-        </w:rPr>
-        <w:t xml:space="preserve"> </w:t>
-      </w:r>
-      <w:proofErr w:type="spellStart"/>
-      <w:r>
-        <w:rPr>
-          <w:rFonts w:ascii="Times New Roman" w:hAnsi="Times New Roman" w:cs="Times New Roman"/>
-          <w:sz w:val="26"/>
-          <w:szCs w:val="26"/>
-        </w:rPr>
-        <w:t>hướng</w:t>
-      </w:r>
-      <w:proofErr w:type="spellEnd"/>
-      <w:r>
-        <w:rPr>
-          <w:rFonts w:ascii="Times New Roman" w:hAnsi="Times New Roman" w:cs="Times New Roman"/>
-          <w:sz w:val="26"/>
-          <w:szCs w:val="26"/>
-        </w:rPr>
-        <w:t xml:space="preserve"> </w:t>
-      </w:r>
-      <w:proofErr w:type="spellStart"/>
-      <w:r>
-        <w:rPr>
-          <w:rFonts w:ascii="Times New Roman" w:hAnsi="Times New Roman" w:cs="Times New Roman"/>
-          <w:sz w:val="26"/>
-          <w:szCs w:val="26"/>
-        </w:rPr>
-        <w:t>dẫn</w:t>
-      </w:r>
-      <w:proofErr w:type="spellEnd"/>
-      <w:r>
-        <w:rPr>
-          <w:rFonts w:ascii="Times New Roman" w:hAnsi="Times New Roman" w:cs="Times New Roman"/>
-          <w:sz w:val="26"/>
-          <w:szCs w:val="26"/>
-        </w:rPr>
-        <w:t xml:space="preserve">: </w:t>
+      <w:r>
+        <w:rPr>
+          <w:rFonts w:ascii="Times New Roman" w:hAnsi="Times New Roman" w:cs="Times New Roman"/>
+          <w:sz w:val="26"/>
+          <w:szCs w:val="26"/>
+        </w:rPr>
+        <w:t xml:space="preserve">Họ và tên Giáo viên hướng dẫn: </w:t>
       </w:r>
       <w:r>
         <w:rPr>
@@ -4103,180 +2287,8 @@
           <w:sz w:val="26"/>
           <w:szCs w:val="26"/>
         </w:rPr>
-        <w:t xml:space="preserve">1. </w:t>
-      </w:r>
-      <w:proofErr w:type="spellStart"/>
-      <w:r>
-        <w:rPr>
-          <w:rFonts w:ascii="Times New Roman" w:hAnsi="Times New Roman" w:cs="Times New Roman"/>
-          <w:sz w:val="26"/>
-          <w:szCs w:val="26"/>
-        </w:rPr>
-        <w:t>Về</w:t>
-      </w:r>
-      <w:proofErr w:type="spellEnd"/>
-      <w:r>
-        <w:rPr>
-          <w:rFonts w:ascii="Times New Roman" w:hAnsi="Times New Roman" w:cs="Times New Roman"/>
-          <w:sz w:val="26"/>
-          <w:szCs w:val="26"/>
-        </w:rPr>
-        <w:t xml:space="preserve"> </w:t>
-      </w:r>
-      <w:proofErr w:type="spellStart"/>
-      <w:r>
-        <w:rPr>
-          <w:rFonts w:ascii="Times New Roman" w:hAnsi="Times New Roman" w:cs="Times New Roman"/>
-          <w:sz w:val="26"/>
-          <w:szCs w:val="26"/>
-        </w:rPr>
-        <w:t>nội</w:t>
-      </w:r>
-      <w:proofErr w:type="spellEnd"/>
-      <w:r>
-        <w:rPr>
-          <w:rFonts w:ascii="Times New Roman" w:hAnsi="Times New Roman" w:cs="Times New Roman"/>
-          <w:sz w:val="26"/>
-          <w:szCs w:val="26"/>
-        </w:rPr>
-        <w:t xml:space="preserve"> dung </w:t>
-      </w:r>
-      <w:proofErr w:type="spellStart"/>
-      <w:r>
-        <w:rPr>
-          <w:rFonts w:ascii="Times New Roman" w:hAnsi="Times New Roman" w:cs="Times New Roman"/>
-          <w:sz w:val="26"/>
-          <w:szCs w:val="26"/>
-        </w:rPr>
-        <w:t>và</w:t>
-      </w:r>
-      <w:proofErr w:type="spellEnd"/>
-      <w:r>
-        <w:rPr>
-          <w:rFonts w:ascii="Times New Roman" w:hAnsi="Times New Roman" w:cs="Times New Roman"/>
-          <w:sz w:val="26"/>
-          <w:szCs w:val="26"/>
-        </w:rPr>
-        <w:t xml:space="preserve"> </w:t>
-      </w:r>
-      <w:proofErr w:type="spellStart"/>
-      <w:r>
-        <w:rPr>
-          <w:rFonts w:ascii="Times New Roman" w:hAnsi="Times New Roman" w:cs="Times New Roman"/>
-          <w:sz w:val="26"/>
-          <w:szCs w:val="26"/>
-        </w:rPr>
-        <w:t>khối</w:t>
-      </w:r>
-      <w:proofErr w:type="spellEnd"/>
-      <w:r>
-        <w:rPr>
-          <w:rFonts w:ascii="Times New Roman" w:hAnsi="Times New Roman" w:cs="Times New Roman"/>
-          <w:sz w:val="26"/>
-          <w:szCs w:val="26"/>
-        </w:rPr>
-        <w:t xml:space="preserve"> </w:t>
-      </w:r>
-      <w:proofErr w:type="spellStart"/>
-      <w:r>
-        <w:rPr>
-          <w:rFonts w:ascii="Times New Roman" w:hAnsi="Times New Roman" w:cs="Times New Roman"/>
-          <w:sz w:val="26"/>
-          <w:szCs w:val="26"/>
-        </w:rPr>
-        <w:t>lượng</w:t>
-      </w:r>
-      <w:proofErr w:type="spellEnd"/>
-      <w:r>
-        <w:rPr>
-          <w:rFonts w:ascii="Times New Roman" w:hAnsi="Times New Roman" w:cs="Times New Roman"/>
-          <w:sz w:val="26"/>
-          <w:szCs w:val="26"/>
-        </w:rPr>
-        <w:t xml:space="preserve"> </w:t>
-      </w:r>
-      <w:proofErr w:type="spellStart"/>
-      <w:r>
-        <w:rPr>
-          <w:rFonts w:ascii="Times New Roman" w:hAnsi="Times New Roman" w:cs="Times New Roman"/>
-          <w:sz w:val="26"/>
-          <w:szCs w:val="26"/>
-        </w:rPr>
-        <w:t>công</w:t>
-      </w:r>
-      <w:proofErr w:type="spellEnd"/>
-      <w:r>
-        <w:rPr>
-          <w:rFonts w:ascii="Times New Roman" w:hAnsi="Times New Roman" w:cs="Times New Roman"/>
-          <w:sz w:val="26"/>
-          <w:szCs w:val="26"/>
-        </w:rPr>
-        <w:t xml:space="preserve"> </w:t>
-      </w:r>
-      <w:proofErr w:type="spellStart"/>
-      <w:r>
-        <w:rPr>
-          <w:rFonts w:ascii="Times New Roman" w:hAnsi="Times New Roman" w:cs="Times New Roman"/>
-          <w:sz w:val="26"/>
-          <w:szCs w:val="26"/>
-        </w:rPr>
-        <w:t>việc</w:t>
-      </w:r>
-      <w:proofErr w:type="spellEnd"/>
-      <w:r>
-        <w:rPr>
-          <w:rFonts w:ascii="Times New Roman" w:hAnsi="Times New Roman" w:cs="Times New Roman"/>
-          <w:sz w:val="26"/>
-          <w:szCs w:val="26"/>
-        </w:rPr>
-        <w:t xml:space="preserve"> </w:t>
-      </w:r>
-      <w:proofErr w:type="spellStart"/>
-      <w:r>
-        <w:rPr>
-          <w:rFonts w:ascii="Times New Roman" w:hAnsi="Times New Roman" w:cs="Times New Roman"/>
-          <w:sz w:val="26"/>
-          <w:szCs w:val="26"/>
-        </w:rPr>
-        <w:t>đã</w:t>
-      </w:r>
-      <w:proofErr w:type="spellEnd"/>
-      <w:r>
-        <w:rPr>
-          <w:rFonts w:ascii="Times New Roman" w:hAnsi="Times New Roman" w:cs="Times New Roman"/>
-          <w:sz w:val="26"/>
-          <w:szCs w:val="26"/>
-        </w:rPr>
-        <w:t xml:space="preserve"> </w:t>
-      </w:r>
-      <w:proofErr w:type="spellStart"/>
-      <w:r>
-        <w:rPr>
-          <w:rFonts w:ascii="Times New Roman" w:hAnsi="Times New Roman" w:cs="Times New Roman"/>
-          <w:sz w:val="26"/>
-          <w:szCs w:val="26"/>
-        </w:rPr>
-        <w:t>thực</w:t>
-      </w:r>
-      <w:proofErr w:type="spellEnd"/>
-      <w:r>
-        <w:rPr>
-          <w:rFonts w:ascii="Times New Roman" w:hAnsi="Times New Roman" w:cs="Times New Roman"/>
-          <w:sz w:val="26"/>
-          <w:szCs w:val="26"/>
-        </w:rPr>
-        <w:t xml:space="preserve"> </w:t>
-      </w:r>
-      <w:proofErr w:type="spellStart"/>
-      <w:r>
-        <w:rPr>
-          <w:rFonts w:ascii="Times New Roman" w:hAnsi="Times New Roman" w:cs="Times New Roman"/>
-          <w:sz w:val="26"/>
-          <w:szCs w:val="26"/>
-        </w:rPr>
-        <w:t>hiện</w:t>
-      </w:r>
-      <w:proofErr w:type="spellEnd"/>
+        <w:t>1. Về nội dung và khối lượng công việc đã thực hiện</w:t>
+      </w:r>
     </w:p>
     <w:p>
       <w:pPr>
@@ -4359,36 +2371,8 @@
           <w:sz w:val="26"/>
           <w:szCs w:val="26"/>
         </w:rPr>
-        <w:t xml:space="preserve">2. </w:t>
-      </w:r>
-      <w:proofErr w:type="spellStart"/>
-      <w:r>
-        <w:rPr>
-          <w:rFonts w:ascii="Times New Roman" w:hAnsi="Times New Roman" w:cs="Times New Roman"/>
-          <w:sz w:val="26"/>
-          <w:szCs w:val="26"/>
-        </w:rPr>
-        <w:t>Ưu</w:t>
-      </w:r>
-      <w:proofErr w:type="spellEnd"/>
-      <w:r>
-        <w:rPr>
-          <w:rFonts w:ascii="Times New Roman" w:hAnsi="Times New Roman" w:cs="Times New Roman"/>
-          <w:sz w:val="26"/>
-          <w:szCs w:val="26"/>
-        </w:rPr>
-        <w:t xml:space="preserve"> </w:t>
-      </w:r>
-      <w:proofErr w:type="spellStart"/>
-      <w:r>
-        <w:rPr>
-          <w:rFonts w:ascii="Times New Roman" w:hAnsi="Times New Roman" w:cs="Times New Roman"/>
-          <w:sz w:val="26"/>
-          <w:szCs w:val="26"/>
-        </w:rPr>
-        <w:t>điểm</w:t>
-      </w:r>
-      <w:proofErr w:type="spellEnd"/>
+        <w:t>2. Ưu điểm</w:t>
+      </w:r>
     </w:p>
     <w:p>
       <w:pPr>
@@ -4459,36 +2443,8 @@
           <w:szCs w:val="26"/>
         </w:rPr>
         <w:br/>
-        <w:t xml:space="preserve">3. </w:t>
-      </w:r>
-      <w:proofErr w:type="spellStart"/>
-      <w:r>
-        <w:rPr>
-          <w:rFonts w:ascii="Times New Roman" w:hAnsi="Times New Roman" w:cs="Times New Roman"/>
-          <w:sz w:val="26"/>
-          <w:szCs w:val="26"/>
-        </w:rPr>
-        <w:t>Khuyết</w:t>
-      </w:r>
-      <w:proofErr w:type="spellEnd"/>
-      <w:r>
-        <w:rPr>
-          <w:rFonts w:ascii="Times New Roman" w:hAnsi="Times New Roman" w:cs="Times New Roman"/>
-          <w:sz w:val="26"/>
-          <w:szCs w:val="26"/>
-        </w:rPr>
-        <w:t xml:space="preserve"> </w:t>
-      </w:r>
-      <w:proofErr w:type="spellStart"/>
-      <w:r>
-        <w:rPr>
-          <w:rFonts w:ascii="Times New Roman" w:hAnsi="Times New Roman" w:cs="Times New Roman"/>
-          <w:sz w:val="26"/>
-          <w:szCs w:val="26"/>
-        </w:rPr>
-        <w:t>điêm</w:t>
-      </w:r>
-      <w:proofErr w:type="spellEnd"/>
+        <w:t>3. Khuyết điêm</w:t>
+      </w:r>
     </w:p>
     <w:p>
       <w:pPr>
@@ -4550,115 +2506,7 @@
           <w:sz w:val="26"/>
           <w:szCs w:val="26"/>
         </w:rPr>
-        <w:t xml:space="preserve">4. </w:t>
-      </w:r>
-      <w:proofErr w:type="spellStart"/>
-      <w:r>
-        <w:rPr>
-          <w:rFonts w:ascii="Times New Roman" w:hAnsi="Times New Roman" w:cs="Times New Roman"/>
-          <w:sz w:val="26"/>
-          <w:szCs w:val="26"/>
-        </w:rPr>
-        <w:t>Đề</w:t>
-      </w:r>
-      <w:proofErr w:type="spellEnd"/>
-      <w:r>
-        <w:rPr>
-          <w:rFonts w:ascii="Times New Roman" w:hAnsi="Times New Roman" w:cs="Times New Roman"/>
-          <w:sz w:val="26"/>
-          <w:szCs w:val="26"/>
-        </w:rPr>
-        <w:t xml:space="preserve"> </w:t>
-      </w:r>
-      <w:proofErr w:type="spellStart"/>
-      <w:r>
-        <w:rPr>
-          <w:rFonts w:ascii="Times New Roman" w:hAnsi="Times New Roman" w:cs="Times New Roman"/>
-          <w:sz w:val="26"/>
-          <w:szCs w:val="26"/>
-        </w:rPr>
-        <w:t>nghị</w:t>
-      </w:r>
-      <w:proofErr w:type="spellEnd"/>
-      <w:r>
-        <w:rPr>
-          <w:rFonts w:ascii="Times New Roman" w:hAnsi="Times New Roman" w:cs="Times New Roman"/>
-          <w:sz w:val="26"/>
-          <w:szCs w:val="26"/>
-        </w:rPr>
-        <w:t xml:space="preserve"> </w:t>
-      </w:r>
-      <w:proofErr w:type="spellStart"/>
-      <w:r>
-        <w:rPr>
-          <w:rFonts w:ascii="Times New Roman" w:hAnsi="Times New Roman" w:cs="Times New Roman"/>
-          <w:sz w:val="26"/>
-          <w:szCs w:val="26"/>
-        </w:rPr>
-        <w:t>cho</w:t>
-      </w:r>
-      <w:proofErr w:type="spellEnd"/>
-      <w:r>
-        <w:rPr>
-          <w:rFonts w:ascii="Times New Roman" w:hAnsi="Times New Roman" w:cs="Times New Roman"/>
-          <w:sz w:val="26"/>
-          <w:szCs w:val="26"/>
-        </w:rPr>
-        <w:t xml:space="preserve"> </w:t>
-      </w:r>
-      <w:proofErr w:type="spellStart"/>
-      <w:r>
-        <w:rPr>
-          <w:rFonts w:ascii="Times New Roman" w:hAnsi="Times New Roman" w:cs="Times New Roman"/>
-          <w:sz w:val="26"/>
-          <w:szCs w:val="26"/>
-        </w:rPr>
-        <w:t>bảo</w:t>
-      </w:r>
-      <w:proofErr w:type="spellEnd"/>
-      <w:r>
-        <w:rPr>
-          <w:rFonts w:ascii="Times New Roman" w:hAnsi="Times New Roman" w:cs="Times New Roman"/>
-          <w:sz w:val="26"/>
-          <w:szCs w:val="26"/>
-        </w:rPr>
-        <w:t xml:space="preserve"> </w:t>
-      </w:r>
-      <w:proofErr w:type="spellStart"/>
-      <w:r>
-        <w:rPr>
-          <w:rFonts w:ascii="Times New Roman" w:hAnsi="Times New Roman" w:cs="Times New Roman"/>
-          <w:sz w:val="26"/>
-          <w:szCs w:val="26"/>
-        </w:rPr>
-        <w:t>vệ</w:t>
-      </w:r>
-      <w:proofErr w:type="spellEnd"/>
-      <w:r>
-        <w:rPr>
-          <w:rFonts w:ascii="Times New Roman" w:hAnsi="Times New Roman" w:cs="Times New Roman"/>
-          <w:sz w:val="26"/>
-          <w:szCs w:val="26"/>
-        </w:rPr>
-        <w:t xml:space="preserve"> hay </w:t>
-      </w:r>
-      <w:proofErr w:type="spellStart"/>
-      <w:r>
-        <w:rPr>
-          <w:rFonts w:ascii="Times New Roman" w:hAnsi="Times New Roman" w:cs="Times New Roman"/>
-          <w:sz w:val="26"/>
-          <w:szCs w:val="26"/>
-        </w:rPr>
-        <w:t>không</w:t>
-      </w:r>
-      <w:proofErr w:type="spellEnd"/>
-      <w:r>
-        <w:rPr>
-          <w:rFonts w:ascii="Times New Roman" w:hAnsi="Times New Roman" w:cs="Times New Roman"/>
-          <w:sz w:val="26"/>
-          <w:szCs w:val="26"/>
-        </w:rPr>
-        <w:t>?</w:t>
+        <w:t>4. Đề nghị cho bảo vệ hay không?</w:t>
       </w:r>
     </w:p>
     <w:p>
@@ -4700,54 +2548,8 @@
           <w:sz w:val="26"/>
           <w:szCs w:val="26"/>
         </w:rPr>
-        <w:t xml:space="preserve">5. </w:t>
-      </w:r>
-      <w:proofErr w:type="spellStart"/>
-      <w:r>
-        <w:rPr>
-          <w:rFonts w:ascii="Times New Roman" w:hAnsi="Times New Roman" w:cs="Times New Roman"/>
-          <w:sz w:val="26"/>
-          <w:szCs w:val="26"/>
-        </w:rPr>
-        <w:t>Đánh</w:t>
-      </w:r>
-      <w:proofErr w:type="spellEnd"/>
-      <w:r>
-        <w:rPr>
-          <w:rFonts w:ascii="Times New Roman" w:hAnsi="Times New Roman" w:cs="Times New Roman"/>
-          <w:sz w:val="26"/>
-          <w:szCs w:val="26"/>
-        </w:rPr>
-        <w:t xml:space="preserve"> </w:t>
-      </w:r>
-      <w:proofErr w:type="spellStart"/>
-      <w:r>
-        <w:rPr>
-          <w:rFonts w:ascii="Times New Roman" w:hAnsi="Times New Roman" w:cs="Times New Roman"/>
-          <w:sz w:val="26"/>
-          <w:szCs w:val="26"/>
-        </w:rPr>
-        <w:t>giá</w:t>
-      </w:r>
-      <w:proofErr w:type="spellEnd"/>
-      <w:r>
-        <w:rPr>
-          <w:rFonts w:ascii="Times New Roman" w:hAnsi="Times New Roman" w:cs="Times New Roman"/>
-          <w:sz w:val="26"/>
-          <w:szCs w:val="26"/>
-        </w:rPr>
-        <w:t xml:space="preserve"> </w:t>
-      </w:r>
-      <w:proofErr w:type="spellStart"/>
-      <w:r>
-        <w:rPr>
-          <w:rFonts w:ascii="Times New Roman" w:hAnsi="Times New Roman" w:cs="Times New Roman"/>
-          <w:sz w:val="26"/>
-          <w:szCs w:val="26"/>
-        </w:rPr>
-        <w:t>loại</w:t>
-      </w:r>
-      <w:proofErr w:type="spellEnd"/>
+        <w:t>5. Đánh giá loại</w:t>
+      </w:r>
     </w:p>
     <w:p>
       <w:pPr>
@@ -4789,70 +2591,16 @@
           <w:sz w:val="26"/>
           <w:szCs w:val="26"/>
         </w:rPr>
-        <w:t xml:space="preserve">6. </w:t>
-      </w:r>
-      <w:proofErr w:type="spellStart"/>
-      <w:r>
-        <w:rPr>
-          <w:rFonts w:ascii="Times New Roman" w:hAnsi="Times New Roman" w:cs="Times New Roman"/>
-          <w:sz w:val="26"/>
-          <w:szCs w:val="26"/>
-        </w:rPr>
-        <w:t>Điểm</w:t>
-      </w:r>
-      <w:proofErr w:type="spellEnd"/>
-      <w:r>
-        <w:rPr>
-          <w:rFonts w:ascii="Times New Roman" w:hAnsi="Times New Roman" w:cs="Times New Roman"/>
-          <w:sz w:val="26"/>
-          <w:szCs w:val="26"/>
-        </w:rPr>
-        <w:t>:</w:t>
-      </w:r>
-      <w:r>
-        <w:rPr>
-          <w:rFonts w:ascii="Times New Roman" w:hAnsi="Times New Roman" w:cs="Times New Roman"/>
-          <w:sz w:val="26"/>
-          <w:szCs w:val="26"/>
-        </w:rPr>
-        <w:tab/>
-        <w:t xml:space="preserve"> (</w:t>
-      </w:r>
-      <w:proofErr w:type="spellStart"/>
-      <w:r>
-        <w:rPr>
-          <w:rFonts w:ascii="Times New Roman" w:hAnsi="Times New Roman" w:cs="Times New Roman"/>
-          <w:sz w:val="26"/>
-          <w:szCs w:val="26"/>
-        </w:rPr>
-        <w:t>Bằng</w:t>
-      </w:r>
-      <w:proofErr w:type="spellEnd"/>
-      <w:r>
-        <w:rPr>
-          <w:rFonts w:ascii="Times New Roman" w:hAnsi="Times New Roman" w:cs="Times New Roman"/>
-          <w:sz w:val="26"/>
-          <w:szCs w:val="26"/>
-        </w:rPr>
-        <w:t xml:space="preserve"> </w:t>
-      </w:r>
-      <w:proofErr w:type="spellStart"/>
-      <w:r>
-        <w:rPr>
-          <w:rFonts w:ascii="Times New Roman" w:hAnsi="Times New Roman" w:cs="Times New Roman"/>
-          <w:sz w:val="26"/>
-          <w:szCs w:val="26"/>
-        </w:rPr>
-        <w:t>chữ</w:t>
-      </w:r>
-      <w:proofErr w:type="spellEnd"/>
-      <w:r>
-        <w:rPr>
-          <w:rFonts w:ascii="Times New Roman" w:hAnsi="Times New Roman" w:cs="Times New Roman"/>
-          <w:sz w:val="26"/>
-          <w:szCs w:val="26"/>
-        </w:rPr>
-        <w:t>:</w:t>
+        <w:t>6. Điểm:</w:t>
+      </w:r>
+      <w:r>
+        <w:rPr>
+          <w:rFonts w:ascii="Times New Roman" w:hAnsi="Times New Roman" w:cs="Times New Roman"/>
+          <w:sz w:val="26"/>
+          <w:szCs w:val="26"/>
+        </w:rPr>
+        <w:tab/>
+        <w:t xml:space="preserve"> (Bằng chữ:</w:t>
       </w:r>
       <w:r>
         <w:rPr>
@@ -4913,10 +2661,32 @@
           <w:sz w:val="26"/>
           <w:szCs w:val="26"/>
         </w:rPr>
-        <w:t xml:space="preserve">. </w:t>
-      </w:r>
-      <w:proofErr w:type="spellStart"/>
-      <w:r>
+        <w:t>. Hồ Chí Minh, ngày tháng năm 20…</w:t>
+      </w:r>
+    </w:p>
+    <w:p>
+      <w:pPr>
+        <w:spacing w:line="192" w:lineRule="auto"/>
+        <w:ind w:left="4320" w:firstLine="720"/>
+        <w:rPr>
+          <w:rFonts w:ascii="Times New Roman" w:hAnsi="Times New Roman" w:cs="Times New Roman"/>
+          <w:sz w:val="26"/>
+          <w:szCs w:val="26"/>
+        </w:rPr>
+      </w:pPr>
+      <w:r>
+        <w:rPr>
+          <w:rFonts w:ascii="Times New Roman" w:hAnsi="Times New Roman" w:cs="Times New Roman"/>
+          <w:sz w:val="26"/>
+          <w:szCs w:val="26"/>
+        </w:rPr>
+        <w:t>Giáo viên hướng dẫn</w:t>
+      </w:r>
+    </w:p>
+    <w:p>
+      <w:pPr>
+        <w:spacing w:line="192" w:lineRule="auto"/>
+        <w:ind w:left="4320" w:firstLine="720"/>
         <w:rPr>
           <w:rFonts w:ascii="Times New Roman" w:hAnsi="Times New Roman" w:cs="Times New Roman"/>
           <w:i/>
@@ -4924,9 +2694,7 @@
           <w:sz w:val="26"/>
           <w:szCs w:val="26"/>
         </w:rPr>
-        <w:t>Hồ</w:t>
-      </w:r>
-      <w:proofErr w:type="spellEnd"/>
+      </w:pPr>
       <w:r>
         <w:rPr>
           <w:rFonts w:ascii="Times New Roman" w:hAnsi="Times New Roman" w:cs="Times New Roman"/>
@@ -4935,303 +2703,7 @@
           <w:sz w:val="26"/>
           <w:szCs w:val="26"/>
         </w:rPr>
-        <w:t xml:space="preserve"> </w:t>
-      </w:r>
-      <w:proofErr w:type="spellStart"/>
-      <w:r>
-        <w:rPr>
-          <w:rFonts w:ascii="Times New Roman" w:hAnsi="Times New Roman" w:cs="Times New Roman"/>
-          <w:i/>
-          <w:iCs/>
-          <w:sz w:val="26"/>
-          <w:szCs w:val="26"/>
-        </w:rPr>
-        <w:t>Chí</w:t>
-      </w:r>
-      <w:proofErr w:type="spellEnd"/>
-      <w:r>
-        <w:rPr>
-          <w:rFonts w:ascii="Times New Roman" w:hAnsi="Times New Roman" w:cs="Times New Roman"/>
-          <w:i/>
-          <w:iCs/>
-          <w:sz w:val="26"/>
-          <w:szCs w:val="26"/>
-        </w:rPr>
-        <w:t xml:space="preserve"> Minh, </w:t>
-      </w:r>
-      <w:proofErr w:type="spellStart"/>
-      <w:r>
-        <w:rPr>
-          <w:rFonts w:ascii="Times New Roman" w:hAnsi="Times New Roman" w:cs="Times New Roman"/>
-          <w:i/>
-          <w:iCs/>
-          <w:sz w:val="26"/>
-          <w:szCs w:val="26"/>
-        </w:rPr>
-        <w:t>ngày</w:t>
-      </w:r>
-      <w:proofErr w:type="spellEnd"/>
-      <w:r>
-        <w:rPr>
-          <w:rFonts w:ascii="Times New Roman" w:hAnsi="Times New Roman" w:cs="Times New Roman"/>
-          <w:i/>
-          <w:iCs/>
-          <w:sz w:val="26"/>
-          <w:szCs w:val="26"/>
-        </w:rPr>
-        <w:t xml:space="preserve"> </w:t>
-      </w:r>
-      <w:proofErr w:type="spellStart"/>
-      <w:r>
-        <w:rPr>
-          <w:rFonts w:ascii="Times New Roman" w:hAnsi="Times New Roman" w:cs="Times New Roman"/>
-          <w:i/>
-          <w:iCs/>
-          <w:sz w:val="26"/>
-          <w:szCs w:val="26"/>
-        </w:rPr>
-        <w:t>tháng</w:t>
-      </w:r>
-      <w:proofErr w:type="spellEnd"/>
-      <w:r>
-        <w:rPr>
-          <w:rFonts w:ascii="Times New Roman" w:hAnsi="Times New Roman" w:cs="Times New Roman"/>
-          <w:i/>
-          <w:iCs/>
-          <w:sz w:val="26"/>
-          <w:szCs w:val="26"/>
-        </w:rPr>
-        <w:t xml:space="preserve"> </w:t>
-      </w:r>
-      <w:proofErr w:type="spellStart"/>
-      <w:r>
-        <w:rPr>
-          <w:rFonts w:ascii="Times New Roman" w:hAnsi="Times New Roman" w:cs="Times New Roman"/>
-          <w:i/>
-          <w:iCs/>
-          <w:sz w:val="26"/>
-          <w:szCs w:val="26"/>
-        </w:rPr>
-        <w:t>năm</w:t>
-      </w:r>
-      <w:proofErr w:type="spellEnd"/>
-      <w:r>
-        <w:rPr>
-          <w:rFonts w:ascii="Times New Roman" w:hAnsi="Times New Roman" w:cs="Times New Roman"/>
-          <w:i/>
-          <w:iCs/>
-          <w:sz w:val="26"/>
-          <w:szCs w:val="26"/>
-        </w:rPr>
-        <w:t xml:space="preserve"> 20…</w:t>
-      </w:r>
-    </w:p>
-    <w:p>
-      <w:pPr>
-        <w:spacing w:line="192" w:lineRule="auto"/>
-        <w:ind w:left="4320" w:firstLine="720"/>
-        <w:rPr>
-          <w:rFonts w:ascii="Times New Roman" w:hAnsi="Times New Roman" w:cs="Times New Roman"/>
-          <w:sz w:val="26"/>
-          <w:szCs w:val="26"/>
-        </w:rPr>
-      </w:pPr>
-      <w:proofErr w:type="spellStart"/>
-      <w:r>
-        <w:rPr>
-          <w:rFonts w:ascii="Times New Roman" w:hAnsi="Times New Roman" w:cs="Times New Roman"/>
-          <w:sz w:val="26"/>
-          <w:szCs w:val="26"/>
-        </w:rPr>
-        <w:t>Giáo</w:t>
-      </w:r>
-      <w:proofErr w:type="spellEnd"/>
-      <w:r>
-        <w:rPr>
-          <w:rFonts w:ascii="Times New Roman" w:hAnsi="Times New Roman" w:cs="Times New Roman"/>
-          <w:sz w:val="26"/>
-          <w:szCs w:val="26"/>
-        </w:rPr>
-        <w:t xml:space="preserve"> </w:t>
-      </w:r>
-      <w:proofErr w:type="spellStart"/>
-      <w:r>
-        <w:rPr>
-          <w:rFonts w:ascii="Times New Roman" w:hAnsi="Times New Roman" w:cs="Times New Roman"/>
-          <w:sz w:val="26"/>
-          <w:szCs w:val="26"/>
-        </w:rPr>
-        <w:t>viên</w:t>
-      </w:r>
-      <w:proofErr w:type="spellEnd"/>
-      <w:r>
-        <w:rPr>
-          <w:rFonts w:ascii="Times New Roman" w:hAnsi="Times New Roman" w:cs="Times New Roman"/>
-          <w:sz w:val="26"/>
-          <w:szCs w:val="26"/>
-        </w:rPr>
-        <w:t xml:space="preserve"> </w:t>
-      </w:r>
-      <w:proofErr w:type="spellStart"/>
-      <w:r>
-        <w:rPr>
-          <w:rFonts w:ascii="Times New Roman" w:hAnsi="Times New Roman" w:cs="Times New Roman"/>
-          <w:sz w:val="26"/>
-          <w:szCs w:val="26"/>
-        </w:rPr>
-        <w:t>hướng</w:t>
-      </w:r>
-      <w:proofErr w:type="spellEnd"/>
-      <w:r>
-        <w:rPr>
-          <w:rFonts w:ascii="Times New Roman" w:hAnsi="Times New Roman" w:cs="Times New Roman"/>
-          <w:sz w:val="26"/>
-          <w:szCs w:val="26"/>
-        </w:rPr>
-        <w:t xml:space="preserve"> </w:t>
-      </w:r>
-      <w:proofErr w:type="spellStart"/>
-      <w:r>
-        <w:rPr>
-          <w:rFonts w:ascii="Times New Roman" w:hAnsi="Times New Roman" w:cs="Times New Roman"/>
-          <w:sz w:val="26"/>
-          <w:szCs w:val="26"/>
-        </w:rPr>
-        <w:t>dẫn</w:t>
-      </w:r>
-      <w:proofErr w:type="spellEnd"/>
-    </w:p>
-    <w:p>
-      <w:pPr>
-        <w:spacing w:line="192" w:lineRule="auto"/>
-        <w:ind w:left="4320" w:firstLine="720"/>
-        <w:rPr>
-          <w:rFonts w:ascii="Times New Roman" w:hAnsi="Times New Roman" w:cs="Times New Roman"/>
-          <w:i/>
-          <w:iCs/>
-          <w:sz w:val="26"/>
-          <w:szCs w:val="26"/>
-        </w:rPr>
-      </w:pPr>
-      <w:r>
-        <w:rPr>
-          <w:rFonts w:ascii="Times New Roman" w:hAnsi="Times New Roman" w:cs="Times New Roman"/>
-          <w:i/>
-          <w:iCs/>
-          <w:sz w:val="26"/>
-          <w:szCs w:val="26"/>
-        </w:rPr>
-        <w:t>(</w:t>
-      </w:r>
-      <w:proofErr w:type="spellStart"/>
-      <w:r>
-        <w:rPr>
-          <w:rFonts w:ascii="Times New Roman" w:hAnsi="Times New Roman" w:cs="Times New Roman"/>
-          <w:i/>
-          <w:iCs/>
-          <w:sz w:val="26"/>
-          <w:szCs w:val="26"/>
-        </w:rPr>
-        <w:t>Ký</w:t>
-      </w:r>
-      <w:proofErr w:type="spellEnd"/>
-      <w:r>
-        <w:rPr>
-          <w:rFonts w:ascii="Times New Roman" w:hAnsi="Times New Roman" w:cs="Times New Roman"/>
-          <w:i/>
-          <w:iCs/>
-          <w:sz w:val="26"/>
-          <w:szCs w:val="26"/>
-        </w:rPr>
-        <w:t xml:space="preserve"> &amp; </w:t>
-      </w:r>
-      <w:proofErr w:type="spellStart"/>
-      <w:r>
-        <w:rPr>
-          <w:rFonts w:ascii="Times New Roman" w:hAnsi="Times New Roman" w:cs="Times New Roman"/>
-          <w:i/>
-          <w:iCs/>
-          <w:sz w:val="26"/>
-          <w:szCs w:val="26"/>
-        </w:rPr>
-        <w:t>ghi</w:t>
-      </w:r>
-      <w:proofErr w:type="spellEnd"/>
-      <w:r>
-        <w:rPr>
-          <w:rFonts w:ascii="Times New Roman" w:hAnsi="Times New Roman" w:cs="Times New Roman"/>
-          <w:i/>
-          <w:iCs/>
-          <w:sz w:val="26"/>
-          <w:szCs w:val="26"/>
-        </w:rPr>
-        <w:t xml:space="preserve"> </w:t>
-      </w:r>
-      <w:proofErr w:type="spellStart"/>
-      <w:r>
-        <w:rPr>
-          <w:rFonts w:ascii="Times New Roman" w:hAnsi="Times New Roman" w:cs="Times New Roman"/>
-          <w:i/>
-          <w:iCs/>
-          <w:sz w:val="26"/>
-          <w:szCs w:val="26"/>
-        </w:rPr>
-        <w:t>rõ</w:t>
-      </w:r>
-      <w:proofErr w:type="spellEnd"/>
-      <w:r>
-        <w:rPr>
-          <w:rFonts w:ascii="Times New Roman" w:hAnsi="Times New Roman" w:cs="Times New Roman"/>
-          <w:i/>
-          <w:iCs/>
-          <w:sz w:val="26"/>
-          <w:szCs w:val="26"/>
-        </w:rPr>
-        <w:t xml:space="preserve"> </w:t>
-      </w:r>
-      <w:proofErr w:type="spellStart"/>
-      <w:r>
-        <w:rPr>
-          <w:rFonts w:ascii="Times New Roman" w:hAnsi="Times New Roman" w:cs="Times New Roman"/>
-          <w:i/>
-          <w:iCs/>
-          <w:sz w:val="26"/>
-          <w:szCs w:val="26"/>
-        </w:rPr>
-        <w:t>họ</w:t>
-      </w:r>
-      <w:proofErr w:type="spellEnd"/>
-      <w:r>
-        <w:rPr>
-          <w:rFonts w:ascii="Times New Roman" w:hAnsi="Times New Roman" w:cs="Times New Roman"/>
-          <w:i/>
-          <w:iCs/>
-          <w:sz w:val="26"/>
-          <w:szCs w:val="26"/>
-        </w:rPr>
-        <w:t xml:space="preserve"> </w:t>
-      </w:r>
-      <w:proofErr w:type="spellStart"/>
-      <w:r>
-        <w:rPr>
-          <w:rFonts w:ascii="Times New Roman" w:hAnsi="Times New Roman" w:cs="Times New Roman"/>
-          <w:i/>
-          <w:iCs/>
-          <w:sz w:val="26"/>
-          <w:szCs w:val="26"/>
-        </w:rPr>
-        <w:t>tên</w:t>
-      </w:r>
-      <w:proofErr w:type="spellEnd"/>
-      <w:r>
-        <w:rPr>
-          <w:rFonts w:ascii="Times New Roman" w:hAnsi="Times New Roman" w:cs="Times New Roman"/>
-          <w:i/>
-          <w:iCs/>
-          <w:sz w:val="26"/>
-          <w:szCs w:val="26"/>
-        </w:rPr>
-        <w:t>)</w:t>
+        <w:t>(Ký &amp; ghi rõ họ tên)</w:t>
       </w:r>
     </w:p>
     <w:p>
@@ -5285,7 +2757,7 @@
                     <pic:cNvPicPr/>
                   </pic:nvPicPr>
                   <pic:blipFill>
-                    <a:blip r:embed="rId9">
+                    <a:blip r:embed="rId10">
                       <a:extLst>
                         <a:ext uri="{28A0092B-C50C-407E-A947-70E740481C1C}">
                           <a14:useLocalDpi xmlns:a14="http://schemas.microsoft.com/office/drawing/2010/main" val="0"/>
@@ -5337,106 +2809,16 @@
           <w:szCs w:val="26"/>
         </w:rPr>
       </w:pPr>
-      <w:proofErr w:type="spellStart"/>
-      <w:r>
-        <w:rPr>
-          <w:rFonts w:ascii="Times New Roman" w:hAnsi="Times New Roman" w:cs="Times New Roman"/>
-          <w:b/>
-          <w:bCs/>
-          <w:sz w:val="26"/>
-          <w:szCs w:val="26"/>
-        </w:rPr>
-        <w:t>Độc</w:t>
-      </w:r>
-      <w:proofErr w:type="spellEnd"/>
-      <w:r>
-        <w:rPr>
-          <w:rFonts w:ascii="Times New Roman" w:hAnsi="Times New Roman" w:cs="Times New Roman"/>
-          <w:b/>
-          <w:bCs/>
-          <w:sz w:val="26"/>
-          <w:szCs w:val="26"/>
-        </w:rPr>
-        <w:t xml:space="preserve"> </w:t>
-      </w:r>
-      <w:proofErr w:type="spellStart"/>
-      <w:r>
-        <w:rPr>
-          <w:rFonts w:ascii="Times New Roman" w:hAnsi="Times New Roman" w:cs="Times New Roman"/>
-          <w:b/>
-          <w:bCs/>
-          <w:sz w:val="26"/>
-          <w:szCs w:val="26"/>
-        </w:rPr>
-        <w:t>lập</w:t>
-      </w:r>
-      <w:proofErr w:type="spellEnd"/>
-      <w:r>
-        <w:rPr>
-          <w:rFonts w:ascii="Times New Roman" w:hAnsi="Times New Roman" w:cs="Times New Roman"/>
-          <w:b/>
-          <w:bCs/>
-          <w:sz w:val="26"/>
-          <w:szCs w:val="26"/>
-        </w:rPr>
-        <w:t xml:space="preserve"> – </w:t>
-      </w:r>
-      <w:proofErr w:type="spellStart"/>
-      <w:r>
-        <w:rPr>
-          <w:rFonts w:ascii="Times New Roman" w:hAnsi="Times New Roman" w:cs="Times New Roman"/>
-          <w:b/>
-          <w:bCs/>
-          <w:sz w:val="26"/>
-          <w:szCs w:val="26"/>
-        </w:rPr>
-        <w:t>Tư</w:t>
-      </w:r>
-      <w:proofErr w:type="spellEnd"/>
-      <w:r>
-        <w:rPr>
-          <w:rFonts w:ascii="Times New Roman" w:hAnsi="Times New Roman" w:cs="Times New Roman"/>
-          <w:b/>
-          <w:bCs/>
-          <w:sz w:val="26"/>
-          <w:szCs w:val="26"/>
-        </w:rPr>
-        <w:t xml:space="preserve">̣ do – </w:t>
-      </w:r>
-      <w:proofErr w:type="spellStart"/>
-      <w:r>
-        <w:rPr>
-          <w:rFonts w:ascii="Times New Roman" w:hAnsi="Times New Roman" w:cs="Times New Roman"/>
-          <w:b/>
-          <w:bCs/>
-          <w:sz w:val="26"/>
-          <w:szCs w:val="26"/>
-        </w:rPr>
-        <w:t>Hạnh</w:t>
-      </w:r>
-      <w:proofErr w:type="spellEnd"/>
-      <w:r>
-        <w:rPr>
-          <w:rFonts w:ascii="Times New Roman" w:hAnsi="Times New Roman" w:cs="Times New Roman"/>
-          <w:b/>
-          <w:bCs/>
-          <w:sz w:val="26"/>
-          <w:szCs w:val="26"/>
-        </w:rPr>
-        <w:t xml:space="preserve"> </w:t>
-      </w:r>
-      <w:proofErr w:type="spellStart"/>
-      <w:r>
-        <w:rPr>
-          <w:rFonts w:ascii="Times New Roman" w:hAnsi="Times New Roman" w:cs="Times New Roman"/>
-          <w:b/>
-          <w:bCs/>
-          <w:sz w:val="26"/>
-          <w:szCs w:val="26"/>
-        </w:rPr>
-        <w:t>phúc</w:t>
-      </w:r>
-      <w:proofErr w:type="spellEnd"/>
+      <w:r>
+        <w:rPr>
+          <w:rFonts w:ascii="Times New Roman" w:hAnsi="Times New Roman" w:cs="Times New Roman"/>
+          <w:b/>
+          <w:bCs/>
+          <w:sz w:val="26"/>
+          <w:szCs w:val="26"/>
+        </w:rPr>
+        <w:t>Độc lập – Tự do – Hạnh phúc</w:t>
+      </w:r>
     </w:p>
     <w:p>
       <w:pPr>
@@ -5464,6 +2846,12 @@
     <w:p>
       <w:pPr>
         <w:pStyle w:val="Heading1"/>
+        <w:numPr>
+          <w:ilvl w:val="0"/>
+          <w:numId w:val="0"/>
+        </w:numPr>
+        <w:ind w:left="360"/>
+        <w:jc w:val="center"/>
       </w:pPr>
       <w:bookmarkStart w:id="2" w:name="_Toc43504425"/>
       <w:r>
@@ -5487,59 +2875,13 @@
           <w:szCs w:val="26"/>
         </w:rPr>
       </w:pPr>
-      <w:proofErr w:type="spellStart"/>
-      <w:r>
-        <w:rPr>
-          <w:rFonts w:ascii="Times New Roman" w:hAnsi="Times New Roman" w:cs="Times New Roman"/>
-          <w:sz w:val="26"/>
-          <w:szCs w:val="26"/>
-        </w:rPr>
-        <w:t>Họ</w:t>
-      </w:r>
-      <w:proofErr w:type="spellEnd"/>
-      <w:r>
-        <w:rPr>
-          <w:rFonts w:ascii="Times New Roman" w:hAnsi="Times New Roman" w:cs="Times New Roman"/>
-          <w:sz w:val="26"/>
-          <w:szCs w:val="26"/>
-        </w:rPr>
-        <w:t xml:space="preserve"> </w:t>
-      </w:r>
-      <w:proofErr w:type="spellStart"/>
-      <w:r>
-        <w:rPr>
-          <w:rFonts w:ascii="Times New Roman" w:hAnsi="Times New Roman" w:cs="Times New Roman"/>
-          <w:sz w:val="26"/>
-          <w:szCs w:val="26"/>
-        </w:rPr>
-        <w:t>và</w:t>
-      </w:r>
-      <w:proofErr w:type="spellEnd"/>
-      <w:r>
-        <w:rPr>
-          <w:rFonts w:ascii="Times New Roman" w:hAnsi="Times New Roman" w:cs="Times New Roman"/>
-          <w:sz w:val="26"/>
-          <w:szCs w:val="26"/>
-        </w:rPr>
-        <w:t xml:space="preserve"> </w:t>
-      </w:r>
-      <w:proofErr w:type="spellStart"/>
-      <w:r>
-        <w:rPr>
-          <w:rFonts w:ascii="Times New Roman" w:hAnsi="Times New Roman" w:cs="Times New Roman"/>
-          <w:sz w:val="26"/>
-          <w:szCs w:val="26"/>
-        </w:rPr>
-        <w:t>tên</w:t>
-      </w:r>
-      <w:proofErr w:type="spellEnd"/>
-      <w:r>
-        <w:rPr>
-          <w:rFonts w:ascii="Times New Roman" w:hAnsi="Times New Roman" w:cs="Times New Roman"/>
-          <w:sz w:val="26"/>
-          <w:szCs w:val="26"/>
-        </w:rPr>
-        <w:t xml:space="preserve"> SV1:</w:t>
+      <w:r>
+        <w:rPr>
+          <w:rFonts w:ascii="Times New Roman" w:hAnsi="Times New Roman" w:cs="Times New Roman"/>
+          <w:sz w:val="26"/>
+          <w:szCs w:val="26"/>
+        </w:rPr>
+        <w:t>Họ và tên SV1:</w:t>
       </w:r>
       <w:r>
         <w:rPr>
@@ -5572,59 +2914,13 @@
           <w:szCs w:val="26"/>
         </w:rPr>
       </w:pPr>
-      <w:proofErr w:type="spellStart"/>
-      <w:r>
-        <w:rPr>
-          <w:rFonts w:ascii="Times New Roman" w:hAnsi="Times New Roman" w:cs="Times New Roman"/>
-          <w:sz w:val="26"/>
-          <w:szCs w:val="26"/>
-        </w:rPr>
-        <w:t>Họ</w:t>
-      </w:r>
-      <w:proofErr w:type="spellEnd"/>
-      <w:r>
-        <w:rPr>
-          <w:rFonts w:ascii="Times New Roman" w:hAnsi="Times New Roman" w:cs="Times New Roman"/>
-          <w:sz w:val="26"/>
-          <w:szCs w:val="26"/>
-        </w:rPr>
-        <w:t xml:space="preserve"> </w:t>
-      </w:r>
-      <w:proofErr w:type="spellStart"/>
-      <w:r>
-        <w:rPr>
-          <w:rFonts w:ascii="Times New Roman" w:hAnsi="Times New Roman" w:cs="Times New Roman"/>
-          <w:sz w:val="26"/>
-          <w:szCs w:val="26"/>
-        </w:rPr>
-        <w:t>và</w:t>
-      </w:r>
-      <w:proofErr w:type="spellEnd"/>
-      <w:r>
-        <w:rPr>
-          <w:rFonts w:ascii="Times New Roman" w:hAnsi="Times New Roman" w:cs="Times New Roman"/>
-          <w:sz w:val="26"/>
-          <w:szCs w:val="26"/>
-        </w:rPr>
-        <w:t xml:space="preserve"> </w:t>
-      </w:r>
-      <w:proofErr w:type="spellStart"/>
-      <w:r>
-        <w:rPr>
-          <w:rFonts w:ascii="Times New Roman" w:hAnsi="Times New Roman" w:cs="Times New Roman"/>
-          <w:sz w:val="26"/>
-          <w:szCs w:val="26"/>
-        </w:rPr>
-        <w:t>tên</w:t>
-      </w:r>
-      <w:proofErr w:type="spellEnd"/>
-      <w:r>
-        <w:rPr>
-          <w:rFonts w:ascii="Times New Roman" w:hAnsi="Times New Roman" w:cs="Times New Roman"/>
-          <w:sz w:val="26"/>
-          <w:szCs w:val="26"/>
-        </w:rPr>
-        <w:t xml:space="preserve"> SV2:</w:t>
+      <w:r>
+        <w:rPr>
+          <w:rFonts w:ascii="Times New Roman" w:hAnsi="Times New Roman" w:cs="Times New Roman"/>
+          <w:sz w:val="26"/>
+          <w:szCs w:val="26"/>
+        </w:rPr>
+        <w:t>Họ và tên SV2:</w:t>
       </w:r>
       <w:r>
         <w:rPr>
@@ -5656,23 +2952,13 @@
           <w:szCs w:val="26"/>
         </w:rPr>
       </w:pPr>
-      <w:proofErr w:type="spellStart"/>
-      <w:r>
-        <w:rPr>
-          <w:rFonts w:ascii="Times New Roman" w:hAnsi="Times New Roman" w:cs="Times New Roman"/>
-          <w:sz w:val="26"/>
-          <w:szCs w:val="26"/>
-        </w:rPr>
-        <w:t>Ngành</w:t>
-      </w:r>
-      <w:proofErr w:type="spellEnd"/>
-      <w:r>
-        <w:rPr>
-          <w:rFonts w:ascii="Times New Roman" w:hAnsi="Times New Roman" w:cs="Times New Roman"/>
-          <w:sz w:val="26"/>
-          <w:szCs w:val="26"/>
-        </w:rPr>
-        <w:t xml:space="preserve">: </w:t>
+      <w:r>
+        <w:rPr>
+          <w:rFonts w:ascii="Times New Roman" w:hAnsi="Times New Roman" w:cs="Times New Roman"/>
+          <w:sz w:val="26"/>
+          <w:szCs w:val="26"/>
+        </w:rPr>
+        <w:t xml:space="preserve">Ngành: </w:t>
       </w:r>
       <w:r>
         <w:rPr>
@@ -5695,59 +2981,13 @@
           <w:szCs w:val="26"/>
         </w:rPr>
       </w:pPr>
-      <w:proofErr w:type="spellStart"/>
-      <w:r>
-        <w:rPr>
-          <w:rFonts w:ascii="Times New Roman" w:hAnsi="Times New Roman" w:cs="Times New Roman"/>
-          <w:sz w:val="26"/>
-          <w:szCs w:val="26"/>
-        </w:rPr>
-        <w:t>Tên</w:t>
-      </w:r>
-      <w:proofErr w:type="spellEnd"/>
-      <w:r>
-        <w:rPr>
-          <w:rFonts w:ascii="Times New Roman" w:hAnsi="Times New Roman" w:cs="Times New Roman"/>
-          <w:sz w:val="26"/>
-          <w:szCs w:val="26"/>
-        </w:rPr>
-        <w:t xml:space="preserve"> </w:t>
-      </w:r>
-      <w:proofErr w:type="spellStart"/>
-      <w:r>
-        <w:rPr>
-          <w:rFonts w:ascii="Times New Roman" w:hAnsi="Times New Roman" w:cs="Times New Roman"/>
-          <w:sz w:val="26"/>
-          <w:szCs w:val="26"/>
-        </w:rPr>
-        <w:t>đề</w:t>
-      </w:r>
-      <w:proofErr w:type="spellEnd"/>
-      <w:r>
-        <w:rPr>
-          <w:rFonts w:ascii="Times New Roman" w:hAnsi="Times New Roman" w:cs="Times New Roman"/>
-          <w:sz w:val="26"/>
-          <w:szCs w:val="26"/>
-        </w:rPr>
-        <w:t xml:space="preserve"> </w:t>
-      </w:r>
-      <w:proofErr w:type="spellStart"/>
-      <w:r>
-        <w:rPr>
-          <w:rFonts w:ascii="Times New Roman" w:hAnsi="Times New Roman" w:cs="Times New Roman"/>
-          <w:sz w:val="26"/>
-          <w:szCs w:val="26"/>
-        </w:rPr>
-        <w:t>tài</w:t>
-      </w:r>
-      <w:proofErr w:type="spellEnd"/>
-      <w:r>
-        <w:rPr>
-          <w:rFonts w:ascii="Times New Roman" w:hAnsi="Times New Roman" w:cs="Times New Roman"/>
-          <w:sz w:val="26"/>
-          <w:szCs w:val="26"/>
-        </w:rPr>
-        <w:t xml:space="preserve">: </w:t>
+      <w:r>
+        <w:rPr>
+          <w:rFonts w:ascii="Times New Roman" w:hAnsi="Times New Roman" w:cs="Times New Roman"/>
+          <w:sz w:val="26"/>
+          <w:szCs w:val="26"/>
+        </w:rPr>
+        <w:t xml:space="preserve">Tên đề tài: </w:t>
       </w:r>
       <w:r>
         <w:rPr>
@@ -5770,131 +3010,13 @@
           <w:szCs w:val="26"/>
         </w:rPr>
       </w:pPr>
-      <w:proofErr w:type="spellStart"/>
-      <w:r>
-        <w:rPr>
-          <w:rFonts w:ascii="Times New Roman" w:hAnsi="Times New Roman" w:cs="Times New Roman"/>
-          <w:sz w:val="26"/>
-          <w:szCs w:val="26"/>
-        </w:rPr>
-        <w:t>Họ</w:t>
-      </w:r>
-      <w:proofErr w:type="spellEnd"/>
-      <w:r>
-        <w:rPr>
-          <w:rFonts w:ascii="Times New Roman" w:hAnsi="Times New Roman" w:cs="Times New Roman"/>
-          <w:sz w:val="26"/>
-          <w:szCs w:val="26"/>
-        </w:rPr>
-        <w:t xml:space="preserve"> </w:t>
-      </w:r>
-      <w:proofErr w:type="spellStart"/>
-      <w:r>
-        <w:rPr>
-          <w:rFonts w:ascii="Times New Roman" w:hAnsi="Times New Roman" w:cs="Times New Roman"/>
-          <w:sz w:val="26"/>
-          <w:szCs w:val="26"/>
-        </w:rPr>
-        <w:t>và</w:t>
-      </w:r>
-      <w:proofErr w:type="spellEnd"/>
-      <w:r>
-        <w:rPr>
-          <w:rFonts w:ascii="Times New Roman" w:hAnsi="Times New Roman" w:cs="Times New Roman"/>
-          <w:sz w:val="26"/>
-          <w:szCs w:val="26"/>
-        </w:rPr>
-        <w:t xml:space="preserve"> </w:t>
-      </w:r>
-      <w:proofErr w:type="spellStart"/>
-      <w:r>
-        <w:rPr>
-          <w:rFonts w:ascii="Times New Roman" w:hAnsi="Times New Roman" w:cs="Times New Roman"/>
-          <w:sz w:val="26"/>
-          <w:szCs w:val="26"/>
-        </w:rPr>
-        <w:t>tên</w:t>
-      </w:r>
-      <w:proofErr w:type="spellEnd"/>
-      <w:r>
-        <w:rPr>
-          <w:rFonts w:ascii="Times New Roman" w:hAnsi="Times New Roman" w:cs="Times New Roman"/>
-          <w:sz w:val="26"/>
-          <w:szCs w:val="26"/>
-        </w:rPr>
-        <w:t xml:space="preserve"> </w:t>
-      </w:r>
-      <w:proofErr w:type="spellStart"/>
-      <w:r>
-        <w:rPr>
-          <w:rFonts w:ascii="Times New Roman" w:hAnsi="Times New Roman" w:cs="Times New Roman"/>
-          <w:sz w:val="26"/>
-          <w:szCs w:val="26"/>
-        </w:rPr>
-        <w:t>Giáo</w:t>
-      </w:r>
-      <w:proofErr w:type="spellEnd"/>
-      <w:r>
-        <w:rPr>
-          <w:rFonts w:ascii="Times New Roman" w:hAnsi="Times New Roman" w:cs="Times New Roman"/>
-          <w:sz w:val="26"/>
-          <w:szCs w:val="26"/>
-        </w:rPr>
-        <w:t xml:space="preserve"> </w:t>
-      </w:r>
-      <w:proofErr w:type="spellStart"/>
-      <w:r>
-        <w:rPr>
-          <w:rFonts w:ascii="Times New Roman" w:hAnsi="Times New Roman" w:cs="Times New Roman"/>
-          <w:sz w:val="26"/>
-          <w:szCs w:val="26"/>
-        </w:rPr>
-        <w:t>viên</w:t>
-      </w:r>
-      <w:proofErr w:type="spellEnd"/>
-      <w:r>
-        <w:rPr>
-          <w:rFonts w:ascii="Times New Roman" w:hAnsi="Times New Roman" w:cs="Times New Roman"/>
-          <w:sz w:val="26"/>
-          <w:szCs w:val="26"/>
-        </w:rPr>
-        <w:t xml:space="preserve"> </w:t>
-      </w:r>
-      <w:proofErr w:type="spellStart"/>
-      <w:r>
-        <w:rPr>
-          <w:rFonts w:ascii="Times New Roman" w:hAnsi="Times New Roman" w:cs="Times New Roman"/>
-          <w:sz w:val="26"/>
-          <w:szCs w:val="26"/>
-        </w:rPr>
-        <w:t>phản</w:t>
-      </w:r>
-      <w:proofErr w:type="spellEnd"/>
-      <w:r>
-        <w:rPr>
-          <w:rFonts w:ascii="Times New Roman" w:hAnsi="Times New Roman" w:cs="Times New Roman"/>
-          <w:sz w:val="26"/>
-          <w:szCs w:val="26"/>
-        </w:rPr>
-        <w:t xml:space="preserve"> </w:t>
-      </w:r>
-      <w:proofErr w:type="spellStart"/>
-      <w:r>
-        <w:rPr>
-          <w:rFonts w:ascii="Times New Roman" w:hAnsi="Times New Roman" w:cs="Times New Roman"/>
-          <w:sz w:val="26"/>
-          <w:szCs w:val="26"/>
-        </w:rPr>
-        <w:t>biện</w:t>
-      </w:r>
-      <w:proofErr w:type="spellEnd"/>
-      <w:r>
-        <w:rPr>
-          <w:rFonts w:ascii="Times New Roman" w:hAnsi="Times New Roman" w:cs="Times New Roman"/>
-          <w:sz w:val="26"/>
-          <w:szCs w:val="26"/>
-        </w:rPr>
-        <w:t xml:space="preserve">: </w:t>
+      <w:r>
+        <w:rPr>
+          <w:rFonts w:ascii="Times New Roman" w:hAnsi="Times New Roman" w:cs="Times New Roman"/>
+          <w:sz w:val="26"/>
+          <w:szCs w:val="26"/>
+        </w:rPr>
+        <w:t xml:space="preserve">Họ và tên Giáo viên phản biện: </w:t>
       </w:r>
       <w:r>
         <w:rPr>
@@ -5948,180 +3070,8 @@
           <w:sz w:val="26"/>
           <w:szCs w:val="26"/>
         </w:rPr>
-        <w:t xml:space="preserve">1. </w:t>
-      </w:r>
-      <w:proofErr w:type="spellStart"/>
-      <w:r>
-        <w:rPr>
-          <w:rFonts w:ascii="Times New Roman" w:hAnsi="Times New Roman" w:cs="Times New Roman"/>
-          <w:sz w:val="26"/>
-          <w:szCs w:val="26"/>
-        </w:rPr>
-        <w:t>Về</w:t>
-      </w:r>
-      <w:proofErr w:type="spellEnd"/>
-      <w:r>
-        <w:rPr>
-          <w:rFonts w:ascii="Times New Roman" w:hAnsi="Times New Roman" w:cs="Times New Roman"/>
-          <w:sz w:val="26"/>
-          <w:szCs w:val="26"/>
-        </w:rPr>
-        <w:t xml:space="preserve"> </w:t>
-      </w:r>
-      <w:proofErr w:type="spellStart"/>
-      <w:r>
-        <w:rPr>
-          <w:rFonts w:ascii="Times New Roman" w:hAnsi="Times New Roman" w:cs="Times New Roman"/>
-          <w:sz w:val="26"/>
-          <w:szCs w:val="26"/>
-        </w:rPr>
-        <w:t>nội</w:t>
-      </w:r>
-      <w:proofErr w:type="spellEnd"/>
-      <w:r>
-        <w:rPr>
-          <w:rFonts w:ascii="Times New Roman" w:hAnsi="Times New Roman" w:cs="Times New Roman"/>
-          <w:sz w:val="26"/>
-          <w:szCs w:val="26"/>
-        </w:rPr>
-        <w:t xml:space="preserve"> dung </w:t>
-      </w:r>
-      <w:proofErr w:type="spellStart"/>
-      <w:r>
-        <w:rPr>
-          <w:rFonts w:ascii="Times New Roman" w:hAnsi="Times New Roman" w:cs="Times New Roman"/>
-          <w:sz w:val="26"/>
-          <w:szCs w:val="26"/>
-        </w:rPr>
-        <w:t>và</w:t>
-      </w:r>
-      <w:proofErr w:type="spellEnd"/>
-      <w:r>
-        <w:rPr>
-          <w:rFonts w:ascii="Times New Roman" w:hAnsi="Times New Roman" w:cs="Times New Roman"/>
-          <w:sz w:val="26"/>
-          <w:szCs w:val="26"/>
-        </w:rPr>
-        <w:t xml:space="preserve"> </w:t>
-      </w:r>
-      <w:proofErr w:type="spellStart"/>
-      <w:r>
-        <w:rPr>
-          <w:rFonts w:ascii="Times New Roman" w:hAnsi="Times New Roman" w:cs="Times New Roman"/>
-          <w:sz w:val="26"/>
-          <w:szCs w:val="26"/>
-        </w:rPr>
-        <w:t>khối</w:t>
-      </w:r>
-      <w:proofErr w:type="spellEnd"/>
-      <w:r>
-        <w:rPr>
-          <w:rFonts w:ascii="Times New Roman" w:hAnsi="Times New Roman" w:cs="Times New Roman"/>
-          <w:sz w:val="26"/>
-          <w:szCs w:val="26"/>
-        </w:rPr>
-        <w:t xml:space="preserve"> </w:t>
-      </w:r>
-      <w:proofErr w:type="spellStart"/>
-      <w:r>
-        <w:rPr>
-          <w:rFonts w:ascii="Times New Roman" w:hAnsi="Times New Roman" w:cs="Times New Roman"/>
-          <w:sz w:val="26"/>
-          <w:szCs w:val="26"/>
-        </w:rPr>
-        <w:t>lượng</w:t>
-      </w:r>
-      <w:proofErr w:type="spellEnd"/>
-      <w:r>
-        <w:rPr>
-          <w:rFonts w:ascii="Times New Roman" w:hAnsi="Times New Roman" w:cs="Times New Roman"/>
-          <w:sz w:val="26"/>
-          <w:szCs w:val="26"/>
-        </w:rPr>
-        <w:t xml:space="preserve"> </w:t>
-      </w:r>
-      <w:proofErr w:type="spellStart"/>
-      <w:r>
-        <w:rPr>
-          <w:rFonts w:ascii="Times New Roman" w:hAnsi="Times New Roman" w:cs="Times New Roman"/>
-          <w:sz w:val="26"/>
-          <w:szCs w:val="26"/>
-        </w:rPr>
-        <w:t>công</w:t>
-      </w:r>
-      <w:proofErr w:type="spellEnd"/>
-      <w:r>
-        <w:rPr>
-          <w:rFonts w:ascii="Times New Roman" w:hAnsi="Times New Roman" w:cs="Times New Roman"/>
-          <w:sz w:val="26"/>
-          <w:szCs w:val="26"/>
-        </w:rPr>
-        <w:t xml:space="preserve"> </w:t>
-      </w:r>
-      <w:proofErr w:type="spellStart"/>
-      <w:r>
-        <w:rPr>
-          <w:rFonts w:ascii="Times New Roman" w:hAnsi="Times New Roman" w:cs="Times New Roman"/>
-          <w:sz w:val="26"/>
-          <w:szCs w:val="26"/>
-        </w:rPr>
-        <w:t>việc</w:t>
-      </w:r>
-      <w:proofErr w:type="spellEnd"/>
-      <w:r>
-        <w:rPr>
-          <w:rFonts w:ascii="Times New Roman" w:hAnsi="Times New Roman" w:cs="Times New Roman"/>
-          <w:sz w:val="26"/>
-          <w:szCs w:val="26"/>
-        </w:rPr>
-        <w:t xml:space="preserve"> </w:t>
-      </w:r>
-      <w:proofErr w:type="spellStart"/>
-      <w:r>
-        <w:rPr>
-          <w:rFonts w:ascii="Times New Roman" w:hAnsi="Times New Roman" w:cs="Times New Roman"/>
-          <w:sz w:val="26"/>
-          <w:szCs w:val="26"/>
-        </w:rPr>
-        <w:t>đã</w:t>
-      </w:r>
-      <w:proofErr w:type="spellEnd"/>
-      <w:r>
-        <w:rPr>
-          <w:rFonts w:ascii="Times New Roman" w:hAnsi="Times New Roman" w:cs="Times New Roman"/>
-          <w:sz w:val="26"/>
-          <w:szCs w:val="26"/>
-        </w:rPr>
-        <w:t xml:space="preserve"> </w:t>
-      </w:r>
-      <w:proofErr w:type="spellStart"/>
-      <w:r>
-        <w:rPr>
-          <w:rFonts w:ascii="Times New Roman" w:hAnsi="Times New Roman" w:cs="Times New Roman"/>
-          <w:sz w:val="26"/>
-          <w:szCs w:val="26"/>
-        </w:rPr>
-        <w:t>thực</w:t>
-      </w:r>
-      <w:proofErr w:type="spellEnd"/>
-      <w:r>
-        <w:rPr>
-          <w:rFonts w:ascii="Times New Roman" w:hAnsi="Times New Roman" w:cs="Times New Roman"/>
-          <w:sz w:val="26"/>
-          <w:szCs w:val="26"/>
-        </w:rPr>
-        <w:t xml:space="preserve"> </w:t>
-      </w:r>
-      <w:proofErr w:type="spellStart"/>
-      <w:r>
-        <w:rPr>
-          <w:rFonts w:ascii="Times New Roman" w:hAnsi="Times New Roman" w:cs="Times New Roman"/>
-          <w:sz w:val="26"/>
-          <w:szCs w:val="26"/>
-        </w:rPr>
-        <w:t>hiện</w:t>
-      </w:r>
-      <w:proofErr w:type="spellEnd"/>
+        <w:t>1. Về nội dung và khối lượng công việc đã thực hiện</w:t>
+      </w:r>
     </w:p>
     <w:p>
       <w:pPr>
@@ -6204,36 +3154,8 @@
           <w:sz w:val="26"/>
           <w:szCs w:val="26"/>
         </w:rPr>
-        <w:t xml:space="preserve">2. </w:t>
-      </w:r>
-      <w:proofErr w:type="spellStart"/>
-      <w:r>
-        <w:rPr>
-          <w:rFonts w:ascii="Times New Roman" w:hAnsi="Times New Roman" w:cs="Times New Roman"/>
-          <w:sz w:val="26"/>
-          <w:szCs w:val="26"/>
-        </w:rPr>
-        <w:t>Ưu</w:t>
-      </w:r>
-      <w:proofErr w:type="spellEnd"/>
-      <w:r>
-        <w:rPr>
-          <w:rFonts w:ascii="Times New Roman" w:hAnsi="Times New Roman" w:cs="Times New Roman"/>
-          <w:sz w:val="26"/>
-          <w:szCs w:val="26"/>
-        </w:rPr>
-        <w:t xml:space="preserve"> </w:t>
-      </w:r>
-      <w:proofErr w:type="spellStart"/>
-      <w:r>
-        <w:rPr>
-          <w:rFonts w:ascii="Times New Roman" w:hAnsi="Times New Roman" w:cs="Times New Roman"/>
-          <w:sz w:val="26"/>
-          <w:szCs w:val="26"/>
-        </w:rPr>
-        <w:t>điểm</w:t>
-      </w:r>
-      <w:proofErr w:type="spellEnd"/>
+        <w:t>2. Ưu điểm</w:t>
+      </w:r>
     </w:p>
     <w:p>
       <w:pPr>
@@ -6304,36 +3226,8 @@
           <w:szCs w:val="26"/>
         </w:rPr>
         <w:br/>
-        <w:t xml:space="preserve">3. </w:t>
-      </w:r>
-      <w:proofErr w:type="spellStart"/>
-      <w:r>
-        <w:rPr>
-          <w:rFonts w:ascii="Times New Roman" w:hAnsi="Times New Roman" w:cs="Times New Roman"/>
-          <w:sz w:val="26"/>
-          <w:szCs w:val="26"/>
-        </w:rPr>
-        <w:t>Khuyết</w:t>
-      </w:r>
-      <w:proofErr w:type="spellEnd"/>
-      <w:r>
-        <w:rPr>
-          <w:rFonts w:ascii="Times New Roman" w:hAnsi="Times New Roman" w:cs="Times New Roman"/>
-          <w:sz w:val="26"/>
-          <w:szCs w:val="26"/>
-        </w:rPr>
-        <w:t xml:space="preserve"> </w:t>
-      </w:r>
-      <w:proofErr w:type="spellStart"/>
-      <w:r>
-        <w:rPr>
-          <w:rFonts w:ascii="Times New Roman" w:hAnsi="Times New Roman" w:cs="Times New Roman"/>
-          <w:sz w:val="26"/>
-          <w:szCs w:val="26"/>
-        </w:rPr>
-        <w:t>điêm</w:t>
-      </w:r>
-      <w:proofErr w:type="spellEnd"/>
+        <w:t>3. Khuyết điêm</w:t>
+      </w:r>
     </w:p>
     <w:p>
       <w:pPr>
@@ -6395,115 +3289,7 @@
           <w:sz w:val="26"/>
           <w:szCs w:val="26"/>
         </w:rPr>
-        <w:t xml:space="preserve">4. </w:t>
-      </w:r>
-      <w:proofErr w:type="spellStart"/>
-      <w:r>
-        <w:rPr>
-          <w:rFonts w:ascii="Times New Roman" w:hAnsi="Times New Roman" w:cs="Times New Roman"/>
-          <w:sz w:val="26"/>
-          <w:szCs w:val="26"/>
-        </w:rPr>
-        <w:t>Đề</w:t>
-      </w:r>
-      <w:proofErr w:type="spellEnd"/>
-      <w:r>
-        <w:rPr>
-          <w:rFonts w:ascii="Times New Roman" w:hAnsi="Times New Roman" w:cs="Times New Roman"/>
-          <w:sz w:val="26"/>
-          <w:szCs w:val="26"/>
-        </w:rPr>
-        <w:t xml:space="preserve"> </w:t>
-      </w:r>
-      <w:proofErr w:type="spellStart"/>
-      <w:r>
-        <w:rPr>
-          <w:rFonts w:ascii="Times New Roman" w:hAnsi="Times New Roman" w:cs="Times New Roman"/>
-          <w:sz w:val="26"/>
-          <w:szCs w:val="26"/>
-        </w:rPr>
-        <w:t>nghị</w:t>
-      </w:r>
-      <w:proofErr w:type="spellEnd"/>
-      <w:r>
-        <w:rPr>
-          <w:rFonts w:ascii="Times New Roman" w:hAnsi="Times New Roman" w:cs="Times New Roman"/>
-          <w:sz w:val="26"/>
-          <w:szCs w:val="26"/>
-        </w:rPr>
-        <w:t xml:space="preserve"> </w:t>
-      </w:r>
-      <w:proofErr w:type="spellStart"/>
-      <w:r>
-        <w:rPr>
-          <w:rFonts w:ascii="Times New Roman" w:hAnsi="Times New Roman" w:cs="Times New Roman"/>
-          <w:sz w:val="26"/>
-          <w:szCs w:val="26"/>
-        </w:rPr>
-        <w:t>cho</w:t>
-      </w:r>
-      <w:proofErr w:type="spellEnd"/>
-      <w:r>
-        <w:rPr>
-          <w:rFonts w:ascii="Times New Roman" w:hAnsi="Times New Roman" w:cs="Times New Roman"/>
-          <w:sz w:val="26"/>
-          <w:szCs w:val="26"/>
-        </w:rPr>
-        <w:t xml:space="preserve"> </w:t>
-      </w:r>
-      <w:proofErr w:type="spellStart"/>
-      <w:r>
-        <w:rPr>
-          <w:rFonts w:ascii="Times New Roman" w:hAnsi="Times New Roman" w:cs="Times New Roman"/>
-          <w:sz w:val="26"/>
-          <w:szCs w:val="26"/>
-        </w:rPr>
-        <w:t>bảo</w:t>
-      </w:r>
-      <w:proofErr w:type="spellEnd"/>
-      <w:r>
-        <w:rPr>
-          <w:rFonts w:ascii="Times New Roman" w:hAnsi="Times New Roman" w:cs="Times New Roman"/>
-          <w:sz w:val="26"/>
-          <w:szCs w:val="26"/>
-        </w:rPr>
-        <w:t xml:space="preserve"> </w:t>
-      </w:r>
-      <w:proofErr w:type="spellStart"/>
-      <w:r>
-        <w:rPr>
-          <w:rFonts w:ascii="Times New Roman" w:hAnsi="Times New Roman" w:cs="Times New Roman"/>
-          <w:sz w:val="26"/>
-          <w:szCs w:val="26"/>
-        </w:rPr>
-        <w:t>vệ</w:t>
-      </w:r>
-      <w:proofErr w:type="spellEnd"/>
-      <w:r>
-        <w:rPr>
-          <w:rFonts w:ascii="Times New Roman" w:hAnsi="Times New Roman" w:cs="Times New Roman"/>
-          <w:sz w:val="26"/>
-          <w:szCs w:val="26"/>
-        </w:rPr>
-        <w:t xml:space="preserve"> hay </w:t>
-      </w:r>
-      <w:proofErr w:type="spellStart"/>
-      <w:r>
-        <w:rPr>
-          <w:rFonts w:ascii="Times New Roman" w:hAnsi="Times New Roman" w:cs="Times New Roman"/>
-          <w:sz w:val="26"/>
-          <w:szCs w:val="26"/>
-        </w:rPr>
-        <w:t>không</w:t>
-      </w:r>
-      <w:proofErr w:type="spellEnd"/>
-      <w:r>
-        <w:rPr>
-          <w:rFonts w:ascii="Times New Roman" w:hAnsi="Times New Roman" w:cs="Times New Roman"/>
-          <w:sz w:val="26"/>
-          <w:szCs w:val="26"/>
-        </w:rPr>
-        <w:t>?</w:t>
+        <w:t>4. Đề nghị cho bảo vệ hay không?</w:t>
       </w:r>
     </w:p>
     <w:p>
@@ -6545,54 +3331,8 @@
           <w:sz w:val="26"/>
           <w:szCs w:val="26"/>
         </w:rPr>
-        <w:t xml:space="preserve">5. </w:t>
-      </w:r>
-      <w:proofErr w:type="spellStart"/>
-      <w:r>
-        <w:rPr>
-          <w:rFonts w:ascii="Times New Roman" w:hAnsi="Times New Roman" w:cs="Times New Roman"/>
-          <w:sz w:val="26"/>
-          <w:szCs w:val="26"/>
-        </w:rPr>
-        <w:t>Đánh</w:t>
-      </w:r>
-      <w:proofErr w:type="spellEnd"/>
-      <w:r>
-        <w:rPr>
-          <w:rFonts w:ascii="Times New Roman" w:hAnsi="Times New Roman" w:cs="Times New Roman"/>
-          <w:sz w:val="26"/>
-          <w:szCs w:val="26"/>
-        </w:rPr>
-        <w:t xml:space="preserve"> </w:t>
-      </w:r>
-      <w:proofErr w:type="spellStart"/>
-      <w:r>
-        <w:rPr>
-          <w:rFonts w:ascii="Times New Roman" w:hAnsi="Times New Roman" w:cs="Times New Roman"/>
-          <w:sz w:val="26"/>
-          <w:szCs w:val="26"/>
-        </w:rPr>
-        <w:t>giá</w:t>
-      </w:r>
-      <w:proofErr w:type="spellEnd"/>
-      <w:r>
-        <w:rPr>
-          <w:rFonts w:ascii="Times New Roman" w:hAnsi="Times New Roman" w:cs="Times New Roman"/>
-          <w:sz w:val="26"/>
-          <w:szCs w:val="26"/>
-        </w:rPr>
-        <w:t xml:space="preserve"> </w:t>
-      </w:r>
-      <w:proofErr w:type="spellStart"/>
-      <w:r>
-        <w:rPr>
-          <w:rFonts w:ascii="Times New Roman" w:hAnsi="Times New Roman" w:cs="Times New Roman"/>
-          <w:sz w:val="26"/>
-          <w:szCs w:val="26"/>
-        </w:rPr>
-        <w:t>loại</w:t>
-      </w:r>
-      <w:proofErr w:type="spellEnd"/>
+        <w:t>5. Đánh giá loại</w:t>
+      </w:r>
     </w:p>
     <w:p>
       <w:pPr>
@@ -6634,70 +3374,16 @@
           <w:sz w:val="26"/>
           <w:szCs w:val="26"/>
         </w:rPr>
-        <w:t xml:space="preserve">6. </w:t>
-      </w:r>
-      <w:proofErr w:type="spellStart"/>
-      <w:r>
-        <w:rPr>
-          <w:rFonts w:ascii="Times New Roman" w:hAnsi="Times New Roman" w:cs="Times New Roman"/>
-          <w:sz w:val="26"/>
-          <w:szCs w:val="26"/>
-        </w:rPr>
-        <w:t>Điểm</w:t>
-      </w:r>
-      <w:proofErr w:type="spellEnd"/>
-      <w:r>
-        <w:rPr>
-          <w:rFonts w:ascii="Times New Roman" w:hAnsi="Times New Roman" w:cs="Times New Roman"/>
-          <w:sz w:val="26"/>
-          <w:szCs w:val="26"/>
-        </w:rPr>
-        <w:t>:</w:t>
-      </w:r>
-      <w:r>
-        <w:rPr>
-          <w:rFonts w:ascii="Times New Roman" w:hAnsi="Times New Roman" w:cs="Times New Roman"/>
-          <w:sz w:val="26"/>
-          <w:szCs w:val="26"/>
-        </w:rPr>
-        <w:tab/>
-        <w:t xml:space="preserve"> (</w:t>
-      </w:r>
-      <w:proofErr w:type="spellStart"/>
-      <w:r>
-        <w:rPr>
-          <w:rFonts w:ascii="Times New Roman" w:hAnsi="Times New Roman" w:cs="Times New Roman"/>
-          <w:sz w:val="26"/>
-          <w:szCs w:val="26"/>
-        </w:rPr>
-        <w:t>Bằng</w:t>
-      </w:r>
-      <w:proofErr w:type="spellEnd"/>
-      <w:r>
-        <w:rPr>
-          <w:rFonts w:ascii="Times New Roman" w:hAnsi="Times New Roman" w:cs="Times New Roman"/>
-          <w:sz w:val="26"/>
-          <w:szCs w:val="26"/>
-        </w:rPr>
-        <w:t xml:space="preserve"> </w:t>
-      </w:r>
-      <w:proofErr w:type="spellStart"/>
-      <w:r>
-        <w:rPr>
-          <w:rFonts w:ascii="Times New Roman" w:hAnsi="Times New Roman" w:cs="Times New Roman"/>
-          <w:sz w:val="26"/>
-          <w:szCs w:val="26"/>
-        </w:rPr>
-        <w:t>chữ</w:t>
-      </w:r>
-      <w:proofErr w:type="spellEnd"/>
-      <w:r>
-        <w:rPr>
-          <w:rFonts w:ascii="Times New Roman" w:hAnsi="Times New Roman" w:cs="Times New Roman"/>
-          <w:sz w:val="26"/>
-          <w:szCs w:val="26"/>
-        </w:rPr>
-        <w:t>:</w:t>
+        <w:t>6. Điểm:</w:t>
+      </w:r>
+      <w:r>
+        <w:rPr>
+          <w:rFonts w:ascii="Times New Roman" w:hAnsi="Times New Roman" w:cs="Times New Roman"/>
+          <w:sz w:val="26"/>
+          <w:szCs w:val="26"/>
+        </w:rPr>
+        <w:tab/>
+        <w:t xml:space="preserve"> (Bằng chữ:</w:t>
       </w:r>
       <w:r>
         <w:rPr>
@@ -6758,10 +3444,40 @@
           <w:sz w:val="26"/>
           <w:szCs w:val="26"/>
         </w:rPr>
-        <w:t xml:space="preserve">. </w:t>
-      </w:r>
-      <w:proofErr w:type="spellStart"/>
-      <w:r>
+        <w:t>. Hồ Chí Minh, ngày tháng năm 20…</w:t>
+      </w:r>
+    </w:p>
+    <w:p>
+      <w:pPr>
+        <w:spacing w:line="192" w:lineRule="auto"/>
+        <w:ind w:left="4320" w:firstLine="720"/>
+        <w:rPr>
+          <w:rFonts w:ascii="Times New Roman" w:hAnsi="Times New Roman" w:cs="Times New Roman"/>
+          <w:sz w:val="26"/>
+          <w:szCs w:val="26"/>
+        </w:rPr>
+      </w:pPr>
+      <w:r>
+        <w:rPr>
+          <w:rFonts w:ascii="Times New Roman" w:hAnsi="Times New Roman" w:cs="Times New Roman"/>
+          <w:sz w:val="26"/>
+          <w:szCs w:val="26"/>
+        </w:rPr>
+        <w:t xml:space="preserve">Giáo viên </w:t>
+      </w:r>
+      <w:r>
+        <w:rPr>
+          <w:rFonts w:ascii="Times New Roman" w:hAnsi="Times New Roman" w:cs="Times New Roman"/>
+          <w:sz w:val="26"/>
+          <w:szCs w:val="26"/>
+        </w:rPr>
+        <w:t>phản biện</w:t>
+      </w:r>
+    </w:p>
+    <w:p>
+      <w:pPr>
+        <w:spacing w:line="192" w:lineRule="auto"/>
+        <w:ind w:left="4320" w:firstLine="720"/>
         <w:rPr>
           <w:rFonts w:ascii="Times New Roman" w:hAnsi="Times New Roman" w:cs="Times New Roman"/>
           <w:i/>
@@ -6769,9 +3485,7 @@
           <w:sz w:val="26"/>
           <w:szCs w:val="26"/>
         </w:rPr>
-        <w:t>Hồ</w:t>
-      </w:r>
-      <w:proofErr w:type="spellEnd"/>
+      </w:pPr>
       <w:r>
         <w:rPr>
           <w:rFonts w:ascii="Times New Roman" w:hAnsi="Times New Roman" w:cs="Times New Roman"/>
@@ -6780,308 +3494,18 @@
           <w:sz w:val="26"/>
           <w:szCs w:val="26"/>
         </w:rPr>
-        <w:t xml:space="preserve"> </w:t>
-      </w:r>
-      <w:proofErr w:type="spellStart"/>
-      <w:r>
-        <w:rPr>
-          <w:rFonts w:ascii="Times New Roman" w:hAnsi="Times New Roman" w:cs="Times New Roman"/>
-          <w:i/>
-          <w:iCs/>
-          <w:sz w:val="26"/>
-          <w:szCs w:val="26"/>
-        </w:rPr>
-        <w:t>Chí</w:t>
-      </w:r>
-      <w:proofErr w:type="spellEnd"/>
-      <w:r>
-        <w:rPr>
-          <w:rFonts w:ascii="Times New Roman" w:hAnsi="Times New Roman" w:cs="Times New Roman"/>
-          <w:i/>
-          <w:iCs/>
-          <w:sz w:val="26"/>
-          <w:szCs w:val="26"/>
-        </w:rPr>
-        <w:t xml:space="preserve"> Minh, </w:t>
-      </w:r>
-      <w:proofErr w:type="spellStart"/>
-      <w:r>
-        <w:rPr>
-          <w:rFonts w:ascii="Times New Roman" w:hAnsi="Times New Roman" w:cs="Times New Roman"/>
-          <w:i/>
-          <w:iCs/>
-          <w:sz w:val="26"/>
-          <w:szCs w:val="26"/>
-        </w:rPr>
-        <w:t>ngày</w:t>
-      </w:r>
-      <w:proofErr w:type="spellEnd"/>
-      <w:r>
-        <w:rPr>
-          <w:rFonts w:ascii="Times New Roman" w:hAnsi="Times New Roman" w:cs="Times New Roman"/>
-          <w:i/>
-          <w:iCs/>
-          <w:sz w:val="26"/>
-          <w:szCs w:val="26"/>
-        </w:rPr>
-        <w:t xml:space="preserve"> </w:t>
-      </w:r>
-      <w:proofErr w:type="spellStart"/>
-      <w:r>
-        <w:rPr>
-          <w:rFonts w:ascii="Times New Roman" w:hAnsi="Times New Roman" w:cs="Times New Roman"/>
-          <w:i/>
-          <w:iCs/>
-          <w:sz w:val="26"/>
-          <w:szCs w:val="26"/>
-        </w:rPr>
-        <w:t>tháng</w:t>
-      </w:r>
-      <w:proofErr w:type="spellEnd"/>
-      <w:r>
-        <w:rPr>
-          <w:rFonts w:ascii="Times New Roman" w:hAnsi="Times New Roman" w:cs="Times New Roman"/>
-          <w:i/>
-          <w:iCs/>
-          <w:sz w:val="26"/>
-          <w:szCs w:val="26"/>
-        </w:rPr>
-        <w:t xml:space="preserve"> </w:t>
-      </w:r>
-      <w:proofErr w:type="spellStart"/>
-      <w:r>
-        <w:rPr>
-          <w:rFonts w:ascii="Times New Roman" w:hAnsi="Times New Roman" w:cs="Times New Roman"/>
-          <w:i/>
-          <w:iCs/>
-          <w:sz w:val="26"/>
-          <w:szCs w:val="26"/>
-        </w:rPr>
-        <w:t>năm</w:t>
-      </w:r>
-      <w:proofErr w:type="spellEnd"/>
-      <w:r>
-        <w:rPr>
-          <w:rFonts w:ascii="Times New Roman" w:hAnsi="Times New Roman" w:cs="Times New Roman"/>
-          <w:i/>
-          <w:iCs/>
-          <w:sz w:val="26"/>
-          <w:szCs w:val="26"/>
-        </w:rPr>
-        <w:t xml:space="preserve"> 20…</w:t>
-      </w:r>
-    </w:p>
-    <w:p>
-      <w:pPr>
-        <w:spacing w:line="192" w:lineRule="auto"/>
-        <w:ind w:left="4320" w:firstLine="720"/>
-        <w:rPr>
-          <w:rFonts w:ascii="Times New Roman" w:hAnsi="Times New Roman" w:cs="Times New Roman"/>
-          <w:sz w:val="26"/>
-          <w:szCs w:val="26"/>
-        </w:rPr>
-      </w:pPr>
-      <w:proofErr w:type="spellStart"/>
-      <w:r>
-        <w:rPr>
-          <w:rFonts w:ascii="Times New Roman" w:hAnsi="Times New Roman" w:cs="Times New Roman"/>
-          <w:sz w:val="26"/>
-          <w:szCs w:val="26"/>
-        </w:rPr>
-        <w:t>Giáo</w:t>
-      </w:r>
-      <w:proofErr w:type="spellEnd"/>
-      <w:r>
-        <w:rPr>
-          <w:rFonts w:ascii="Times New Roman" w:hAnsi="Times New Roman" w:cs="Times New Roman"/>
-          <w:sz w:val="26"/>
-          <w:szCs w:val="26"/>
-        </w:rPr>
-        <w:t xml:space="preserve"> </w:t>
-      </w:r>
-      <w:proofErr w:type="spellStart"/>
-      <w:r>
-        <w:rPr>
-          <w:rFonts w:ascii="Times New Roman" w:hAnsi="Times New Roman" w:cs="Times New Roman"/>
-          <w:sz w:val="26"/>
-          <w:szCs w:val="26"/>
-        </w:rPr>
-        <w:t>viên</w:t>
-      </w:r>
-      <w:proofErr w:type="spellEnd"/>
-      <w:r>
-        <w:rPr>
-          <w:rFonts w:ascii="Times New Roman" w:hAnsi="Times New Roman" w:cs="Times New Roman"/>
-          <w:sz w:val="26"/>
-          <w:szCs w:val="26"/>
-        </w:rPr>
-        <w:t xml:space="preserve"> </w:t>
-      </w:r>
-      <w:proofErr w:type="spellStart"/>
-      <w:r>
-        <w:rPr>
-          <w:rFonts w:ascii="Times New Roman" w:hAnsi="Times New Roman" w:cs="Times New Roman"/>
-          <w:sz w:val="26"/>
-          <w:szCs w:val="26"/>
-        </w:rPr>
-        <w:t>phản</w:t>
-      </w:r>
-      <w:proofErr w:type="spellEnd"/>
-      <w:r>
-        <w:rPr>
-          <w:rFonts w:ascii="Times New Roman" w:hAnsi="Times New Roman" w:cs="Times New Roman"/>
-          <w:sz w:val="26"/>
-          <w:szCs w:val="26"/>
-        </w:rPr>
-        <w:t xml:space="preserve"> </w:t>
-      </w:r>
-      <w:proofErr w:type="spellStart"/>
-      <w:r>
-        <w:rPr>
-          <w:rFonts w:ascii="Times New Roman" w:hAnsi="Times New Roman" w:cs="Times New Roman"/>
-          <w:sz w:val="26"/>
-          <w:szCs w:val="26"/>
-        </w:rPr>
-        <w:t>biện</w:t>
-      </w:r>
-      <w:proofErr w:type="spellEnd"/>
-    </w:p>
-    <w:p>
-      <w:pPr>
-        <w:spacing w:line="192" w:lineRule="auto"/>
-        <w:ind w:left="4320" w:firstLine="720"/>
-        <w:rPr>
-          <w:rFonts w:ascii="Times New Roman" w:hAnsi="Times New Roman" w:cs="Times New Roman"/>
-          <w:i/>
-          <w:iCs/>
-          <w:sz w:val="26"/>
-          <w:szCs w:val="26"/>
-        </w:rPr>
-      </w:pPr>
-      <w:r>
-        <w:rPr>
-          <w:rFonts w:ascii="Times New Roman" w:hAnsi="Times New Roman" w:cs="Times New Roman"/>
-          <w:i/>
-          <w:iCs/>
-          <w:sz w:val="26"/>
-          <w:szCs w:val="26"/>
-        </w:rPr>
-        <w:t>(</w:t>
-      </w:r>
-      <w:proofErr w:type="spellStart"/>
-      <w:r>
-        <w:rPr>
-          <w:rFonts w:ascii="Times New Roman" w:hAnsi="Times New Roman" w:cs="Times New Roman"/>
-          <w:i/>
-          <w:iCs/>
-          <w:sz w:val="26"/>
-          <w:szCs w:val="26"/>
-        </w:rPr>
-        <w:t>Ký</w:t>
-      </w:r>
-      <w:proofErr w:type="spellEnd"/>
-      <w:r>
-        <w:rPr>
-          <w:rFonts w:ascii="Times New Roman" w:hAnsi="Times New Roman" w:cs="Times New Roman"/>
-          <w:i/>
-          <w:iCs/>
-          <w:sz w:val="26"/>
-          <w:szCs w:val="26"/>
-        </w:rPr>
-        <w:t xml:space="preserve"> &amp; </w:t>
-      </w:r>
-      <w:proofErr w:type="spellStart"/>
-      <w:r>
-        <w:rPr>
-          <w:rFonts w:ascii="Times New Roman" w:hAnsi="Times New Roman" w:cs="Times New Roman"/>
-          <w:i/>
-          <w:iCs/>
-          <w:sz w:val="26"/>
-          <w:szCs w:val="26"/>
-        </w:rPr>
-        <w:t>ghi</w:t>
-      </w:r>
-      <w:proofErr w:type="spellEnd"/>
-      <w:r>
-        <w:rPr>
-          <w:rFonts w:ascii="Times New Roman" w:hAnsi="Times New Roman" w:cs="Times New Roman"/>
-          <w:i/>
-          <w:iCs/>
-          <w:sz w:val="26"/>
-          <w:szCs w:val="26"/>
-        </w:rPr>
-        <w:t xml:space="preserve"> </w:t>
-      </w:r>
-      <w:proofErr w:type="spellStart"/>
-      <w:r>
-        <w:rPr>
-          <w:rFonts w:ascii="Times New Roman" w:hAnsi="Times New Roman" w:cs="Times New Roman"/>
-          <w:i/>
-          <w:iCs/>
-          <w:sz w:val="26"/>
-          <w:szCs w:val="26"/>
-        </w:rPr>
-        <w:t>rõ</w:t>
-      </w:r>
-      <w:proofErr w:type="spellEnd"/>
-      <w:r>
-        <w:rPr>
-          <w:rFonts w:ascii="Times New Roman" w:hAnsi="Times New Roman" w:cs="Times New Roman"/>
-          <w:i/>
-          <w:iCs/>
-          <w:sz w:val="26"/>
-          <w:szCs w:val="26"/>
-        </w:rPr>
-        <w:t xml:space="preserve"> </w:t>
-      </w:r>
-      <w:proofErr w:type="spellStart"/>
-      <w:r>
-        <w:rPr>
-          <w:rFonts w:ascii="Times New Roman" w:hAnsi="Times New Roman" w:cs="Times New Roman"/>
-          <w:i/>
-          <w:iCs/>
-          <w:sz w:val="26"/>
-          <w:szCs w:val="26"/>
-        </w:rPr>
-        <w:t>họ</w:t>
-      </w:r>
-      <w:proofErr w:type="spellEnd"/>
-      <w:r>
-        <w:rPr>
-          <w:rFonts w:ascii="Times New Roman" w:hAnsi="Times New Roman" w:cs="Times New Roman"/>
-          <w:i/>
-          <w:iCs/>
-          <w:sz w:val="26"/>
-          <w:szCs w:val="26"/>
-        </w:rPr>
-        <w:t xml:space="preserve"> </w:t>
-      </w:r>
-      <w:proofErr w:type="spellStart"/>
-      <w:r>
-        <w:rPr>
-          <w:rFonts w:ascii="Times New Roman" w:hAnsi="Times New Roman" w:cs="Times New Roman"/>
-          <w:i/>
-          <w:iCs/>
-          <w:sz w:val="26"/>
-          <w:szCs w:val="26"/>
-        </w:rPr>
-        <w:t>tên</w:t>
-      </w:r>
-      <w:proofErr w:type="spellEnd"/>
-      <w:r>
-        <w:rPr>
-          <w:rFonts w:ascii="Times New Roman" w:hAnsi="Times New Roman" w:cs="Times New Roman"/>
-          <w:i/>
-          <w:iCs/>
-          <w:sz w:val="26"/>
-          <w:szCs w:val="26"/>
-        </w:rPr>
-        <w:t>)</w:t>
+        <w:t>(Ký &amp; ghi rõ họ tên)</w:t>
       </w:r>
     </w:p>
     <w:p>
       <w:pPr>
         <w:pStyle w:val="Heading1"/>
+        <w:numPr>
+          <w:ilvl w:val="0"/>
+          <w:numId w:val="0"/>
+        </w:numPr>
+        <w:ind w:left="360" w:hanging="360"/>
+        <w:jc w:val="center"/>
       </w:pPr>
       <w:r>
         <w:lastRenderedPageBreak/>
@@ -7117,6 +3541,12 @@
     <w:p>
       <w:pPr>
         <w:pStyle w:val="Heading1"/>
+        <w:numPr>
+          <w:ilvl w:val="0"/>
+          <w:numId w:val="0"/>
+        </w:numPr>
+        <w:ind w:left="360" w:hanging="360"/>
+        <w:jc w:val="center"/>
       </w:pPr>
       <w:r>
         <w:lastRenderedPageBreak/>
@@ -7150,6 +3580,12 @@
     <w:p>
       <w:pPr>
         <w:pStyle w:val="Heading1"/>
+        <w:numPr>
+          <w:ilvl w:val="0"/>
+          <w:numId w:val="0"/>
+        </w:numPr>
+        <w:ind w:left="360" w:hanging="360"/>
+        <w:jc w:val="center"/>
       </w:pPr>
       <w:bookmarkStart w:id="3" w:name="_Toc43504426"/>
       <w:r>
@@ -7161,9 +3597,7 @@
     <w:sdt>
       <w:sdtPr>
         <w:rPr>
-          <w:rFonts w:eastAsiaTheme="minorHAnsi" w:cs="Times New Roman"/>
-          <w:sz w:val="26"/>
-          <w:szCs w:val="26"/>
+          <w:rFonts w:eastAsiaTheme="minorHAnsi"/>
         </w:rPr>
         <w:id w:val="-591697667"/>
         <w:docPartObj>
@@ -7173,20 +3607,23 @@
       </w:sdtPr>
       <w:sdtEndPr>
         <w:rPr>
+          <w:rFonts w:asciiTheme="minorHAnsi" w:hAnsiTheme="minorHAnsi" w:cs="Times New Roman"/>
+          <w:b w:val="0"/>
           <w:bCs/>
           <w:noProof/>
+          <w:sz w:val="26"/>
+          <w:szCs w:val="26"/>
         </w:rPr>
       </w:sdtEndPr>
       <w:sdtContent>
         <w:p>
           <w:pPr>
-            <w:pStyle w:val="TOCHeading"/>
-            <w:jc w:val="left"/>
-            <w:rPr>
-              <w:rFonts w:cs="Times New Roman"/>
-              <w:sz w:val="26"/>
-              <w:szCs w:val="26"/>
-            </w:rPr>
+            <w:pStyle w:val="Heading1"/>
+            <w:numPr>
+              <w:ilvl w:val="0"/>
+              <w:numId w:val="0"/>
+            </w:numPr>
+            <w:ind w:left="360" w:hanging="360"/>
           </w:pPr>
         </w:p>
         <w:p>
@@ -7705,6 +4142,12 @@
     <w:p>
       <w:pPr>
         <w:pStyle w:val="Heading1"/>
+        <w:numPr>
+          <w:ilvl w:val="0"/>
+          <w:numId w:val="0"/>
+        </w:numPr>
+        <w:ind w:left="360"/>
+        <w:jc w:val="center"/>
       </w:pPr>
       <w:r>
         <w:lastRenderedPageBreak/>
@@ -7740,6 +4183,12 @@
     <w:p>
       <w:pPr>
         <w:pStyle w:val="Heading1"/>
+        <w:numPr>
+          <w:ilvl w:val="0"/>
+          <w:numId w:val="0"/>
+        </w:numPr>
+        <w:ind w:left="360"/>
+        <w:jc w:val="center"/>
       </w:pPr>
       <w:r>
         <w:lastRenderedPageBreak/>
@@ -7775,6 +4224,12 @@
     <w:p>
       <w:pPr>
         <w:pStyle w:val="Heading1"/>
+        <w:numPr>
+          <w:ilvl w:val="0"/>
+          <w:numId w:val="0"/>
+        </w:numPr>
+        <w:ind w:left="360"/>
+        <w:jc w:val="center"/>
       </w:pPr>
       <w:r>
         <w:lastRenderedPageBreak/>
@@ -7807,6 +4262,372 @@
     <w:p/>
     <w:p/>
     <w:p/>
+    <w:p>
+      <w:pPr>
+        <w:pStyle w:val="Heading1"/>
+      </w:pPr>
+      <w:r>
+        <w:lastRenderedPageBreak/>
+        <w:t>TỔNG QUAN</w:t>
+      </w:r>
+    </w:p>
+    <w:p>
+      <w:pPr>
+        <w:pStyle w:val="Heading2"/>
+      </w:pPr>
+      <w:r>
+        <w:t>Khảo sát hiện trạng</w:t>
+      </w:r>
+    </w:p>
+    <w:p>
+      <w:pPr>
+        <w:pStyle w:val="Heading2"/>
+      </w:pPr>
+      <w:r>
+        <w:t>Tính cấp thiết của đề tài</w:t>
+      </w:r>
+    </w:p>
+    <w:p>
+      <w:pPr>
+        <w:pStyle w:val="Heading2"/>
+      </w:pPr>
+      <w:r>
+        <w:t>Mục tiêu và nhiệm vụ của đề tài</w:t>
+      </w:r>
+    </w:p>
+    <w:p>
+      <w:pPr>
+        <w:pStyle w:val="Heading3"/>
+      </w:pPr>
+      <w:r>
+        <w:t>Mục tiêu</w:t>
+      </w:r>
+    </w:p>
+    <w:p>
+      <w:pPr>
+        <w:pStyle w:val="Heading3"/>
+      </w:pPr>
+      <w:r>
+        <w:t>Nhiệm vụ</w:t>
+      </w:r>
+    </w:p>
+    <w:p>
+      <w:pPr>
+        <w:pStyle w:val="Heading2"/>
+      </w:pPr>
+      <w:r>
+        <w:t>Công nghệ lập trình</w:t>
+      </w:r>
+    </w:p>
+    <w:p>
+      <w:pPr>
+        <w:pStyle w:val="Heading2"/>
+      </w:pPr>
+      <w:r>
+        <w:t>Phạm vi nghiên cứu</w:t>
+      </w:r>
+    </w:p>
+    <w:p>
+      <w:pPr>
+        <w:pStyle w:val="Heading2"/>
+      </w:pPr>
+      <w:r>
+        <w:t>Phương pháp nghiên cứu</w:t>
+      </w:r>
+    </w:p>
+    <w:p>
+      <w:pPr>
+        <w:pStyle w:val="Heading1"/>
+      </w:pPr>
+      <w:r>
+        <w:t>CƠ SỞ LÝ THUYẾT</w:t>
+      </w:r>
+    </w:p>
+    <w:p>
+      <w:pPr>
+        <w:pStyle w:val="Heading2"/>
+      </w:pPr>
+      <w:r>
+        <w:t>Spring Framework</w:t>
+      </w:r>
+    </w:p>
+    <w:p>
+      <w:pPr>
+        <w:pStyle w:val="Heading2"/>
+      </w:pPr>
+      <w:r>
+        <w:t>MySQL</w:t>
+      </w:r>
+    </w:p>
+    <w:p>
+      <w:pPr>
+        <w:pStyle w:val="Heading2"/>
+      </w:pPr>
+      <w:r>
+        <w:t>AngularJs</w:t>
+      </w:r>
+    </w:p>
+    <w:p>
+      <w:pPr>
+        <w:pStyle w:val="Heading2"/>
+      </w:pPr>
+      <w:r>
+        <w:t>Web crawler</w:t>
+      </w:r>
+    </w:p>
+    <w:p>
+      <w:pPr>
+        <w:pStyle w:val="Heading2"/>
+      </w:pPr>
+      <w:r>
+        <w:t>Crawler4j</w:t>
+      </w:r>
+    </w:p>
+    <w:p>
+      <w:pPr>
+        <w:pStyle w:val="Heading1"/>
+      </w:pPr>
+      <w:r>
+        <w:t>XÁC ĐỊNH YÊU CẦU BÀI TOÁN</w:t>
+      </w:r>
+    </w:p>
+    <w:p>
+      <w:pPr>
+        <w:pStyle w:val="Heading2"/>
+      </w:pPr>
+      <w:r>
+        <w:t>Phân tích bài toán</w:t>
+      </w:r>
+    </w:p>
+    <w:p>
+      <w:pPr>
+        <w:pStyle w:val="Heading2"/>
+      </w:pPr>
+      <w:r>
+        <w:t>Quy trình nghiệp vụ</w:t>
+      </w:r>
+    </w:p>
+    <w:p>
+      <w:pPr>
+        <w:pStyle w:val="Heading2"/>
+      </w:pPr>
+      <w:r>
+        <w:t>Mô hình hóa chức năng</w:t>
+      </w:r>
+    </w:p>
+    <w:p>
+      <w:pPr>
+        <w:pStyle w:val="Heading1"/>
+      </w:pPr>
+      <w:r>
+        <w:t>THIẾT KẾ PHẦN MỀM</w:t>
+      </w:r>
+    </w:p>
+    <w:p>
+      <w:pPr>
+        <w:pStyle w:val="Heading2"/>
+      </w:pPr>
+      <w:r>
+        <w:t>Thiết kế kiến trúc</w:t>
+      </w:r>
+    </w:p>
+    <w:p>
+      <w:pPr>
+        <w:pStyle w:val="Heading3"/>
+      </w:pPr>
+      <w:r>
+        <w:t>Front-end</w:t>
+      </w:r>
+    </w:p>
+    <w:p>
+      <w:pPr>
+        <w:pStyle w:val="Heading3"/>
+      </w:pPr>
+      <w:r>
+        <w:t>Server Rest</w:t>
+      </w:r>
+    </w:p>
+    <w:p>
+      <w:pPr>
+        <w:pStyle w:val="Heading2"/>
+      </w:pPr>
+      <w:r>
+        <w:t>Thiết kế dữ liệu</w:t>
+      </w:r>
+    </w:p>
+    <w:p>
+      <w:pPr>
+        <w:pStyle w:val="Heading3"/>
+      </w:pPr>
+      <w:r>
+        <w:t>Database schema</w:t>
+      </w:r>
+    </w:p>
+    <w:p>
+      <w:pPr>
+        <w:pStyle w:val="Heading3"/>
+      </w:pPr>
+      <w:r>
+        <w:t>Mô tả sơ đồ quan hệ</w:t>
+      </w:r>
+    </w:p>
+    <w:p>
+      <w:pPr>
+        <w:pStyle w:val="Heading2"/>
+      </w:pPr>
+      <w:r>
+        <w:t>Thiết kế lược đồ tuần tự</w:t>
+      </w:r>
+    </w:p>
+    <w:p/>
+    <w:p/>
+    <w:p>
+      <w:pPr>
+        <w:pStyle w:val="Heading1"/>
+      </w:pPr>
+      <w:r>
+        <w:lastRenderedPageBreak/>
+        <w:t>THIẾT KẾ GIAO DIỆN</w:t>
+      </w:r>
+    </w:p>
+    <w:p>
+      <w:pPr>
+        <w:pStyle w:val="Heading2"/>
+      </w:pPr>
+      <w:r>
+        <w:t>Screen flow cho ứng dụng bên doanh nghiệp</w:t>
+      </w:r>
+    </w:p>
+    <w:p>
+      <w:pPr>
+        <w:pStyle w:val="Heading2"/>
+      </w:pPr>
+      <w:r>
+        <w:t>Screen flow cho ứng dụng bên ứng viên</w:t>
+      </w:r>
+    </w:p>
+    <w:p>
+      <w:pPr>
+        <w:pStyle w:val="Heading2"/>
+      </w:pPr>
+      <w:r>
+        <w:t>Screen flow cho ứng dụng bên admin</w:t>
+      </w:r>
+    </w:p>
+    <w:p>
+      <w:pPr>
+        <w:pStyle w:val="Heading2"/>
+      </w:pPr>
+      <w:r>
+        <w:t>Đặc tả chi tiết màn hình</w:t>
+      </w:r>
+    </w:p>
+    <w:p>
+      <w:pPr>
+        <w:pStyle w:val="Heading1"/>
+      </w:pPr>
+      <w:r>
+        <w:t>KẾT QUẢ SO SÁNH, THỰC NGHIỆM, PHÂN TÍCH</w:t>
+      </w:r>
+    </w:p>
+    <w:p>
+      <w:pPr>
+        <w:pStyle w:val="Heading2"/>
+      </w:pPr>
+      <w:r>
+        <w:t>Hệ thống back-end</w:t>
+      </w:r>
+    </w:p>
+    <w:p>
+      <w:pPr>
+        <w:pStyle w:val="Heading2"/>
+      </w:pPr>
+      <w:r>
+        <w:t>Hệ thống front-end</w:t>
+      </w:r>
+    </w:p>
+    <w:p>
+      <w:pPr>
+        <w:pStyle w:val="Heading1"/>
+      </w:pPr>
+      <w:r>
+        <w:t>KẾT LUẬN VÀ HƯỚNG PHÁT TRIỂN</w:t>
+      </w:r>
+    </w:p>
+    <w:p>
+      <w:pPr>
+        <w:pStyle w:val="Heading2"/>
+      </w:pPr>
+      <w:r>
+        <w:t>Kết quả đạt được</w:t>
+      </w:r>
+    </w:p>
+    <w:p>
+      <w:pPr>
+        <w:pStyle w:val="Heading2"/>
+      </w:pPr>
+      <w:r>
+        <w:t>Hạn chế</w:t>
+      </w:r>
+    </w:p>
+    <w:p>
+      <w:pPr>
+        <w:pStyle w:val="Heading2"/>
+      </w:pPr>
+      <w:r>
+        <w:t>Hướng phát triển</w:t>
+      </w:r>
+    </w:p>
+    <w:p>
+      <w:pPr>
+        <w:pStyle w:val="Heading1"/>
+        <w:numPr>
+          <w:ilvl w:val="0"/>
+          <w:numId w:val="0"/>
+        </w:numPr>
+      </w:pPr>
+      <w:r>
+        <w:t>TÀI LIỆU THAM KHẢO</w:t>
+      </w:r>
+    </w:p>
+    <w:p>
+      <w:pPr>
+        <w:pStyle w:val="Heading2"/>
+        <w:numPr>
+          <w:ilvl w:val="0"/>
+          <w:numId w:val="0"/>
+        </w:numPr>
+      </w:pPr>
+      <w:r>
+        <w:t>Tiếng Việt:</w:t>
+      </w:r>
+    </w:p>
+    <w:p>
+      <w:pPr>
+        <w:pStyle w:val="Heading2"/>
+        <w:numPr>
+          <w:ilvl w:val="0"/>
+          <w:numId w:val="0"/>
+        </w:numPr>
+      </w:pPr>
+      <w:r>
+        <w:t>Tiếng Anh:</w:t>
+      </w:r>
+    </w:p>
+    <w:p>
+      <w:pPr>
+        <w:pStyle w:val="Heading1"/>
+        <w:numPr>
+          <w:ilvl w:val="0"/>
+          <w:numId w:val="0"/>
+        </w:numPr>
+        <w:ind w:left="360" w:hanging="360"/>
+      </w:pPr>
+      <w:r>
+        <w:t>PHỤ LỤC</w:t>
+      </w:r>
+    </w:p>
+    <w:p/>
     <w:p/>
     <w:p>
       <w:pPr>
@@ -8095,8 +4916,8 @@
       </w:pPr>
     </w:p>
     <w:sectPr>
-      <w:headerReference w:type="default" r:id="rId10"/>
-      <w:footerReference w:type="default" r:id="rId11"/>
+      <w:headerReference w:type="default" r:id="rId11"/>
+      <w:footerReference w:type="default" r:id="rId12"/>
       <w:type w:val="continuous"/>
       <w:pgSz w:w="12240" w:h="15840"/>
       <w:pgMar w:top="1701" w:right="1134" w:bottom="1985" w:left="1985" w:header="1134" w:footer="1134" w:gutter="0"/>
@@ -8272,6 +5093,733 @@
     </w:pPr>
   </w:p>
 </w:hdr>
+</file>
+
+<file path=word/numbering.xml><?xml version="1.0" encoding="utf-8"?>
+<w:numbering xmlns:wpc="http://schemas.microsoft.com/office/word/2010/wordprocessingCanvas" xmlns:cx="http://schemas.microsoft.com/office/drawing/2014/chartex" xmlns:cx1="http://schemas.microsoft.com/office/drawing/2015/9/8/chartex" xmlns:cx2="http://schemas.microsoft.com/office/drawing/2015/10/21/chartex" xmlns:cx3="http://schemas.microsoft.com/office/drawing/2016/5/9/chartex" xmlns:cx4="http://schemas.microsoft.com/office/drawing/2016/5/10/chartex" xmlns:cx5="http://schemas.microsoft.com/office/drawing/2016/5/11/chartex" xmlns:cx6="http://schemas.microsoft.com/office/drawing/2016/5/12/chartex" xmlns:cx7="http://schemas.microsoft.com/office/drawing/2016/5/13/chartex" xmlns:cx8="http://schemas.microsoft.com/office/drawing/2016/5/14/chartex" xmlns:mc="http://schemas.openxmlformats.org/markup-compatibility/2006" xmlns:aink="http://schemas.microsoft.com/office/drawing/2016/ink" xmlns:am3d="http://schemas.microsoft.com/office/drawing/2017/model3d" xmlns:o="urn:schemas-microsoft-com:office:office" xmlns:r="http://schemas.openxmlformats.org/officeDocument/2006/relationships" xmlns:m="http://schemas.openxmlformats.org/officeDocument/2006/math" xmlns:v="urn:schemas-microsoft-com:vml" xmlns:wp14="http://schemas.microsoft.com/office/word/2010/wordprocessingDrawing" xmlns:wp="http://schemas.openxmlformats.org/drawingml/2006/wordprocessingDrawing" xmlns:w10="urn:schemas-microsoft-com:office:word" xmlns:w="http://schemas.openxmlformats.org/wordprocessingml/2006/main" xmlns:w14="http://schemas.microsoft.com/office/word/2010/wordml" xmlns:w15="http://schemas.microsoft.com/office/word/2012/wordml" xmlns:w16cex="http://schemas.microsoft.com/office/word/2018/wordml/cex" xmlns:w16cid="http://schemas.microsoft.com/office/word/2016/wordml/cid" xmlns:w16="http://schemas.microsoft.com/office/word/2018/wordml" xmlns:w16se="http://schemas.microsoft.com/office/word/2015/wordml/symex" xmlns:wpg="http://schemas.microsoft.com/office/word/2010/wordprocessingGroup" xmlns:wpi="http://schemas.microsoft.com/office/word/2010/wordprocessingInk" xmlns:wne="http://schemas.microsoft.com/office/word/2006/wordml" xmlns:wps="http://schemas.microsoft.com/office/word/2010/wordprocessingShape" mc:Ignorable="w14 w15 w16se w16cid w16 w16cex wp14">
+  <w:abstractNum w:abstractNumId="0" w15:restartNumberingAfterBreak="0">
+    <w:nsid w:val="FFFFFF7C"/>
+    <w:multiLevelType w:val="singleLevel"/>
+    <w:tmpl w:val="A088079A"/>
+    <w:lvl w:ilvl="0">
+      <w:start w:val="1"/>
+      <w:numFmt w:val="decimal"/>
+      <w:lvlText w:val="%1."/>
+      <w:lvlJc w:val="left"/>
+      <w:pPr>
+        <w:tabs>
+          <w:tab w:val="num" w:pos="1800"/>
+        </w:tabs>
+        <w:ind w:left="1800" w:hanging="360"/>
+      </w:pPr>
+    </w:lvl>
+  </w:abstractNum>
+  <w:abstractNum w:abstractNumId="1" w15:restartNumberingAfterBreak="0">
+    <w:nsid w:val="FFFFFF7D"/>
+    <w:multiLevelType w:val="singleLevel"/>
+    <w:tmpl w:val="ACE69730"/>
+    <w:lvl w:ilvl="0">
+      <w:start w:val="1"/>
+      <w:numFmt w:val="decimal"/>
+      <w:lvlText w:val="%1."/>
+      <w:lvlJc w:val="left"/>
+      <w:pPr>
+        <w:tabs>
+          <w:tab w:val="num" w:pos="1440"/>
+        </w:tabs>
+        <w:ind w:left="1440" w:hanging="360"/>
+      </w:pPr>
+    </w:lvl>
+  </w:abstractNum>
+  <w:abstractNum w:abstractNumId="2" w15:restartNumberingAfterBreak="0">
+    <w:nsid w:val="FFFFFF7E"/>
+    <w:multiLevelType w:val="singleLevel"/>
+    <w:tmpl w:val="305EDDD4"/>
+    <w:lvl w:ilvl="0">
+      <w:start w:val="1"/>
+      <w:numFmt w:val="decimal"/>
+      <w:lvlText w:val="%1."/>
+      <w:lvlJc w:val="left"/>
+      <w:pPr>
+        <w:tabs>
+          <w:tab w:val="num" w:pos="1080"/>
+        </w:tabs>
+        <w:ind w:left="1080" w:hanging="360"/>
+      </w:pPr>
+    </w:lvl>
+  </w:abstractNum>
+  <w:abstractNum w:abstractNumId="3" w15:restartNumberingAfterBreak="0">
+    <w:nsid w:val="FFFFFF7F"/>
+    <w:multiLevelType w:val="singleLevel"/>
+    <w:tmpl w:val="50D67C7C"/>
+    <w:lvl w:ilvl="0">
+      <w:start w:val="1"/>
+      <w:numFmt w:val="decimal"/>
+      <w:lvlText w:val="%1."/>
+      <w:lvlJc w:val="left"/>
+      <w:pPr>
+        <w:tabs>
+          <w:tab w:val="num" w:pos="720"/>
+        </w:tabs>
+        <w:ind w:left="720" w:hanging="360"/>
+      </w:pPr>
+    </w:lvl>
+  </w:abstractNum>
+  <w:abstractNum w:abstractNumId="4" w15:restartNumberingAfterBreak="0">
+    <w:nsid w:val="FFFFFF80"/>
+    <w:multiLevelType w:val="singleLevel"/>
+    <w:tmpl w:val="A864B96E"/>
+    <w:lvl w:ilvl="0">
+      <w:start w:val="1"/>
+      <w:numFmt w:val="bullet"/>
+      <w:lvlText w:val=""/>
+      <w:lvlJc w:val="left"/>
+      <w:pPr>
+        <w:tabs>
+          <w:tab w:val="num" w:pos="1800"/>
+        </w:tabs>
+        <w:ind w:left="1800" w:hanging="360"/>
+      </w:pPr>
+      <w:rPr>
+        <w:rFonts w:ascii="Symbol" w:hAnsi="Symbol" w:hint="default"/>
+      </w:rPr>
+    </w:lvl>
+  </w:abstractNum>
+  <w:abstractNum w:abstractNumId="5" w15:restartNumberingAfterBreak="0">
+    <w:nsid w:val="FFFFFF81"/>
+    <w:multiLevelType w:val="singleLevel"/>
+    <w:tmpl w:val="0DA82640"/>
+    <w:lvl w:ilvl="0">
+      <w:start w:val="1"/>
+      <w:numFmt w:val="bullet"/>
+      <w:lvlText w:val=""/>
+      <w:lvlJc w:val="left"/>
+      <w:pPr>
+        <w:tabs>
+          <w:tab w:val="num" w:pos="1440"/>
+        </w:tabs>
+        <w:ind w:left="1440" w:hanging="360"/>
+      </w:pPr>
+      <w:rPr>
+        <w:rFonts w:ascii="Symbol" w:hAnsi="Symbol" w:hint="default"/>
+      </w:rPr>
+    </w:lvl>
+  </w:abstractNum>
+  <w:abstractNum w:abstractNumId="6" w15:restartNumberingAfterBreak="0">
+    <w:nsid w:val="FFFFFF82"/>
+    <w:multiLevelType w:val="singleLevel"/>
+    <w:tmpl w:val="1E18F60E"/>
+    <w:lvl w:ilvl="0">
+      <w:start w:val="1"/>
+      <w:numFmt w:val="bullet"/>
+      <w:lvlText w:val=""/>
+      <w:lvlJc w:val="left"/>
+      <w:pPr>
+        <w:tabs>
+          <w:tab w:val="num" w:pos="1080"/>
+        </w:tabs>
+        <w:ind w:left="1080" w:hanging="360"/>
+      </w:pPr>
+      <w:rPr>
+        <w:rFonts w:ascii="Symbol" w:hAnsi="Symbol" w:hint="default"/>
+      </w:rPr>
+    </w:lvl>
+  </w:abstractNum>
+  <w:abstractNum w:abstractNumId="7" w15:restartNumberingAfterBreak="0">
+    <w:nsid w:val="FFFFFF83"/>
+    <w:multiLevelType w:val="singleLevel"/>
+    <w:tmpl w:val="7D3CC65A"/>
+    <w:lvl w:ilvl="0">
+      <w:start w:val="1"/>
+      <w:numFmt w:val="bullet"/>
+      <w:lvlText w:val=""/>
+      <w:lvlJc w:val="left"/>
+      <w:pPr>
+        <w:tabs>
+          <w:tab w:val="num" w:pos="720"/>
+        </w:tabs>
+        <w:ind w:left="720" w:hanging="360"/>
+      </w:pPr>
+      <w:rPr>
+        <w:rFonts w:ascii="Symbol" w:hAnsi="Symbol" w:hint="default"/>
+      </w:rPr>
+    </w:lvl>
+  </w:abstractNum>
+  <w:abstractNum w:abstractNumId="8" w15:restartNumberingAfterBreak="0">
+    <w:nsid w:val="FFFFFF88"/>
+    <w:multiLevelType w:val="singleLevel"/>
+    <w:tmpl w:val="42B6C490"/>
+    <w:lvl w:ilvl="0">
+      <w:start w:val="1"/>
+      <w:numFmt w:val="decimal"/>
+      <w:lvlText w:val="%1."/>
+      <w:lvlJc w:val="left"/>
+      <w:pPr>
+        <w:tabs>
+          <w:tab w:val="num" w:pos="360"/>
+        </w:tabs>
+        <w:ind w:left="360" w:hanging="360"/>
+      </w:pPr>
+    </w:lvl>
+  </w:abstractNum>
+  <w:abstractNum w:abstractNumId="9" w15:restartNumberingAfterBreak="0">
+    <w:nsid w:val="FFFFFF89"/>
+    <w:multiLevelType w:val="singleLevel"/>
+    <w:tmpl w:val="27961E4A"/>
+    <w:lvl w:ilvl="0">
+      <w:start w:val="1"/>
+      <w:numFmt w:val="bullet"/>
+      <w:lvlText w:val=""/>
+      <w:lvlJc w:val="left"/>
+      <w:pPr>
+        <w:tabs>
+          <w:tab w:val="num" w:pos="360"/>
+        </w:tabs>
+        <w:ind w:left="360" w:hanging="360"/>
+      </w:pPr>
+      <w:rPr>
+        <w:rFonts w:ascii="Symbol" w:hAnsi="Symbol" w:hint="default"/>
+      </w:rPr>
+    </w:lvl>
+  </w:abstractNum>
+  <w:abstractNum w:abstractNumId="10" w15:restartNumberingAfterBreak="0">
+    <w:nsid w:val="0FCA6042"/>
+    <w:multiLevelType w:val="multilevel"/>
+    <w:tmpl w:val="F4B8DB5A"/>
+    <w:lvl w:ilvl="0">
+      <w:start w:val="1"/>
+      <w:numFmt w:val="decimal"/>
+      <w:lvlText w:val="Chương %1."/>
+      <w:lvlJc w:val="left"/>
+      <w:pPr>
+        <w:ind w:left="360" w:hanging="360"/>
+      </w:pPr>
+      <w:rPr>
+        <w:rFonts w:hint="default"/>
+      </w:rPr>
+    </w:lvl>
+    <w:lvl w:ilvl="1">
+      <w:start w:val="1"/>
+      <w:numFmt w:val="decimal"/>
+      <w:lvlText w:val="%1.%2."/>
+      <w:lvlJc w:val="left"/>
+      <w:pPr>
+        <w:ind w:left="720" w:hanging="360"/>
+      </w:pPr>
+      <w:rPr>
+        <w:rFonts w:hint="default"/>
+      </w:rPr>
+    </w:lvl>
+    <w:lvl w:ilvl="2">
+      <w:start w:val="1"/>
+      <w:numFmt w:val="decimal"/>
+      <w:lvlText w:val="%3.%1.%2."/>
+      <w:lvlJc w:val="left"/>
+      <w:pPr>
+        <w:ind w:left="1080" w:hanging="360"/>
+      </w:pPr>
+      <w:rPr>
+        <w:rFonts w:hint="default"/>
+      </w:rPr>
+    </w:lvl>
+    <w:lvl w:ilvl="3">
+      <w:start w:val="1"/>
+      <w:numFmt w:val="decimal"/>
+      <w:lvlText w:val="%1.%2.%3.%4."/>
+      <w:lvlJc w:val="left"/>
+      <w:pPr>
+        <w:ind w:left="1440" w:hanging="360"/>
+      </w:pPr>
+      <w:rPr>
+        <w:rFonts w:hint="default"/>
+      </w:rPr>
+    </w:lvl>
+    <w:lvl w:ilvl="4">
+      <w:start w:val="1"/>
+      <w:numFmt w:val="lowerLetter"/>
+      <w:lvlText w:val="(%5)"/>
+      <w:lvlJc w:val="left"/>
+      <w:pPr>
+        <w:ind w:left="1800" w:hanging="360"/>
+      </w:pPr>
+      <w:rPr>
+        <w:rFonts w:hint="default"/>
+      </w:rPr>
+    </w:lvl>
+    <w:lvl w:ilvl="5">
+      <w:start w:val="1"/>
+      <w:numFmt w:val="lowerRoman"/>
+      <w:lvlText w:val="(%6)"/>
+      <w:lvlJc w:val="left"/>
+      <w:pPr>
+        <w:ind w:left="2160" w:hanging="360"/>
+      </w:pPr>
+      <w:rPr>
+        <w:rFonts w:hint="default"/>
+      </w:rPr>
+    </w:lvl>
+    <w:lvl w:ilvl="6">
+      <w:start w:val="1"/>
+      <w:numFmt w:val="decimal"/>
+      <w:lvlText w:val="%7."/>
+      <w:lvlJc w:val="left"/>
+      <w:pPr>
+        <w:ind w:left="2520" w:hanging="360"/>
+      </w:pPr>
+      <w:rPr>
+        <w:rFonts w:hint="default"/>
+      </w:rPr>
+    </w:lvl>
+    <w:lvl w:ilvl="7">
+      <w:start w:val="1"/>
+      <w:numFmt w:val="lowerLetter"/>
+      <w:lvlText w:val="%8."/>
+      <w:lvlJc w:val="left"/>
+      <w:pPr>
+        <w:ind w:left="2880" w:hanging="360"/>
+      </w:pPr>
+      <w:rPr>
+        <w:rFonts w:hint="default"/>
+      </w:rPr>
+    </w:lvl>
+    <w:lvl w:ilvl="8">
+      <w:start w:val="1"/>
+      <w:numFmt w:val="lowerRoman"/>
+      <w:lvlText w:val="%9."/>
+      <w:lvlJc w:val="left"/>
+      <w:pPr>
+        <w:ind w:left="3240" w:hanging="360"/>
+      </w:pPr>
+      <w:rPr>
+        <w:rFonts w:hint="default"/>
+      </w:rPr>
+    </w:lvl>
+  </w:abstractNum>
+  <w:abstractNum w:abstractNumId="11" w15:restartNumberingAfterBreak="0">
+    <w:nsid w:val="46060933"/>
+    <w:multiLevelType w:val="multilevel"/>
+    <w:tmpl w:val="52C257C2"/>
+    <w:lvl w:ilvl="0">
+      <w:start w:val="1"/>
+      <w:numFmt w:val="decimal"/>
+      <w:suff w:val="space"/>
+      <w:lvlText w:val="Chương %1."/>
+      <w:lvlJc w:val="left"/>
+      <w:pPr>
+        <w:ind w:left="360" w:hanging="360"/>
+      </w:pPr>
+      <w:rPr>
+        <w:rFonts w:hint="default"/>
+      </w:rPr>
+    </w:lvl>
+    <w:lvl w:ilvl="1">
+      <w:start w:val="1"/>
+      <w:numFmt w:val="decimal"/>
+      <w:suff w:val="space"/>
+      <w:lvlText w:val="%1.%2."/>
+      <w:lvlJc w:val="left"/>
+      <w:pPr>
+        <w:ind w:left="720" w:hanging="360"/>
+      </w:pPr>
+      <w:rPr>
+        <w:rFonts w:hint="default"/>
+      </w:rPr>
+    </w:lvl>
+    <w:lvl w:ilvl="2">
+      <w:start w:val="1"/>
+      <w:numFmt w:val="decimal"/>
+      <w:lvlText w:val="%1.%2.%3."/>
+      <w:lvlJc w:val="left"/>
+      <w:pPr>
+        <w:ind w:left="1080" w:hanging="360"/>
+      </w:pPr>
+      <w:rPr>
+        <w:rFonts w:hint="default"/>
+      </w:rPr>
+    </w:lvl>
+    <w:lvl w:ilvl="3">
+      <w:start w:val="1"/>
+      <w:numFmt w:val="decimal"/>
+      <w:lvlText w:val="%1.%2.%3.%4."/>
+      <w:lvlJc w:val="left"/>
+      <w:pPr>
+        <w:ind w:left="1440" w:hanging="360"/>
+      </w:pPr>
+      <w:rPr>
+        <w:rFonts w:hint="default"/>
+      </w:rPr>
+    </w:lvl>
+    <w:lvl w:ilvl="4">
+      <w:start w:val="1"/>
+      <w:numFmt w:val="lowerLetter"/>
+      <w:lvlText w:val="(%5)"/>
+      <w:lvlJc w:val="left"/>
+      <w:pPr>
+        <w:ind w:left="1800" w:hanging="360"/>
+      </w:pPr>
+      <w:rPr>
+        <w:rFonts w:hint="default"/>
+      </w:rPr>
+    </w:lvl>
+    <w:lvl w:ilvl="5">
+      <w:start w:val="1"/>
+      <w:numFmt w:val="lowerRoman"/>
+      <w:lvlText w:val="(%6)"/>
+      <w:lvlJc w:val="left"/>
+      <w:pPr>
+        <w:ind w:left="2160" w:hanging="360"/>
+      </w:pPr>
+      <w:rPr>
+        <w:rFonts w:hint="default"/>
+      </w:rPr>
+    </w:lvl>
+    <w:lvl w:ilvl="6">
+      <w:start w:val="1"/>
+      <w:numFmt w:val="decimal"/>
+      <w:lvlText w:val="%7."/>
+      <w:lvlJc w:val="left"/>
+      <w:pPr>
+        <w:ind w:left="2520" w:hanging="360"/>
+      </w:pPr>
+      <w:rPr>
+        <w:rFonts w:hint="default"/>
+      </w:rPr>
+    </w:lvl>
+    <w:lvl w:ilvl="7">
+      <w:start w:val="1"/>
+      <w:numFmt w:val="lowerLetter"/>
+      <w:lvlText w:val="%8."/>
+      <w:lvlJc w:val="left"/>
+      <w:pPr>
+        <w:ind w:left="2880" w:hanging="360"/>
+      </w:pPr>
+      <w:rPr>
+        <w:rFonts w:hint="default"/>
+      </w:rPr>
+    </w:lvl>
+    <w:lvl w:ilvl="8">
+      <w:start w:val="1"/>
+      <w:numFmt w:val="lowerRoman"/>
+      <w:lvlText w:val="%9."/>
+      <w:lvlJc w:val="left"/>
+      <w:pPr>
+        <w:ind w:left="3240" w:hanging="360"/>
+      </w:pPr>
+      <w:rPr>
+        <w:rFonts w:hint="default"/>
+      </w:rPr>
+    </w:lvl>
+  </w:abstractNum>
+  <w:abstractNum w:abstractNumId="12" w15:restartNumberingAfterBreak="0">
+    <w:nsid w:val="665C1C3C"/>
+    <w:multiLevelType w:val="multilevel"/>
+    <w:tmpl w:val="2E8E5E02"/>
+    <w:lvl w:ilvl="0">
+      <w:start w:val="1"/>
+      <w:numFmt w:val="decimal"/>
+      <w:pStyle w:val="Heading1"/>
+      <w:suff w:val="space"/>
+      <w:lvlText w:val="Chương %1."/>
+      <w:lvlJc w:val="left"/>
+      <w:pPr>
+        <w:ind w:left="360" w:hanging="360"/>
+      </w:pPr>
+      <w:rPr>
+        <w:rFonts w:hint="default"/>
+      </w:rPr>
+    </w:lvl>
+    <w:lvl w:ilvl="1">
+      <w:start w:val="1"/>
+      <w:numFmt w:val="decimal"/>
+      <w:pStyle w:val="Heading2"/>
+      <w:suff w:val="space"/>
+      <w:lvlText w:val="%1.%2."/>
+      <w:lvlJc w:val="left"/>
+      <w:pPr>
+        <w:ind w:left="720" w:hanging="360"/>
+      </w:pPr>
+      <w:rPr>
+        <w:rFonts w:hint="default"/>
+      </w:rPr>
+    </w:lvl>
+    <w:lvl w:ilvl="2">
+      <w:start w:val="1"/>
+      <w:numFmt w:val="decimal"/>
+      <w:pStyle w:val="Heading3"/>
+      <w:lvlText w:val="%1.%2.%3."/>
+      <w:lvlJc w:val="left"/>
+      <w:pPr>
+        <w:ind w:left="1080" w:hanging="360"/>
+      </w:pPr>
+      <w:rPr>
+        <w:rFonts w:hint="default"/>
+      </w:rPr>
+    </w:lvl>
+    <w:lvl w:ilvl="3">
+      <w:start w:val="1"/>
+      <w:numFmt w:val="decimal"/>
+      <w:lvlText w:val="%1.%2.%3.%4."/>
+      <w:lvlJc w:val="left"/>
+      <w:pPr>
+        <w:ind w:left="1440" w:hanging="360"/>
+      </w:pPr>
+      <w:rPr>
+        <w:rFonts w:hint="default"/>
+      </w:rPr>
+    </w:lvl>
+    <w:lvl w:ilvl="4">
+      <w:start w:val="1"/>
+      <w:numFmt w:val="lowerLetter"/>
+      <w:lvlText w:val="(%5)"/>
+      <w:lvlJc w:val="left"/>
+      <w:pPr>
+        <w:ind w:left="1800" w:hanging="360"/>
+      </w:pPr>
+      <w:rPr>
+        <w:rFonts w:hint="default"/>
+      </w:rPr>
+    </w:lvl>
+    <w:lvl w:ilvl="5">
+      <w:start w:val="1"/>
+      <w:numFmt w:val="lowerRoman"/>
+      <w:lvlText w:val="(%6)"/>
+      <w:lvlJc w:val="left"/>
+      <w:pPr>
+        <w:ind w:left="2160" w:hanging="360"/>
+      </w:pPr>
+      <w:rPr>
+        <w:rFonts w:hint="default"/>
+      </w:rPr>
+    </w:lvl>
+    <w:lvl w:ilvl="6">
+      <w:start w:val="1"/>
+      <w:numFmt w:val="decimal"/>
+      <w:lvlText w:val="%7."/>
+      <w:lvlJc w:val="left"/>
+      <w:pPr>
+        <w:ind w:left="2520" w:hanging="360"/>
+      </w:pPr>
+      <w:rPr>
+        <w:rFonts w:hint="default"/>
+      </w:rPr>
+    </w:lvl>
+    <w:lvl w:ilvl="7">
+      <w:start w:val="1"/>
+      <w:numFmt w:val="lowerLetter"/>
+      <w:lvlText w:val="%8."/>
+      <w:lvlJc w:val="left"/>
+      <w:pPr>
+        <w:ind w:left="2880" w:hanging="360"/>
+      </w:pPr>
+      <w:rPr>
+        <w:rFonts w:hint="default"/>
+      </w:rPr>
+    </w:lvl>
+    <w:lvl w:ilvl="8">
+      <w:start w:val="1"/>
+      <w:numFmt w:val="lowerRoman"/>
+      <w:lvlText w:val="%9."/>
+      <w:lvlJc w:val="left"/>
+      <w:pPr>
+        <w:ind w:left="3240" w:hanging="360"/>
+      </w:pPr>
+      <w:rPr>
+        <w:rFonts w:hint="default"/>
+      </w:rPr>
+    </w:lvl>
+  </w:abstractNum>
+  <w:abstractNum w:abstractNumId="13" w15:restartNumberingAfterBreak="0">
+    <w:nsid w:val="79701F1C"/>
+    <w:multiLevelType w:val="hybridMultilevel"/>
+    <w:tmpl w:val="4342A2EA"/>
+    <w:lvl w:ilvl="0" w:tplc="7C74D48E">
+      <w:start w:val="1"/>
+      <w:numFmt w:val="decimal"/>
+      <w:lvlText w:val="Chương %1."/>
+      <w:lvlJc w:val="left"/>
+      <w:pPr>
+        <w:ind w:left="720" w:hanging="360"/>
+      </w:pPr>
+      <w:rPr>
+        <w:rFonts w:hint="default"/>
+      </w:rPr>
+    </w:lvl>
+    <w:lvl w:ilvl="1" w:tplc="04090019" w:tentative="1">
+      <w:start w:val="1"/>
+      <w:numFmt w:val="lowerLetter"/>
+      <w:lvlText w:val="%2."/>
+      <w:lvlJc w:val="left"/>
+      <w:pPr>
+        <w:ind w:left="1440" w:hanging="360"/>
+      </w:pPr>
+    </w:lvl>
+    <w:lvl w:ilvl="2" w:tplc="0409001B" w:tentative="1">
+      <w:start w:val="1"/>
+      <w:numFmt w:val="lowerRoman"/>
+      <w:lvlText w:val="%3."/>
+      <w:lvlJc w:val="right"/>
+      <w:pPr>
+        <w:ind w:left="2160" w:hanging="180"/>
+      </w:pPr>
+    </w:lvl>
+    <w:lvl w:ilvl="3" w:tplc="0409000F" w:tentative="1">
+      <w:start w:val="1"/>
+      <w:numFmt w:val="decimal"/>
+      <w:lvlText w:val="%4."/>
+      <w:lvlJc w:val="left"/>
+      <w:pPr>
+        <w:ind w:left="2880" w:hanging="360"/>
+      </w:pPr>
+    </w:lvl>
+    <w:lvl w:ilvl="4" w:tplc="04090019" w:tentative="1">
+      <w:start w:val="1"/>
+      <w:numFmt w:val="lowerLetter"/>
+      <w:lvlText w:val="%5."/>
+      <w:lvlJc w:val="left"/>
+      <w:pPr>
+        <w:ind w:left="3600" w:hanging="360"/>
+      </w:pPr>
+    </w:lvl>
+    <w:lvl w:ilvl="5" w:tplc="0409001B" w:tentative="1">
+      <w:start w:val="1"/>
+      <w:numFmt w:val="lowerRoman"/>
+      <w:lvlText w:val="%6."/>
+      <w:lvlJc w:val="right"/>
+      <w:pPr>
+        <w:ind w:left="4320" w:hanging="180"/>
+      </w:pPr>
+    </w:lvl>
+    <w:lvl w:ilvl="6" w:tplc="0409000F" w:tentative="1">
+      <w:start w:val="1"/>
+      <w:numFmt w:val="decimal"/>
+      <w:lvlText w:val="%7."/>
+      <w:lvlJc w:val="left"/>
+      <w:pPr>
+        <w:ind w:left="5040" w:hanging="360"/>
+      </w:pPr>
+    </w:lvl>
+    <w:lvl w:ilvl="7" w:tplc="04090019" w:tentative="1">
+      <w:start w:val="1"/>
+      <w:numFmt w:val="lowerLetter"/>
+      <w:lvlText w:val="%8."/>
+      <w:lvlJc w:val="left"/>
+      <w:pPr>
+        <w:ind w:left="5760" w:hanging="360"/>
+      </w:pPr>
+    </w:lvl>
+    <w:lvl w:ilvl="8" w:tplc="0409001B" w:tentative="1">
+      <w:start w:val="1"/>
+      <w:numFmt w:val="lowerRoman"/>
+      <w:lvlText w:val="%9."/>
+      <w:lvlJc w:val="right"/>
+      <w:pPr>
+        <w:ind w:left="6480" w:hanging="180"/>
+      </w:pPr>
+    </w:lvl>
+  </w:abstractNum>
+  <w:num w:numId="1">
+    <w:abstractNumId w:val="13"/>
+  </w:num>
+  <w:num w:numId="2">
+    <w:abstractNumId w:val="11"/>
+  </w:num>
+  <w:num w:numId="3">
+    <w:abstractNumId w:val="10"/>
+  </w:num>
+  <w:num w:numId="4">
+    <w:abstractNumId w:val="9"/>
+  </w:num>
+  <w:num w:numId="5">
+    <w:abstractNumId w:val="7"/>
+  </w:num>
+  <w:num w:numId="6">
+    <w:abstractNumId w:val="6"/>
+  </w:num>
+  <w:num w:numId="7">
+    <w:abstractNumId w:val="5"/>
+  </w:num>
+  <w:num w:numId="8">
+    <w:abstractNumId w:val="4"/>
+  </w:num>
+  <w:num w:numId="9">
+    <w:abstractNumId w:val="8"/>
+  </w:num>
+  <w:num w:numId="10">
+    <w:abstractNumId w:val="3"/>
+  </w:num>
+  <w:num w:numId="11">
+    <w:abstractNumId w:val="2"/>
+  </w:num>
+  <w:num w:numId="12">
+    <w:abstractNumId w:val="1"/>
+  </w:num>
+  <w:num w:numId="13">
+    <w:abstractNumId w:val="0"/>
+  </w:num>
+  <w:num w:numId="14">
+    <w:abstractNumId w:val="11"/>
+    <w:lvlOverride w:ilvl="0">
+      <w:startOverride w:val="1"/>
+    </w:lvlOverride>
+    <w:lvlOverride w:ilvl="1">
+      <w:startOverride w:val="1"/>
+    </w:lvlOverride>
+    <w:lvlOverride w:ilvl="2">
+      <w:startOverride w:val="1"/>
+    </w:lvlOverride>
+    <w:lvlOverride w:ilvl="3">
+      <w:startOverride w:val="1"/>
+    </w:lvlOverride>
+    <w:lvlOverride w:ilvl="4">
+      <w:startOverride w:val="1"/>
+    </w:lvlOverride>
+    <w:lvlOverride w:ilvl="5">
+      <w:startOverride w:val="1"/>
+    </w:lvlOverride>
+    <w:lvlOverride w:ilvl="6">
+      <w:startOverride w:val="1"/>
+    </w:lvlOverride>
+    <w:lvlOverride w:ilvl="7">
+      <w:startOverride w:val="1"/>
+    </w:lvlOverride>
+    <w:lvlOverride w:ilvl="8">
+      <w:startOverride w:val="1"/>
+    </w:lvlOverride>
+  </w:num>
+  <w:num w:numId="15">
+    <w:abstractNumId w:val="11"/>
+    <w:lvlOverride w:ilvl="0">
+      <w:startOverride w:val="1"/>
+    </w:lvlOverride>
+    <w:lvlOverride w:ilvl="1">
+      <w:startOverride w:val="1"/>
+    </w:lvlOverride>
+    <w:lvlOverride w:ilvl="2">
+      <w:startOverride w:val="1"/>
+    </w:lvlOverride>
+    <w:lvlOverride w:ilvl="3">
+      <w:startOverride w:val="1"/>
+    </w:lvlOverride>
+    <w:lvlOverride w:ilvl="4">
+      <w:startOverride w:val="1"/>
+    </w:lvlOverride>
+    <w:lvlOverride w:ilvl="5">
+      <w:startOverride w:val="1"/>
+    </w:lvlOverride>
+    <w:lvlOverride w:ilvl="6">
+      <w:startOverride w:val="1"/>
+    </w:lvlOverride>
+    <w:lvlOverride w:ilvl="7">
+      <w:startOverride w:val="1"/>
+    </w:lvlOverride>
+    <w:lvlOverride w:ilvl="8">
+      <w:startOverride w:val="1"/>
+    </w:lvlOverride>
+  </w:num>
+  <w:num w:numId="16">
+    <w:abstractNumId w:val="12"/>
+  </w:num>
+</w:numbering>
 </file>
 
 <file path=word/styles.xml><?xml version="1.0" encoding="utf-8"?>
@@ -8672,6 +6220,7 @@
   <w:style w:type="paragraph" w:default="1" w:styleId="Normal">
     <w:name w:val="Normal"/>
     <w:qFormat/>
+    <w:rsid w:val="00956056"/>
   </w:style>
   <w:style w:type="paragraph" w:styleId="Heading1">
     <w:name w:val="heading 1"/>
@@ -8680,12 +6229,14 @@
     <w:link w:val="Heading1Char"/>
     <w:uiPriority w:val="9"/>
     <w:qFormat/>
-    <w:rsid w:val="00417D1C"/>
+    <w:rsid w:val="00956056"/>
     <w:pPr>
       <w:keepNext/>
       <w:keepLines/>
+      <w:numPr>
+        <w:numId w:val="16"/>
+      </w:numPr>
       <w:spacing w:before="240" w:after="0"/>
-      <w:jc w:val="center"/>
       <w:outlineLvl w:val="0"/>
     </w:pPr>
     <w:rPr>
@@ -8693,6 +6244,58 @@
       <w:b/>
       <w:sz w:val="32"/>
       <w:szCs w:val="32"/>
+    </w:rPr>
+  </w:style>
+  <w:style w:type="paragraph" w:styleId="Heading2">
+    <w:name w:val="heading 2"/>
+    <w:basedOn w:val="Normal"/>
+    <w:next w:val="Normal"/>
+    <w:link w:val="Heading2Char"/>
+    <w:uiPriority w:val="9"/>
+    <w:unhideWhenUsed/>
+    <w:qFormat/>
+    <w:rsid w:val="00956056"/>
+    <w:pPr>
+      <w:keepNext/>
+      <w:keepLines/>
+      <w:numPr>
+        <w:ilvl w:val="1"/>
+        <w:numId w:val="16"/>
+      </w:numPr>
+      <w:spacing w:before="40" w:after="0"/>
+      <w:outlineLvl w:val="1"/>
+    </w:pPr>
+    <w:rPr>
+      <w:rFonts w:ascii="Times New Roman" w:eastAsiaTheme="majorEastAsia" w:hAnsi="Times New Roman" w:cstheme="majorBidi"/>
+      <w:b/>
+      <w:sz w:val="28"/>
+      <w:szCs w:val="26"/>
+    </w:rPr>
+  </w:style>
+  <w:style w:type="paragraph" w:styleId="Heading3">
+    <w:name w:val="heading 3"/>
+    <w:basedOn w:val="Normal"/>
+    <w:next w:val="Normal"/>
+    <w:link w:val="Heading3Char"/>
+    <w:uiPriority w:val="9"/>
+    <w:unhideWhenUsed/>
+    <w:qFormat/>
+    <w:rsid w:val="00956056"/>
+    <w:pPr>
+      <w:keepNext/>
+      <w:keepLines/>
+      <w:numPr>
+        <w:ilvl w:val="2"/>
+        <w:numId w:val="16"/>
+      </w:numPr>
+      <w:spacing w:before="40" w:after="0"/>
+      <w:outlineLvl w:val="2"/>
+    </w:pPr>
+    <w:rPr>
+      <w:rFonts w:ascii="Times New Roman" w:eastAsiaTheme="majorEastAsia" w:hAnsi="Times New Roman" w:cstheme="majorBidi"/>
+      <w:i/>
+      <w:sz w:val="28"/>
+      <w:szCs w:val="24"/>
     </w:rPr>
   </w:style>
   <w:style w:type="character" w:default="1" w:styleId="DefaultParagraphFont">
@@ -8742,7 +6345,7 @@
     <w:basedOn w:val="DefaultParagraphFont"/>
     <w:link w:val="Heading1"/>
     <w:uiPriority w:val="9"/>
-    <w:rsid w:val="00417D1C"/>
+    <w:rsid w:val="00956056"/>
     <w:rPr>
       <w:rFonts w:ascii="Times New Roman" w:eastAsiaTheme="majorEastAsia" w:hAnsi="Times New Roman" w:cstheme="majorBidi"/>
       <w:b/>
@@ -8836,6 +6439,77 @@
     <w:rPr>
       <w:color w:val="0563C1" w:themeColor="hyperlink"/>
       <w:u w:val="single"/>
+    </w:rPr>
+  </w:style>
+  <w:style w:type="paragraph" w:styleId="ListParagraph">
+    <w:name w:val="List Paragraph"/>
+    <w:basedOn w:val="Normal"/>
+    <w:uiPriority w:val="34"/>
+    <w:qFormat/>
+    <w:rsid w:val="001D2014"/>
+    <w:pPr>
+      <w:ind w:left="720"/>
+      <w:contextualSpacing/>
+    </w:pPr>
+  </w:style>
+  <w:style w:type="character" w:customStyle="1" w:styleId="Heading2Char">
+    <w:name w:val="Heading 2 Char"/>
+    <w:basedOn w:val="DefaultParagraphFont"/>
+    <w:link w:val="Heading2"/>
+    <w:uiPriority w:val="9"/>
+    <w:rsid w:val="00956056"/>
+    <w:rPr>
+      <w:rFonts w:ascii="Times New Roman" w:eastAsiaTheme="majorEastAsia" w:hAnsi="Times New Roman" w:cstheme="majorBidi"/>
+      <w:b/>
+      <w:sz w:val="28"/>
+      <w:szCs w:val="26"/>
+    </w:rPr>
+  </w:style>
+  <w:style w:type="paragraph" w:styleId="Title">
+    <w:name w:val="Title"/>
+    <w:basedOn w:val="Normal"/>
+    <w:next w:val="Normal"/>
+    <w:link w:val="TitleChar"/>
+    <w:uiPriority w:val="10"/>
+    <w:qFormat/>
+    <w:rsid w:val="00956056"/>
+    <w:pPr>
+      <w:spacing w:after="0" w:line="240" w:lineRule="auto"/>
+      <w:contextualSpacing/>
+    </w:pPr>
+    <w:rPr>
+      <w:rFonts w:asciiTheme="majorHAnsi" w:eastAsiaTheme="majorEastAsia" w:hAnsiTheme="majorHAnsi" w:cstheme="majorBidi"/>
+      <w:spacing w:val="-10"/>
+      <w:kern w:val="28"/>
+      <w:sz w:val="56"/>
+      <w:szCs w:val="56"/>
+    </w:rPr>
+  </w:style>
+  <w:style w:type="character" w:customStyle="1" w:styleId="TitleChar">
+    <w:name w:val="Title Char"/>
+    <w:basedOn w:val="DefaultParagraphFont"/>
+    <w:link w:val="Title"/>
+    <w:uiPriority w:val="10"/>
+    <w:rsid w:val="00956056"/>
+    <w:rPr>
+      <w:rFonts w:asciiTheme="majorHAnsi" w:eastAsiaTheme="majorEastAsia" w:hAnsiTheme="majorHAnsi" w:cstheme="majorBidi"/>
+      <w:spacing w:val="-10"/>
+      <w:kern w:val="28"/>
+      <w:sz w:val="56"/>
+      <w:szCs w:val="56"/>
+    </w:rPr>
+  </w:style>
+  <w:style w:type="character" w:customStyle="1" w:styleId="Heading3Char">
+    <w:name w:val="Heading 3 Char"/>
+    <w:basedOn w:val="DefaultParagraphFont"/>
+    <w:link w:val="Heading3"/>
+    <w:uiPriority w:val="9"/>
+    <w:rsid w:val="00956056"/>
+    <w:rPr>
+      <w:rFonts w:ascii="Times New Roman" w:eastAsiaTheme="majorEastAsia" w:hAnsi="Times New Roman" w:cstheme="majorBidi"/>
+      <w:i/>
+      <w:sz w:val="28"/>
+      <w:szCs w:val="24"/>
     </w:rPr>
   </w:style>
 </w:styles>

--- a/Documents/Báo cáo khóa luận.docx
+++ b/Documents/Báo cáo khóa luận.docx
@@ -6540,6 +6540,7 @@
           <w:ilvl w:val="0"/>
           <w:numId w:val="0"/>
         </w:numPr>
+        <w:spacing w:line="360" w:lineRule="auto"/>
         <w:ind w:left="360" w:hanging="360"/>
         <w:jc w:val="center"/>
       </w:pPr>
@@ -6549,6 +6550,1444 @@
         <w:t>LỜI CẢM ƠN</w:t>
       </w:r>
       <w:bookmarkEnd w:id="3"/>
+    </w:p>
+    <w:p>
+      <w:pPr>
+        <w:spacing w:line="360" w:lineRule="auto"/>
+      </w:pPr>
+      <w:proofErr w:type="spellStart"/>
+      <w:r>
+        <w:t>Nhóm</w:t>
+      </w:r>
+      <w:proofErr w:type="spellEnd"/>
+      <w:r>
+        <w:t xml:space="preserve"> </w:t>
+      </w:r>
+      <w:proofErr w:type="spellStart"/>
+      <w:r>
+        <w:t>xin</w:t>
+      </w:r>
+      <w:proofErr w:type="spellEnd"/>
+      <w:r>
+        <w:t xml:space="preserve"> </w:t>
+      </w:r>
+      <w:proofErr w:type="spellStart"/>
+      <w:r>
+        <w:t>chân</w:t>
+      </w:r>
+      <w:proofErr w:type="spellEnd"/>
+      <w:r>
+        <w:t xml:space="preserve"> </w:t>
+      </w:r>
+      <w:proofErr w:type="spellStart"/>
+      <w:r>
+        <w:t>thành</w:t>
+      </w:r>
+      <w:proofErr w:type="spellEnd"/>
+      <w:r>
+        <w:t xml:space="preserve"> </w:t>
+      </w:r>
+      <w:proofErr w:type="spellStart"/>
+      <w:r>
+        <w:t>cảm</w:t>
+      </w:r>
+      <w:proofErr w:type="spellEnd"/>
+      <w:r>
+        <w:t xml:space="preserve"> </w:t>
+      </w:r>
+      <w:proofErr w:type="spellStart"/>
+      <w:r>
+        <w:t>ơn</w:t>
+      </w:r>
+      <w:proofErr w:type="spellEnd"/>
+      <w:r>
+        <w:t xml:space="preserve"> khoa </w:t>
+      </w:r>
+      <w:proofErr w:type="spellStart"/>
+      <w:r>
+        <w:t>Đào</w:t>
+      </w:r>
+      <w:proofErr w:type="spellEnd"/>
+      <w:r>
+        <w:t xml:space="preserve"> </w:t>
+      </w:r>
+      <w:proofErr w:type="spellStart"/>
+      <w:r>
+        <w:t>tạo</w:t>
+      </w:r>
+      <w:proofErr w:type="spellEnd"/>
+      <w:r>
+        <w:t xml:space="preserve"> </w:t>
+      </w:r>
+      <w:proofErr w:type="spellStart"/>
+      <w:r>
+        <w:t>Chất</w:t>
+      </w:r>
+      <w:proofErr w:type="spellEnd"/>
+      <w:r>
+        <w:t xml:space="preserve"> </w:t>
+      </w:r>
+      <w:proofErr w:type="spellStart"/>
+      <w:r>
+        <w:t>Lượng</w:t>
+      </w:r>
+      <w:proofErr w:type="spellEnd"/>
+      <w:r>
+        <w:t xml:space="preserve"> Cao </w:t>
+      </w:r>
+      <w:proofErr w:type="spellStart"/>
+      <w:r>
+        <w:t>của</w:t>
+      </w:r>
+      <w:proofErr w:type="spellEnd"/>
+      <w:r>
+        <w:t xml:space="preserve"> </w:t>
+      </w:r>
+      <w:proofErr w:type="spellStart"/>
+      <w:r>
+        <w:t>trường</w:t>
+      </w:r>
+      <w:proofErr w:type="spellEnd"/>
+      <w:r>
+        <w:t xml:space="preserve"> </w:t>
+      </w:r>
+      <w:proofErr w:type="spellStart"/>
+      <w:r>
+        <w:t>đại</w:t>
+      </w:r>
+      <w:proofErr w:type="spellEnd"/>
+      <w:r>
+        <w:t xml:space="preserve"> </w:t>
+      </w:r>
+      <w:proofErr w:type="spellStart"/>
+      <w:r>
+        <w:t>học</w:t>
+      </w:r>
+      <w:proofErr w:type="spellEnd"/>
+      <w:r>
+        <w:t xml:space="preserve"> </w:t>
+      </w:r>
+      <w:proofErr w:type="spellStart"/>
+      <w:r>
+        <w:t>Sư</w:t>
+      </w:r>
+      <w:proofErr w:type="spellEnd"/>
+      <w:r>
+        <w:t xml:space="preserve"> </w:t>
+      </w:r>
+      <w:proofErr w:type="spellStart"/>
+      <w:r>
+        <w:t>Phạm</w:t>
+      </w:r>
+      <w:proofErr w:type="spellEnd"/>
+      <w:r>
+        <w:t xml:space="preserve"> </w:t>
+      </w:r>
+      <w:proofErr w:type="spellStart"/>
+      <w:r>
+        <w:t>Kỹ</w:t>
+      </w:r>
+      <w:proofErr w:type="spellEnd"/>
+      <w:r>
+        <w:t xml:space="preserve"> </w:t>
+      </w:r>
+      <w:proofErr w:type="spellStart"/>
+      <w:r>
+        <w:t>Thuật</w:t>
+      </w:r>
+      <w:proofErr w:type="spellEnd"/>
+      <w:r>
+        <w:t xml:space="preserve"> TP. </w:t>
+      </w:r>
+      <w:proofErr w:type="spellStart"/>
+      <w:r>
+        <w:t>Hồ</w:t>
+      </w:r>
+      <w:proofErr w:type="spellEnd"/>
+      <w:r>
+        <w:t xml:space="preserve"> </w:t>
+      </w:r>
+      <w:proofErr w:type="spellStart"/>
+      <w:r>
+        <w:t>Chí</w:t>
+      </w:r>
+      <w:proofErr w:type="spellEnd"/>
+      <w:r>
+        <w:t xml:space="preserve"> Minh </w:t>
+      </w:r>
+      <w:proofErr w:type="spellStart"/>
+      <w:r>
+        <w:t>đã</w:t>
+      </w:r>
+      <w:proofErr w:type="spellEnd"/>
+      <w:r>
+        <w:t xml:space="preserve"> </w:t>
+      </w:r>
+      <w:proofErr w:type="spellStart"/>
+      <w:r>
+        <w:t>tạo</w:t>
+      </w:r>
+      <w:proofErr w:type="spellEnd"/>
+      <w:r>
+        <w:t xml:space="preserve"> </w:t>
+      </w:r>
+      <w:proofErr w:type="spellStart"/>
+      <w:r>
+        <w:t>điều</w:t>
+      </w:r>
+      <w:proofErr w:type="spellEnd"/>
+      <w:r>
+        <w:t xml:space="preserve"> </w:t>
+      </w:r>
+      <w:proofErr w:type="spellStart"/>
+      <w:r>
+        <w:t>kiện</w:t>
+      </w:r>
+      <w:proofErr w:type="spellEnd"/>
+      <w:r>
+        <w:t xml:space="preserve"> </w:t>
+      </w:r>
+      <w:proofErr w:type="spellStart"/>
+      <w:r>
+        <w:t>tốt</w:t>
+      </w:r>
+      <w:proofErr w:type="spellEnd"/>
+      <w:r>
+        <w:t xml:space="preserve"> </w:t>
+      </w:r>
+      <w:proofErr w:type="spellStart"/>
+      <w:r>
+        <w:t>nhất</w:t>
+      </w:r>
+      <w:proofErr w:type="spellEnd"/>
+      <w:r>
+        <w:t xml:space="preserve"> </w:t>
+      </w:r>
+      <w:proofErr w:type="spellStart"/>
+      <w:r>
+        <w:t>cho</w:t>
+      </w:r>
+      <w:proofErr w:type="spellEnd"/>
+      <w:r>
+        <w:t xml:space="preserve"> </w:t>
+      </w:r>
+      <w:proofErr w:type="spellStart"/>
+      <w:r>
+        <w:t>nhóm</w:t>
+      </w:r>
+      <w:proofErr w:type="spellEnd"/>
+      <w:r>
+        <w:t xml:space="preserve"> </w:t>
+      </w:r>
+      <w:proofErr w:type="spellStart"/>
+      <w:r>
+        <w:t>hoàn</w:t>
+      </w:r>
+      <w:proofErr w:type="spellEnd"/>
+      <w:r>
+        <w:t xml:space="preserve"> </w:t>
+      </w:r>
+      <w:proofErr w:type="spellStart"/>
+      <w:r>
+        <w:t>thành</w:t>
+      </w:r>
+      <w:proofErr w:type="spellEnd"/>
+      <w:r>
+        <w:t xml:space="preserve"> </w:t>
+      </w:r>
+      <w:proofErr w:type="spellStart"/>
+      <w:r>
+        <w:t>báo</w:t>
+      </w:r>
+      <w:proofErr w:type="spellEnd"/>
+      <w:r>
+        <w:t xml:space="preserve"> </w:t>
+      </w:r>
+      <w:proofErr w:type="spellStart"/>
+      <w:r>
+        <w:t>cáo</w:t>
+      </w:r>
+      <w:proofErr w:type="spellEnd"/>
+      <w:r>
+        <w:t xml:space="preserve"> </w:t>
+      </w:r>
+      <w:proofErr w:type="spellStart"/>
+      <w:r>
+        <w:t>này</w:t>
+      </w:r>
+      <w:proofErr w:type="spellEnd"/>
+      <w:r>
+        <w:t>.</w:t>
+      </w:r>
+    </w:p>
+    <w:p>
+      <w:pPr>
+        <w:spacing w:line="360" w:lineRule="auto"/>
+      </w:pPr>
+      <w:proofErr w:type="spellStart"/>
+      <w:r>
+        <w:t>Nhóm</w:t>
+      </w:r>
+      <w:proofErr w:type="spellEnd"/>
+      <w:r>
+        <w:t xml:space="preserve"> </w:t>
+      </w:r>
+      <w:proofErr w:type="spellStart"/>
+      <w:r>
+        <w:t>cũng</w:t>
+      </w:r>
+      <w:proofErr w:type="spellEnd"/>
+      <w:r>
+        <w:t xml:space="preserve"> </w:t>
+      </w:r>
+      <w:proofErr w:type="spellStart"/>
+      <w:r>
+        <w:t>xin</w:t>
+      </w:r>
+      <w:proofErr w:type="spellEnd"/>
+      <w:r>
+        <w:t xml:space="preserve"> </w:t>
+      </w:r>
+      <w:proofErr w:type="spellStart"/>
+      <w:r>
+        <w:t>gửi</w:t>
+      </w:r>
+      <w:proofErr w:type="spellEnd"/>
+      <w:r>
+        <w:t xml:space="preserve"> </w:t>
+      </w:r>
+      <w:proofErr w:type="spellStart"/>
+      <w:r>
+        <w:t>lời</w:t>
+      </w:r>
+      <w:proofErr w:type="spellEnd"/>
+      <w:r>
+        <w:t xml:space="preserve"> tri </w:t>
+      </w:r>
+      <w:proofErr w:type="spellStart"/>
+      <w:r>
+        <w:t>ân</w:t>
+      </w:r>
+      <w:proofErr w:type="spellEnd"/>
+      <w:r>
+        <w:t xml:space="preserve"> </w:t>
+      </w:r>
+      <w:proofErr w:type="spellStart"/>
+      <w:r>
+        <w:t>sâu</w:t>
+      </w:r>
+      <w:proofErr w:type="spellEnd"/>
+      <w:r>
+        <w:t xml:space="preserve"> </w:t>
+      </w:r>
+      <w:proofErr w:type="spellStart"/>
+      <w:r>
+        <w:t>sắc</w:t>
+      </w:r>
+      <w:proofErr w:type="spellEnd"/>
+      <w:r>
+        <w:t xml:space="preserve"> </w:t>
+      </w:r>
+      <w:proofErr w:type="spellStart"/>
+      <w:r>
+        <w:t>đến</w:t>
+      </w:r>
+      <w:proofErr w:type="spellEnd"/>
+      <w:r>
+        <w:t xml:space="preserve"> </w:t>
+      </w:r>
+      <w:proofErr w:type="spellStart"/>
+      <w:r>
+        <w:t>toàn</w:t>
+      </w:r>
+      <w:proofErr w:type="spellEnd"/>
+      <w:r>
+        <w:t xml:space="preserve"> </w:t>
+      </w:r>
+      <w:proofErr w:type="spellStart"/>
+      <w:r>
+        <w:t>thể</w:t>
+      </w:r>
+      <w:proofErr w:type="spellEnd"/>
+      <w:r>
+        <w:t xml:space="preserve"> </w:t>
+      </w:r>
+      <w:proofErr w:type="spellStart"/>
+      <w:r>
+        <w:t>giảng</w:t>
+      </w:r>
+      <w:proofErr w:type="spellEnd"/>
+      <w:r>
+        <w:t xml:space="preserve"> </w:t>
+      </w:r>
+      <w:proofErr w:type="spellStart"/>
+      <w:r>
+        <w:t>viên</w:t>
+      </w:r>
+      <w:proofErr w:type="spellEnd"/>
+      <w:r>
+        <w:t xml:space="preserve">, </w:t>
+      </w:r>
+      <w:proofErr w:type="spellStart"/>
+      <w:r>
+        <w:t>những</w:t>
+      </w:r>
+      <w:proofErr w:type="spellEnd"/>
+      <w:r>
+        <w:t xml:space="preserve"> </w:t>
+      </w:r>
+      <w:proofErr w:type="spellStart"/>
+      <w:r>
+        <w:t>người</w:t>
+      </w:r>
+      <w:proofErr w:type="spellEnd"/>
+      <w:r>
+        <w:t xml:space="preserve"> </w:t>
+      </w:r>
+      <w:proofErr w:type="spellStart"/>
+      <w:r>
+        <w:t>thầy</w:t>
+      </w:r>
+      <w:proofErr w:type="spellEnd"/>
+      <w:r>
+        <w:t xml:space="preserve"> </w:t>
+      </w:r>
+      <w:proofErr w:type="spellStart"/>
+      <w:r>
+        <w:t>cô</w:t>
+      </w:r>
+      <w:proofErr w:type="spellEnd"/>
+      <w:r>
+        <w:t xml:space="preserve"> </w:t>
+      </w:r>
+      <w:proofErr w:type="spellStart"/>
+      <w:r>
+        <w:t>đã</w:t>
+      </w:r>
+      <w:proofErr w:type="spellEnd"/>
+      <w:r>
+        <w:t xml:space="preserve"> </w:t>
+      </w:r>
+      <w:proofErr w:type="spellStart"/>
+      <w:r>
+        <w:t>giảng</w:t>
+      </w:r>
+      <w:proofErr w:type="spellEnd"/>
+      <w:r>
+        <w:t xml:space="preserve"> </w:t>
+      </w:r>
+      <w:proofErr w:type="spellStart"/>
+      <w:r>
+        <w:t>dạy</w:t>
+      </w:r>
+      <w:proofErr w:type="spellEnd"/>
+      <w:r>
+        <w:t xml:space="preserve">, </w:t>
+      </w:r>
+      <w:proofErr w:type="spellStart"/>
+      <w:r>
+        <w:t>trang</w:t>
+      </w:r>
+      <w:proofErr w:type="spellEnd"/>
+      <w:r>
+        <w:t xml:space="preserve"> </w:t>
+      </w:r>
+      <w:proofErr w:type="spellStart"/>
+      <w:r>
+        <w:t>bị</w:t>
+      </w:r>
+      <w:proofErr w:type="spellEnd"/>
+      <w:r>
+        <w:t xml:space="preserve"> </w:t>
+      </w:r>
+      <w:proofErr w:type="spellStart"/>
+      <w:r>
+        <w:t>cho</w:t>
+      </w:r>
+      <w:proofErr w:type="spellEnd"/>
+      <w:r>
+        <w:t xml:space="preserve"> </w:t>
+      </w:r>
+      <w:proofErr w:type="spellStart"/>
+      <w:r>
+        <w:t>nhóm</w:t>
+      </w:r>
+      <w:proofErr w:type="spellEnd"/>
+      <w:r>
+        <w:t xml:space="preserve"> </w:t>
+      </w:r>
+      <w:proofErr w:type="spellStart"/>
+      <w:r>
+        <w:t>những</w:t>
+      </w:r>
+      <w:proofErr w:type="spellEnd"/>
+      <w:r>
+        <w:t xml:space="preserve"> </w:t>
+      </w:r>
+      <w:proofErr w:type="spellStart"/>
+      <w:r>
+        <w:t>kiến</w:t>
+      </w:r>
+      <w:proofErr w:type="spellEnd"/>
+      <w:r>
+        <w:t xml:space="preserve"> </w:t>
+      </w:r>
+      <w:proofErr w:type="spellStart"/>
+      <w:r>
+        <w:t>thức</w:t>
+      </w:r>
+      <w:proofErr w:type="spellEnd"/>
+      <w:r>
+        <w:t xml:space="preserve">, </w:t>
+      </w:r>
+      <w:proofErr w:type="spellStart"/>
+      <w:r>
+        <w:t>nền</w:t>
+      </w:r>
+      <w:proofErr w:type="spellEnd"/>
+      <w:r>
+        <w:t xml:space="preserve"> </w:t>
+      </w:r>
+      <w:proofErr w:type="spellStart"/>
+      <w:r>
+        <w:t>tảng</w:t>
+      </w:r>
+      <w:proofErr w:type="spellEnd"/>
+      <w:r>
+        <w:t xml:space="preserve"> </w:t>
+      </w:r>
+      <w:proofErr w:type="spellStart"/>
+      <w:r>
+        <w:t>vững</w:t>
+      </w:r>
+      <w:proofErr w:type="spellEnd"/>
+      <w:r>
+        <w:t xml:space="preserve"> </w:t>
+      </w:r>
+      <w:proofErr w:type="spellStart"/>
+      <w:r>
+        <w:t>chắc</w:t>
+      </w:r>
+      <w:proofErr w:type="spellEnd"/>
+      <w:r>
+        <w:t xml:space="preserve"> </w:t>
+      </w:r>
+      <w:proofErr w:type="spellStart"/>
+      <w:r>
+        <w:t>để</w:t>
+      </w:r>
+      <w:proofErr w:type="spellEnd"/>
+      <w:r>
+        <w:t xml:space="preserve"> </w:t>
+      </w:r>
+      <w:proofErr w:type="spellStart"/>
+      <w:r>
+        <w:t>có</w:t>
+      </w:r>
+      <w:proofErr w:type="spellEnd"/>
+      <w:r>
+        <w:t xml:space="preserve"> </w:t>
+      </w:r>
+      <w:proofErr w:type="spellStart"/>
+      <w:r>
+        <w:t>thể</w:t>
+      </w:r>
+      <w:proofErr w:type="spellEnd"/>
+      <w:r>
+        <w:t xml:space="preserve"> </w:t>
+      </w:r>
+      <w:proofErr w:type="spellStart"/>
+      <w:r>
+        <w:t>thực</w:t>
+      </w:r>
+      <w:proofErr w:type="spellEnd"/>
+      <w:r>
+        <w:t xml:space="preserve"> </w:t>
+      </w:r>
+      <w:proofErr w:type="spellStart"/>
+      <w:r>
+        <w:t>hiện</w:t>
+      </w:r>
+      <w:proofErr w:type="spellEnd"/>
+      <w:r>
+        <w:t xml:space="preserve"> </w:t>
+      </w:r>
+      <w:proofErr w:type="spellStart"/>
+      <w:r>
+        <w:t>đồ</w:t>
+      </w:r>
+      <w:proofErr w:type="spellEnd"/>
+      <w:r>
+        <w:t xml:space="preserve"> </w:t>
+      </w:r>
+      <w:proofErr w:type="spellStart"/>
+      <w:r>
+        <w:t>án</w:t>
+      </w:r>
+      <w:proofErr w:type="spellEnd"/>
+      <w:r>
+        <w:t xml:space="preserve"> </w:t>
+      </w:r>
+      <w:proofErr w:type="spellStart"/>
+      <w:r>
+        <w:t>này</w:t>
+      </w:r>
+      <w:proofErr w:type="spellEnd"/>
+      <w:r>
+        <w:t xml:space="preserve">. </w:t>
+      </w:r>
+      <w:proofErr w:type="spellStart"/>
+      <w:r>
+        <w:t>Ngoài</w:t>
+      </w:r>
+      <w:proofErr w:type="spellEnd"/>
+      <w:r>
+        <w:t xml:space="preserve"> ra, </w:t>
+      </w:r>
+      <w:proofErr w:type="spellStart"/>
+      <w:r>
+        <w:t>nhóm</w:t>
+      </w:r>
+      <w:proofErr w:type="spellEnd"/>
+      <w:r>
+        <w:t xml:space="preserve"> </w:t>
+      </w:r>
+      <w:proofErr w:type="spellStart"/>
+      <w:r>
+        <w:t>xin</w:t>
+      </w:r>
+      <w:proofErr w:type="spellEnd"/>
+      <w:r>
+        <w:t xml:space="preserve"> </w:t>
+      </w:r>
+      <w:proofErr w:type="spellStart"/>
+      <w:r>
+        <w:t>gửi</w:t>
+      </w:r>
+      <w:proofErr w:type="spellEnd"/>
+      <w:r>
+        <w:t xml:space="preserve"> </w:t>
+      </w:r>
+      <w:proofErr w:type="spellStart"/>
+      <w:r>
+        <w:t>lời</w:t>
+      </w:r>
+      <w:proofErr w:type="spellEnd"/>
+      <w:r>
+        <w:t xml:space="preserve"> </w:t>
+      </w:r>
+      <w:proofErr w:type="spellStart"/>
+      <w:r>
+        <w:t>cảm</w:t>
+      </w:r>
+      <w:proofErr w:type="spellEnd"/>
+      <w:r>
+        <w:t xml:space="preserve"> </w:t>
+      </w:r>
+      <w:proofErr w:type="spellStart"/>
+      <w:r>
+        <w:t>ơn</w:t>
+      </w:r>
+      <w:proofErr w:type="spellEnd"/>
+      <w:r>
+        <w:t xml:space="preserve"> </w:t>
+      </w:r>
+      <w:proofErr w:type="spellStart"/>
+      <w:r>
+        <w:t>và</w:t>
+      </w:r>
+      <w:proofErr w:type="spellEnd"/>
+      <w:r>
+        <w:t xml:space="preserve"> </w:t>
+      </w:r>
+      <w:proofErr w:type="spellStart"/>
+      <w:r>
+        <w:t>biết</w:t>
+      </w:r>
+      <w:proofErr w:type="spellEnd"/>
+      <w:r>
+        <w:t xml:space="preserve"> </w:t>
+      </w:r>
+      <w:proofErr w:type="spellStart"/>
+      <w:r>
+        <w:t>ơn</w:t>
+      </w:r>
+      <w:proofErr w:type="spellEnd"/>
+      <w:r>
+        <w:t xml:space="preserve"> </w:t>
+      </w:r>
+      <w:proofErr w:type="spellStart"/>
+      <w:r>
+        <w:t>sâu</w:t>
+      </w:r>
+      <w:proofErr w:type="spellEnd"/>
+      <w:r>
+        <w:t xml:space="preserve"> </w:t>
+      </w:r>
+      <w:proofErr w:type="spellStart"/>
+      <w:r>
+        <w:t>sắc</w:t>
+      </w:r>
+      <w:proofErr w:type="spellEnd"/>
+      <w:r>
+        <w:t xml:space="preserve"> </w:t>
+      </w:r>
+      <w:proofErr w:type="spellStart"/>
+      <w:r>
+        <w:t>đến</w:t>
+      </w:r>
+      <w:proofErr w:type="spellEnd"/>
+      <w:r>
+        <w:t xml:space="preserve"> </w:t>
+      </w:r>
+      <w:proofErr w:type="spellStart"/>
+      <w:r>
+        <w:t>thầy</w:t>
+      </w:r>
+      <w:proofErr w:type="spellEnd"/>
+      <w:r>
+        <w:t xml:space="preserve"> </w:t>
+      </w:r>
+      <w:proofErr w:type="spellStart"/>
+      <w:r>
+        <w:t>Huỳnh</w:t>
+      </w:r>
+      <w:proofErr w:type="spellEnd"/>
+      <w:r>
+        <w:t xml:space="preserve"> </w:t>
+      </w:r>
+      <w:proofErr w:type="spellStart"/>
+      <w:r>
+        <w:t>Xuân</w:t>
+      </w:r>
+      <w:proofErr w:type="spellEnd"/>
+      <w:r>
+        <w:t xml:space="preserve"> </w:t>
+      </w:r>
+      <w:proofErr w:type="spellStart"/>
+      <w:r>
+        <w:t>Phụng</w:t>
+      </w:r>
+      <w:proofErr w:type="spellEnd"/>
+      <w:r>
+        <w:t xml:space="preserve">, </w:t>
+      </w:r>
+      <w:proofErr w:type="spellStart"/>
+      <w:r>
+        <w:t>người</w:t>
+      </w:r>
+      <w:proofErr w:type="spellEnd"/>
+      <w:r>
+        <w:t xml:space="preserve"> </w:t>
+      </w:r>
+      <w:proofErr w:type="spellStart"/>
+      <w:r>
+        <w:t>đã</w:t>
+      </w:r>
+      <w:proofErr w:type="spellEnd"/>
+      <w:r>
+        <w:t xml:space="preserve"> </w:t>
+      </w:r>
+      <w:proofErr w:type="spellStart"/>
+      <w:r>
+        <w:t>hướng</w:t>
+      </w:r>
+      <w:proofErr w:type="spellEnd"/>
+      <w:r>
+        <w:t xml:space="preserve"> </w:t>
+      </w:r>
+      <w:proofErr w:type="spellStart"/>
+      <w:r>
+        <w:t>dẫn</w:t>
+      </w:r>
+      <w:proofErr w:type="spellEnd"/>
+      <w:r>
+        <w:t xml:space="preserve"> </w:t>
+      </w:r>
+      <w:proofErr w:type="spellStart"/>
+      <w:r>
+        <w:t>tận</w:t>
+      </w:r>
+      <w:proofErr w:type="spellEnd"/>
+      <w:r>
+        <w:t xml:space="preserve"> </w:t>
+      </w:r>
+      <w:proofErr w:type="spellStart"/>
+      <w:r>
+        <w:t>tình</w:t>
+      </w:r>
+      <w:proofErr w:type="spellEnd"/>
+      <w:r>
+        <w:t xml:space="preserve">, </w:t>
+      </w:r>
+      <w:proofErr w:type="spellStart"/>
+      <w:r>
+        <w:t>theo</w:t>
+      </w:r>
+      <w:proofErr w:type="spellEnd"/>
+      <w:r>
+        <w:t xml:space="preserve"> </w:t>
+      </w:r>
+      <w:proofErr w:type="spellStart"/>
+      <w:r>
+        <w:t>dõi</w:t>
+      </w:r>
+      <w:proofErr w:type="spellEnd"/>
+      <w:r>
+        <w:t xml:space="preserve"> </w:t>
+      </w:r>
+      <w:proofErr w:type="spellStart"/>
+      <w:r>
+        <w:t>nhóm</w:t>
+      </w:r>
+      <w:proofErr w:type="spellEnd"/>
+      <w:r>
+        <w:t xml:space="preserve"> </w:t>
+      </w:r>
+      <w:proofErr w:type="spellStart"/>
+      <w:r>
+        <w:t>và</w:t>
+      </w:r>
+      <w:proofErr w:type="spellEnd"/>
+      <w:r>
+        <w:t xml:space="preserve"> </w:t>
+      </w:r>
+      <w:proofErr w:type="spellStart"/>
+      <w:r>
+        <w:t>đưa</w:t>
+      </w:r>
+      <w:proofErr w:type="spellEnd"/>
+      <w:r>
+        <w:t xml:space="preserve"> ra </w:t>
+      </w:r>
+      <w:proofErr w:type="spellStart"/>
+      <w:r>
+        <w:t>những</w:t>
+      </w:r>
+      <w:proofErr w:type="spellEnd"/>
+      <w:r>
+        <w:t xml:space="preserve"> </w:t>
+      </w:r>
+      <w:proofErr w:type="spellStart"/>
+      <w:r>
+        <w:t>lời</w:t>
+      </w:r>
+      <w:proofErr w:type="spellEnd"/>
+      <w:r>
+        <w:t xml:space="preserve"> </w:t>
+      </w:r>
+      <w:proofErr w:type="spellStart"/>
+      <w:r>
+        <w:t>nhận</w:t>
+      </w:r>
+      <w:proofErr w:type="spellEnd"/>
+      <w:r>
+        <w:t xml:space="preserve"> </w:t>
+      </w:r>
+      <w:proofErr w:type="spellStart"/>
+      <w:r>
+        <w:t>xét</w:t>
+      </w:r>
+      <w:proofErr w:type="spellEnd"/>
+      <w:r>
+        <w:t xml:space="preserve">, </w:t>
+      </w:r>
+      <w:proofErr w:type="spellStart"/>
+      <w:r>
+        <w:t>đánh</w:t>
+      </w:r>
+      <w:proofErr w:type="spellEnd"/>
+      <w:r>
+        <w:t xml:space="preserve"> </w:t>
+      </w:r>
+      <w:proofErr w:type="spellStart"/>
+      <w:r>
+        <w:t>giá</w:t>
+      </w:r>
+      <w:proofErr w:type="spellEnd"/>
+      <w:r>
+        <w:t xml:space="preserve"> </w:t>
+      </w:r>
+      <w:proofErr w:type="spellStart"/>
+      <w:r>
+        <w:t>bổ</w:t>
+      </w:r>
+      <w:proofErr w:type="spellEnd"/>
+      <w:r>
+        <w:t xml:space="preserve"> </w:t>
+      </w:r>
+      <w:proofErr w:type="spellStart"/>
+      <w:r>
+        <w:t>ích</w:t>
+      </w:r>
+      <w:proofErr w:type="spellEnd"/>
+      <w:r>
+        <w:t xml:space="preserve"> </w:t>
+      </w:r>
+      <w:proofErr w:type="spellStart"/>
+      <w:r>
+        <w:t>để</w:t>
+      </w:r>
+      <w:proofErr w:type="spellEnd"/>
+      <w:r>
+        <w:t xml:space="preserve"> </w:t>
+      </w:r>
+      <w:proofErr w:type="spellStart"/>
+      <w:r>
+        <w:t>nhóm</w:t>
+      </w:r>
+      <w:proofErr w:type="spellEnd"/>
+      <w:r>
+        <w:t xml:space="preserve"> </w:t>
+      </w:r>
+      <w:proofErr w:type="spellStart"/>
+      <w:r>
+        <w:t>đạt</w:t>
+      </w:r>
+      <w:proofErr w:type="spellEnd"/>
+      <w:r>
+        <w:t xml:space="preserve"> </w:t>
+      </w:r>
+      <w:proofErr w:type="spellStart"/>
+      <w:r>
+        <w:t>được</w:t>
+      </w:r>
+      <w:proofErr w:type="spellEnd"/>
+      <w:r>
+        <w:t xml:space="preserve"> </w:t>
+      </w:r>
+      <w:proofErr w:type="spellStart"/>
+      <w:r>
+        <w:t>kết</w:t>
+      </w:r>
+      <w:proofErr w:type="spellEnd"/>
+      <w:r>
+        <w:t xml:space="preserve"> </w:t>
+      </w:r>
+      <w:proofErr w:type="spellStart"/>
+      <w:r>
+        <w:t>quả</w:t>
+      </w:r>
+      <w:proofErr w:type="spellEnd"/>
+      <w:r>
+        <w:t xml:space="preserve"> </w:t>
+      </w:r>
+      <w:proofErr w:type="spellStart"/>
+      <w:r>
+        <w:t>tốt</w:t>
+      </w:r>
+      <w:proofErr w:type="spellEnd"/>
+      <w:r>
+        <w:t xml:space="preserve"> </w:t>
+      </w:r>
+      <w:proofErr w:type="spellStart"/>
+      <w:r>
+        <w:t>nhất</w:t>
+      </w:r>
+      <w:proofErr w:type="spellEnd"/>
+      <w:r>
+        <w:t xml:space="preserve">. </w:t>
+      </w:r>
+    </w:p>
+    <w:p>
+      <w:pPr>
+        <w:spacing w:line="360" w:lineRule="auto"/>
+      </w:pPr>
+      <w:proofErr w:type="spellStart"/>
+      <w:r>
+        <w:t>Tuy</w:t>
+      </w:r>
+      <w:proofErr w:type="spellEnd"/>
+      <w:r>
+        <w:t xml:space="preserve"> </w:t>
+      </w:r>
+      <w:proofErr w:type="spellStart"/>
+      <w:r>
+        <w:t>nhóm</w:t>
+      </w:r>
+      <w:proofErr w:type="spellEnd"/>
+      <w:r>
+        <w:t xml:space="preserve"> </w:t>
+      </w:r>
+      <w:proofErr w:type="spellStart"/>
+      <w:r>
+        <w:t>đã</w:t>
+      </w:r>
+      <w:proofErr w:type="spellEnd"/>
+      <w:r>
+        <w:t xml:space="preserve"> </w:t>
+      </w:r>
+      <w:proofErr w:type="spellStart"/>
+      <w:r>
+        <w:t>cố</w:t>
+      </w:r>
+      <w:proofErr w:type="spellEnd"/>
+      <w:r>
+        <w:t xml:space="preserve"> </w:t>
+      </w:r>
+      <w:proofErr w:type="spellStart"/>
+      <w:r>
+        <w:t>gắng</w:t>
+      </w:r>
+      <w:proofErr w:type="spellEnd"/>
+      <w:r>
+        <w:t xml:space="preserve"> </w:t>
+      </w:r>
+      <w:proofErr w:type="spellStart"/>
+      <w:r>
+        <w:t>hoàn</w:t>
+      </w:r>
+      <w:proofErr w:type="spellEnd"/>
+      <w:r>
+        <w:t xml:space="preserve"> </w:t>
+      </w:r>
+      <w:proofErr w:type="spellStart"/>
+      <w:r>
+        <w:t>thiện</w:t>
+      </w:r>
+      <w:proofErr w:type="spellEnd"/>
+      <w:r>
+        <w:t xml:space="preserve"> </w:t>
+      </w:r>
+      <w:proofErr w:type="spellStart"/>
+      <w:r>
+        <w:t>đồ</w:t>
+      </w:r>
+      <w:proofErr w:type="spellEnd"/>
+      <w:r>
+        <w:t xml:space="preserve"> </w:t>
+      </w:r>
+      <w:proofErr w:type="spellStart"/>
+      <w:r>
+        <w:t>án</w:t>
+      </w:r>
+      <w:proofErr w:type="spellEnd"/>
+      <w:r>
+        <w:t xml:space="preserve"> </w:t>
+      </w:r>
+      <w:proofErr w:type="spellStart"/>
+      <w:r>
+        <w:t>nhiều</w:t>
+      </w:r>
+      <w:proofErr w:type="spellEnd"/>
+      <w:r>
+        <w:t xml:space="preserve"> </w:t>
+      </w:r>
+      <w:proofErr w:type="spellStart"/>
+      <w:r>
+        <w:t>nhất</w:t>
+      </w:r>
+      <w:proofErr w:type="spellEnd"/>
+      <w:r>
+        <w:t xml:space="preserve"> </w:t>
+      </w:r>
+      <w:proofErr w:type="spellStart"/>
+      <w:r>
+        <w:t>có</w:t>
+      </w:r>
+      <w:proofErr w:type="spellEnd"/>
+      <w:r>
+        <w:t xml:space="preserve"> </w:t>
+      </w:r>
+      <w:proofErr w:type="spellStart"/>
+      <w:r>
+        <w:t>thể</w:t>
+      </w:r>
+      <w:proofErr w:type="spellEnd"/>
+      <w:r>
+        <w:t xml:space="preserve"> </w:t>
+      </w:r>
+      <w:proofErr w:type="spellStart"/>
+      <w:r>
+        <w:t>nhưng</w:t>
+      </w:r>
+      <w:proofErr w:type="spellEnd"/>
+      <w:r>
+        <w:t xml:space="preserve"> do </w:t>
+      </w:r>
+      <w:proofErr w:type="spellStart"/>
+      <w:r>
+        <w:t>thời</w:t>
+      </w:r>
+      <w:proofErr w:type="spellEnd"/>
+      <w:r>
+        <w:t xml:space="preserve"> </w:t>
+      </w:r>
+      <w:proofErr w:type="spellStart"/>
+      <w:r>
+        <w:t>gian</w:t>
+      </w:r>
+      <w:proofErr w:type="spellEnd"/>
+      <w:r>
+        <w:t xml:space="preserve"> </w:t>
+      </w:r>
+      <w:proofErr w:type="spellStart"/>
+      <w:r>
+        <w:t>có</w:t>
+      </w:r>
+      <w:proofErr w:type="spellEnd"/>
+      <w:r>
+        <w:t xml:space="preserve"> </w:t>
+      </w:r>
+      <w:proofErr w:type="spellStart"/>
+      <w:r>
+        <w:t>hạn</w:t>
+      </w:r>
+      <w:proofErr w:type="spellEnd"/>
+      <w:r>
+        <w:t xml:space="preserve"> </w:t>
+      </w:r>
+      <w:proofErr w:type="spellStart"/>
+      <w:r>
+        <w:t>nên</w:t>
+      </w:r>
+      <w:proofErr w:type="spellEnd"/>
+      <w:r>
+        <w:t xml:space="preserve"> </w:t>
+      </w:r>
+      <w:proofErr w:type="spellStart"/>
+      <w:r>
+        <w:t>không</w:t>
+      </w:r>
+      <w:proofErr w:type="spellEnd"/>
+      <w:r>
+        <w:t xml:space="preserve"> </w:t>
+      </w:r>
+      <w:proofErr w:type="spellStart"/>
+      <w:r>
+        <w:t>thể</w:t>
+      </w:r>
+      <w:proofErr w:type="spellEnd"/>
+      <w:r>
+        <w:t xml:space="preserve"> </w:t>
+      </w:r>
+      <w:proofErr w:type="spellStart"/>
+      <w:r>
+        <w:t>tránh</w:t>
+      </w:r>
+      <w:proofErr w:type="spellEnd"/>
+      <w:r>
+        <w:t xml:space="preserve"> </w:t>
+      </w:r>
+      <w:proofErr w:type="spellStart"/>
+      <w:r>
+        <w:t>khỏi</w:t>
+      </w:r>
+      <w:proofErr w:type="spellEnd"/>
+      <w:r>
+        <w:t xml:space="preserve"> </w:t>
+      </w:r>
+      <w:proofErr w:type="spellStart"/>
+      <w:r>
+        <w:t>những</w:t>
+      </w:r>
+      <w:proofErr w:type="spellEnd"/>
+      <w:r>
+        <w:t xml:space="preserve"> </w:t>
+      </w:r>
+      <w:proofErr w:type="spellStart"/>
+      <w:r>
+        <w:t>sai</w:t>
+      </w:r>
+      <w:proofErr w:type="spellEnd"/>
+      <w:r>
+        <w:t xml:space="preserve"> </w:t>
+      </w:r>
+      <w:proofErr w:type="spellStart"/>
+      <w:r>
+        <w:t>sót</w:t>
+      </w:r>
+      <w:proofErr w:type="spellEnd"/>
+      <w:r>
+        <w:t xml:space="preserve">. </w:t>
+      </w:r>
+      <w:proofErr w:type="spellStart"/>
+      <w:r>
+        <w:t>Nhóm</w:t>
+      </w:r>
+      <w:proofErr w:type="spellEnd"/>
+      <w:r>
+        <w:t xml:space="preserve"> </w:t>
+      </w:r>
+      <w:proofErr w:type="spellStart"/>
+      <w:r>
+        <w:t>hy</w:t>
+      </w:r>
+      <w:proofErr w:type="spellEnd"/>
+      <w:r>
+        <w:t xml:space="preserve"> </w:t>
+      </w:r>
+      <w:proofErr w:type="spellStart"/>
+      <w:r>
+        <w:t>vọng</w:t>
+      </w:r>
+      <w:proofErr w:type="spellEnd"/>
+      <w:r>
+        <w:t xml:space="preserve"> </w:t>
+      </w:r>
+      <w:proofErr w:type="spellStart"/>
+      <w:r>
+        <w:t>sẽ</w:t>
+      </w:r>
+      <w:proofErr w:type="spellEnd"/>
+      <w:r>
+        <w:t xml:space="preserve"> </w:t>
+      </w:r>
+      <w:proofErr w:type="spellStart"/>
+      <w:r>
+        <w:t>nhận</w:t>
+      </w:r>
+      <w:proofErr w:type="spellEnd"/>
+      <w:r>
+        <w:t xml:space="preserve"> </w:t>
+      </w:r>
+      <w:proofErr w:type="spellStart"/>
+      <w:r>
+        <w:t>được</w:t>
+      </w:r>
+      <w:proofErr w:type="spellEnd"/>
+      <w:r>
+        <w:t xml:space="preserve"> </w:t>
+      </w:r>
+      <w:proofErr w:type="spellStart"/>
+      <w:r>
+        <w:t>những</w:t>
+      </w:r>
+      <w:proofErr w:type="spellEnd"/>
+      <w:r>
+        <w:t xml:space="preserve"> </w:t>
+      </w:r>
+      <w:proofErr w:type="spellStart"/>
+      <w:r>
+        <w:t>góp</w:t>
+      </w:r>
+      <w:proofErr w:type="spellEnd"/>
+      <w:r>
+        <w:t xml:space="preserve"> ý, </w:t>
+      </w:r>
+      <w:proofErr w:type="spellStart"/>
+      <w:r>
+        <w:t>nhận</w:t>
+      </w:r>
+      <w:proofErr w:type="spellEnd"/>
+      <w:r>
+        <w:t xml:space="preserve"> </w:t>
+      </w:r>
+      <w:proofErr w:type="spellStart"/>
+      <w:r>
+        <w:t>xét</w:t>
+      </w:r>
+      <w:proofErr w:type="spellEnd"/>
+      <w:r>
+        <w:t xml:space="preserve"> </w:t>
+      </w:r>
+      <w:proofErr w:type="spellStart"/>
+      <w:r>
+        <w:t>và</w:t>
+      </w:r>
+      <w:proofErr w:type="spellEnd"/>
+      <w:r>
+        <w:t xml:space="preserve"> </w:t>
+      </w:r>
+      <w:proofErr w:type="spellStart"/>
+      <w:r>
+        <w:t>sự</w:t>
+      </w:r>
+      <w:proofErr w:type="spellEnd"/>
+      <w:r>
+        <w:t xml:space="preserve"> </w:t>
+      </w:r>
+      <w:proofErr w:type="spellStart"/>
+      <w:r>
+        <w:t>cảm</w:t>
+      </w:r>
+      <w:proofErr w:type="spellEnd"/>
+      <w:r>
+        <w:t xml:space="preserve"> </w:t>
+      </w:r>
+      <w:proofErr w:type="spellStart"/>
+      <w:r>
+        <w:t>thông</w:t>
+      </w:r>
+      <w:proofErr w:type="spellEnd"/>
+      <w:r>
+        <w:t xml:space="preserve"> </w:t>
+      </w:r>
+      <w:proofErr w:type="spellStart"/>
+      <w:r>
+        <w:t>từ</w:t>
+      </w:r>
+      <w:proofErr w:type="spellEnd"/>
+      <w:r>
+        <w:t xml:space="preserve"> </w:t>
+      </w:r>
+      <w:proofErr w:type="spellStart"/>
+      <w:r>
+        <w:t>quý</w:t>
+      </w:r>
+      <w:proofErr w:type="spellEnd"/>
+      <w:r>
+        <w:t xml:space="preserve"> </w:t>
+      </w:r>
+      <w:proofErr w:type="spellStart"/>
+      <w:r>
+        <w:t>Thầy</w:t>
+      </w:r>
+      <w:proofErr w:type="spellEnd"/>
+      <w:r>
+        <w:t xml:space="preserve"> </w:t>
+      </w:r>
+      <w:proofErr w:type="spellStart"/>
+      <w:r>
+        <w:t>Cô</w:t>
+      </w:r>
+      <w:proofErr w:type="spellEnd"/>
+      <w:r>
+        <w:t xml:space="preserve"> </w:t>
+      </w:r>
+      <w:proofErr w:type="spellStart"/>
+      <w:r>
+        <w:t>và</w:t>
+      </w:r>
+      <w:proofErr w:type="spellEnd"/>
+      <w:r>
+        <w:t xml:space="preserve"> </w:t>
+      </w:r>
+      <w:proofErr w:type="spellStart"/>
+      <w:r>
+        <w:t>các</w:t>
+      </w:r>
+      <w:proofErr w:type="spellEnd"/>
+      <w:r>
+        <w:t xml:space="preserve"> </w:t>
+      </w:r>
+      <w:proofErr w:type="spellStart"/>
+      <w:r>
+        <w:t>bạn</w:t>
+      </w:r>
+      <w:proofErr w:type="spellEnd"/>
+      <w:r>
+        <w:t>.</w:t>
+      </w:r>
+    </w:p>
+    <w:p>
+      <w:pPr>
+        <w:spacing w:line="360" w:lineRule="auto"/>
+      </w:pPr>
+      <w:proofErr w:type="spellStart"/>
+      <w:r>
+        <w:t>Một</w:t>
+      </w:r>
+      <w:proofErr w:type="spellEnd"/>
+      <w:r>
+        <w:t xml:space="preserve"> </w:t>
+      </w:r>
+      <w:proofErr w:type="spellStart"/>
+      <w:r>
+        <w:t>lần</w:t>
+      </w:r>
+      <w:proofErr w:type="spellEnd"/>
+      <w:r>
+        <w:t xml:space="preserve"> </w:t>
+      </w:r>
+      <w:proofErr w:type="spellStart"/>
+      <w:r>
+        <w:t>nữa</w:t>
+      </w:r>
+      <w:proofErr w:type="spellEnd"/>
+      <w:r>
+        <w:t xml:space="preserve">, </w:t>
+      </w:r>
+      <w:proofErr w:type="spellStart"/>
+      <w:r>
+        <w:t>nhóm</w:t>
+      </w:r>
+      <w:proofErr w:type="spellEnd"/>
+      <w:r>
+        <w:t xml:space="preserve"> </w:t>
+      </w:r>
+      <w:proofErr w:type="spellStart"/>
+      <w:r>
+        <w:t>xin</w:t>
+      </w:r>
+      <w:proofErr w:type="spellEnd"/>
+      <w:r>
+        <w:t xml:space="preserve"> </w:t>
+      </w:r>
+      <w:proofErr w:type="spellStart"/>
+      <w:r>
+        <w:t>gửi</w:t>
+      </w:r>
+      <w:proofErr w:type="spellEnd"/>
+      <w:r>
+        <w:t xml:space="preserve"> </w:t>
+      </w:r>
+      <w:proofErr w:type="spellStart"/>
+      <w:r>
+        <w:t>lời</w:t>
+      </w:r>
+      <w:proofErr w:type="spellEnd"/>
+      <w:r>
+        <w:t xml:space="preserve"> </w:t>
+      </w:r>
+      <w:proofErr w:type="spellStart"/>
+      <w:r>
+        <w:t>chân</w:t>
+      </w:r>
+      <w:proofErr w:type="spellEnd"/>
+      <w:r>
+        <w:t xml:space="preserve"> </w:t>
+      </w:r>
+      <w:proofErr w:type="spellStart"/>
+      <w:r>
+        <w:t>thành</w:t>
+      </w:r>
+      <w:proofErr w:type="spellEnd"/>
+      <w:r>
+        <w:t xml:space="preserve"> </w:t>
+      </w:r>
+      <w:proofErr w:type="spellStart"/>
+      <w:r>
+        <w:t>cảm</w:t>
+      </w:r>
+      <w:proofErr w:type="spellEnd"/>
+      <w:r>
+        <w:t xml:space="preserve"> </w:t>
+      </w:r>
+      <w:proofErr w:type="spellStart"/>
+      <w:r>
+        <w:t>ơn</w:t>
+      </w:r>
+      <w:proofErr w:type="spellEnd"/>
+      <w:r>
+        <w:t xml:space="preserve">. </w:t>
+      </w:r>
+    </w:p>
+    <w:p>
+      <w:pPr>
+        <w:jc w:val="right"/>
+      </w:pPr>
+      <w:proofErr w:type="spellStart"/>
+      <w:r>
+        <w:t>Nhóm</w:t>
+      </w:r>
+      <w:proofErr w:type="spellEnd"/>
+      <w:r>
+        <w:t xml:space="preserve"> </w:t>
+      </w:r>
+      <w:proofErr w:type="spellStart"/>
+      <w:r>
+        <w:t>sinh</w:t>
+      </w:r>
+      <w:proofErr w:type="spellEnd"/>
+      <w:r>
+        <w:t xml:space="preserve"> </w:t>
+      </w:r>
+      <w:proofErr w:type="spellStart"/>
+      <w:r>
+        <w:t>viên</w:t>
+      </w:r>
+      <w:proofErr w:type="spellEnd"/>
     </w:p>
     <w:p/>
     <w:p/>
@@ -6560,22 +7999,6 @@
     <w:p/>
     <w:p/>
     <w:p/>
-    <w:p/>
-    <w:p/>
-    <w:p/>
-    <w:p/>
-    <w:p/>
-    <w:p/>
-    <w:p/>
-    <w:p/>
-    <w:p/>
-    <w:p/>
-    <w:p/>
-    <w:p/>
-    <w:p/>
-    <w:p/>
-    <w:p/>
-    <w:p/>
     <w:p>
       <w:pPr>
         <w:pStyle w:val="Heading1"/>
@@ -6588,10 +8011,12 @@
       </w:pPr>
       <w:bookmarkStart w:id="4" w:name="_Toc43809819"/>
       <w:r>
+        <w:lastRenderedPageBreak/>
         <w:t>TÓM TẮT</w:t>
       </w:r>
       <w:bookmarkEnd w:id="4"/>
     </w:p>
+    <w:p/>
     <w:p/>
     <w:p/>
     <w:p/>
@@ -15112,6 +16537,14 @@
       <w:r>
         <w:t xml:space="preserve">, CareerBuilder, </w:t>
       </w:r>
+      <w:proofErr w:type="spellStart"/>
+      <w:r>
+        <w:t>Jobsgo</w:t>
+      </w:r>
+      <w:proofErr w:type="spellEnd"/>
+      <w:r>
+        <w:t>, …</w:t>
+      </w:r>
     </w:p>
     <w:p>
       <w:pPr>
@@ -15136,12 +16569,767 @@
     </w:p>
     <w:p>
       <w:pPr>
+        <w:spacing w:line="360" w:lineRule="auto"/>
+      </w:pPr>
+      <w:proofErr w:type="spellStart"/>
+      <w:r>
+        <w:t>Một</w:t>
+      </w:r>
+      <w:proofErr w:type="spellEnd"/>
+      <w:r>
+        <w:t xml:space="preserve"> </w:t>
+      </w:r>
+      <w:proofErr w:type="spellStart"/>
+      <w:r>
+        <w:t>số</w:t>
+      </w:r>
+      <w:proofErr w:type="spellEnd"/>
+      <w:r>
+        <w:t xml:space="preserve"> </w:t>
+      </w:r>
+      <w:proofErr w:type="spellStart"/>
+      <w:r>
+        <w:t>nhiệm</w:t>
+      </w:r>
+      <w:proofErr w:type="spellEnd"/>
+      <w:r>
+        <w:t xml:space="preserve"> </w:t>
+      </w:r>
+      <w:proofErr w:type="spellStart"/>
+      <w:r>
+        <w:t>vụ</w:t>
+      </w:r>
+      <w:proofErr w:type="spellEnd"/>
+      <w:r>
+        <w:t xml:space="preserve"> </w:t>
+      </w:r>
+      <w:proofErr w:type="spellStart"/>
+      <w:r>
+        <w:t>mà</w:t>
+      </w:r>
+      <w:proofErr w:type="spellEnd"/>
+      <w:r>
+        <w:t xml:space="preserve"> </w:t>
+      </w:r>
+      <w:proofErr w:type="spellStart"/>
+      <w:r>
+        <w:t>nhóm</w:t>
+      </w:r>
+      <w:proofErr w:type="spellEnd"/>
+      <w:r>
+        <w:t xml:space="preserve"> </w:t>
+      </w:r>
+      <w:proofErr w:type="spellStart"/>
+      <w:r>
+        <w:t>cần</w:t>
+      </w:r>
+      <w:proofErr w:type="spellEnd"/>
+      <w:r>
+        <w:t xml:space="preserve"> </w:t>
+      </w:r>
+      <w:proofErr w:type="spellStart"/>
+      <w:r>
+        <w:t>thực</w:t>
+      </w:r>
+      <w:proofErr w:type="spellEnd"/>
+      <w:r>
+        <w:t xml:space="preserve"> </w:t>
+      </w:r>
+      <w:proofErr w:type="spellStart"/>
+      <w:r>
+        <w:t>hiện</w:t>
+      </w:r>
+      <w:proofErr w:type="spellEnd"/>
+      <w:r>
+        <w:t xml:space="preserve"> </w:t>
+      </w:r>
+      <w:proofErr w:type="spellStart"/>
+      <w:r>
+        <w:t>trong</w:t>
+      </w:r>
+      <w:proofErr w:type="spellEnd"/>
+      <w:r>
+        <w:t xml:space="preserve"> </w:t>
+      </w:r>
+      <w:proofErr w:type="spellStart"/>
+      <w:r>
+        <w:t>quá</w:t>
+      </w:r>
+      <w:proofErr w:type="spellEnd"/>
+      <w:r>
+        <w:t xml:space="preserve"> </w:t>
+      </w:r>
+      <w:proofErr w:type="spellStart"/>
+      <w:r>
+        <w:t>trình</w:t>
+      </w:r>
+      <w:proofErr w:type="spellEnd"/>
+      <w:r>
+        <w:t xml:space="preserve"> </w:t>
+      </w:r>
+      <w:proofErr w:type="spellStart"/>
+      <w:r>
+        <w:t>thực</w:t>
+      </w:r>
+      <w:proofErr w:type="spellEnd"/>
+      <w:r>
+        <w:t xml:space="preserve"> </w:t>
+      </w:r>
+      <w:proofErr w:type="spellStart"/>
+      <w:r>
+        <w:t>hiện</w:t>
+      </w:r>
+      <w:proofErr w:type="spellEnd"/>
+      <w:r>
+        <w:t xml:space="preserve"> </w:t>
+      </w:r>
+      <w:proofErr w:type="spellStart"/>
+      <w:r>
+        <w:t>đồ</w:t>
+      </w:r>
+      <w:proofErr w:type="spellEnd"/>
+      <w:r>
+        <w:t xml:space="preserve"> </w:t>
+      </w:r>
+      <w:proofErr w:type="spellStart"/>
+      <w:r>
+        <w:t>án</w:t>
+      </w:r>
+      <w:proofErr w:type="spellEnd"/>
+      <w:r>
+        <w:t>:</w:t>
+      </w:r>
+    </w:p>
+    <w:p>
+      <w:pPr>
+        <w:pStyle w:val="ListParagraph"/>
+        <w:numPr>
+          <w:ilvl w:val="0"/>
+          <w:numId w:val="19"/>
+        </w:numPr>
+        <w:spacing w:line="360" w:lineRule="auto"/>
+      </w:pPr>
+      <w:proofErr w:type="spellStart"/>
+      <w:r>
+        <w:t>Kháo</w:t>
+      </w:r>
+      <w:proofErr w:type="spellEnd"/>
+      <w:r>
+        <w:t xml:space="preserve"> </w:t>
+      </w:r>
+      <w:proofErr w:type="spellStart"/>
+      <w:r>
+        <w:t>sát</w:t>
+      </w:r>
+      <w:proofErr w:type="spellEnd"/>
+      <w:r>
+        <w:t xml:space="preserve"> </w:t>
+      </w:r>
+      <w:proofErr w:type="spellStart"/>
+      <w:r>
+        <w:t>thực</w:t>
+      </w:r>
+      <w:proofErr w:type="spellEnd"/>
+      <w:r>
+        <w:t xml:space="preserve"> </w:t>
+      </w:r>
+      <w:proofErr w:type="spellStart"/>
+      <w:r>
+        <w:t>trạng</w:t>
+      </w:r>
+      <w:proofErr w:type="spellEnd"/>
+      <w:r>
+        <w:t xml:space="preserve"> </w:t>
+      </w:r>
+      <w:proofErr w:type="spellStart"/>
+      <w:r>
+        <w:t>của</w:t>
+      </w:r>
+      <w:proofErr w:type="spellEnd"/>
+      <w:r>
+        <w:t xml:space="preserve"> </w:t>
+      </w:r>
+      <w:proofErr w:type="spellStart"/>
+      <w:r>
+        <w:t>các</w:t>
+      </w:r>
+      <w:proofErr w:type="spellEnd"/>
+      <w:r>
+        <w:t xml:space="preserve"> </w:t>
+      </w:r>
+      <w:proofErr w:type="spellStart"/>
+      <w:r>
+        <w:t>trang</w:t>
+      </w:r>
+      <w:proofErr w:type="spellEnd"/>
+      <w:r>
+        <w:t xml:space="preserve"> web </w:t>
+      </w:r>
+      <w:proofErr w:type="spellStart"/>
+      <w:r>
+        <w:t>việc</w:t>
+      </w:r>
+      <w:proofErr w:type="spellEnd"/>
+      <w:r>
+        <w:t xml:space="preserve"> </w:t>
+      </w:r>
+      <w:proofErr w:type="spellStart"/>
+      <w:r>
+        <w:t>làm</w:t>
+      </w:r>
+      <w:proofErr w:type="spellEnd"/>
+      <w:r>
+        <w:t xml:space="preserve"> </w:t>
+      </w:r>
+      <w:proofErr w:type="spellStart"/>
+      <w:r>
+        <w:t>hiện</w:t>
+      </w:r>
+      <w:proofErr w:type="spellEnd"/>
+      <w:r>
+        <w:t xml:space="preserve"> nay.</w:t>
+      </w:r>
+    </w:p>
+    <w:p>
+      <w:pPr>
+        <w:pStyle w:val="ListParagraph"/>
+        <w:numPr>
+          <w:ilvl w:val="0"/>
+          <w:numId w:val="19"/>
+        </w:numPr>
+        <w:spacing w:line="360" w:lineRule="auto"/>
+      </w:pPr>
+      <w:proofErr w:type="spellStart"/>
+      <w:r>
+        <w:t>Xây</w:t>
+      </w:r>
+      <w:proofErr w:type="spellEnd"/>
+      <w:r>
+        <w:t xml:space="preserve"> </w:t>
+      </w:r>
+      <w:proofErr w:type="spellStart"/>
+      <w:r>
+        <w:t>dựng</w:t>
+      </w:r>
+      <w:proofErr w:type="spellEnd"/>
+      <w:r>
+        <w:t xml:space="preserve"> </w:t>
+      </w:r>
+      <w:proofErr w:type="spellStart"/>
+      <w:r>
+        <w:t>và</w:t>
+      </w:r>
+      <w:proofErr w:type="spellEnd"/>
+      <w:r>
+        <w:t xml:space="preserve"> </w:t>
+      </w:r>
+      <w:proofErr w:type="spellStart"/>
+      <w:r>
+        <w:t>thiết</w:t>
+      </w:r>
+      <w:proofErr w:type="spellEnd"/>
+      <w:r>
+        <w:t xml:space="preserve"> </w:t>
+      </w:r>
+      <w:proofErr w:type="spellStart"/>
+      <w:r>
+        <w:t>kế</w:t>
+      </w:r>
+      <w:proofErr w:type="spellEnd"/>
+      <w:r>
+        <w:t xml:space="preserve"> </w:t>
+      </w:r>
+      <w:proofErr w:type="spellStart"/>
+      <w:r>
+        <w:t>hệ</w:t>
+      </w:r>
+      <w:proofErr w:type="spellEnd"/>
+      <w:r>
+        <w:t xml:space="preserve"> </w:t>
+      </w:r>
+      <w:proofErr w:type="spellStart"/>
+      <w:r>
+        <w:t>thống</w:t>
+      </w:r>
+      <w:proofErr w:type="spellEnd"/>
+      <w:r>
+        <w:t>.</w:t>
+      </w:r>
+    </w:p>
+    <w:p>
+      <w:pPr>
+        <w:pStyle w:val="ListParagraph"/>
+        <w:numPr>
+          <w:ilvl w:val="0"/>
+          <w:numId w:val="19"/>
+        </w:numPr>
+        <w:spacing w:line="360" w:lineRule="auto"/>
+      </w:pPr>
+      <w:proofErr w:type="spellStart"/>
+      <w:r>
+        <w:t>Phân</w:t>
+      </w:r>
+      <w:proofErr w:type="spellEnd"/>
+      <w:r>
+        <w:t xml:space="preserve"> </w:t>
+      </w:r>
+      <w:proofErr w:type="spellStart"/>
+      <w:r>
+        <w:t>tích</w:t>
+      </w:r>
+      <w:proofErr w:type="spellEnd"/>
+      <w:r>
+        <w:t xml:space="preserve"> </w:t>
+      </w:r>
+      <w:proofErr w:type="spellStart"/>
+      <w:r>
+        <w:t>và</w:t>
+      </w:r>
+      <w:proofErr w:type="spellEnd"/>
+      <w:r>
+        <w:t xml:space="preserve"> </w:t>
+      </w:r>
+      <w:proofErr w:type="spellStart"/>
+      <w:r>
+        <w:t>thiết</w:t>
+      </w:r>
+      <w:proofErr w:type="spellEnd"/>
+      <w:r>
+        <w:t xml:space="preserve"> </w:t>
+      </w:r>
+      <w:proofErr w:type="spellStart"/>
+      <w:r>
+        <w:t>kế</w:t>
+      </w:r>
+      <w:proofErr w:type="spellEnd"/>
+      <w:r>
+        <w:t xml:space="preserve"> </w:t>
+      </w:r>
+      <w:proofErr w:type="spellStart"/>
+      <w:r>
+        <w:t>hệ</w:t>
+      </w:r>
+      <w:proofErr w:type="spellEnd"/>
+      <w:r>
+        <w:t xml:space="preserve"> </w:t>
+      </w:r>
+      <w:proofErr w:type="spellStart"/>
+      <w:r>
+        <w:t>quản</w:t>
+      </w:r>
+      <w:proofErr w:type="spellEnd"/>
+      <w:r>
+        <w:t xml:space="preserve"> </w:t>
+      </w:r>
+      <w:proofErr w:type="spellStart"/>
+      <w:r>
+        <w:t>trị</w:t>
+      </w:r>
+      <w:proofErr w:type="spellEnd"/>
+      <w:r>
+        <w:t xml:space="preserve"> </w:t>
+      </w:r>
+      <w:proofErr w:type="spellStart"/>
+      <w:r>
+        <w:t>cơ</w:t>
+      </w:r>
+      <w:proofErr w:type="spellEnd"/>
+      <w:r>
+        <w:t xml:space="preserve"> </w:t>
+      </w:r>
+      <w:proofErr w:type="spellStart"/>
+      <w:r>
+        <w:t>sở</w:t>
+      </w:r>
+      <w:proofErr w:type="spellEnd"/>
+      <w:r>
+        <w:t xml:space="preserve"> </w:t>
+      </w:r>
+      <w:proofErr w:type="spellStart"/>
+      <w:r>
+        <w:t>dữ</w:t>
+      </w:r>
+      <w:proofErr w:type="spellEnd"/>
+      <w:r>
+        <w:t xml:space="preserve"> </w:t>
+      </w:r>
+      <w:proofErr w:type="spellStart"/>
+      <w:r>
+        <w:t>liệu</w:t>
+      </w:r>
+      <w:proofErr w:type="spellEnd"/>
+      <w:r>
+        <w:t>.</w:t>
+      </w:r>
+    </w:p>
+    <w:p>
+      <w:pPr>
+        <w:pStyle w:val="ListParagraph"/>
+        <w:numPr>
+          <w:ilvl w:val="0"/>
+          <w:numId w:val="19"/>
+        </w:numPr>
+        <w:spacing w:line="360" w:lineRule="auto"/>
+      </w:pPr>
+      <w:proofErr w:type="spellStart"/>
+      <w:r>
+        <w:t>Thiết</w:t>
+      </w:r>
+      <w:proofErr w:type="spellEnd"/>
+      <w:r>
+        <w:t xml:space="preserve"> </w:t>
+      </w:r>
+      <w:proofErr w:type="spellStart"/>
+      <w:r>
+        <w:t>kế</w:t>
+      </w:r>
+      <w:proofErr w:type="spellEnd"/>
+      <w:r>
+        <w:t xml:space="preserve"> </w:t>
+      </w:r>
+      <w:proofErr w:type="spellStart"/>
+      <w:r>
+        <w:t>giao</w:t>
+      </w:r>
+      <w:proofErr w:type="spellEnd"/>
+      <w:r>
+        <w:t xml:space="preserve"> </w:t>
+      </w:r>
+      <w:proofErr w:type="spellStart"/>
+      <w:r>
+        <w:t>diện</w:t>
+      </w:r>
+      <w:proofErr w:type="spellEnd"/>
+      <w:r>
+        <w:t xml:space="preserve"> </w:t>
+      </w:r>
+      <w:proofErr w:type="spellStart"/>
+      <w:r>
+        <w:t>người</w:t>
+      </w:r>
+      <w:proofErr w:type="spellEnd"/>
+      <w:r>
+        <w:t xml:space="preserve"> </w:t>
+      </w:r>
+      <w:proofErr w:type="spellStart"/>
+      <w:r>
+        <w:t>dùng</w:t>
+      </w:r>
+      <w:proofErr w:type="spellEnd"/>
+      <w:r>
+        <w:t xml:space="preserve"> </w:t>
+      </w:r>
+      <w:proofErr w:type="spellStart"/>
+      <w:r>
+        <w:t>cho</w:t>
+      </w:r>
+      <w:proofErr w:type="spellEnd"/>
+      <w:r>
+        <w:t xml:space="preserve"> </w:t>
+      </w:r>
+      <w:proofErr w:type="spellStart"/>
+      <w:r>
+        <w:t>các</w:t>
+      </w:r>
+      <w:proofErr w:type="spellEnd"/>
+      <w:r>
+        <w:t xml:space="preserve"> </w:t>
+      </w:r>
+      <w:proofErr w:type="spellStart"/>
+      <w:r>
+        <w:t>nhóm</w:t>
+      </w:r>
+      <w:proofErr w:type="spellEnd"/>
+      <w:r>
+        <w:t xml:space="preserve"> </w:t>
+      </w:r>
+      <w:proofErr w:type="spellStart"/>
+      <w:r>
+        <w:t>người</w:t>
+      </w:r>
+      <w:proofErr w:type="spellEnd"/>
+      <w:r>
+        <w:t xml:space="preserve"> </w:t>
+      </w:r>
+      <w:proofErr w:type="spellStart"/>
+      <w:r>
+        <w:t>dùng</w:t>
+      </w:r>
+      <w:proofErr w:type="spellEnd"/>
+      <w:r>
+        <w:t xml:space="preserve"> </w:t>
+      </w:r>
+      <w:proofErr w:type="spellStart"/>
+      <w:r>
+        <w:t>khác</w:t>
+      </w:r>
+      <w:proofErr w:type="spellEnd"/>
+      <w:r>
+        <w:t xml:space="preserve"> </w:t>
+      </w:r>
+      <w:proofErr w:type="spellStart"/>
+      <w:r>
+        <w:t>nhau</w:t>
+      </w:r>
+      <w:proofErr w:type="spellEnd"/>
+      <w:r>
+        <w:t>.</w:t>
+      </w:r>
+    </w:p>
+    <w:p>
+      <w:pPr>
+        <w:pStyle w:val="ListParagraph"/>
+        <w:numPr>
+          <w:ilvl w:val="0"/>
+          <w:numId w:val="19"/>
+        </w:numPr>
+        <w:spacing w:line="360" w:lineRule="auto"/>
+      </w:pPr>
+      <w:proofErr w:type="spellStart"/>
+      <w:r>
+        <w:t>Thiết</w:t>
+      </w:r>
+      <w:proofErr w:type="spellEnd"/>
+      <w:r>
+        <w:t xml:space="preserve"> </w:t>
+      </w:r>
+      <w:proofErr w:type="spellStart"/>
+      <w:r>
+        <w:t>kế</w:t>
+      </w:r>
+      <w:proofErr w:type="spellEnd"/>
+      <w:r>
+        <w:t xml:space="preserve"> </w:t>
+      </w:r>
+      <w:proofErr w:type="spellStart"/>
+      <w:r>
+        <w:t>hệ</w:t>
+      </w:r>
+      <w:proofErr w:type="spellEnd"/>
+      <w:r>
+        <w:t xml:space="preserve"> </w:t>
+      </w:r>
+      <w:proofErr w:type="spellStart"/>
+      <w:r>
+        <w:t>thống</w:t>
+      </w:r>
+      <w:proofErr w:type="spellEnd"/>
+      <w:r>
+        <w:t xml:space="preserve"> crawler.</w:t>
+      </w:r>
+    </w:p>
+    <w:p>
+      <w:pPr>
+        <w:pStyle w:val="ListParagraph"/>
+        <w:numPr>
+          <w:ilvl w:val="0"/>
+          <w:numId w:val="19"/>
+        </w:numPr>
+        <w:spacing w:line="360" w:lineRule="auto"/>
+      </w:pPr>
+      <w:proofErr w:type="spellStart"/>
+      <w:r>
+        <w:t>Kéo</w:t>
+      </w:r>
+      <w:proofErr w:type="spellEnd"/>
+      <w:r>
+        <w:t xml:space="preserve"> </w:t>
+      </w:r>
+      <w:proofErr w:type="spellStart"/>
+      <w:r>
+        <w:t>các</w:t>
+      </w:r>
+      <w:proofErr w:type="spellEnd"/>
+      <w:r>
+        <w:t xml:space="preserve"> </w:t>
+      </w:r>
+      <w:proofErr w:type="spellStart"/>
+      <w:r>
+        <w:t>bài</w:t>
+      </w:r>
+      <w:proofErr w:type="spellEnd"/>
+      <w:r>
+        <w:t xml:space="preserve"> </w:t>
+      </w:r>
+      <w:proofErr w:type="spellStart"/>
+      <w:r>
+        <w:t>đăng</w:t>
+      </w:r>
+      <w:proofErr w:type="spellEnd"/>
+      <w:r>
+        <w:t xml:space="preserve"> </w:t>
+      </w:r>
+      <w:proofErr w:type="spellStart"/>
+      <w:r>
+        <w:t>tuyển</w:t>
+      </w:r>
+      <w:proofErr w:type="spellEnd"/>
+      <w:r>
+        <w:t xml:space="preserve"> </w:t>
+      </w:r>
+      <w:proofErr w:type="spellStart"/>
+      <w:r>
+        <w:t>dụng</w:t>
+      </w:r>
+      <w:proofErr w:type="spellEnd"/>
+      <w:r>
+        <w:t xml:space="preserve"> </w:t>
+      </w:r>
+      <w:proofErr w:type="spellStart"/>
+      <w:r>
+        <w:t>từ</w:t>
+      </w:r>
+      <w:proofErr w:type="spellEnd"/>
+      <w:r>
+        <w:t xml:space="preserve"> </w:t>
+      </w:r>
+      <w:proofErr w:type="spellStart"/>
+      <w:r>
+        <w:t>các</w:t>
+      </w:r>
+      <w:proofErr w:type="spellEnd"/>
+      <w:r>
+        <w:t xml:space="preserve"> </w:t>
+      </w:r>
+      <w:proofErr w:type="spellStart"/>
+      <w:r>
+        <w:t>trang</w:t>
+      </w:r>
+      <w:proofErr w:type="spellEnd"/>
+      <w:r>
+        <w:t xml:space="preserve"> web </w:t>
+      </w:r>
+      <w:proofErr w:type="spellStart"/>
+      <w:r>
+        <w:t>khác</w:t>
+      </w:r>
+      <w:proofErr w:type="spellEnd"/>
+      <w:r>
+        <w:t xml:space="preserve"> </w:t>
+      </w:r>
+      <w:proofErr w:type="spellStart"/>
+      <w:r>
+        <w:t>một</w:t>
+      </w:r>
+      <w:proofErr w:type="spellEnd"/>
+      <w:r>
+        <w:t xml:space="preserve"> </w:t>
+      </w:r>
+      <w:proofErr w:type="spellStart"/>
+      <w:r>
+        <w:t>cách</w:t>
+      </w:r>
+      <w:proofErr w:type="spellEnd"/>
+      <w:r>
+        <w:t xml:space="preserve"> </w:t>
+      </w:r>
+      <w:proofErr w:type="spellStart"/>
+      <w:r>
+        <w:t>hợp</w:t>
+      </w:r>
+      <w:proofErr w:type="spellEnd"/>
+      <w:r>
+        <w:t xml:space="preserve"> </w:t>
+      </w:r>
+      <w:proofErr w:type="spellStart"/>
+      <w:r>
+        <w:t>pháp</w:t>
+      </w:r>
+      <w:proofErr w:type="spellEnd"/>
+      <w:r>
+        <w:t>.</w:t>
+      </w:r>
+    </w:p>
+    <w:p>
+      <w:pPr>
+        <w:pStyle w:val="ListParagraph"/>
+        <w:numPr>
+          <w:ilvl w:val="0"/>
+          <w:numId w:val="19"/>
+        </w:numPr>
+        <w:spacing w:line="360" w:lineRule="auto"/>
+      </w:pPr>
+      <w:proofErr w:type="spellStart"/>
+      <w:r>
+        <w:t>Triển</w:t>
+      </w:r>
+      <w:proofErr w:type="spellEnd"/>
+      <w:r>
+        <w:t xml:space="preserve"> </w:t>
+      </w:r>
+      <w:proofErr w:type="spellStart"/>
+      <w:r>
+        <w:t>khai</w:t>
+      </w:r>
+      <w:proofErr w:type="spellEnd"/>
+      <w:r>
+        <w:t xml:space="preserve"> </w:t>
+      </w:r>
+      <w:proofErr w:type="spellStart"/>
+      <w:r>
+        <w:t>ứng</w:t>
+      </w:r>
+      <w:proofErr w:type="spellEnd"/>
+      <w:r>
+        <w:t xml:space="preserve"> </w:t>
+      </w:r>
+      <w:proofErr w:type="spellStart"/>
+      <w:r>
+        <w:t>dụng</w:t>
+      </w:r>
+      <w:proofErr w:type="spellEnd"/>
+      <w:r>
+        <w:t xml:space="preserve"> </w:t>
+      </w:r>
+      <w:proofErr w:type="spellStart"/>
+      <w:r>
+        <w:t>trên</w:t>
+      </w:r>
+      <w:proofErr w:type="spellEnd"/>
+      <w:r>
+        <w:t xml:space="preserve"> </w:t>
+      </w:r>
+      <w:proofErr w:type="spellStart"/>
+      <w:r>
+        <w:t>nền</w:t>
+      </w:r>
+      <w:proofErr w:type="spellEnd"/>
+      <w:r>
+        <w:t xml:space="preserve"> </w:t>
+      </w:r>
+      <w:proofErr w:type="spellStart"/>
+      <w:r>
+        <w:t>tảng</w:t>
+      </w:r>
+      <w:proofErr w:type="spellEnd"/>
+      <w:r>
+        <w:t xml:space="preserve"> Google Cloud.</w:t>
+      </w:r>
+    </w:p>
+    <w:p>
+      <w:pPr>
+        <w:spacing w:line="360" w:lineRule="auto"/>
+      </w:pPr>
+    </w:p>
+    <w:p>
+      <w:pPr>
+        <w:spacing w:line="360" w:lineRule="auto"/>
+      </w:pPr>
+    </w:p>
+    <w:p>
+      <w:pPr>
+        <w:spacing w:line="360" w:lineRule="auto"/>
+      </w:pPr>
+    </w:p>
+    <w:p>
+      <w:pPr>
         <w:pStyle w:val="Heading2"/>
         <w:spacing w:line="360" w:lineRule="auto"/>
       </w:pPr>
       <w:bookmarkStart w:id="14" w:name="_Toc43809830"/>
       <w:proofErr w:type="spellStart"/>
       <w:r>
+        <w:lastRenderedPageBreak/>
         <w:t>Công</w:t>
       </w:r>
       <w:proofErr w:type="spellEnd"/>
@@ -15173,6 +17361,251 @@
     </w:p>
     <w:p>
       <w:pPr>
+        <w:spacing w:line="360" w:lineRule="auto"/>
+      </w:pPr>
+      <w:proofErr w:type="spellStart"/>
+      <w:r>
+        <w:t>Sử</w:t>
+      </w:r>
+      <w:proofErr w:type="spellEnd"/>
+      <w:r>
+        <w:t xml:space="preserve"> </w:t>
+      </w:r>
+      <w:proofErr w:type="spellStart"/>
+      <w:r>
+        <w:t>dụng</w:t>
+      </w:r>
+      <w:proofErr w:type="spellEnd"/>
+      <w:r>
+        <w:t xml:space="preserve"> Spring Framework </w:t>
+      </w:r>
+      <w:proofErr w:type="spellStart"/>
+      <w:r>
+        <w:t>và</w:t>
+      </w:r>
+      <w:proofErr w:type="spellEnd"/>
+      <w:r>
+        <w:t xml:space="preserve"> </w:t>
+      </w:r>
+      <w:proofErr w:type="spellStart"/>
+      <w:r>
+        <w:t>hệ</w:t>
+      </w:r>
+      <w:proofErr w:type="spellEnd"/>
+      <w:r>
+        <w:t xml:space="preserve"> </w:t>
+      </w:r>
+      <w:proofErr w:type="spellStart"/>
+      <w:r>
+        <w:t>quản</w:t>
+      </w:r>
+      <w:proofErr w:type="spellEnd"/>
+      <w:r>
+        <w:t xml:space="preserve"> </w:t>
+      </w:r>
+      <w:proofErr w:type="spellStart"/>
+      <w:r>
+        <w:t>trị</w:t>
+      </w:r>
+      <w:proofErr w:type="spellEnd"/>
+      <w:r>
+        <w:t xml:space="preserve"> </w:t>
+      </w:r>
+      <w:proofErr w:type="spellStart"/>
+      <w:r>
+        <w:t>cơ</w:t>
+      </w:r>
+      <w:proofErr w:type="spellEnd"/>
+      <w:r>
+        <w:t xml:space="preserve"> </w:t>
+      </w:r>
+      <w:proofErr w:type="spellStart"/>
+      <w:r>
+        <w:t>sở</w:t>
+      </w:r>
+      <w:proofErr w:type="spellEnd"/>
+      <w:r>
+        <w:t xml:space="preserve"> </w:t>
+      </w:r>
+      <w:proofErr w:type="spellStart"/>
+      <w:r>
+        <w:t>dữ</w:t>
+      </w:r>
+      <w:proofErr w:type="spellEnd"/>
+      <w:r>
+        <w:t xml:space="preserve"> </w:t>
+      </w:r>
+      <w:proofErr w:type="spellStart"/>
+      <w:r>
+        <w:t>liệu</w:t>
+      </w:r>
+      <w:proofErr w:type="spellEnd"/>
+      <w:r>
+        <w:t xml:space="preserve"> MySQL </w:t>
+      </w:r>
+      <w:proofErr w:type="spellStart"/>
+      <w:r>
+        <w:t>để</w:t>
+      </w:r>
+      <w:proofErr w:type="spellEnd"/>
+      <w:r>
+        <w:t xml:space="preserve"> </w:t>
+      </w:r>
+      <w:proofErr w:type="spellStart"/>
+      <w:r>
+        <w:t>thiết</w:t>
+      </w:r>
+      <w:proofErr w:type="spellEnd"/>
+      <w:r>
+        <w:t xml:space="preserve"> </w:t>
+      </w:r>
+      <w:proofErr w:type="spellStart"/>
+      <w:r>
+        <w:t>kế</w:t>
+      </w:r>
+      <w:proofErr w:type="spellEnd"/>
+      <w:r>
+        <w:t xml:space="preserve"> back-end server </w:t>
+      </w:r>
+      <w:proofErr w:type="spellStart"/>
+      <w:r>
+        <w:t>và</w:t>
+      </w:r>
+      <w:proofErr w:type="spellEnd"/>
+      <w:r>
+        <w:t xml:space="preserve"> Angular 9 </w:t>
+      </w:r>
+      <w:proofErr w:type="spellStart"/>
+      <w:r>
+        <w:t>để</w:t>
+      </w:r>
+      <w:proofErr w:type="spellEnd"/>
+      <w:r>
+        <w:t xml:space="preserve"> </w:t>
+      </w:r>
+      <w:proofErr w:type="spellStart"/>
+      <w:r>
+        <w:t>xây</w:t>
+      </w:r>
+      <w:proofErr w:type="spellEnd"/>
+      <w:r>
+        <w:t xml:space="preserve"> </w:t>
+      </w:r>
+      <w:proofErr w:type="spellStart"/>
+      <w:r>
+        <w:t>dựng</w:t>
+      </w:r>
+      <w:proofErr w:type="spellEnd"/>
+      <w:r>
+        <w:t xml:space="preserve"> front-end.</w:t>
+      </w:r>
+    </w:p>
+    <w:p>
+      <w:pPr>
+        <w:spacing w:line="360" w:lineRule="auto"/>
+      </w:pPr>
+      <w:proofErr w:type="spellStart"/>
+      <w:r>
+        <w:t>Sử</w:t>
+      </w:r>
+      <w:proofErr w:type="spellEnd"/>
+      <w:r>
+        <w:t xml:space="preserve"> </w:t>
+      </w:r>
+      <w:proofErr w:type="spellStart"/>
+      <w:r>
+        <w:t>dụng</w:t>
+      </w:r>
+      <w:proofErr w:type="spellEnd"/>
+      <w:r>
+        <w:t xml:space="preserve"> </w:t>
+      </w:r>
+      <w:proofErr w:type="spellStart"/>
+      <w:r>
+        <w:t>các</w:t>
+      </w:r>
+      <w:proofErr w:type="spellEnd"/>
+      <w:r>
+        <w:t xml:space="preserve"> </w:t>
+      </w:r>
+      <w:proofErr w:type="spellStart"/>
+      <w:r>
+        <w:t>thư</w:t>
+      </w:r>
+      <w:proofErr w:type="spellEnd"/>
+      <w:r>
+        <w:t xml:space="preserve"> </w:t>
+      </w:r>
+      <w:proofErr w:type="spellStart"/>
+      <w:r>
+        <w:t>viện</w:t>
+      </w:r>
+      <w:proofErr w:type="spellEnd"/>
+      <w:r>
+        <w:t xml:space="preserve"> </w:t>
+      </w:r>
+      <w:proofErr w:type="spellStart"/>
+      <w:r>
+        <w:t>Jsoup</w:t>
+      </w:r>
+      <w:proofErr w:type="spellEnd"/>
+      <w:r>
+        <w:t xml:space="preserve"> </w:t>
+      </w:r>
+      <w:proofErr w:type="spellStart"/>
+      <w:r>
+        <w:t>và</w:t>
+      </w:r>
+      <w:proofErr w:type="spellEnd"/>
+      <w:r>
+        <w:t xml:space="preserve"> Crawler4j </w:t>
+      </w:r>
+      <w:proofErr w:type="spellStart"/>
+      <w:r>
+        <w:t>để</w:t>
+      </w:r>
+      <w:proofErr w:type="spellEnd"/>
+      <w:r>
+        <w:t xml:space="preserve"> </w:t>
+      </w:r>
+      <w:proofErr w:type="spellStart"/>
+      <w:r>
+        <w:t>thiết</w:t>
+      </w:r>
+      <w:proofErr w:type="spellEnd"/>
+      <w:r>
+        <w:t xml:space="preserve"> </w:t>
+      </w:r>
+      <w:proofErr w:type="spellStart"/>
+      <w:r>
+        <w:t>kế</w:t>
+      </w:r>
+      <w:proofErr w:type="spellEnd"/>
+      <w:r>
+        <w:t xml:space="preserve"> </w:t>
+      </w:r>
+      <w:proofErr w:type="spellStart"/>
+      <w:r>
+        <w:t>hệ</w:t>
+      </w:r>
+      <w:proofErr w:type="spellEnd"/>
+      <w:r>
+        <w:t xml:space="preserve"> </w:t>
+      </w:r>
+      <w:proofErr w:type="spellStart"/>
+      <w:r>
+        <w:t>thống</w:t>
+      </w:r>
+      <w:proofErr w:type="spellEnd"/>
+      <w:r>
+        <w:t xml:space="preserve"> </w:t>
+      </w:r>
+      <w:r>
+        <w:t>crawler.</w:t>
+      </w:r>
+    </w:p>
+    <w:p>
+      <w:pPr>
         <w:pStyle w:val="Heading2"/>
         <w:spacing w:line="360" w:lineRule="auto"/>
       </w:pPr>
@@ -15199,6 +17632,543 @@
       </w:r>
       <w:bookmarkEnd w:id="15"/>
       <w:proofErr w:type="spellEnd"/>
+    </w:p>
+    <w:p>
+      <w:pPr>
+        <w:spacing w:line="360" w:lineRule="auto"/>
+      </w:pPr>
+      <w:proofErr w:type="spellStart"/>
+      <w:r>
+        <w:t>Tìm</w:t>
+      </w:r>
+      <w:proofErr w:type="spellEnd"/>
+      <w:r>
+        <w:t xml:space="preserve"> </w:t>
+      </w:r>
+      <w:proofErr w:type="spellStart"/>
+      <w:r>
+        <w:t>hiểu</w:t>
+      </w:r>
+      <w:proofErr w:type="spellEnd"/>
+      <w:r>
+        <w:t xml:space="preserve"> </w:t>
+      </w:r>
+      <w:proofErr w:type="spellStart"/>
+      <w:r>
+        <w:t>và</w:t>
+      </w:r>
+      <w:proofErr w:type="spellEnd"/>
+      <w:r>
+        <w:t xml:space="preserve"> </w:t>
+      </w:r>
+      <w:proofErr w:type="spellStart"/>
+      <w:r>
+        <w:t>ứng</w:t>
+      </w:r>
+      <w:proofErr w:type="spellEnd"/>
+      <w:r>
+        <w:t xml:space="preserve"> </w:t>
+      </w:r>
+      <w:proofErr w:type="spellStart"/>
+      <w:r>
+        <w:t>dụng</w:t>
+      </w:r>
+      <w:proofErr w:type="spellEnd"/>
+      <w:r>
+        <w:t xml:space="preserve"> </w:t>
+      </w:r>
+      <w:proofErr w:type="spellStart"/>
+      <w:r>
+        <w:t>các</w:t>
+      </w:r>
+      <w:proofErr w:type="spellEnd"/>
+      <w:r>
+        <w:t xml:space="preserve"> </w:t>
+      </w:r>
+      <w:proofErr w:type="spellStart"/>
+      <w:r>
+        <w:t>công</w:t>
+      </w:r>
+      <w:proofErr w:type="spellEnd"/>
+      <w:r>
+        <w:t xml:space="preserve"> </w:t>
+      </w:r>
+      <w:proofErr w:type="spellStart"/>
+      <w:r>
+        <w:t>nghệ</w:t>
+      </w:r>
+      <w:proofErr w:type="spellEnd"/>
+      <w:r>
+        <w:t xml:space="preserve"> </w:t>
+      </w:r>
+      <w:proofErr w:type="spellStart"/>
+      <w:r>
+        <w:t>đã</w:t>
+      </w:r>
+      <w:proofErr w:type="spellEnd"/>
+      <w:r>
+        <w:t xml:space="preserve"> </w:t>
+      </w:r>
+      <w:proofErr w:type="spellStart"/>
+      <w:r>
+        <w:t>tìm</w:t>
+      </w:r>
+      <w:proofErr w:type="spellEnd"/>
+      <w:r>
+        <w:t xml:space="preserve"> </w:t>
+      </w:r>
+      <w:proofErr w:type="spellStart"/>
+      <w:r>
+        <w:t>hiểu</w:t>
+      </w:r>
+      <w:proofErr w:type="spellEnd"/>
+      <w:r>
+        <w:t xml:space="preserve"> </w:t>
+      </w:r>
+      <w:proofErr w:type="spellStart"/>
+      <w:r>
+        <w:t>vào</w:t>
+      </w:r>
+      <w:proofErr w:type="spellEnd"/>
+      <w:r>
+        <w:t xml:space="preserve"> </w:t>
+      </w:r>
+      <w:proofErr w:type="spellStart"/>
+      <w:r>
+        <w:t>đồ</w:t>
+      </w:r>
+      <w:proofErr w:type="spellEnd"/>
+      <w:r>
+        <w:t xml:space="preserve"> </w:t>
+      </w:r>
+      <w:proofErr w:type="spellStart"/>
+      <w:r>
+        <w:t>án</w:t>
+      </w:r>
+      <w:proofErr w:type="spellEnd"/>
+      <w:r>
+        <w:t>.</w:t>
+      </w:r>
+    </w:p>
+    <w:p>
+      <w:pPr>
+        <w:pStyle w:val="ListParagraph"/>
+        <w:numPr>
+          <w:ilvl w:val="0"/>
+          <w:numId w:val="20"/>
+        </w:numPr>
+        <w:spacing w:line="360" w:lineRule="auto"/>
+      </w:pPr>
+      <w:r>
+        <w:t xml:space="preserve">Spring Framework: </w:t>
+      </w:r>
+      <w:proofErr w:type="spellStart"/>
+      <w:r>
+        <w:t>Tìm</w:t>
+      </w:r>
+      <w:proofErr w:type="spellEnd"/>
+      <w:r>
+        <w:t xml:space="preserve"> </w:t>
+      </w:r>
+      <w:proofErr w:type="spellStart"/>
+      <w:r>
+        <w:t>hiểu</w:t>
+      </w:r>
+      <w:proofErr w:type="spellEnd"/>
+      <w:r>
+        <w:t xml:space="preserve"> </w:t>
+      </w:r>
+      <w:proofErr w:type="spellStart"/>
+      <w:r>
+        <w:t>và</w:t>
+      </w:r>
+      <w:proofErr w:type="spellEnd"/>
+      <w:r>
+        <w:t xml:space="preserve"> </w:t>
+      </w:r>
+      <w:proofErr w:type="spellStart"/>
+      <w:r>
+        <w:t>xây</w:t>
+      </w:r>
+      <w:proofErr w:type="spellEnd"/>
+      <w:r>
+        <w:t xml:space="preserve"> </w:t>
+      </w:r>
+      <w:proofErr w:type="spellStart"/>
+      <w:r>
+        <w:t>dựng</w:t>
+      </w:r>
+      <w:proofErr w:type="spellEnd"/>
+      <w:r>
+        <w:t xml:space="preserve"> </w:t>
+      </w:r>
+      <w:proofErr w:type="spellStart"/>
+      <w:r>
+        <w:t>trang</w:t>
+      </w:r>
+      <w:proofErr w:type="spellEnd"/>
+      <w:r>
+        <w:t xml:space="preserve"> web </w:t>
+      </w:r>
+      <w:proofErr w:type="spellStart"/>
+      <w:r>
+        <w:t>theo</w:t>
+      </w:r>
+      <w:proofErr w:type="spellEnd"/>
+      <w:r>
+        <w:t xml:space="preserve"> module Spring Boot </w:t>
+      </w:r>
+      <w:proofErr w:type="spellStart"/>
+      <w:r>
+        <w:t>của</w:t>
+      </w:r>
+      <w:proofErr w:type="spellEnd"/>
+      <w:r>
+        <w:t xml:space="preserve"> Spring Framework.</w:t>
+      </w:r>
+    </w:p>
+    <w:p>
+      <w:pPr>
+        <w:pStyle w:val="ListParagraph"/>
+        <w:numPr>
+          <w:ilvl w:val="0"/>
+          <w:numId w:val="20"/>
+        </w:numPr>
+        <w:spacing w:line="360" w:lineRule="auto"/>
+      </w:pPr>
+      <w:r>
+        <w:t xml:space="preserve">Angular 9: </w:t>
+      </w:r>
+      <w:proofErr w:type="spellStart"/>
+      <w:r>
+        <w:t>Tìm</w:t>
+      </w:r>
+      <w:proofErr w:type="spellEnd"/>
+      <w:r>
+        <w:t xml:space="preserve"> </w:t>
+      </w:r>
+      <w:proofErr w:type="spellStart"/>
+      <w:r>
+        <w:t>hiểu</w:t>
+      </w:r>
+      <w:proofErr w:type="spellEnd"/>
+      <w:r>
+        <w:t xml:space="preserve"> </w:t>
+      </w:r>
+      <w:proofErr w:type="spellStart"/>
+      <w:r>
+        <w:t>và</w:t>
+      </w:r>
+      <w:proofErr w:type="spellEnd"/>
+      <w:r>
+        <w:t xml:space="preserve"> </w:t>
+      </w:r>
+      <w:proofErr w:type="spellStart"/>
+      <w:r>
+        <w:t>xây</w:t>
+      </w:r>
+      <w:proofErr w:type="spellEnd"/>
+      <w:r>
+        <w:t xml:space="preserve"> </w:t>
+      </w:r>
+      <w:proofErr w:type="spellStart"/>
+      <w:r>
+        <w:t>dựng</w:t>
+      </w:r>
+      <w:proofErr w:type="spellEnd"/>
+      <w:r>
+        <w:t xml:space="preserve"> </w:t>
+      </w:r>
+      <w:proofErr w:type="spellStart"/>
+      <w:r>
+        <w:t>giao</w:t>
+      </w:r>
+      <w:proofErr w:type="spellEnd"/>
+      <w:r>
+        <w:t xml:space="preserve"> </w:t>
+      </w:r>
+      <w:proofErr w:type="spellStart"/>
+      <w:r>
+        <w:t>diện</w:t>
+      </w:r>
+      <w:proofErr w:type="spellEnd"/>
+      <w:r>
+        <w:t xml:space="preserve"> </w:t>
+      </w:r>
+      <w:proofErr w:type="spellStart"/>
+      <w:r>
+        <w:t>người</w:t>
+      </w:r>
+      <w:proofErr w:type="spellEnd"/>
+      <w:r>
+        <w:t xml:space="preserve"> </w:t>
+      </w:r>
+      <w:proofErr w:type="spellStart"/>
+      <w:r>
+        <w:t>dùng</w:t>
+      </w:r>
+      <w:proofErr w:type="spellEnd"/>
+      <w:r>
+        <w:t>.</w:t>
+      </w:r>
+    </w:p>
+    <w:p>
+      <w:pPr>
+        <w:pStyle w:val="ListParagraph"/>
+        <w:numPr>
+          <w:ilvl w:val="0"/>
+          <w:numId w:val="20"/>
+        </w:numPr>
+        <w:spacing w:line="360" w:lineRule="auto"/>
+      </w:pPr>
+      <w:r>
+        <w:t xml:space="preserve">Crawler4j </w:t>
+      </w:r>
+      <w:proofErr w:type="spellStart"/>
+      <w:r>
+        <w:t>và</w:t>
+      </w:r>
+      <w:proofErr w:type="spellEnd"/>
+      <w:r>
+        <w:t xml:space="preserve"> </w:t>
+      </w:r>
+      <w:proofErr w:type="spellStart"/>
+      <w:r>
+        <w:t>Jsoup</w:t>
+      </w:r>
+      <w:proofErr w:type="spellEnd"/>
+      <w:r>
+        <w:t xml:space="preserve">: </w:t>
+      </w:r>
+      <w:proofErr w:type="spellStart"/>
+      <w:r>
+        <w:t>Tìm</w:t>
+      </w:r>
+      <w:proofErr w:type="spellEnd"/>
+      <w:r>
+        <w:t xml:space="preserve"> </w:t>
+      </w:r>
+      <w:proofErr w:type="spellStart"/>
+      <w:r>
+        <w:t>hiểu</w:t>
+      </w:r>
+      <w:proofErr w:type="spellEnd"/>
+      <w:r>
+        <w:t xml:space="preserve"> </w:t>
+      </w:r>
+      <w:proofErr w:type="spellStart"/>
+      <w:r>
+        <w:t>và</w:t>
+      </w:r>
+      <w:proofErr w:type="spellEnd"/>
+      <w:r>
+        <w:t xml:space="preserve"> </w:t>
+      </w:r>
+      <w:proofErr w:type="spellStart"/>
+      <w:r>
+        <w:t>trích</w:t>
+      </w:r>
+      <w:proofErr w:type="spellEnd"/>
+      <w:r>
+        <w:t xml:space="preserve"> </w:t>
+      </w:r>
+      <w:proofErr w:type="spellStart"/>
+      <w:r>
+        <w:t>xuất</w:t>
+      </w:r>
+      <w:proofErr w:type="spellEnd"/>
+      <w:r>
+        <w:t xml:space="preserve"> </w:t>
+      </w:r>
+      <w:proofErr w:type="spellStart"/>
+      <w:r>
+        <w:t>các</w:t>
+      </w:r>
+      <w:proofErr w:type="spellEnd"/>
+      <w:r>
+        <w:t xml:space="preserve"> </w:t>
+      </w:r>
+      <w:proofErr w:type="spellStart"/>
+      <w:r>
+        <w:t>dữ</w:t>
+      </w:r>
+      <w:proofErr w:type="spellEnd"/>
+      <w:r>
+        <w:t xml:space="preserve"> </w:t>
+      </w:r>
+      <w:proofErr w:type="spellStart"/>
+      <w:r>
+        <w:t>liệu</w:t>
+      </w:r>
+      <w:proofErr w:type="spellEnd"/>
+      <w:r>
+        <w:t xml:space="preserve"> </w:t>
+      </w:r>
+      <w:proofErr w:type="spellStart"/>
+      <w:r>
+        <w:t>việc</w:t>
+      </w:r>
+      <w:proofErr w:type="spellEnd"/>
+      <w:r>
+        <w:t xml:space="preserve"> </w:t>
+      </w:r>
+      <w:proofErr w:type="spellStart"/>
+      <w:r>
+        <w:t>làm</w:t>
+      </w:r>
+      <w:proofErr w:type="spellEnd"/>
+      <w:r>
+        <w:t xml:space="preserve"> </w:t>
+      </w:r>
+      <w:proofErr w:type="spellStart"/>
+      <w:r>
+        <w:t>từ</w:t>
+      </w:r>
+      <w:proofErr w:type="spellEnd"/>
+      <w:r>
+        <w:t xml:space="preserve"> </w:t>
+      </w:r>
+      <w:proofErr w:type="spellStart"/>
+      <w:r>
+        <w:t>các</w:t>
+      </w:r>
+      <w:proofErr w:type="spellEnd"/>
+      <w:r>
+        <w:t xml:space="preserve"> </w:t>
+      </w:r>
+      <w:proofErr w:type="spellStart"/>
+      <w:r>
+        <w:t>trang</w:t>
+      </w:r>
+      <w:proofErr w:type="spellEnd"/>
+      <w:r>
+        <w:t xml:space="preserve"> web </w:t>
+      </w:r>
+      <w:proofErr w:type="spellStart"/>
+      <w:r>
+        <w:t>việc</w:t>
+      </w:r>
+      <w:proofErr w:type="spellEnd"/>
+      <w:r>
+        <w:t xml:space="preserve"> </w:t>
+      </w:r>
+      <w:proofErr w:type="spellStart"/>
+      <w:r>
+        <w:t>làm</w:t>
+      </w:r>
+      <w:proofErr w:type="spellEnd"/>
+      <w:r>
+        <w:t xml:space="preserve"> </w:t>
+      </w:r>
+      <w:proofErr w:type="spellStart"/>
+      <w:r>
+        <w:t>phổ</w:t>
+      </w:r>
+      <w:proofErr w:type="spellEnd"/>
+      <w:r>
+        <w:t xml:space="preserve"> </w:t>
+      </w:r>
+      <w:proofErr w:type="spellStart"/>
+      <w:r>
+        <w:t>biến</w:t>
+      </w:r>
+      <w:proofErr w:type="spellEnd"/>
+      <w:r>
+        <w:t>.</w:t>
+      </w:r>
+    </w:p>
+    <w:p>
+      <w:pPr>
+        <w:pStyle w:val="ListParagraph"/>
+        <w:numPr>
+          <w:ilvl w:val="0"/>
+          <w:numId w:val="20"/>
+        </w:numPr>
+        <w:spacing w:line="360" w:lineRule="auto"/>
+      </w:pPr>
+      <w:r>
+        <w:t xml:space="preserve">MySQL: </w:t>
+      </w:r>
+      <w:proofErr w:type="spellStart"/>
+      <w:r>
+        <w:t>Phân</w:t>
+      </w:r>
+      <w:proofErr w:type="spellEnd"/>
+      <w:r>
+        <w:t xml:space="preserve"> </w:t>
+      </w:r>
+      <w:proofErr w:type="spellStart"/>
+      <w:r>
+        <w:t>tích</w:t>
+      </w:r>
+      <w:proofErr w:type="spellEnd"/>
+      <w:r>
+        <w:t xml:space="preserve"> </w:t>
+      </w:r>
+      <w:proofErr w:type="spellStart"/>
+      <w:r>
+        <w:t>và</w:t>
+      </w:r>
+      <w:proofErr w:type="spellEnd"/>
+      <w:r>
+        <w:t xml:space="preserve"> </w:t>
+      </w:r>
+      <w:proofErr w:type="spellStart"/>
+      <w:r>
+        <w:t>thiết</w:t>
+      </w:r>
+      <w:proofErr w:type="spellEnd"/>
+      <w:r>
+        <w:t xml:space="preserve"> </w:t>
+      </w:r>
+      <w:proofErr w:type="spellStart"/>
+      <w:r>
+        <w:t>kế</w:t>
+      </w:r>
+      <w:proofErr w:type="spellEnd"/>
+      <w:r>
+        <w:t xml:space="preserve"> </w:t>
+      </w:r>
+      <w:proofErr w:type="spellStart"/>
+      <w:r>
+        <w:t>hệ</w:t>
+      </w:r>
+      <w:proofErr w:type="spellEnd"/>
+      <w:r>
+        <w:t xml:space="preserve"> </w:t>
+      </w:r>
+      <w:proofErr w:type="spellStart"/>
+      <w:r>
+        <w:t>cơ</w:t>
+      </w:r>
+      <w:proofErr w:type="spellEnd"/>
+      <w:r>
+        <w:t xml:space="preserve"> </w:t>
+      </w:r>
+      <w:proofErr w:type="spellStart"/>
+      <w:r>
+        <w:t>sở</w:t>
+      </w:r>
+      <w:proofErr w:type="spellEnd"/>
+      <w:r>
+        <w:t xml:space="preserve"> </w:t>
+      </w:r>
+      <w:proofErr w:type="spellStart"/>
+      <w:r>
+        <w:t>dữ</w:t>
+      </w:r>
+      <w:proofErr w:type="spellEnd"/>
+      <w:r>
+        <w:t xml:space="preserve"> </w:t>
+      </w:r>
+      <w:proofErr w:type="spellStart"/>
+      <w:r>
+        <w:t>liệu</w:t>
+      </w:r>
+      <w:proofErr w:type="spellEnd"/>
+      <w:r>
+        <w:t>.</w:t>
+      </w:r>
     </w:p>
     <w:p>
       <w:pPr>
@@ -18094,7 +21064,21 @@
         <w:rPr>
           <w:szCs w:val="26"/>
         </w:rPr>
-        <w:t>bạn</w:t>
+        <w:t>người</w:t>
+      </w:r>
+      <w:proofErr w:type="spellEnd"/>
+      <w:r>
+        <w:rPr>
+          <w:szCs w:val="26"/>
+        </w:rPr>
+        <w:t xml:space="preserve"> </w:t>
+      </w:r>
+      <w:proofErr w:type="spellStart"/>
+      <w:r>
+        <w:rPr>
+          <w:szCs w:val="26"/>
+        </w:rPr>
+        <w:t>dùng</w:t>
       </w:r>
       <w:proofErr w:type="spellEnd"/>
       <w:r>
@@ -18598,21 +21582,35 @@
         <w:rPr>
           <w:szCs w:val="26"/>
         </w:rPr>
-        <w:t>bạn</w:t>
-      </w:r>
-      <w:proofErr w:type="spellEnd"/>
-      <w:r>
-        <w:rPr>
-          <w:szCs w:val="26"/>
-        </w:rPr>
-        <w:t xml:space="preserve"> </w:t>
-      </w:r>
-      <w:proofErr w:type="spellStart"/>
-      <w:r>
-        <w:rPr>
-          <w:szCs w:val="26"/>
-        </w:rPr>
-        <w:t>chỉ</w:t>
+        <w:t>người</w:t>
+      </w:r>
+      <w:proofErr w:type="spellEnd"/>
+      <w:r>
+        <w:rPr>
+          <w:szCs w:val="26"/>
+        </w:rPr>
+        <w:t xml:space="preserve"> </w:t>
+      </w:r>
+      <w:proofErr w:type="spellStart"/>
+      <w:r>
+        <w:rPr>
+          <w:szCs w:val="26"/>
+        </w:rPr>
+        <w:t>dùng</w:t>
+      </w:r>
+      <w:proofErr w:type="spellEnd"/>
+      <w:r>
+        <w:rPr>
+          <w:szCs w:val="26"/>
+        </w:rPr>
+        <w:t xml:space="preserve"> c</w:t>
+      </w:r>
+      <w:proofErr w:type="spellStart"/>
+      <w:r>
+        <w:rPr>
+          <w:szCs w:val="26"/>
+        </w:rPr>
+        <w:t>hỉ</w:t>
       </w:r>
       <w:proofErr w:type="spellEnd"/>
       <w:r>
@@ -18710,7 +21708,7 @@
         <w:rPr>
           <w:szCs w:val="26"/>
         </w:rPr>
-        <w:t>bạn</w:t>
+        <w:t>họ</w:t>
       </w:r>
       <w:proofErr w:type="spellEnd"/>
       <w:r>
@@ -19448,11 +22446,2106 @@
     </w:p>
     <w:p>
       <w:pPr>
+        <w:pStyle w:val="Heading3"/>
         <w:spacing w:line="360" w:lineRule="auto"/>
-        <w:rPr>
-          <w:szCs w:val="26"/>
-        </w:rPr>
-      </w:pPr>
+      </w:pPr>
+      <w:r>
+        <w:t>Spring Boot</w:t>
+      </w:r>
+    </w:p>
+    <w:p>
+      <w:pPr>
+        <w:spacing w:line="360" w:lineRule="auto"/>
+        <w:rPr>
+          <w:szCs w:val="26"/>
+        </w:rPr>
+      </w:pPr>
+      <w:r>
+        <w:rPr>
+          <w:szCs w:val="26"/>
+        </w:rPr>
+        <w:t xml:space="preserve">Spring Boot </w:t>
+      </w:r>
+      <w:proofErr w:type="spellStart"/>
+      <w:r>
+        <w:rPr>
+          <w:szCs w:val="26"/>
+        </w:rPr>
+        <w:t>là</w:t>
+      </w:r>
+      <w:proofErr w:type="spellEnd"/>
+      <w:r>
+        <w:rPr>
+          <w:szCs w:val="26"/>
+        </w:rPr>
+        <w:t xml:space="preserve"> </w:t>
+      </w:r>
+      <w:proofErr w:type="spellStart"/>
+      <w:r>
+        <w:rPr>
+          <w:szCs w:val="26"/>
+        </w:rPr>
+        <w:t>một</w:t>
+      </w:r>
+      <w:proofErr w:type="spellEnd"/>
+      <w:r>
+        <w:rPr>
+          <w:szCs w:val="26"/>
+        </w:rPr>
+        <w:t xml:space="preserve"> Project </w:t>
+      </w:r>
+      <w:proofErr w:type="spellStart"/>
+      <w:r>
+        <w:rPr>
+          <w:szCs w:val="26"/>
+        </w:rPr>
+        <w:t>nằm</w:t>
+      </w:r>
+      <w:proofErr w:type="spellEnd"/>
+      <w:r>
+        <w:rPr>
+          <w:szCs w:val="26"/>
+        </w:rPr>
+        <w:t xml:space="preserve"> </w:t>
+      </w:r>
+      <w:proofErr w:type="spellStart"/>
+      <w:r>
+        <w:rPr>
+          <w:szCs w:val="26"/>
+        </w:rPr>
+        <w:t>trên</w:t>
+      </w:r>
+      <w:proofErr w:type="spellEnd"/>
+      <w:r>
+        <w:rPr>
+          <w:szCs w:val="26"/>
+        </w:rPr>
+        <w:t xml:space="preserve"> </w:t>
+      </w:r>
+      <w:proofErr w:type="spellStart"/>
+      <w:r>
+        <w:rPr>
+          <w:szCs w:val="26"/>
+        </w:rPr>
+        <w:t>tầng</w:t>
+      </w:r>
+      <w:proofErr w:type="spellEnd"/>
+      <w:r>
+        <w:rPr>
+          <w:szCs w:val="26"/>
+        </w:rPr>
+        <w:t xml:space="preserve"> IO Execution (</w:t>
+      </w:r>
+      <w:proofErr w:type="spellStart"/>
+      <w:r>
+        <w:rPr>
+          <w:szCs w:val="26"/>
+        </w:rPr>
+        <w:t>t</w:t>
+      </w:r>
+      <w:r>
+        <w:rPr>
+          <w:szCs w:val="26"/>
+        </w:rPr>
+        <w:t>ầng</w:t>
+      </w:r>
+      <w:proofErr w:type="spellEnd"/>
+      <w:r>
+        <w:rPr>
+          <w:szCs w:val="26"/>
+        </w:rPr>
+        <w:t xml:space="preserve"> </w:t>
+      </w:r>
+      <w:proofErr w:type="spellStart"/>
+      <w:r>
+        <w:rPr>
+          <w:szCs w:val="26"/>
+        </w:rPr>
+        <w:t>thực</w:t>
+      </w:r>
+      <w:proofErr w:type="spellEnd"/>
+      <w:r>
+        <w:rPr>
+          <w:szCs w:val="26"/>
+        </w:rPr>
+        <w:t xml:space="preserve"> </w:t>
+      </w:r>
+      <w:proofErr w:type="spellStart"/>
+      <w:r>
+        <w:rPr>
+          <w:szCs w:val="26"/>
+        </w:rPr>
+        <w:t>thi</w:t>
+      </w:r>
+      <w:proofErr w:type="spellEnd"/>
+      <w:r>
+        <w:rPr>
+          <w:szCs w:val="26"/>
+        </w:rPr>
+        <w:t xml:space="preserve">) </w:t>
+      </w:r>
+      <w:proofErr w:type="spellStart"/>
+      <w:r>
+        <w:rPr>
+          <w:szCs w:val="26"/>
+        </w:rPr>
+        <w:t>của</w:t>
+      </w:r>
+      <w:proofErr w:type="spellEnd"/>
+      <w:r>
+        <w:rPr>
+          <w:szCs w:val="26"/>
+        </w:rPr>
+        <w:t xml:space="preserve"> Spring IO Framework.</w:t>
+      </w:r>
+      <w:r>
+        <w:rPr>
+          <w:szCs w:val="26"/>
+        </w:rPr>
+        <w:t xml:space="preserve"> </w:t>
+      </w:r>
+      <w:r>
+        <w:rPr>
+          <w:szCs w:val="26"/>
+        </w:rPr>
+        <w:t xml:space="preserve">Spring Boot </w:t>
+      </w:r>
+      <w:proofErr w:type="spellStart"/>
+      <w:r>
+        <w:rPr>
+          <w:szCs w:val="26"/>
+        </w:rPr>
+        <w:t>là</w:t>
+      </w:r>
+      <w:proofErr w:type="spellEnd"/>
+      <w:r>
+        <w:rPr>
+          <w:szCs w:val="26"/>
+        </w:rPr>
+        <w:t xml:space="preserve"> </w:t>
+      </w:r>
+      <w:proofErr w:type="spellStart"/>
+      <w:r>
+        <w:rPr>
+          <w:szCs w:val="26"/>
+        </w:rPr>
+        <w:t>một</w:t>
+      </w:r>
+      <w:proofErr w:type="spellEnd"/>
+      <w:r>
+        <w:rPr>
+          <w:szCs w:val="26"/>
+        </w:rPr>
+        <w:t xml:space="preserve"> </w:t>
+      </w:r>
+      <w:proofErr w:type="spellStart"/>
+      <w:r>
+        <w:rPr>
+          <w:szCs w:val="26"/>
+        </w:rPr>
+        <w:t>bước</w:t>
+      </w:r>
+      <w:proofErr w:type="spellEnd"/>
+      <w:r>
+        <w:rPr>
+          <w:szCs w:val="26"/>
+        </w:rPr>
+        <w:t xml:space="preserve"> </w:t>
+      </w:r>
+      <w:proofErr w:type="spellStart"/>
+      <w:r>
+        <w:rPr>
+          <w:szCs w:val="26"/>
+        </w:rPr>
+        <w:t>tiếp</w:t>
+      </w:r>
+      <w:proofErr w:type="spellEnd"/>
+      <w:r>
+        <w:rPr>
+          <w:szCs w:val="26"/>
+        </w:rPr>
+        <w:t xml:space="preserve"> </w:t>
+      </w:r>
+      <w:proofErr w:type="spellStart"/>
+      <w:r>
+        <w:rPr>
+          <w:szCs w:val="26"/>
+        </w:rPr>
+        <w:t>theo</w:t>
+      </w:r>
+      <w:proofErr w:type="spellEnd"/>
+      <w:r>
+        <w:rPr>
+          <w:szCs w:val="26"/>
+        </w:rPr>
+        <w:t xml:space="preserve"> </w:t>
+      </w:r>
+      <w:proofErr w:type="spellStart"/>
+      <w:r>
+        <w:rPr>
+          <w:szCs w:val="26"/>
+        </w:rPr>
+        <w:t>của</w:t>
+      </w:r>
+      <w:proofErr w:type="spellEnd"/>
+      <w:r>
+        <w:rPr>
+          <w:szCs w:val="26"/>
+        </w:rPr>
+        <w:t xml:space="preserve"> Spring, </w:t>
+      </w:r>
+      <w:proofErr w:type="spellStart"/>
+      <w:r>
+        <w:rPr>
+          <w:szCs w:val="26"/>
+        </w:rPr>
+        <w:t>để</w:t>
+      </w:r>
+      <w:proofErr w:type="spellEnd"/>
+      <w:r>
+        <w:rPr>
+          <w:szCs w:val="26"/>
+        </w:rPr>
+        <w:t xml:space="preserve"> </w:t>
+      </w:r>
+      <w:proofErr w:type="spellStart"/>
+      <w:r>
+        <w:rPr>
+          <w:szCs w:val="26"/>
+        </w:rPr>
+        <w:t>làm</w:t>
+      </w:r>
+      <w:proofErr w:type="spellEnd"/>
+      <w:r>
+        <w:rPr>
+          <w:szCs w:val="26"/>
+        </w:rPr>
+        <w:t xml:space="preserve"> </w:t>
+      </w:r>
+      <w:proofErr w:type="spellStart"/>
+      <w:r>
+        <w:rPr>
+          <w:szCs w:val="26"/>
+        </w:rPr>
+        <w:t>cho</w:t>
+      </w:r>
+      <w:proofErr w:type="spellEnd"/>
+      <w:r>
+        <w:rPr>
+          <w:szCs w:val="26"/>
+        </w:rPr>
+        <w:t xml:space="preserve"> Spring </w:t>
+      </w:r>
+      <w:proofErr w:type="spellStart"/>
+      <w:r>
+        <w:rPr>
+          <w:szCs w:val="26"/>
+        </w:rPr>
+        <w:t>dễ</w:t>
+      </w:r>
+      <w:proofErr w:type="spellEnd"/>
+      <w:r>
+        <w:rPr>
+          <w:szCs w:val="26"/>
+        </w:rPr>
+        <w:t xml:space="preserve"> </w:t>
+      </w:r>
+      <w:proofErr w:type="spellStart"/>
+      <w:r>
+        <w:rPr>
+          <w:szCs w:val="26"/>
+        </w:rPr>
+        <w:t>dàng</w:t>
+      </w:r>
+      <w:proofErr w:type="spellEnd"/>
+      <w:r>
+        <w:rPr>
+          <w:szCs w:val="26"/>
+        </w:rPr>
+        <w:t xml:space="preserve"> </w:t>
+      </w:r>
+      <w:proofErr w:type="spellStart"/>
+      <w:r>
+        <w:rPr>
+          <w:szCs w:val="26"/>
+        </w:rPr>
+        <w:t>hơn</w:t>
+      </w:r>
+      <w:proofErr w:type="spellEnd"/>
+      <w:r>
+        <w:rPr>
+          <w:szCs w:val="26"/>
+        </w:rPr>
+        <w:t xml:space="preserve"> </w:t>
+      </w:r>
+      <w:proofErr w:type="spellStart"/>
+      <w:r>
+        <w:rPr>
+          <w:szCs w:val="26"/>
+        </w:rPr>
+        <w:t>trong</w:t>
+      </w:r>
+      <w:proofErr w:type="spellEnd"/>
+      <w:r>
+        <w:rPr>
+          <w:szCs w:val="26"/>
+        </w:rPr>
+        <w:t xml:space="preserve"> </w:t>
+      </w:r>
+      <w:proofErr w:type="spellStart"/>
+      <w:r>
+        <w:rPr>
+          <w:szCs w:val="26"/>
+        </w:rPr>
+        <w:t>việc</w:t>
+      </w:r>
+      <w:proofErr w:type="spellEnd"/>
+      <w:r>
+        <w:rPr>
+          <w:szCs w:val="26"/>
+        </w:rPr>
+        <w:t xml:space="preserve"> </w:t>
+      </w:r>
+      <w:proofErr w:type="spellStart"/>
+      <w:r>
+        <w:rPr>
+          <w:szCs w:val="26"/>
+        </w:rPr>
+        <w:t>thiết</w:t>
+      </w:r>
+      <w:proofErr w:type="spellEnd"/>
+      <w:r>
+        <w:rPr>
+          <w:szCs w:val="26"/>
+        </w:rPr>
+        <w:t xml:space="preserve"> </w:t>
+      </w:r>
+      <w:proofErr w:type="spellStart"/>
+      <w:r>
+        <w:rPr>
+          <w:szCs w:val="26"/>
+        </w:rPr>
+        <w:t>lập</w:t>
+      </w:r>
+      <w:proofErr w:type="spellEnd"/>
+      <w:r>
+        <w:rPr>
+          <w:szCs w:val="26"/>
+        </w:rPr>
+        <w:t xml:space="preserve"> </w:t>
+      </w:r>
+      <w:proofErr w:type="spellStart"/>
+      <w:r>
+        <w:rPr>
+          <w:szCs w:val="26"/>
+        </w:rPr>
+        <w:t>và</w:t>
+      </w:r>
+      <w:proofErr w:type="spellEnd"/>
+      <w:r>
+        <w:rPr>
+          <w:szCs w:val="26"/>
+        </w:rPr>
+        <w:t xml:space="preserve"> </w:t>
+      </w:r>
+      <w:proofErr w:type="spellStart"/>
+      <w:r>
+        <w:rPr>
+          <w:szCs w:val="26"/>
+        </w:rPr>
+        <w:t>phát</w:t>
+      </w:r>
+      <w:proofErr w:type="spellEnd"/>
+      <w:r>
+        <w:rPr>
+          <w:szCs w:val="26"/>
+        </w:rPr>
+        <w:t xml:space="preserve"> </w:t>
+      </w:r>
+      <w:proofErr w:type="spellStart"/>
+      <w:r>
+        <w:rPr>
+          <w:szCs w:val="26"/>
+        </w:rPr>
+        <w:t>triển</w:t>
+      </w:r>
+      <w:proofErr w:type="spellEnd"/>
+      <w:r>
+        <w:rPr>
+          <w:szCs w:val="26"/>
+        </w:rPr>
+        <w:t xml:space="preserve"> </w:t>
+      </w:r>
+      <w:proofErr w:type="spellStart"/>
+      <w:r>
+        <w:rPr>
+          <w:szCs w:val="26"/>
+        </w:rPr>
+        <w:t>ứng</w:t>
+      </w:r>
+      <w:proofErr w:type="spellEnd"/>
+      <w:r>
+        <w:rPr>
+          <w:szCs w:val="26"/>
+        </w:rPr>
+        <w:t xml:space="preserve"> </w:t>
+      </w:r>
+      <w:proofErr w:type="spellStart"/>
+      <w:r>
+        <w:rPr>
+          <w:szCs w:val="26"/>
+        </w:rPr>
+        <w:t>dụng</w:t>
+      </w:r>
+      <w:proofErr w:type="spellEnd"/>
+      <w:r>
+        <w:rPr>
+          <w:szCs w:val="26"/>
+        </w:rPr>
+        <w:t xml:space="preserve">. </w:t>
+      </w:r>
+      <w:proofErr w:type="spellStart"/>
+      <w:r>
+        <w:rPr>
+          <w:szCs w:val="26"/>
+        </w:rPr>
+        <w:t>Với</w:t>
+      </w:r>
+      <w:proofErr w:type="spellEnd"/>
+      <w:r>
+        <w:rPr>
+          <w:szCs w:val="26"/>
+        </w:rPr>
+        <w:t xml:space="preserve"> Spring Boot </w:t>
+      </w:r>
+      <w:proofErr w:type="spellStart"/>
+      <w:r>
+        <w:rPr>
+          <w:szCs w:val="26"/>
+        </w:rPr>
+        <w:t>các</w:t>
+      </w:r>
+      <w:proofErr w:type="spellEnd"/>
+      <w:r>
+        <w:rPr>
+          <w:szCs w:val="26"/>
+        </w:rPr>
+        <w:t xml:space="preserve"> </w:t>
+      </w:r>
+      <w:proofErr w:type="spellStart"/>
+      <w:r>
+        <w:rPr>
+          <w:szCs w:val="26"/>
+        </w:rPr>
+        <w:t>cấu</w:t>
+      </w:r>
+      <w:proofErr w:type="spellEnd"/>
+      <w:r>
+        <w:rPr>
+          <w:szCs w:val="26"/>
+        </w:rPr>
+        <w:t xml:space="preserve"> </w:t>
+      </w:r>
+      <w:proofErr w:type="spellStart"/>
+      <w:r>
+        <w:rPr>
+          <w:szCs w:val="26"/>
+        </w:rPr>
+        <w:t>hình</w:t>
+      </w:r>
+      <w:proofErr w:type="spellEnd"/>
+      <w:r>
+        <w:rPr>
+          <w:szCs w:val="26"/>
+        </w:rPr>
+        <w:t xml:space="preserve"> Spring </w:t>
+      </w:r>
+      <w:proofErr w:type="spellStart"/>
+      <w:r>
+        <w:rPr>
+          <w:szCs w:val="26"/>
+        </w:rPr>
+        <w:t>được</w:t>
+      </w:r>
+      <w:proofErr w:type="spellEnd"/>
+      <w:r>
+        <w:rPr>
+          <w:szCs w:val="26"/>
+        </w:rPr>
+        <w:t xml:space="preserve"> </w:t>
+      </w:r>
+      <w:proofErr w:type="spellStart"/>
+      <w:r>
+        <w:rPr>
+          <w:szCs w:val="26"/>
+        </w:rPr>
+        <w:t>giảm</w:t>
+      </w:r>
+      <w:proofErr w:type="spellEnd"/>
+      <w:r>
+        <w:rPr>
+          <w:szCs w:val="26"/>
+        </w:rPr>
+        <w:t xml:space="preserve"> </w:t>
+      </w:r>
+      <w:proofErr w:type="spellStart"/>
+      <w:r>
+        <w:rPr>
+          <w:szCs w:val="26"/>
+        </w:rPr>
+        <w:t>thiểu</w:t>
+      </w:r>
+      <w:proofErr w:type="spellEnd"/>
+      <w:r>
+        <w:rPr>
+          <w:szCs w:val="26"/>
+        </w:rPr>
+        <w:t xml:space="preserve"> </w:t>
+      </w:r>
+      <w:proofErr w:type="spellStart"/>
+      <w:r>
+        <w:rPr>
+          <w:szCs w:val="26"/>
+        </w:rPr>
+        <w:t>tối</w:t>
+      </w:r>
+      <w:proofErr w:type="spellEnd"/>
+      <w:r>
+        <w:rPr>
+          <w:szCs w:val="26"/>
+        </w:rPr>
+        <w:t xml:space="preserve"> </w:t>
+      </w:r>
+      <w:proofErr w:type="spellStart"/>
+      <w:r>
+        <w:rPr>
+          <w:szCs w:val="26"/>
+        </w:rPr>
+        <w:t>đa</w:t>
+      </w:r>
+      <w:proofErr w:type="spellEnd"/>
+      <w:r>
+        <w:rPr>
+          <w:szCs w:val="26"/>
+        </w:rPr>
+        <w:t xml:space="preserve">. Spring Boot </w:t>
+      </w:r>
+      <w:proofErr w:type="spellStart"/>
+      <w:r>
+        <w:rPr>
+          <w:szCs w:val="26"/>
+        </w:rPr>
+        <w:t>hỗ</w:t>
+      </w:r>
+      <w:proofErr w:type="spellEnd"/>
+      <w:r>
+        <w:rPr>
+          <w:szCs w:val="26"/>
+        </w:rPr>
+        <w:t xml:space="preserve"> </w:t>
+      </w:r>
+      <w:proofErr w:type="spellStart"/>
+      <w:r>
+        <w:rPr>
+          <w:szCs w:val="26"/>
+        </w:rPr>
+        <w:t>trợ</w:t>
+      </w:r>
+      <w:proofErr w:type="spellEnd"/>
+      <w:r>
+        <w:rPr>
+          <w:szCs w:val="26"/>
+        </w:rPr>
+        <w:t xml:space="preserve"> </w:t>
+      </w:r>
+      <w:proofErr w:type="spellStart"/>
+      <w:r>
+        <w:rPr>
+          <w:szCs w:val="26"/>
+        </w:rPr>
+        <w:t>các</w:t>
+      </w:r>
+      <w:proofErr w:type="spellEnd"/>
+      <w:r>
+        <w:rPr>
+          <w:szCs w:val="26"/>
+        </w:rPr>
+        <w:t xml:space="preserve"> </w:t>
+      </w:r>
+      <w:proofErr w:type="spellStart"/>
+      <w:r>
+        <w:rPr>
+          <w:szCs w:val="26"/>
+        </w:rPr>
+        <w:t>bộ</w:t>
+      </w:r>
+      <w:proofErr w:type="spellEnd"/>
+      <w:r>
+        <w:rPr>
+          <w:szCs w:val="26"/>
+        </w:rPr>
+        <w:t xml:space="preserve"> </w:t>
+      </w:r>
+      <w:proofErr w:type="spellStart"/>
+      <w:r>
+        <w:rPr>
+          <w:szCs w:val="26"/>
+        </w:rPr>
+        <w:t>chứa</w:t>
+      </w:r>
+      <w:proofErr w:type="spellEnd"/>
+      <w:r>
+        <w:rPr>
+          <w:szCs w:val="26"/>
+        </w:rPr>
+        <w:t xml:space="preserve"> </w:t>
+      </w:r>
+      <w:proofErr w:type="spellStart"/>
+      <w:r>
+        <w:rPr>
+          <w:szCs w:val="26"/>
+        </w:rPr>
+        <w:t>nhúng</w:t>
+      </w:r>
+      <w:proofErr w:type="spellEnd"/>
+      <w:r>
+        <w:rPr>
+          <w:szCs w:val="26"/>
+        </w:rPr>
+        <w:t xml:space="preserve"> (embedded containers) </w:t>
+      </w:r>
+      <w:proofErr w:type="spellStart"/>
+      <w:r>
+        <w:rPr>
+          <w:szCs w:val="26"/>
+        </w:rPr>
+        <w:t>điều</w:t>
+      </w:r>
+      <w:proofErr w:type="spellEnd"/>
+      <w:r>
+        <w:rPr>
+          <w:szCs w:val="26"/>
+        </w:rPr>
+        <w:t xml:space="preserve"> </w:t>
+      </w:r>
+      <w:proofErr w:type="spellStart"/>
+      <w:r>
+        <w:rPr>
+          <w:szCs w:val="26"/>
+        </w:rPr>
+        <w:t>này</w:t>
+      </w:r>
+      <w:proofErr w:type="spellEnd"/>
+      <w:r>
+        <w:rPr>
+          <w:szCs w:val="26"/>
+        </w:rPr>
+        <w:t xml:space="preserve"> </w:t>
+      </w:r>
+      <w:proofErr w:type="spellStart"/>
+      <w:r>
+        <w:rPr>
+          <w:szCs w:val="26"/>
+        </w:rPr>
+        <w:t>cho</w:t>
+      </w:r>
+      <w:proofErr w:type="spellEnd"/>
+      <w:r>
+        <w:rPr>
+          <w:szCs w:val="26"/>
+        </w:rPr>
+        <w:t xml:space="preserve"> </w:t>
+      </w:r>
+      <w:proofErr w:type="spellStart"/>
+      <w:r>
+        <w:rPr>
+          <w:szCs w:val="26"/>
+        </w:rPr>
+        <w:t>phép</w:t>
+      </w:r>
+      <w:proofErr w:type="spellEnd"/>
+      <w:r>
+        <w:rPr>
+          <w:szCs w:val="26"/>
+        </w:rPr>
+        <w:t xml:space="preserve"> </w:t>
+      </w:r>
+      <w:proofErr w:type="spellStart"/>
+      <w:r>
+        <w:rPr>
+          <w:szCs w:val="26"/>
+        </w:rPr>
+        <w:t>các</w:t>
+      </w:r>
+      <w:proofErr w:type="spellEnd"/>
+      <w:r>
+        <w:rPr>
+          <w:szCs w:val="26"/>
+        </w:rPr>
+        <w:t xml:space="preserve"> </w:t>
+      </w:r>
+      <w:proofErr w:type="spellStart"/>
+      <w:r>
+        <w:rPr>
+          <w:szCs w:val="26"/>
+        </w:rPr>
+        <w:t>ứng</w:t>
+      </w:r>
+      <w:proofErr w:type="spellEnd"/>
+      <w:r>
+        <w:rPr>
+          <w:szCs w:val="26"/>
+        </w:rPr>
+        <w:t xml:space="preserve"> </w:t>
+      </w:r>
+      <w:proofErr w:type="spellStart"/>
+      <w:r>
+        <w:rPr>
+          <w:szCs w:val="26"/>
+        </w:rPr>
+        <w:t>dụng</w:t>
+      </w:r>
+      <w:proofErr w:type="spellEnd"/>
+      <w:r>
+        <w:rPr>
+          <w:szCs w:val="26"/>
+        </w:rPr>
+        <w:t xml:space="preserve"> web </w:t>
+      </w:r>
+      <w:proofErr w:type="spellStart"/>
+      <w:r>
+        <w:rPr>
+          <w:szCs w:val="26"/>
+        </w:rPr>
+        <w:t>có</w:t>
+      </w:r>
+      <w:proofErr w:type="spellEnd"/>
+      <w:r>
+        <w:rPr>
+          <w:szCs w:val="26"/>
+        </w:rPr>
+        <w:t xml:space="preserve"> </w:t>
+      </w:r>
+      <w:proofErr w:type="spellStart"/>
+      <w:r>
+        <w:rPr>
+          <w:szCs w:val="26"/>
+        </w:rPr>
+        <w:t>thể</w:t>
+      </w:r>
+      <w:proofErr w:type="spellEnd"/>
+      <w:r>
+        <w:rPr>
+          <w:szCs w:val="26"/>
+        </w:rPr>
+        <w:t xml:space="preserve"> </w:t>
+      </w:r>
+      <w:proofErr w:type="spellStart"/>
+      <w:r>
+        <w:rPr>
+          <w:szCs w:val="26"/>
+        </w:rPr>
+        <w:t>chạy</w:t>
+      </w:r>
+      <w:proofErr w:type="spellEnd"/>
+      <w:r>
+        <w:rPr>
+          <w:szCs w:val="26"/>
+        </w:rPr>
+        <w:t xml:space="preserve"> </w:t>
+      </w:r>
+      <w:proofErr w:type="spellStart"/>
+      <w:r>
+        <w:rPr>
+          <w:szCs w:val="26"/>
+        </w:rPr>
+        <w:t>độc</w:t>
+      </w:r>
+      <w:proofErr w:type="spellEnd"/>
+      <w:r>
+        <w:rPr>
+          <w:szCs w:val="26"/>
+        </w:rPr>
+        <w:t xml:space="preserve"> </w:t>
+      </w:r>
+      <w:proofErr w:type="spellStart"/>
+      <w:r>
+        <w:rPr>
+          <w:szCs w:val="26"/>
+        </w:rPr>
+        <w:t>lập</w:t>
+      </w:r>
+      <w:proofErr w:type="spellEnd"/>
+      <w:r>
+        <w:rPr>
+          <w:szCs w:val="26"/>
+        </w:rPr>
+        <w:t xml:space="preserve"> </w:t>
+      </w:r>
+      <w:proofErr w:type="spellStart"/>
+      <w:r>
+        <w:rPr>
+          <w:szCs w:val="26"/>
+        </w:rPr>
+        <w:t>mà</w:t>
+      </w:r>
+      <w:proofErr w:type="spellEnd"/>
+      <w:r>
+        <w:rPr>
+          <w:szCs w:val="26"/>
+        </w:rPr>
+        <w:t xml:space="preserve"> </w:t>
+      </w:r>
+      <w:proofErr w:type="spellStart"/>
+      <w:r>
+        <w:rPr>
+          <w:szCs w:val="26"/>
+        </w:rPr>
+        <w:t>không</w:t>
+      </w:r>
+      <w:proofErr w:type="spellEnd"/>
+      <w:r>
+        <w:rPr>
+          <w:szCs w:val="26"/>
+        </w:rPr>
+        <w:t xml:space="preserve"> </w:t>
+      </w:r>
+      <w:proofErr w:type="spellStart"/>
+      <w:r>
+        <w:rPr>
+          <w:szCs w:val="26"/>
+        </w:rPr>
+        <w:t>cần</w:t>
+      </w:r>
+      <w:proofErr w:type="spellEnd"/>
+      <w:r>
+        <w:rPr>
+          <w:szCs w:val="26"/>
+        </w:rPr>
+        <w:t xml:space="preserve"> </w:t>
+      </w:r>
+      <w:proofErr w:type="spellStart"/>
+      <w:r>
+        <w:rPr>
+          <w:szCs w:val="26"/>
+        </w:rPr>
+        <w:t>phải</w:t>
+      </w:r>
+      <w:proofErr w:type="spellEnd"/>
+      <w:r>
+        <w:rPr>
+          <w:szCs w:val="26"/>
+        </w:rPr>
+        <w:t xml:space="preserve"> </w:t>
+      </w:r>
+      <w:proofErr w:type="spellStart"/>
+      <w:r>
+        <w:rPr>
+          <w:szCs w:val="26"/>
+        </w:rPr>
+        <w:t>trên</w:t>
+      </w:r>
+      <w:proofErr w:type="spellEnd"/>
+      <w:r>
+        <w:rPr>
+          <w:szCs w:val="26"/>
+        </w:rPr>
+        <w:t xml:space="preserve"> </w:t>
+      </w:r>
+      <w:proofErr w:type="spellStart"/>
+      <w:r>
+        <w:rPr>
+          <w:szCs w:val="26"/>
+        </w:rPr>
+        <w:t>khai</w:t>
+      </w:r>
+      <w:proofErr w:type="spellEnd"/>
+      <w:r>
+        <w:rPr>
+          <w:szCs w:val="26"/>
+        </w:rPr>
+        <w:t xml:space="preserve"> </w:t>
+      </w:r>
+      <w:proofErr w:type="spellStart"/>
+      <w:r>
+        <w:rPr>
+          <w:szCs w:val="26"/>
+        </w:rPr>
+        <w:t>lên</w:t>
+      </w:r>
+      <w:proofErr w:type="spellEnd"/>
+      <w:r>
+        <w:rPr>
+          <w:szCs w:val="26"/>
+        </w:rPr>
+        <w:t xml:space="preserve"> </w:t>
+      </w:r>
+      <w:proofErr w:type="spellStart"/>
+      <w:r>
+        <w:rPr>
+          <w:szCs w:val="26"/>
+        </w:rPr>
+        <w:t>các</w:t>
+      </w:r>
+      <w:proofErr w:type="spellEnd"/>
+      <w:r>
+        <w:rPr>
+          <w:szCs w:val="26"/>
+        </w:rPr>
+        <w:t xml:space="preserve"> </w:t>
+      </w:r>
+      <w:r>
+        <w:rPr>
+          <w:szCs w:val="26"/>
+        </w:rPr>
+        <w:t>w</w:t>
+      </w:r>
+      <w:r>
+        <w:rPr>
+          <w:szCs w:val="26"/>
+        </w:rPr>
+        <w:t xml:space="preserve">eb </w:t>
+      </w:r>
+      <w:r>
+        <w:rPr>
+          <w:szCs w:val="26"/>
+        </w:rPr>
+        <w:t>s</w:t>
+      </w:r>
+      <w:r>
+        <w:rPr>
+          <w:szCs w:val="26"/>
+        </w:rPr>
+        <w:t>erver.</w:t>
+      </w:r>
+    </w:p>
+    <w:p>
+      <w:pPr>
+        <w:spacing w:line="360" w:lineRule="auto"/>
+        <w:rPr>
+          <w:szCs w:val="26"/>
+        </w:rPr>
+      </w:pPr>
+    </w:p>
+    <w:p>
+      <w:pPr>
+        <w:spacing w:line="360" w:lineRule="auto"/>
+      </w:pPr>
+      <w:r>
+        <w:lastRenderedPageBreak/>
+        <w:drawing>
+          <wp:inline distT="0" distB="0" distL="0" distR="0" wp14:anchorId="1827DAAD" wp14:editId="0A96B86E">
+            <wp:extent cx="5581650" cy="2695575"/>
+            <wp:effectExtent l="0" t="0" r="0" b="9525"/>
+            <wp:docPr id="3" name="Picture 3"/>
+            <wp:cNvGraphicFramePr>
+              <a:graphicFrameLocks xmlns:a="http://schemas.openxmlformats.org/drawingml/2006/main" noChangeAspect="1"/>
+            </wp:cNvGraphicFramePr>
+            <a:graphic xmlns:a="http://schemas.openxmlformats.org/drawingml/2006/main">
+              <a:graphicData uri="http://schemas.openxmlformats.org/drawingml/2006/picture">
+                <pic:pic xmlns:pic="http://schemas.openxmlformats.org/drawingml/2006/picture">
+                  <pic:nvPicPr>
+                    <pic:cNvPr id="1" name=""/>
+                    <pic:cNvPicPr/>
+                  </pic:nvPicPr>
+                  <pic:blipFill>
+                    <a:blip r:embed="rId14"/>
+                    <a:stretch>
+                      <a:fillRect/>
+                    </a:stretch>
+                  </pic:blipFill>
+                  <pic:spPr>
+                    <a:xfrm>
+                      <a:off x="0" y="0"/>
+                      <a:ext cx="5581650" cy="2695575"/>
+                    </a:xfrm>
+                    <a:prstGeom prst="rect">
+                      <a:avLst/>
+                    </a:prstGeom>
+                  </pic:spPr>
+                </pic:pic>
+              </a:graphicData>
+            </a:graphic>
+          </wp:inline>
+        </w:drawing>
+      </w:r>
+    </w:p>
+    <w:p>
+      <w:pPr>
+        <w:spacing w:line="360" w:lineRule="auto"/>
+        <w:rPr>
+          <w:szCs w:val="26"/>
+        </w:rPr>
+      </w:pPr>
+      <w:proofErr w:type="spellStart"/>
+      <w:r>
+        <w:rPr>
+          <w:szCs w:val="26"/>
+        </w:rPr>
+        <w:t>Ưu</w:t>
+      </w:r>
+      <w:proofErr w:type="spellEnd"/>
+      <w:r>
+        <w:rPr>
+          <w:szCs w:val="26"/>
+        </w:rPr>
+        <w:t xml:space="preserve"> </w:t>
+      </w:r>
+      <w:proofErr w:type="spellStart"/>
+      <w:r>
+        <w:rPr>
+          <w:szCs w:val="26"/>
+        </w:rPr>
+        <w:t>điểm</w:t>
+      </w:r>
+      <w:proofErr w:type="spellEnd"/>
+      <w:r>
+        <w:rPr>
+          <w:szCs w:val="26"/>
+        </w:rPr>
+        <w:t xml:space="preserve"> </w:t>
+      </w:r>
+      <w:proofErr w:type="spellStart"/>
+      <w:r>
+        <w:rPr>
+          <w:szCs w:val="26"/>
+        </w:rPr>
+        <w:t>của</w:t>
+      </w:r>
+      <w:proofErr w:type="spellEnd"/>
+      <w:r>
+        <w:rPr>
+          <w:szCs w:val="26"/>
+        </w:rPr>
+        <w:t xml:space="preserve"> Spring Boot:</w:t>
+      </w:r>
+    </w:p>
+    <w:p>
+      <w:pPr>
+        <w:pStyle w:val="ListParagraph"/>
+        <w:numPr>
+          <w:ilvl w:val="0"/>
+          <w:numId w:val="21"/>
+        </w:numPr>
+        <w:spacing w:line="360" w:lineRule="auto"/>
+        <w:rPr>
+          <w:szCs w:val="26"/>
+        </w:rPr>
+      </w:pPr>
+      <w:proofErr w:type="spellStart"/>
+      <w:r>
+        <w:rPr>
+          <w:szCs w:val="26"/>
+        </w:rPr>
+        <w:t>Có</w:t>
+      </w:r>
+      <w:proofErr w:type="spellEnd"/>
+      <w:r>
+        <w:rPr>
+          <w:szCs w:val="26"/>
+        </w:rPr>
+        <w:t xml:space="preserve"> </w:t>
+      </w:r>
+      <w:proofErr w:type="spellStart"/>
+      <w:r>
+        <w:rPr>
+          <w:szCs w:val="26"/>
+        </w:rPr>
+        <w:t>các</w:t>
+      </w:r>
+      <w:proofErr w:type="spellEnd"/>
+      <w:r>
+        <w:rPr>
+          <w:szCs w:val="26"/>
+        </w:rPr>
+        <w:t xml:space="preserve"> </w:t>
+      </w:r>
+      <w:proofErr w:type="spellStart"/>
+      <w:r>
+        <w:rPr>
+          <w:szCs w:val="26"/>
+        </w:rPr>
+        <w:t>tính</w:t>
+      </w:r>
+      <w:proofErr w:type="spellEnd"/>
+      <w:r>
+        <w:rPr>
+          <w:szCs w:val="26"/>
+        </w:rPr>
+        <w:t xml:space="preserve"> </w:t>
+      </w:r>
+      <w:proofErr w:type="spellStart"/>
+      <w:r>
+        <w:rPr>
+          <w:szCs w:val="26"/>
+        </w:rPr>
+        <w:t>năng</w:t>
+      </w:r>
+      <w:proofErr w:type="spellEnd"/>
+      <w:r>
+        <w:rPr>
+          <w:szCs w:val="26"/>
+        </w:rPr>
+        <w:t xml:space="preserve"> </w:t>
+      </w:r>
+      <w:proofErr w:type="spellStart"/>
+      <w:r>
+        <w:rPr>
+          <w:szCs w:val="26"/>
+        </w:rPr>
+        <w:t>của</w:t>
+      </w:r>
+      <w:proofErr w:type="spellEnd"/>
+      <w:r>
+        <w:rPr>
+          <w:szCs w:val="26"/>
+        </w:rPr>
+        <w:t xml:space="preserve"> Spring Framework.</w:t>
+      </w:r>
+    </w:p>
+    <w:p>
+      <w:pPr>
+        <w:pStyle w:val="ListParagraph"/>
+        <w:numPr>
+          <w:ilvl w:val="0"/>
+          <w:numId w:val="21"/>
+        </w:numPr>
+        <w:spacing w:line="360" w:lineRule="auto"/>
+        <w:rPr>
+          <w:szCs w:val="26"/>
+        </w:rPr>
+      </w:pPr>
+      <w:proofErr w:type="spellStart"/>
+      <w:r>
+        <w:rPr>
+          <w:szCs w:val="26"/>
+        </w:rPr>
+        <w:t>Tạo</w:t>
+      </w:r>
+      <w:proofErr w:type="spellEnd"/>
+      <w:r>
+        <w:rPr>
+          <w:szCs w:val="26"/>
+        </w:rPr>
+        <w:t xml:space="preserve"> </w:t>
+      </w:r>
+      <w:proofErr w:type="spellStart"/>
+      <w:r>
+        <w:rPr>
+          <w:szCs w:val="26"/>
+        </w:rPr>
+        <w:t>ứng</w:t>
+      </w:r>
+      <w:proofErr w:type="spellEnd"/>
+      <w:r>
+        <w:rPr>
+          <w:szCs w:val="26"/>
+        </w:rPr>
+        <w:t xml:space="preserve"> </w:t>
+      </w:r>
+      <w:proofErr w:type="spellStart"/>
+      <w:r>
+        <w:rPr>
+          <w:szCs w:val="26"/>
+        </w:rPr>
+        <w:t>dụng</w:t>
+      </w:r>
+      <w:proofErr w:type="spellEnd"/>
+      <w:r>
+        <w:rPr>
+          <w:szCs w:val="26"/>
+        </w:rPr>
+        <w:t xml:space="preserve"> </w:t>
+      </w:r>
+      <w:proofErr w:type="spellStart"/>
+      <w:r>
+        <w:rPr>
+          <w:szCs w:val="26"/>
+        </w:rPr>
+        <w:t>độc</w:t>
+      </w:r>
+      <w:proofErr w:type="spellEnd"/>
+      <w:r>
+        <w:rPr>
+          <w:szCs w:val="26"/>
+        </w:rPr>
+        <w:t xml:space="preserve"> </w:t>
+      </w:r>
+      <w:proofErr w:type="spellStart"/>
+      <w:r>
+        <w:rPr>
+          <w:szCs w:val="26"/>
+        </w:rPr>
+        <w:t>lập</w:t>
+      </w:r>
+      <w:proofErr w:type="spellEnd"/>
+      <w:r>
+        <w:rPr>
+          <w:szCs w:val="26"/>
+        </w:rPr>
+        <w:t xml:space="preserve">, </w:t>
+      </w:r>
+      <w:proofErr w:type="spellStart"/>
+      <w:r>
+        <w:rPr>
+          <w:szCs w:val="26"/>
+        </w:rPr>
+        <w:t>có</w:t>
+      </w:r>
+      <w:proofErr w:type="spellEnd"/>
+      <w:r>
+        <w:rPr>
+          <w:szCs w:val="26"/>
+        </w:rPr>
+        <w:t xml:space="preserve"> </w:t>
+      </w:r>
+      <w:proofErr w:type="spellStart"/>
+      <w:r>
+        <w:rPr>
+          <w:szCs w:val="26"/>
+        </w:rPr>
+        <w:t>thể</w:t>
+      </w:r>
+      <w:proofErr w:type="spellEnd"/>
+      <w:r>
+        <w:rPr>
+          <w:szCs w:val="26"/>
+        </w:rPr>
+        <w:t xml:space="preserve"> </w:t>
+      </w:r>
+      <w:proofErr w:type="spellStart"/>
+      <w:r>
+        <w:rPr>
+          <w:szCs w:val="26"/>
+        </w:rPr>
+        <w:t>chạy</w:t>
+      </w:r>
+      <w:proofErr w:type="spellEnd"/>
+      <w:r>
+        <w:rPr>
+          <w:szCs w:val="26"/>
+        </w:rPr>
+        <w:t xml:space="preserve"> </w:t>
+      </w:r>
+      <w:proofErr w:type="spellStart"/>
+      <w:r>
+        <w:rPr>
+          <w:szCs w:val="26"/>
+        </w:rPr>
+        <w:t>bằng</w:t>
+      </w:r>
+      <w:proofErr w:type="spellEnd"/>
+      <w:r>
+        <w:rPr>
+          <w:szCs w:val="26"/>
+        </w:rPr>
+        <w:t xml:space="preserve"> java -jar (</w:t>
+      </w:r>
+      <w:proofErr w:type="spellStart"/>
+      <w:r>
+        <w:rPr>
+          <w:szCs w:val="26"/>
+        </w:rPr>
+        <w:t>cho</w:t>
+      </w:r>
+      <w:proofErr w:type="spellEnd"/>
+      <w:r>
+        <w:rPr>
+          <w:szCs w:val="26"/>
+        </w:rPr>
+        <w:t xml:space="preserve"> </w:t>
+      </w:r>
+      <w:proofErr w:type="spellStart"/>
+      <w:r>
+        <w:rPr>
+          <w:szCs w:val="26"/>
+        </w:rPr>
+        <w:t>cả</w:t>
+      </w:r>
+      <w:proofErr w:type="spellEnd"/>
+      <w:r>
+        <w:rPr>
+          <w:szCs w:val="26"/>
+        </w:rPr>
+        <w:t xml:space="preserve"> java web)</w:t>
+      </w:r>
+      <w:r>
+        <w:rPr>
+          <w:szCs w:val="26"/>
+        </w:rPr>
+        <w:t>.</w:t>
+      </w:r>
+    </w:p>
+    <w:p>
+      <w:pPr>
+        <w:pStyle w:val="ListParagraph"/>
+        <w:numPr>
+          <w:ilvl w:val="0"/>
+          <w:numId w:val="21"/>
+        </w:numPr>
+        <w:spacing w:line="360" w:lineRule="auto"/>
+        <w:rPr>
+          <w:szCs w:val="26"/>
+        </w:rPr>
+      </w:pPr>
+      <w:proofErr w:type="spellStart"/>
+      <w:r>
+        <w:rPr>
+          <w:szCs w:val="26"/>
+        </w:rPr>
+        <w:t>Nhúng</w:t>
+      </w:r>
+      <w:proofErr w:type="spellEnd"/>
+      <w:r>
+        <w:rPr>
+          <w:szCs w:val="26"/>
+        </w:rPr>
+        <w:t xml:space="preserve"> </w:t>
+      </w:r>
+      <w:proofErr w:type="spellStart"/>
+      <w:r>
+        <w:rPr>
+          <w:szCs w:val="26"/>
+        </w:rPr>
+        <w:t>trực</w:t>
+      </w:r>
+      <w:proofErr w:type="spellEnd"/>
+      <w:r>
+        <w:rPr>
+          <w:szCs w:val="26"/>
+        </w:rPr>
+        <w:t xml:space="preserve"> </w:t>
+      </w:r>
+      <w:proofErr w:type="spellStart"/>
+      <w:r>
+        <w:rPr>
+          <w:szCs w:val="26"/>
+        </w:rPr>
+        <w:t>tiếp</w:t>
+      </w:r>
+      <w:proofErr w:type="spellEnd"/>
+      <w:r>
+        <w:rPr>
+          <w:szCs w:val="26"/>
+        </w:rPr>
+        <w:t xml:space="preserve"> </w:t>
+      </w:r>
+      <w:proofErr w:type="spellStart"/>
+      <w:r>
+        <w:rPr>
+          <w:szCs w:val="26"/>
+        </w:rPr>
+        <w:t>các</w:t>
+      </w:r>
+      <w:proofErr w:type="spellEnd"/>
+      <w:r>
+        <w:rPr>
+          <w:szCs w:val="26"/>
+        </w:rPr>
+        <w:t xml:space="preserve"> </w:t>
+      </w:r>
+      <w:proofErr w:type="spellStart"/>
+      <w:r>
+        <w:rPr>
+          <w:szCs w:val="26"/>
+        </w:rPr>
+        <w:t>ứng</w:t>
+      </w:r>
+      <w:proofErr w:type="spellEnd"/>
+      <w:r>
+        <w:rPr>
+          <w:szCs w:val="26"/>
+        </w:rPr>
+        <w:t xml:space="preserve"> </w:t>
+      </w:r>
+      <w:proofErr w:type="spellStart"/>
+      <w:r>
+        <w:rPr>
+          <w:szCs w:val="26"/>
+        </w:rPr>
+        <w:t>dụng</w:t>
+      </w:r>
+      <w:proofErr w:type="spellEnd"/>
+      <w:r>
+        <w:rPr>
+          <w:szCs w:val="26"/>
+        </w:rPr>
+        <w:t xml:space="preserve"> server (Tomcat, Jetty…) do </w:t>
+      </w:r>
+      <w:proofErr w:type="spellStart"/>
+      <w:r>
+        <w:rPr>
+          <w:szCs w:val="26"/>
+        </w:rPr>
+        <w:t>đó</w:t>
+      </w:r>
+      <w:proofErr w:type="spellEnd"/>
+      <w:r>
+        <w:rPr>
+          <w:szCs w:val="26"/>
+        </w:rPr>
+        <w:t xml:space="preserve"> </w:t>
+      </w:r>
+      <w:proofErr w:type="spellStart"/>
+      <w:r>
+        <w:rPr>
+          <w:szCs w:val="26"/>
+        </w:rPr>
+        <w:t>không</w:t>
+      </w:r>
+      <w:proofErr w:type="spellEnd"/>
+      <w:r>
+        <w:rPr>
+          <w:szCs w:val="26"/>
+        </w:rPr>
+        <w:t xml:space="preserve"> </w:t>
+      </w:r>
+      <w:proofErr w:type="spellStart"/>
+      <w:r>
+        <w:rPr>
+          <w:szCs w:val="26"/>
+        </w:rPr>
+        <w:t>cần</w:t>
+      </w:r>
+      <w:proofErr w:type="spellEnd"/>
+      <w:r>
+        <w:rPr>
+          <w:szCs w:val="26"/>
+        </w:rPr>
+        <w:t xml:space="preserve"> </w:t>
+      </w:r>
+      <w:proofErr w:type="spellStart"/>
+      <w:r>
+        <w:rPr>
+          <w:szCs w:val="26"/>
+        </w:rPr>
+        <w:t>phải</w:t>
+      </w:r>
+      <w:proofErr w:type="spellEnd"/>
+      <w:r>
+        <w:rPr>
+          <w:szCs w:val="26"/>
+        </w:rPr>
+        <w:t xml:space="preserve"> </w:t>
+      </w:r>
+      <w:proofErr w:type="spellStart"/>
+      <w:r>
+        <w:rPr>
+          <w:szCs w:val="26"/>
+        </w:rPr>
+        <w:t>triển</w:t>
+      </w:r>
+      <w:proofErr w:type="spellEnd"/>
+      <w:r>
+        <w:rPr>
+          <w:szCs w:val="26"/>
+        </w:rPr>
+        <w:t xml:space="preserve"> </w:t>
+      </w:r>
+      <w:proofErr w:type="spellStart"/>
+      <w:r>
+        <w:rPr>
+          <w:szCs w:val="26"/>
+        </w:rPr>
+        <w:t>khai</w:t>
+      </w:r>
+      <w:proofErr w:type="spellEnd"/>
+      <w:r>
+        <w:rPr>
+          <w:szCs w:val="26"/>
+        </w:rPr>
+        <w:t xml:space="preserve"> file WAR</w:t>
+      </w:r>
+      <w:r>
+        <w:rPr>
+          <w:szCs w:val="26"/>
+        </w:rPr>
+        <w:t>.</w:t>
+      </w:r>
+    </w:p>
+    <w:p>
+      <w:pPr>
+        <w:pStyle w:val="ListParagraph"/>
+        <w:numPr>
+          <w:ilvl w:val="0"/>
+          <w:numId w:val="21"/>
+        </w:numPr>
+        <w:spacing w:line="360" w:lineRule="auto"/>
+        <w:rPr>
+          <w:szCs w:val="26"/>
+        </w:rPr>
+      </w:pPr>
+      <w:proofErr w:type="spellStart"/>
+      <w:r>
+        <w:rPr>
+          <w:szCs w:val="26"/>
+        </w:rPr>
+        <w:t>Cấu</w:t>
+      </w:r>
+      <w:proofErr w:type="spellEnd"/>
+      <w:r>
+        <w:rPr>
+          <w:szCs w:val="26"/>
+        </w:rPr>
+        <w:t xml:space="preserve"> </w:t>
+      </w:r>
+      <w:proofErr w:type="spellStart"/>
+      <w:r>
+        <w:rPr>
+          <w:szCs w:val="26"/>
+        </w:rPr>
+        <w:t>hình</w:t>
+      </w:r>
+      <w:proofErr w:type="spellEnd"/>
+      <w:r>
+        <w:rPr>
+          <w:szCs w:val="26"/>
+        </w:rPr>
+        <w:t xml:space="preserve"> </w:t>
+      </w:r>
+      <w:proofErr w:type="spellStart"/>
+      <w:r>
+        <w:rPr>
+          <w:szCs w:val="26"/>
+        </w:rPr>
+        <w:t>ít</w:t>
+      </w:r>
+      <w:proofErr w:type="spellEnd"/>
+      <w:r>
+        <w:rPr>
+          <w:szCs w:val="26"/>
+        </w:rPr>
+        <w:t xml:space="preserve">, </w:t>
+      </w:r>
+      <w:proofErr w:type="spellStart"/>
+      <w:r>
+        <w:rPr>
+          <w:szCs w:val="26"/>
+        </w:rPr>
+        <w:t>tự</w:t>
+      </w:r>
+      <w:proofErr w:type="spellEnd"/>
+      <w:r>
+        <w:rPr>
+          <w:szCs w:val="26"/>
+        </w:rPr>
+        <w:t xml:space="preserve"> </w:t>
+      </w:r>
+      <w:proofErr w:type="spellStart"/>
+      <w:r>
+        <w:rPr>
+          <w:szCs w:val="26"/>
+        </w:rPr>
+        <w:t>động</w:t>
+      </w:r>
+      <w:proofErr w:type="spellEnd"/>
+      <w:r>
+        <w:rPr>
+          <w:szCs w:val="26"/>
+        </w:rPr>
+        <w:t xml:space="preserve"> </w:t>
+      </w:r>
+      <w:proofErr w:type="spellStart"/>
+      <w:r>
+        <w:rPr>
+          <w:szCs w:val="26"/>
+        </w:rPr>
+        <w:t>cậu</w:t>
+      </w:r>
+      <w:proofErr w:type="spellEnd"/>
+      <w:r>
+        <w:rPr>
+          <w:szCs w:val="26"/>
+        </w:rPr>
+        <w:t xml:space="preserve"> </w:t>
+      </w:r>
+      <w:proofErr w:type="spellStart"/>
+      <w:r>
+        <w:rPr>
+          <w:szCs w:val="26"/>
+        </w:rPr>
+        <w:t>hình</w:t>
+      </w:r>
+      <w:proofErr w:type="spellEnd"/>
+      <w:r>
+        <w:rPr>
+          <w:szCs w:val="26"/>
+        </w:rPr>
+        <w:t xml:space="preserve"> </w:t>
+      </w:r>
+      <w:proofErr w:type="spellStart"/>
+      <w:r>
+        <w:rPr>
+          <w:szCs w:val="26"/>
+        </w:rPr>
+        <w:t>bất</w:t>
+      </w:r>
+      <w:proofErr w:type="spellEnd"/>
+      <w:r>
+        <w:rPr>
+          <w:szCs w:val="26"/>
+        </w:rPr>
+        <w:t xml:space="preserve"> </w:t>
+      </w:r>
+      <w:proofErr w:type="spellStart"/>
+      <w:r>
+        <w:rPr>
+          <w:szCs w:val="26"/>
+        </w:rPr>
+        <w:t>kì</w:t>
+      </w:r>
+      <w:proofErr w:type="spellEnd"/>
+      <w:r>
+        <w:rPr>
+          <w:szCs w:val="26"/>
+        </w:rPr>
+        <w:t xml:space="preserve"> </w:t>
+      </w:r>
+      <w:proofErr w:type="spellStart"/>
+      <w:r>
+        <w:rPr>
+          <w:szCs w:val="26"/>
+        </w:rPr>
+        <w:t>khi</w:t>
+      </w:r>
+      <w:proofErr w:type="spellEnd"/>
+      <w:r>
+        <w:rPr>
+          <w:szCs w:val="26"/>
+        </w:rPr>
+        <w:t xml:space="preserve"> </w:t>
+      </w:r>
+      <w:proofErr w:type="spellStart"/>
+      <w:r>
+        <w:rPr>
+          <w:szCs w:val="26"/>
+        </w:rPr>
+        <w:t>nào</w:t>
+      </w:r>
+      <w:proofErr w:type="spellEnd"/>
+      <w:r>
+        <w:rPr>
+          <w:szCs w:val="26"/>
+        </w:rPr>
+        <w:t xml:space="preserve"> </w:t>
+      </w:r>
+      <w:proofErr w:type="spellStart"/>
+      <w:r>
+        <w:rPr>
+          <w:szCs w:val="26"/>
+        </w:rPr>
+        <w:t>có</w:t>
+      </w:r>
+      <w:proofErr w:type="spellEnd"/>
+      <w:r>
+        <w:rPr>
+          <w:szCs w:val="26"/>
+        </w:rPr>
+        <w:t xml:space="preserve"> </w:t>
+      </w:r>
+      <w:proofErr w:type="spellStart"/>
+      <w:r>
+        <w:rPr>
+          <w:szCs w:val="26"/>
+        </w:rPr>
+        <w:t>thể</w:t>
+      </w:r>
+      <w:proofErr w:type="spellEnd"/>
+      <w:r>
+        <w:rPr>
+          <w:szCs w:val="26"/>
+        </w:rPr>
+        <w:t xml:space="preserve"> (</w:t>
+      </w:r>
+      <w:proofErr w:type="spellStart"/>
+      <w:r>
+        <w:rPr>
+          <w:szCs w:val="26"/>
+        </w:rPr>
+        <w:t>Giảm</w:t>
+      </w:r>
+      <w:proofErr w:type="spellEnd"/>
+      <w:r>
+        <w:rPr>
+          <w:szCs w:val="26"/>
+        </w:rPr>
+        <w:t xml:space="preserve"> </w:t>
+      </w:r>
+      <w:proofErr w:type="spellStart"/>
+      <w:r>
+        <w:rPr>
+          <w:szCs w:val="26"/>
+        </w:rPr>
+        <w:t>thời</w:t>
+      </w:r>
+      <w:proofErr w:type="spellEnd"/>
+      <w:r>
+        <w:rPr>
+          <w:szCs w:val="26"/>
+        </w:rPr>
+        <w:t xml:space="preserve"> </w:t>
+      </w:r>
+      <w:proofErr w:type="spellStart"/>
+      <w:r>
+        <w:rPr>
+          <w:szCs w:val="26"/>
+        </w:rPr>
+        <w:t>gian</w:t>
+      </w:r>
+      <w:proofErr w:type="spellEnd"/>
+      <w:r>
+        <w:rPr>
+          <w:szCs w:val="26"/>
+        </w:rPr>
+        <w:t xml:space="preserve"> </w:t>
+      </w:r>
+      <w:proofErr w:type="spellStart"/>
+      <w:r>
+        <w:rPr>
+          <w:szCs w:val="26"/>
+        </w:rPr>
+        <w:t>viết</w:t>
+      </w:r>
+      <w:proofErr w:type="spellEnd"/>
+      <w:r>
+        <w:rPr>
+          <w:szCs w:val="26"/>
+        </w:rPr>
+        <w:t xml:space="preserve"> code, </w:t>
+      </w:r>
+      <w:proofErr w:type="spellStart"/>
+      <w:r>
+        <w:rPr>
+          <w:szCs w:val="26"/>
+        </w:rPr>
+        <w:t>tăng</w:t>
+      </w:r>
+      <w:proofErr w:type="spellEnd"/>
+      <w:r>
+        <w:rPr>
+          <w:szCs w:val="26"/>
+        </w:rPr>
+        <w:t xml:space="preserve"> </w:t>
+      </w:r>
+      <w:proofErr w:type="spellStart"/>
+      <w:r>
+        <w:rPr>
+          <w:szCs w:val="26"/>
+        </w:rPr>
+        <w:t>năng</w:t>
+      </w:r>
+      <w:proofErr w:type="spellEnd"/>
+      <w:r>
+        <w:rPr>
+          <w:szCs w:val="26"/>
+        </w:rPr>
+        <w:t xml:space="preserve"> </w:t>
+      </w:r>
+      <w:proofErr w:type="spellStart"/>
+      <w:r>
+        <w:rPr>
+          <w:szCs w:val="26"/>
+        </w:rPr>
+        <w:t>suất</w:t>
+      </w:r>
+      <w:proofErr w:type="spellEnd"/>
+      <w:r>
+        <w:rPr>
+          <w:szCs w:val="26"/>
+        </w:rPr>
+        <w:t>)</w:t>
+      </w:r>
+      <w:r>
+        <w:rPr>
+          <w:szCs w:val="26"/>
+        </w:rPr>
+        <w:t>.</w:t>
+      </w:r>
+    </w:p>
+    <w:p>
+      <w:pPr>
+        <w:pStyle w:val="ListParagraph"/>
+        <w:numPr>
+          <w:ilvl w:val="0"/>
+          <w:numId w:val="21"/>
+        </w:numPr>
+        <w:spacing w:line="360" w:lineRule="auto"/>
+        <w:rPr>
+          <w:szCs w:val="26"/>
+        </w:rPr>
+      </w:pPr>
+      <w:proofErr w:type="spellStart"/>
+      <w:r>
+        <w:rPr>
+          <w:szCs w:val="26"/>
+        </w:rPr>
+        <w:t>Không</w:t>
+      </w:r>
+      <w:proofErr w:type="spellEnd"/>
+      <w:r>
+        <w:rPr>
+          <w:szCs w:val="26"/>
+        </w:rPr>
+        <w:t xml:space="preserve"> </w:t>
+      </w:r>
+      <w:proofErr w:type="spellStart"/>
+      <w:r>
+        <w:rPr>
+          <w:szCs w:val="26"/>
+        </w:rPr>
+        <w:t>yêu</w:t>
+      </w:r>
+      <w:proofErr w:type="spellEnd"/>
+      <w:r>
+        <w:rPr>
+          <w:szCs w:val="26"/>
+        </w:rPr>
+        <w:t xml:space="preserve"> </w:t>
+      </w:r>
+      <w:proofErr w:type="spellStart"/>
+      <w:r>
+        <w:rPr>
+          <w:szCs w:val="26"/>
+        </w:rPr>
+        <w:t>cầu</w:t>
+      </w:r>
+      <w:proofErr w:type="spellEnd"/>
+      <w:r>
+        <w:rPr>
+          <w:szCs w:val="26"/>
+        </w:rPr>
+        <w:t xml:space="preserve"> XML confi</w:t>
+      </w:r>
+      <w:r>
+        <w:rPr>
+          <w:szCs w:val="26"/>
+        </w:rPr>
+        <w:t>g.</w:t>
+      </w:r>
+    </w:p>
+    <w:p>
+      <w:pPr>
+        <w:pStyle w:val="ListParagraph"/>
+        <w:numPr>
+          <w:ilvl w:val="0"/>
+          <w:numId w:val="21"/>
+        </w:numPr>
+        <w:spacing w:line="360" w:lineRule="auto"/>
+        <w:rPr>
+          <w:szCs w:val="26"/>
+        </w:rPr>
+      </w:pPr>
+      <w:proofErr w:type="spellStart"/>
+      <w:r>
+        <w:rPr>
+          <w:szCs w:val="26"/>
+        </w:rPr>
+        <w:t>Cung</w:t>
+      </w:r>
+      <w:proofErr w:type="spellEnd"/>
+      <w:r>
+        <w:rPr>
+          <w:szCs w:val="26"/>
+        </w:rPr>
+        <w:t xml:space="preserve"> </w:t>
+      </w:r>
+      <w:proofErr w:type="spellStart"/>
+      <w:r>
+        <w:rPr>
+          <w:szCs w:val="26"/>
+        </w:rPr>
+        <w:t>cấp</w:t>
+      </w:r>
+      <w:proofErr w:type="spellEnd"/>
+      <w:r>
+        <w:rPr>
+          <w:szCs w:val="26"/>
+        </w:rPr>
+        <w:t xml:space="preserve"> </w:t>
+      </w:r>
+      <w:proofErr w:type="spellStart"/>
+      <w:r>
+        <w:rPr>
+          <w:szCs w:val="26"/>
+        </w:rPr>
+        <w:t>nhiều</w:t>
+      </w:r>
+      <w:proofErr w:type="spellEnd"/>
+      <w:r>
+        <w:rPr>
+          <w:szCs w:val="26"/>
+        </w:rPr>
+        <w:t xml:space="preserve"> plugin</w:t>
+      </w:r>
+      <w:r>
+        <w:rPr>
+          <w:szCs w:val="26"/>
+        </w:rPr>
+        <w:t>.</w:t>
+      </w:r>
+    </w:p>
+    <w:p>
+      <w:pPr>
+        <w:pStyle w:val="ListParagraph"/>
+        <w:numPr>
+          <w:ilvl w:val="0"/>
+          <w:numId w:val="21"/>
+        </w:numPr>
+        <w:spacing w:line="360" w:lineRule="auto"/>
+        <w:rPr>
+          <w:szCs w:val="26"/>
+        </w:rPr>
+      </w:pPr>
+      <w:proofErr w:type="spellStart"/>
+      <w:r>
+        <w:rPr>
+          <w:szCs w:val="26"/>
+        </w:rPr>
+        <w:t>Chuẩn</w:t>
+      </w:r>
+      <w:proofErr w:type="spellEnd"/>
+      <w:r>
+        <w:rPr>
+          <w:szCs w:val="26"/>
+        </w:rPr>
+        <w:t xml:space="preserve"> </w:t>
+      </w:r>
+      <w:proofErr w:type="spellStart"/>
+      <w:r>
+        <w:rPr>
+          <w:szCs w:val="26"/>
+        </w:rPr>
+        <w:t>cho</w:t>
+      </w:r>
+      <w:proofErr w:type="spellEnd"/>
+      <w:r>
+        <w:rPr>
+          <w:szCs w:val="26"/>
+        </w:rPr>
+        <w:t xml:space="preserve"> Microservices (</w:t>
+      </w:r>
+      <w:r>
+        <w:rPr>
+          <w:szCs w:val="26"/>
+        </w:rPr>
+        <w:t>c</w:t>
+      </w:r>
+      <w:r>
+        <w:rPr>
+          <w:szCs w:val="26"/>
+        </w:rPr>
+        <w:t>loud support</w:t>
+      </w:r>
+      <w:r>
+        <w:rPr>
+          <w:szCs w:val="26"/>
+        </w:rPr>
+        <w:t>;</w:t>
+      </w:r>
+      <w:r>
+        <w:rPr>
+          <w:szCs w:val="26"/>
+        </w:rPr>
+        <w:t xml:space="preserve"> </w:t>
+      </w:r>
+      <w:proofErr w:type="spellStart"/>
+      <w:r>
+        <w:rPr>
+          <w:szCs w:val="26"/>
+        </w:rPr>
+        <w:t>giảm</w:t>
+      </w:r>
+      <w:proofErr w:type="spellEnd"/>
+      <w:r>
+        <w:rPr>
+          <w:szCs w:val="26"/>
+        </w:rPr>
+        <w:t xml:space="preserve"> </w:t>
+      </w:r>
+      <w:proofErr w:type="spellStart"/>
+      <w:r>
+        <w:rPr>
+          <w:szCs w:val="26"/>
+        </w:rPr>
+        <w:t>việc</w:t>
+      </w:r>
+      <w:proofErr w:type="spellEnd"/>
+      <w:r>
+        <w:rPr>
+          <w:szCs w:val="26"/>
+        </w:rPr>
+        <w:t xml:space="preserve"> setup, config; </w:t>
+      </w:r>
+      <w:proofErr w:type="spellStart"/>
+      <w:r>
+        <w:rPr>
+          <w:szCs w:val="26"/>
+        </w:rPr>
+        <w:t>các</w:t>
+      </w:r>
+      <w:proofErr w:type="spellEnd"/>
+      <w:r>
+        <w:rPr>
+          <w:szCs w:val="26"/>
+        </w:rPr>
+        <w:t xml:space="preserve"> </w:t>
+      </w:r>
+      <w:proofErr w:type="spellStart"/>
+      <w:r>
+        <w:rPr>
+          <w:szCs w:val="26"/>
+        </w:rPr>
+        <w:t>thư</w:t>
+      </w:r>
+      <w:proofErr w:type="spellEnd"/>
+      <w:r>
+        <w:rPr>
+          <w:szCs w:val="26"/>
+        </w:rPr>
+        <w:t xml:space="preserve"> </w:t>
+      </w:r>
+      <w:proofErr w:type="spellStart"/>
+      <w:r>
+        <w:rPr>
+          <w:szCs w:val="26"/>
+        </w:rPr>
+        <w:t>viện</w:t>
+      </w:r>
+      <w:proofErr w:type="spellEnd"/>
+      <w:r>
+        <w:rPr>
+          <w:szCs w:val="26"/>
+        </w:rPr>
+        <w:t xml:space="preserve"> </w:t>
+      </w:r>
+      <w:proofErr w:type="spellStart"/>
+      <w:r>
+        <w:rPr>
+          <w:szCs w:val="26"/>
+        </w:rPr>
+        <w:t>hỗ</w:t>
+      </w:r>
+      <w:proofErr w:type="spellEnd"/>
+      <w:r>
+        <w:rPr>
+          <w:szCs w:val="26"/>
+        </w:rPr>
+        <w:t xml:space="preserve"> </w:t>
+      </w:r>
+      <w:proofErr w:type="spellStart"/>
+      <w:r>
+        <w:rPr>
+          <w:szCs w:val="26"/>
+        </w:rPr>
+        <w:t>trợ</w:t>
+      </w:r>
+      <w:proofErr w:type="spellEnd"/>
+      <w:r>
+        <w:rPr>
+          <w:szCs w:val="26"/>
+        </w:rPr>
+        <w:t>…)</w:t>
+      </w:r>
     </w:p>
     <w:p>
       <w:pPr>
@@ -19508,6 +24601,1449 @@
     </w:p>
     <w:p>
       <w:pPr>
+        <w:spacing w:line="360" w:lineRule="auto"/>
+      </w:pPr>
+      <w:r>
+        <w:t xml:space="preserve">MySQL </w:t>
+      </w:r>
+      <w:proofErr w:type="spellStart"/>
+      <w:r>
+        <w:t>là</w:t>
+      </w:r>
+      <w:proofErr w:type="spellEnd"/>
+      <w:r>
+        <w:t xml:space="preserve"> </w:t>
+      </w:r>
+      <w:proofErr w:type="spellStart"/>
+      <w:r>
+        <w:t>hệ</w:t>
+      </w:r>
+      <w:proofErr w:type="spellEnd"/>
+      <w:r>
+        <w:t xml:space="preserve"> </w:t>
+      </w:r>
+      <w:proofErr w:type="spellStart"/>
+      <w:r>
+        <w:t>quản</w:t>
+      </w:r>
+      <w:proofErr w:type="spellEnd"/>
+      <w:r>
+        <w:t xml:space="preserve"> </w:t>
+      </w:r>
+      <w:proofErr w:type="spellStart"/>
+      <w:r>
+        <w:t>trị</w:t>
+      </w:r>
+      <w:proofErr w:type="spellEnd"/>
+      <w:r>
+        <w:t xml:space="preserve"> </w:t>
+      </w:r>
+      <w:proofErr w:type="spellStart"/>
+      <w:r>
+        <w:t>cơ</w:t>
+      </w:r>
+      <w:proofErr w:type="spellEnd"/>
+      <w:r>
+        <w:t xml:space="preserve"> </w:t>
+      </w:r>
+      <w:proofErr w:type="spellStart"/>
+      <w:r>
+        <w:t>sở</w:t>
+      </w:r>
+      <w:proofErr w:type="spellEnd"/>
+      <w:r>
+        <w:t xml:space="preserve"> </w:t>
+      </w:r>
+      <w:proofErr w:type="spellStart"/>
+      <w:r>
+        <w:t>dữ</w:t>
+      </w:r>
+      <w:proofErr w:type="spellEnd"/>
+      <w:r>
+        <w:t xml:space="preserve"> </w:t>
+      </w:r>
+      <w:proofErr w:type="spellStart"/>
+      <w:r>
+        <w:t>liệu</w:t>
+      </w:r>
+      <w:proofErr w:type="spellEnd"/>
+      <w:r>
+        <w:t xml:space="preserve"> </w:t>
+      </w:r>
+      <w:proofErr w:type="spellStart"/>
+      <w:r>
+        <w:t>tự</w:t>
+      </w:r>
+      <w:proofErr w:type="spellEnd"/>
+      <w:r>
+        <w:t xml:space="preserve"> do </w:t>
+      </w:r>
+      <w:proofErr w:type="spellStart"/>
+      <w:r>
+        <w:t>nguồn</w:t>
+      </w:r>
+      <w:proofErr w:type="spellEnd"/>
+      <w:r>
+        <w:t xml:space="preserve"> </w:t>
+      </w:r>
+      <w:proofErr w:type="spellStart"/>
+      <w:r>
+        <w:t>mở</w:t>
+      </w:r>
+      <w:proofErr w:type="spellEnd"/>
+      <w:r>
+        <w:t xml:space="preserve"> </w:t>
+      </w:r>
+      <w:proofErr w:type="spellStart"/>
+      <w:r>
+        <w:t>phổ</w:t>
+      </w:r>
+      <w:proofErr w:type="spellEnd"/>
+      <w:r>
+        <w:t xml:space="preserve"> </w:t>
+      </w:r>
+      <w:proofErr w:type="spellStart"/>
+      <w:r>
+        <w:t>biến</w:t>
+      </w:r>
+      <w:proofErr w:type="spellEnd"/>
+      <w:r>
+        <w:t xml:space="preserve"> </w:t>
+      </w:r>
+      <w:proofErr w:type="spellStart"/>
+      <w:r>
+        <w:t>nhất</w:t>
+      </w:r>
+      <w:proofErr w:type="spellEnd"/>
+      <w:r>
+        <w:t xml:space="preserve"> </w:t>
+      </w:r>
+      <w:proofErr w:type="spellStart"/>
+      <w:r>
+        <w:t>thế</w:t>
+      </w:r>
+      <w:proofErr w:type="spellEnd"/>
+      <w:r>
+        <w:t xml:space="preserve"> </w:t>
+      </w:r>
+      <w:proofErr w:type="spellStart"/>
+      <w:r>
+        <w:t>giới</w:t>
+      </w:r>
+      <w:proofErr w:type="spellEnd"/>
+      <w:r>
+        <w:t xml:space="preserve"> </w:t>
+      </w:r>
+      <w:proofErr w:type="spellStart"/>
+      <w:r>
+        <w:t>và</w:t>
+      </w:r>
+      <w:proofErr w:type="spellEnd"/>
+      <w:r>
+        <w:t xml:space="preserve"> </w:t>
+      </w:r>
+      <w:proofErr w:type="spellStart"/>
+      <w:r>
+        <w:t>được</w:t>
+      </w:r>
+      <w:proofErr w:type="spellEnd"/>
+      <w:r>
+        <w:t xml:space="preserve"> </w:t>
+      </w:r>
+      <w:proofErr w:type="spellStart"/>
+      <w:r>
+        <w:t>các</w:t>
+      </w:r>
+      <w:proofErr w:type="spellEnd"/>
+      <w:r>
+        <w:t xml:space="preserve"> </w:t>
+      </w:r>
+      <w:proofErr w:type="spellStart"/>
+      <w:r>
+        <w:t>nhà</w:t>
+      </w:r>
+      <w:proofErr w:type="spellEnd"/>
+      <w:r>
+        <w:t xml:space="preserve"> </w:t>
+      </w:r>
+      <w:proofErr w:type="spellStart"/>
+      <w:r>
+        <w:t>phát</w:t>
+      </w:r>
+      <w:proofErr w:type="spellEnd"/>
+      <w:r>
+        <w:t xml:space="preserve"> </w:t>
+      </w:r>
+      <w:proofErr w:type="spellStart"/>
+      <w:r>
+        <w:t>triển</w:t>
+      </w:r>
+      <w:proofErr w:type="spellEnd"/>
+      <w:r>
+        <w:t xml:space="preserve"> </w:t>
+      </w:r>
+      <w:proofErr w:type="spellStart"/>
+      <w:r>
+        <w:t>rất</w:t>
+      </w:r>
+      <w:proofErr w:type="spellEnd"/>
+      <w:r>
+        <w:t xml:space="preserve"> </w:t>
+      </w:r>
+      <w:proofErr w:type="spellStart"/>
+      <w:r>
+        <w:t>ưa</w:t>
+      </w:r>
+      <w:proofErr w:type="spellEnd"/>
+      <w:r>
+        <w:t xml:space="preserve"> </w:t>
+      </w:r>
+      <w:proofErr w:type="spellStart"/>
+      <w:r>
+        <w:t>chuộng</w:t>
+      </w:r>
+      <w:proofErr w:type="spellEnd"/>
+      <w:r>
+        <w:t xml:space="preserve"> </w:t>
+      </w:r>
+      <w:proofErr w:type="spellStart"/>
+      <w:r>
+        <w:t>trong</w:t>
+      </w:r>
+      <w:proofErr w:type="spellEnd"/>
+      <w:r>
+        <w:t xml:space="preserve"> </w:t>
+      </w:r>
+      <w:proofErr w:type="spellStart"/>
+      <w:r>
+        <w:t>quá</w:t>
+      </w:r>
+      <w:proofErr w:type="spellEnd"/>
+      <w:r>
+        <w:t xml:space="preserve"> </w:t>
+      </w:r>
+      <w:proofErr w:type="spellStart"/>
+      <w:r>
+        <w:t>trình</w:t>
+      </w:r>
+      <w:proofErr w:type="spellEnd"/>
+      <w:r>
+        <w:t xml:space="preserve"> </w:t>
+      </w:r>
+      <w:proofErr w:type="spellStart"/>
+      <w:r>
+        <w:t>phát</w:t>
+      </w:r>
+      <w:proofErr w:type="spellEnd"/>
+      <w:r>
+        <w:t xml:space="preserve"> </w:t>
+      </w:r>
+      <w:proofErr w:type="spellStart"/>
+      <w:r>
+        <w:t>triển</w:t>
+      </w:r>
+      <w:proofErr w:type="spellEnd"/>
+      <w:r>
+        <w:t xml:space="preserve"> </w:t>
+      </w:r>
+      <w:proofErr w:type="spellStart"/>
+      <w:r>
+        <w:t>ứng</w:t>
+      </w:r>
+      <w:proofErr w:type="spellEnd"/>
+      <w:r>
+        <w:t xml:space="preserve"> </w:t>
+      </w:r>
+      <w:proofErr w:type="spellStart"/>
+      <w:r>
+        <w:t>dụng</w:t>
+      </w:r>
+      <w:proofErr w:type="spellEnd"/>
+      <w:r>
+        <w:t xml:space="preserve">. </w:t>
+      </w:r>
+      <w:proofErr w:type="spellStart"/>
+      <w:r>
+        <w:t>Vì</w:t>
+      </w:r>
+      <w:proofErr w:type="spellEnd"/>
+      <w:r>
+        <w:t xml:space="preserve"> MySQL </w:t>
+      </w:r>
+      <w:proofErr w:type="spellStart"/>
+      <w:r>
+        <w:t>là</w:t>
+      </w:r>
+      <w:proofErr w:type="spellEnd"/>
+      <w:r>
+        <w:t xml:space="preserve"> </w:t>
+      </w:r>
+      <w:proofErr w:type="spellStart"/>
+      <w:r>
+        <w:t>hệ</w:t>
+      </w:r>
+      <w:proofErr w:type="spellEnd"/>
+      <w:r>
+        <w:t xml:space="preserve"> </w:t>
+      </w:r>
+      <w:proofErr w:type="spellStart"/>
+      <w:r>
+        <w:t>quản</w:t>
+      </w:r>
+      <w:proofErr w:type="spellEnd"/>
+      <w:r>
+        <w:t xml:space="preserve"> </w:t>
+      </w:r>
+      <w:proofErr w:type="spellStart"/>
+      <w:r>
+        <w:t>trị</w:t>
+      </w:r>
+      <w:proofErr w:type="spellEnd"/>
+      <w:r>
+        <w:t xml:space="preserve"> </w:t>
+      </w:r>
+      <w:proofErr w:type="spellStart"/>
+      <w:r>
+        <w:t>cơ</w:t>
+      </w:r>
+      <w:proofErr w:type="spellEnd"/>
+      <w:r>
+        <w:t xml:space="preserve"> </w:t>
+      </w:r>
+      <w:proofErr w:type="spellStart"/>
+      <w:r>
+        <w:t>sở</w:t>
+      </w:r>
+      <w:proofErr w:type="spellEnd"/>
+      <w:r>
+        <w:t xml:space="preserve"> </w:t>
+      </w:r>
+      <w:proofErr w:type="spellStart"/>
+      <w:r>
+        <w:t>dữ</w:t>
+      </w:r>
+      <w:proofErr w:type="spellEnd"/>
+      <w:r>
+        <w:t xml:space="preserve"> </w:t>
+      </w:r>
+      <w:proofErr w:type="spellStart"/>
+      <w:r>
+        <w:t>liệu</w:t>
+      </w:r>
+      <w:proofErr w:type="spellEnd"/>
+      <w:r>
+        <w:t xml:space="preserve"> </w:t>
+      </w:r>
+      <w:proofErr w:type="spellStart"/>
+      <w:r>
+        <w:t>tốc</w:t>
+      </w:r>
+      <w:proofErr w:type="spellEnd"/>
+      <w:r>
+        <w:t xml:space="preserve"> </w:t>
+      </w:r>
+      <w:proofErr w:type="spellStart"/>
+      <w:r>
+        <w:t>độ</w:t>
+      </w:r>
+      <w:proofErr w:type="spellEnd"/>
+      <w:r>
+        <w:t xml:space="preserve"> </w:t>
+      </w:r>
+      <w:proofErr w:type="spellStart"/>
+      <w:r>
+        <w:t>cao</w:t>
+      </w:r>
+      <w:proofErr w:type="spellEnd"/>
+      <w:r>
+        <w:t xml:space="preserve">, </w:t>
+      </w:r>
+      <w:proofErr w:type="spellStart"/>
+      <w:r>
+        <w:t>ổn</w:t>
+      </w:r>
+      <w:proofErr w:type="spellEnd"/>
+      <w:r>
+        <w:t xml:space="preserve"> </w:t>
+      </w:r>
+      <w:proofErr w:type="spellStart"/>
+      <w:r>
+        <w:t>định</w:t>
+      </w:r>
+      <w:proofErr w:type="spellEnd"/>
+      <w:r>
+        <w:t xml:space="preserve"> </w:t>
+      </w:r>
+      <w:proofErr w:type="spellStart"/>
+      <w:r>
+        <w:t>và</w:t>
+      </w:r>
+      <w:proofErr w:type="spellEnd"/>
+      <w:r>
+        <w:t xml:space="preserve"> </w:t>
+      </w:r>
+      <w:proofErr w:type="spellStart"/>
+      <w:r>
+        <w:t>dễ</w:t>
+      </w:r>
+      <w:proofErr w:type="spellEnd"/>
+      <w:r>
+        <w:t xml:space="preserve"> </w:t>
+      </w:r>
+      <w:proofErr w:type="spellStart"/>
+      <w:r>
+        <w:t>sử</w:t>
+      </w:r>
+      <w:proofErr w:type="spellEnd"/>
+      <w:r>
+        <w:t xml:space="preserve"> </w:t>
+      </w:r>
+      <w:proofErr w:type="spellStart"/>
+      <w:r>
+        <w:t>dụng</w:t>
+      </w:r>
+      <w:proofErr w:type="spellEnd"/>
+      <w:r>
+        <w:t xml:space="preserve">, </w:t>
+      </w:r>
+      <w:proofErr w:type="spellStart"/>
+      <w:r>
+        <w:t>có</w:t>
+      </w:r>
+      <w:proofErr w:type="spellEnd"/>
+      <w:r>
+        <w:t xml:space="preserve"> </w:t>
+      </w:r>
+      <w:proofErr w:type="spellStart"/>
+      <w:r>
+        <w:t>tính</w:t>
+      </w:r>
+      <w:proofErr w:type="spellEnd"/>
+      <w:r>
+        <w:t xml:space="preserve"> </w:t>
+      </w:r>
+      <w:proofErr w:type="spellStart"/>
+      <w:r>
+        <w:t>khả</w:t>
+      </w:r>
+      <w:proofErr w:type="spellEnd"/>
+      <w:r>
+        <w:t xml:space="preserve"> </w:t>
+      </w:r>
+      <w:proofErr w:type="spellStart"/>
+      <w:r>
+        <w:t>chuyển</w:t>
+      </w:r>
+      <w:proofErr w:type="spellEnd"/>
+      <w:r>
+        <w:t xml:space="preserve">, </w:t>
+      </w:r>
+      <w:proofErr w:type="spellStart"/>
+      <w:r>
+        <w:t>hoạt</w:t>
+      </w:r>
+      <w:proofErr w:type="spellEnd"/>
+      <w:r>
+        <w:t xml:space="preserve"> </w:t>
+      </w:r>
+      <w:proofErr w:type="spellStart"/>
+      <w:r>
+        <w:t>động</w:t>
+      </w:r>
+      <w:proofErr w:type="spellEnd"/>
+      <w:r>
+        <w:t xml:space="preserve"> </w:t>
+      </w:r>
+      <w:proofErr w:type="spellStart"/>
+      <w:r>
+        <w:t>trên</w:t>
+      </w:r>
+      <w:proofErr w:type="spellEnd"/>
+      <w:r>
+        <w:t xml:space="preserve"> </w:t>
+      </w:r>
+      <w:proofErr w:type="spellStart"/>
+      <w:r>
+        <w:t>nhiều</w:t>
+      </w:r>
+      <w:proofErr w:type="spellEnd"/>
+      <w:r>
+        <w:t xml:space="preserve"> </w:t>
+      </w:r>
+      <w:proofErr w:type="spellStart"/>
+      <w:r>
+        <w:t>hệ</w:t>
+      </w:r>
+      <w:proofErr w:type="spellEnd"/>
+      <w:r>
+        <w:t xml:space="preserve"> </w:t>
+      </w:r>
+      <w:proofErr w:type="spellStart"/>
+      <w:r>
+        <w:t>điều</w:t>
+      </w:r>
+      <w:proofErr w:type="spellEnd"/>
+      <w:r>
+        <w:t xml:space="preserve"> </w:t>
+      </w:r>
+      <w:proofErr w:type="spellStart"/>
+      <w:r>
+        <w:t>hành</w:t>
+      </w:r>
+      <w:proofErr w:type="spellEnd"/>
+      <w:r>
+        <w:t xml:space="preserve"> </w:t>
+      </w:r>
+      <w:proofErr w:type="spellStart"/>
+      <w:r>
+        <w:t>cung</w:t>
+      </w:r>
+      <w:proofErr w:type="spellEnd"/>
+      <w:r>
+        <w:t xml:space="preserve"> </w:t>
+      </w:r>
+      <w:proofErr w:type="spellStart"/>
+      <w:r>
+        <w:t>cấp</w:t>
+      </w:r>
+      <w:proofErr w:type="spellEnd"/>
+      <w:r>
+        <w:t xml:space="preserve"> </w:t>
+      </w:r>
+      <w:proofErr w:type="spellStart"/>
+      <w:r>
+        <w:t>một</w:t>
+      </w:r>
+      <w:proofErr w:type="spellEnd"/>
+      <w:r>
+        <w:t xml:space="preserve"> </w:t>
+      </w:r>
+      <w:proofErr w:type="spellStart"/>
+      <w:r>
+        <w:t>hệ</w:t>
+      </w:r>
+      <w:proofErr w:type="spellEnd"/>
+      <w:r>
+        <w:t xml:space="preserve"> </w:t>
+      </w:r>
+      <w:proofErr w:type="spellStart"/>
+      <w:r>
+        <w:t>thống</w:t>
+      </w:r>
+      <w:proofErr w:type="spellEnd"/>
+      <w:r>
+        <w:t xml:space="preserve"> </w:t>
+      </w:r>
+      <w:proofErr w:type="spellStart"/>
+      <w:r>
+        <w:t>lớn</w:t>
+      </w:r>
+      <w:proofErr w:type="spellEnd"/>
+      <w:r>
+        <w:t xml:space="preserve"> </w:t>
+      </w:r>
+      <w:proofErr w:type="spellStart"/>
+      <w:r>
+        <w:t>các</w:t>
+      </w:r>
+      <w:proofErr w:type="spellEnd"/>
+      <w:r>
+        <w:t xml:space="preserve"> </w:t>
+      </w:r>
+      <w:proofErr w:type="spellStart"/>
+      <w:r>
+        <w:t>hàm</w:t>
+      </w:r>
+      <w:proofErr w:type="spellEnd"/>
+      <w:r>
+        <w:t xml:space="preserve"> </w:t>
+      </w:r>
+      <w:proofErr w:type="spellStart"/>
+      <w:r>
+        <w:t>tiện</w:t>
+      </w:r>
+      <w:proofErr w:type="spellEnd"/>
+      <w:r>
+        <w:t xml:space="preserve"> </w:t>
+      </w:r>
+      <w:proofErr w:type="spellStart"/>
+      <w:r>
+        <w:t>ích</w:t>
+      </w:r>
+      <w:proofErr w:type="spellEnd"/>
+      <w:r>
+        <w:t xml:space="preserve"> </w:t>
+      </w:r>
+      <w:proofErr w:type="spellStart"/>
+      <w:r>
+        <w:t>rất</w:t>
+      </w:r>
+      <w:proofErr w:type="spellEnd"/>
+      <w:r>
+        <w:t xml:space="preserve"> </w:t>
+      </w:r>
+      <w:proofErr w:type="spellStart"/>
+      <w:r>
+        <w:t>mạnh</w:t>
+      </w:r>
+      <w:proofErr w:type="spellEnd"/>
+      <w:r>
+        <w:t xml:space="preserve">. </w:t>
+      </w:r>
+      <w:proofErr w:type="spellStart"/>
+      <w:r>
+        <w:t>Với</w:t>
+      </w:r>
+      <w:proofErr w:type="spellEnd"/>
+      <w:r>
+        <w:t xml:space="preserve"> </w:t>
+      </w:r>
+      <w:proofErr w:type="spellStart"/>
+      <w:r>
+        <w:t>tốc</w:t>
+      </w:r>
+      <w:proofErr w:type="spellEnd"/>
+      <w:r>
+        <w:t xml:space="preserve"> </w:t>
+      </w:r>
+      <w:proofErr w:type="spellStart"/>
+      <w:r>
+        <w:t>độ</w:t>
+      </w:r>
+      <w:proofErr w:type="spellEnd"/>
+      <w:r>
+        <w:t xml:space="preserve"> </w:t>
+      </w:r>
+      <w:proofErr w:type="spellStart"/>
+      <w:r>
+        <w:t>và</w:t>
+      </w:r>
+      <w:proofErr w:type="spellEnd"/>
+      <w:r>
+        <w:t xml:space="preserve"> </w:t>
+      </w:r>
+      <w:proofErr w:type="spellStart"/>
+      <w:r>
+        <w:t>tính</w:t>
+      </w:r>
+      <w:proofErr w:type="spellEnd"/>
+      <w:r>
+        <w:t xml:space="preserve"> </w:t>
+      </w:r>
+      <w:proofErr w:type="spellStart"/>
+      <w:r>
+        <w:t>bảo</w:t>
+      </w:r>
+      <w:proofErr w:type="spellEnd"/>
+      <w:r>
+        <w:t xml:space="preserve"> </w:t>
+      </w:r>
+      <w:proofErr w:type="spellStart"/>
+      <w:r>
+        <w:t>mật</w:t>
+      </w:r>
+      <w:proofErr w:type="spellEnd"/>
+      <w:r>
+        <w:t xml:space="preserve"> </w:t>
+      </w:r>
+      <w:proofErr w:type="spellStart"/>
+      <w:r>
+        <w:t>cao</w:t>
+      </w:r>
+      <w:proofErr w:type="spellEnd"/>
+      <w:r>
+        <w:t xml:space="preserve">, MySQL </w:t>
+      </w:r>
+      <w:proofErr w:type="spellStart"/>
+      <w:r>
+        <w:t>rất</w:t>
+      </w:r>
+      <w:proofErr w:type="spellEnd"/>
+      <w:r>
+        <w:t xml:space="preserve"> </w:t>
+      </w:r>
+      <w:proofErr w:type="spellStart"/>
+      <w:r>
+        <w:t>thích</w:t>
+      </w:r>
+      <w:proofErr w:type="spellEnd"/>
+      <w:r>
+        <w:t xml:space="preserve"> </w:t>
+      </w:r>
+      <w:proofErr w:type="spellStart"/>
+      <w:r>
+        <w:t>hợp</w:t>
+      </w:r>
+      <w:proofErr w:type="spellEnd"/>
+      <w:r>
+        <w:t xml:space="preserve"> </w:t>
+      </w:r>
+      <w:proofErr w:type="spellStart"/>
+      <w:r>
+        <w:t>cho</w:t>
+      </w:r>
+      <w:proofErr w:type="spellEnd"/>
+      <w:r>
+        <w:t xml:space="preserve"> </w:t>
+      </w:r>
+      <w:proofErr w:type="spellStart"/>
+      <w:r>
+        <w:t>các</w:t>
+      </w:r>
+      <w:proofErr w:type="spellEnd"/>
+      <w:r>
+        <w:t xml:space="preserve"> </w:t>
+      </w:r>
+      <w:proofErr w:type="spellStart"/>
+      <w:r>
+        <w:t>ứng</w:t>
+      </w:r>
+      <w:proofErr w:type="spellEnd"/>
+      <w:r>
+        <w:t xml:space="preserve"> </w:t>
+      </w:r>
+      <w:proofErr w:type="spellStart"/>
+      <w:r>
+        <w:t>dụng</w:t>
+      </w:r>
+      <w:proofErr w:type="spellEnd"/>
+      <w:r>
+        <w:t xml:space="preserve"> </w:t>
+      </w:r>
+      <w:proofErr w:type="spellStart"/>
+      <w:r>
+        <w:t>có</w:t>
+      </w:r>
+      <w:proofErr w:type="spellEnd"/>
+      <w:r>
+        <w:t xml:space="preserve"> </w:t>
+      </w:r>
+      <w:proofErr w:type="spellStart"/>
+      <w:r>
+        <w:t>truy</w:t>
+      </w:r>
+      <w:proofErr w:type="spellEnd"/>
+      <w:r>
+        <w:t xml:space="preserve"> </w:t>
+      </w:r>
+      <w:proofErr w:type="spellStart"/>
+      <w:r>
+        <w:t>cập</w:t>
+      </w:r>
+      <w:proofErr w:type="spellEnd"/>
+      <w:r>
+        <w:t xml:space="preserve"> CSDL </w:t>
+      </w:r>
+      <w:proofErr w:type="spellStart"/>
+      <w:r>
+        <w:t>trên</w:t>
+      </w:r>
+      <w:proofErr w:type="spellEnd"/>
+      <w:r>
+        <w:t xml:space="preserve"> internet. </w:t>
+      </w:r>
+      <w:proofErr w:type="spellStart"/>
+      <w:r>
+        <w:t>Người</w:t>
+      </w:r>
+      <w:proofErr w:type="spellEnd"/>
+      <w:r>
+        <w:t xml:space="preserve"> </w:t>
+      </w:r>
+      <w:proofErr w:type="spellStart"/>
+      <w:r>
+        <w:t>dùng</w:t>
+      </w:r>
+      <w:proofErr w:type="spellEnd"/>
+      <w:r>
+        <w:t xml:space="preserve"> </w:t>
+      </w:r>
+      <w:proofErr w:type="spellStart"/>
+      <w:r>
+        <w:t>có</w:t>
+      </w:r>
+      <w:proofErr w:type="spellEnd"/>
+      <w:r>
+        <w:t xml:space="preserve"> </w:t>
+      </w:r>
+      <w:proofErr w:type="spellStart"/>
+      <w:r>
+        <w:t>thể</w:t>
+      </w:r>
+      <w:proofErr w:type="spellEnd"/>
+      <w:r>
+        <w:t xml:space="preserve"> </w:t>
+      </w:r>
+      <w:proofErr w:type="spellStart"/>
+      <w:r>
+        <w:t>tải</w:t>
+      </w:r>
+      <w:proofErr w:type="spellEnd"/>
+      <w:r>
+        <w:t xml:space="preserve"> </w:t>
+      </w:r>
+      <w:proofErr w:type="spellStart"/>
+      <w:r>
+        <w:t>về</w:t>
+      </w:r>
+      <w:proofErr w:type="spellEnd"/>
+      <w:r>
+        <w:t xml:space="preserve"> MySQL </w:t>
+      </w:r>
+      <w:proofErr w:type="spellStart"/>
+      <w:r>
+        <w:t>miễn</w:t>
+      </w:r>
+      <w:proofErr w:type="spellEnd"/>
+      <w:r>
+        <w:t xml:space="preserve"> </w:t>
+      </w:r>
+      <w:proofErr w:type="spellStart"/>
+      <w:r>
+        <w:t>phí</w:t>
+      </w:r>
+      <w:proofErr w:type="spellEnd"/>
+      <w:r>
+        <w:t xml:space="preserve"> </w:t>
+      </w:r>
+      <w:proofErr w:type="spellStart"/>
+      <w:r>
+        <w:t>từ</w:t>
+      </w:r>
+      <w:proofErr w:type="spellEnd"/>
+      <w:r>
+        <w:t xml:space="preserve"> </w:t>
+      </w:r>
+      <w:proofErr w:type="spellStart"/>
+      <w:r>
+        <w:t>trang</w:t>
+      </w:r>
+      <w:proofErr w:type="spellEnd"/>
+      <w:r>
+        <w:t xml:space="preserve"> </w:t>
+      </w:r>
+      <w:proofErr w:type="spellStart"/>
+      <w:r>
+        <w:t>chủ</w:t>
+      </w:r>
+      <w:proofErr w:type="spellEnd"/>
+      <w:r>
+        <w:t xml:space="preserve">. MySQL </w:t>
+      </w:r>
+      <w:proofErr w:type="spellStart"/>
+      <w:r>
+        <w:t>có</w:t>
+      </w:r>
+      <w:proofErr w:type="spellEnd"/>
+      <w:r>
+        <w:t xml:space="preserve"> </w:t>
+      </w:r>
+      <w:proofErr w:type="spellStart"/>
+      <w:r>
+        <w:t>nhiều</w:t>
+      </w:r>
+      <w:proofErr w:type="spellEnd"/>
+      <w:r>
+        <w:t xml:space="preserve"> </w:t>
+      </w:r>
+      <w:proofErr w:type="spellStart"/>
+      <w:r>
+        <w:t>phiên</w:t>
+      </w:r>
+      <w:proofErr w:type="spellEnd"/>
+      <w:r>
+        <w:t xml:space="preserve"> </w:t>
+      </w:r>
+      <w:proofErr w:type="spellStart"/>
+      <w:r>
+        <w:t>bản</w:t>
+      </w:r>
+      <w:proofErr w:type="spellEnd"/>
+      <w:r>
+        <w:t xml:space="preserve"> </w:t>
+      </w:r>
+      <w:proofErr w:type="spellStart"/>
+      <w:r>
+        <w:t>cho</w:t>
+      </w:r>
+      <w:proofErr w:type="spellEnd"/>
+      <w:r>
+        <w:t xml:space="preserve"> </w:t>
+      </w:r>
+      <w:proofErr w:type="spellStart"/>
+      <w:r>
+        <w:t>các</w:t>
+      </w:r>
+      <w:proofErr w:type="spellEnd"/>
+      <w:r>
+        <w:t xml:space="preserve"> </w:t>
+      </w:r>
+      <w:proofErr w:type="spellStart"/>
+      <w:r>
+        <w:t>hệ</w:t>
+      </w:r>
+      <w:proofErr w:type="spellEnd"/>
+      <w:r>
+        <w:t xml:space="preserve"> </w:t>
+      </w:r>
+      <w:proofErr w:type="spellStart"/>
+      <w:r>
+        <w:t>điều</w:t>
+      </w:r>
+      <w:proofErr w:type="spellEnd"/>
+      <w:r>
+        <w:t xml:space="preserve"> </w:t>
+      </w:r>
+      <w:proofErr w:type="spellStart"/>
+      <w:r>
+        <w:t>hành</w:t>
+      </w:r>
+      <w:proofErr w:type="spellEnd"/>
+      <w:r>
+        <w:t xml:space="preserve"> </w:t>
+      </w:r>
+      <w:proofErr w:type="spellStart"/>
+      <w:r>
+        <w:t>khác</w:t>
+      </w:r>
+      <w:proofErr w:type="spellEnd"/>
+      <w:r>
+        <w:t xml:space="preserve"> </w:t>
+      </w:r>
+      <w:proofErr w:type="spellStart"/>
+      <w:r>
+        <w:t>nhau</w:t>
+      </w:r>
+      <w:proofErr w:type="spellEnd"/>
+      <w:r>
+        <w:t xml:space="preserve">: </w:t>
+      </w:r>
+      <w:proofErr w:type="spellStart"/>
+      <w:r>
+        <w:t>phiên</w:t>
+      </w:r>
+      <w:proofErr w:type="spellEnd"/>
+      <w:r>
+        <w:t xml:space="preserve"> </w:t>
+      </w:r>
+      <w:proofErr w:type="spellStart"/>
+      <w:r>
+        <w:t>bản</w:t>
+      </w:r>
+      <w:proofErr w:type="spellEnd"/>
+      <w:r>
+        <w:t xml:space="preserve"> Win32 </w:t>
+      </w:r>
+      <w:proofErr w:type="spellStart"/>
+      <w:r>
+        <w:t>cho</w:t>
+      </w:r>
+      <w:proofErr w:type="spellEnd"/>
+      <w:r>
+        <w:t xml:space="preserve"> </w:t>
+      </w:r>
+      <w:proofErr w:type="spellStart"/>
+      <w:r>
+        <w:t>các</w:t>
+      </w:r>
+      <w:proofErr w:type="spellEnd"/>
+      <w:r>
+        <w:t xml:space="preserve"> </w:t>
+      </w:r>
+      <w:proofErr w:type="spellStart"/>
+      <w:r>
+        <w:t>hệ</w:t>
+      </w:r>
+      <w:proofErr w:type="spellEnd"/>
+      <w:r>
+        <w:t xml:space="preserve"> </w:t>
+      </w:r>
+      <w:proofErr w:type="spellStart"/>
+      <w:r>
+        <w:t>điều</w:t>
+      </w:r>
+      <w:proofErr w:type="spellEnd"/>
+      <w:r>
+        <w:t xml:space="preserve"> </w:t>
+      </w:r>
+      <w:proofErr w:type="spellStart"/>
+      <w:r>
+        <w:t>hành</w:t>
+      </w:r>
+      <w:proofErr w:type="spellEnd"/>
+      <w:r>
+        <w:t xml:space="preserve"> </w:t>
+      </w:r>
+      <w:proofErr w:type="spellStart"/>
+      <w:r>
+        <w:t>dòng</w:t>
+      </w:r>
+      <w:proofErr w:type="spellEnd"/>
+      <w:r>
+        <w:t xml:space="preserve"> Windows, Linux, Mac OS X, Unix, FreeBSD, NetBSD, Novell NetWare, SGI </w:t>
+      </w:r>
+      <w:proofErr w:type="spellStart"/>
+      <w:r>
+        <w:t>Irix</w:t>
+      </w:r>
+      <w:proofErr w:type="spellEnd"/>
+      <w:r>
+        <w:t xml:space="preserve">, Solaris, </w:t>
+      </w:r>
+      <w:proofErr w:type="gramStart"/>
+      <w:r>
+        <w:t>SunOS,..</w:t>
+      </w:r>
+      <w:proofErr w:type="gramEnd"/>
+    </w:p>
+    <w:p>
+      <w:pPr>
+        <w:spacing w:line="360" w:lineRule="auto"/>
+      </w:pPr>
+      <w:r>
+        <w:t xml:space="preserve">MySQL </w:t>
+      </w:r>
+      <w:proofErr w:type="spellStart"/>
+      <w:r>
+        <w:t>là</w:t>
+      </w:r>
+      <w:proofErr w:type="spellEnd"/>
+      <w:r>
+        <w:t xml:space="preserve"> </w:t>
+      </w:r>
+      <w:proofErr w:type="spellStart"/>
+      <w:r>
+        <w:t>một</w:t>
+      </w:r>
+      <w:proofErr w:type="spellEnd"/>
+      <w:r>
+        <w:t xml:space="preserve"> </w:t>
+      </w:r>
+      <w:proofErr w:type="spellStart"/>
+      <w:r>
+        <w:t>trong</w:t>
+      </w:r>
+      <w:proofErr w:type="spellEnd"/>
+      <w:r>
+        <w:t xml:space="preserve"> </w:t>
+      </w:r>
+      <w:proofErr w:type="spellStart"/>
+      <w:r>
+        <w:t>những</w:t>
+      </w:r>
+      <w:proofErr w:type="spellEnd"/>
+      <w:r>
+        <w:t xml:space="preserve"> </w:t>
+      </w:r>
+      <w:proofErr w:type="spellStart"/>
+      <w:r>
+        <w:t>ví</w:t>
+      </w:r>
+      <w:proofErr w:type="spellEnd"/>
+      <w:r>
+        <w:t xml:space="preserve"> </w:t>
+      </w:r>
+      <w:proofErr w:type="spellStart"/>
+      <w:r>
+        <w:t>dụ</w:t>
+      </w:r>
+      <w:proofErr w:type="spellEnd"/>
+      <w:r>
+        <w:t xml:space="preserve"> </w:t>
+      </w:r>
+      <w:proofErr w:type="spellStart"/>
+      <w:r>
+        <w:t>rất</w:t>
+      </w:r>
+      <w:proofErr w:type="spellEnd"/>
+      <w:r>
+        <w:t xml:space="preserve"> </w:t>
+      </w:r>
+      <w:proofErr w:type="spellStart"/>
+      <w:r>
+        <w:t>cơ</w:t>
+      </w:r>
+      <w:proofErr w:type="spellEnd"/>
+      <w:r>
+        <w:t xml:space="preserve"> </w:t>
+      </w:r>
+      <w:proofErr w:type="spellStart"/>
+      <w:r>
+        <w:t>bản</w:t>
+      </w:r>
+      <w:proofErr w:type="spellEnd"/>
+      <w:r>
+        <w:t xml:space="preserve"> </w:t>
+      </w:r>
+      <w:proofErr w:type="spellStart"/>
+      <w:r>
+        <w:t>về</w:t>
+      </w:r>
+      <w:proofErr w:type="spellEnd"/>
+      <w:r>
+        <w:t xml:space="preserve"> </w:t>
+      </w:r>
+      <w:proofErr w:type="spellStart"/>
+      <w:r>
+        <w:t>Hệ</w:t>
+      </w:r>
+      <w:proofErr w:type="spellEnd"/>
+      <w:r>
+        <w:t xml:space="preserve"> </w:t>
+      </w:r>
+      <w:proofErr w:type="spellStart"/>
+      <w:r>
+        <w:t>Quản</w:t>
+      </w:r>
+      <w:proofErr w:type="spellEnd"/>
+      <w:r>
+        <w:t xml:space="preserve"> </w:t>
+      </w:r>
+      <w:proofErr w:type="spellStart"/>
+      <w:r>
+        <w:t>trị</w:t>
+      </w:r>
+      <w:proofErr w:type="spellEnd"/>
+      <w:r>
+        <w:t xml:space="preserve"> </w:t>
+      </w:r>
+      <w:proofErr w:type="spellStart"/>
+      <w:r>
+        <w:t>Cơ</w:t>
+      </w:r>
+      <w:proofErr w:type="spellEnd"/>
+      <w:r>
+        <w:t xml:space="preserve"> </w:t>
+      </w:r>
+      <w:proofErr w:type="spellStart"/>
+      <w:r>
+        <w:t>sở</w:t>
+      </w:r>
+      <w:proofErr w:type="spellEnd"/>
+      <w:r>
+        <w:t xml:space="preserve"> </w:t>
+      </w:r>
+      <w:proofErr w:type="spellStart"/>
+      <w:r>
+        <w:t>dữ</w:t>
+      </w:r>
+      <w:proofErr w:type="spellEnd"/>
+      <w:r>
+        <w:t xml:space="preserve"> </w:t>
+      </w:r>
+      <w:proofErr w:type="spellStart"/>
+      <w:r>
+        <w:t>liệu</w:t>
+      </w:r>
+      <w:proofErr w:type="spellEnd"/>
+      <w:r>
+        <w:t xml:space="preserve"> </w:t>
+      </w:r>
+      <w:proofErr w:type="spellStart"/>
+      <w:r>
+        <w:t>quan</w:t>
+      </w:r>
+      <w:proofErr w:type="spellEnd"/>
+      <w:r>
+        <w:t xml:space="preserve"> </w:t>
+      </w:r>
+      <w:proofErr w:type="spellStart"/>
+      <w:r>
+        <w:t>hệ</w:t>
+      </w:r>
+      <w:proofErr w:type="spellEnd"/>
+      <w:r>
+        <w:t xml:space="preserve"> </w:t>
+      </w:r>
+      <w:proofErr w:type="spellStart"/>
+      <w:r>
+        <w:t>sử</w:t>
+      </w:r>
+      <w:proofErr w:type="spellEnd"/>
+      <w:r>
+        <w:t xml:space="preserve"> </w:t>
+      </w:r>
+      <w:proofErr w:type="spellStart"/>
+      <w:r>
+        <w:t>dụng</w:t>
+      </w:r>
+      <w:proofErr w:type="spellEnd"/>
+      <w:r>
+        <w:t xml:space="preserve"> </w:t>
+      </w:r>
+      <w:proofErr w:type="spellStart"/>
+      <w:r>
+        <w:t>Ngôn</w:t>
+      </w:r>
+      <w:proofErr w:type="spellEnd"/>
+      <w:r>
+        <w:t xml:space="preserve"> </w:t>
+      </w:r>
+      <w:proofErr w:type="spellStart"/>
+      <w:r>
+        <w:t>ngữ</w:t>
+      </w:r>
+      <w:proofErr w:type="spellEnd"/>
+      <w:r>
+        <w:t xml:space="preserve"> </w:t>
+      </w:r>
+      <w:proofErr w:type="spellStart"/>
+      <w:r>
+        <w:t>truy</w:t>
+      </w:r>
+      <w:proofErr w:type="spellEnd"/>
+      <w:r>
+        <w:t xml:space="preserve"> </w:t>
+      </w:r>
+      <w:proofErr w:type="spellStart"/>
+      <w:r>
+        <w:t>vấn</w:t>
+      </w:r>
+      <w:proofErr w:type="spellEnd"/>
+      <w:r>
+        <w:t xml:space="preserve"> </w:t>
+      </w:r>
+      <w:proofErr w:type="spellStart"/>
+      <w:r>
+        <w:t>có</w:t>
+      </w:r>
+      <w:proofErr w:type="spellEnd"/>
+      <w:r>
+        <w:t xml:space="preserve"> </w:t>
+      </w:r>
+      <w:proofErr w:type="spellStart"/>
+      <w:r>
+        <w:t>cấu</w:t>
+      </w:r>
+      <w:proofErr w:type="spellEnd"/>
+      <w:r>
+        <w:t xml:space="preserve"> </w:t>
+      </w:r>
+      <w:proofErr w:type="spellStart"/>
+      <w:r>
+        <w:t>trúc</w:t>
+      </w:r>
+      <w:proofErr w:type="spellEnd"/>
+      <w:r>
+        <w:t xml:space="preserve"> (SQL).</w:t>
+      </w:r>
+    </w:p>
+    <w:p>
+      <w:pPr>
+        <w:spacing w:line="360" w:lineRule="auto"/>
+      </w:pPr>
+      <w:r>
+        <w:t xml:space="preserve">MySQL </w:t>
+      </w:r>
+      <w:proofErr w:type="spellStart"/>
+      <w:r>
+        <w:t>được</w:t>
+      </w:r>
+      <w:proofErr w:type="spellEnd"/>
+      <w:r>
+        <w:t xml:space="preserve"> </w:t>
+      </w:r>
+      <w:proofErr w:type="spellStart"/>
+      <w:r>
+        <w:t>sử</w:t>
+      </w:r>
+      <w:proofErr w:type="spellEnd"/>
+      <w:r>
+        <w:t xml:space="preserve"> </w:t>
+      </w:r>
+      <w:proofErr w:type="spellStart"/>
+      <w:r>
+        <w:t>dụng</w:t>
+      </w:r>
+      <w:proofErr w:type="spellEnd"/>
+      <w:r>
+        <w:t xml:space="preserve"> </w:t>
+      </w:r>
+      <w:proofErr w:type="spellStart"/>
+      <w:r>
+        <w:t>cho</w:t>
+      </w:r>
+      <w:proofErr w:type="spellEnd"/>
+      <w:r>
+        <w:t xml:space="preserve"> </w:t>
+      </w:r>
+      <w:proofErr w:type="spellStart"/>
+      <w:r>
+        <w:t>việc</w:t>
+      </w:r>
+      <w:proofErr w:type="spellEnd"/>
+      <w:r>
+        <w:t xml:space="preserve"> </w:t>
+      </w:r>
+      <w:proofErr w:type="spellStart"/>
+      <w:r>
+        <w:t>bổ</w:t>
+      </w:r>
+      <w:proofErr w:type="spellEnd"/>
+      <w:r>
+        <w:t xml:space="preserve"> </w:t>
+      </w:r>
+      <w:proofErr w:type="spellStart"/>
+      <w:r>
+        <w:t>trợ</w:t>
+      </w:r>
+      <w:proofErr w:type="spellEnd"/>
+      <w:r>
+        <w:t xml:space="preserve"> </w:t>
+      </w:r>
+      <w:proofErr w:type="spellStart"/>
+      <w:r>
+        <w:t>NodeJs</w:t>
+      </w:r>
+      <w:proofErr w:type="spellEnd"/>
+      <w:r>
+        <w:t xml:space="preserve">, PHP, Perl, </w:t>
+      </w:r>
+      <w:proofErr w:type="spellStart"/>
+      <w:r>
+        <w:t>và</w:t>
+      </w:r>
+      <w:proofErr w:type="spellEnd"/>
+      <w:r>
+        <w:t xml:space="preserve"> </w:t>
+      </w:r>
+      <w:proofErr w:type="spellStart"/>
+      <w:r>
+        <w:t>nhiều</w:t>
+      </w:r>
+      <w:proofErr w:type="spellEnd"/>
+      <w:r>
+        <w:t xml:space="preserve"> </w:t>
+      </w:r>
+      <w:proofErr w:type="spellStart"/>
+      <w:r>
+        <w:t>ngôn</w:t>
+      </w:r>
+      <w:proofErr w:type="spellEnd"/>
+      <w:r>
+        <w:t xml:space="preserve"> </w:t>
+      </w:r>
+      <w:proofErr w:type="spellStart"/>
+      <w:r>
+        <w:t>ngữ</w:t>
+      </w:r>
+      <w:proofErr w:type="spellEnd"/>
+      <w:r>
+        <w:t xml:space="preserve"> </w:t>
+      </w:r>
+      <w:proofErr w:type="spellStart"/>
+      <w:r>
+        <w:t>khác</w:t>
+      </w:r>
+      <w:proofErr w:type="spellEnd"/>
+      <w:r>
+        <w:t xml:space="preserve">, </w:t>
+      </w:r>
+      <w:proofErr w:type="spellStart"/>
+      <w:r>
+        <w:t>làm</w:t>
+      </w:r>
+      <w:proofErr w:type="spellEnd"/>
+      <w:r>
+        <w:t xml:space="preserve"> </w:t>
+      </w:r>
+      <w:proofErr w:type="spellStart"/>
+      <w:r>
+        <w:t>nơi</w:t>
+      </w:r>
+      <w:proofErr w:type="spellEnd"/>
+      <w:r>
+        <w:t xml:space="preserve"> </w:t>
+      </w:r>
+      <w:proofErr w:type="spellStart"/>
+      <w:r>
+        <w:t>lưu</w:t>
+      </w:r>
+      <w:proofErr w:type="spellEnd"/>
+      <w:r>
+        <w:t xml:space="preserve"> </w:t>
+      </w:r>
+      <w:proofErr w:type="spellStart"/>
+      <w:r>
+        <w:t>trữ</w:t>
+      </w:r>
+      <w:proofErr w:type="spellEnd"/>
+      <w:r>
+        <w:t xml:space="preserve"> </w:t>
+      </w:r>
+      <w:proofErr w:type="spellStart"/>
+      <w:r>
+        <w:t>những</w:t>
+      </w:r>
+      <w:proofErr w:type="spellEnd"/>
+      <w:r>
+        <w:t xml:space="preserve"> </w:t>
+      </w:r>
+      <w:proofErr w:type="spellStart"/>
+      <w:r>
+        <w:t>thông</w:t>
+      </w:r>
+      <w:proofErr w:type="spellEnd"/>
+      <w:r>
+        <w:t xml:space="preserve"> tin </w:t>
+      </w:r>
+      <w:proofErr w:type="spellStart"/>
+      <w:r>
+        <w:t>trên</w:t>
+      </w:r>
+      <w:proofErr w:type="spellEnd"/>
+      <w:r>
+        <w:t xml:space="preserve"> </w:t>
+      </w:r>
+      <w:proofErr w:type="spellStart"/>
+      <w:r>
+        <w:t>các</w:t>
+      </w:r>
+      <w:proofErr w:type="spellEnd"/>
+      <w:r>
+        <w:t xml:space="preserve"> </w:t>
+      </w:r>
+      <w:proofErr w:type="spellStart"/>
+      <w:r>
+        <w:t>trang</w:t>
+      </w:r>
+      <w:proofErr w:type="spellEnd"/>
+      <w:r>
+        <w:t xml:space="preserve"> web </w:t>
+      </w:r>
+      <w:proofErr w:type="spellStart"/>
+      <w:r>
+        <w:t>viết</w:t>
+      </w:r>
+      <w:proofErr w:type="spellEnd"/>
+      <w:r>
+        <w:t xml:space="preserve"> </w:t>
+      </w:r>
+      <w:proofErr w:type="spellStart"/>
+      <w:r>
+        <w:t>bằng</w:t>
+      </w:r>
+      <w:proofErr w:type="spellEnd"/>
+      <w:r>
+        <w:t xml:space="preserve"> </w:t>
+      </w:r>
+      <w:proofErr w:type="spellStart"/>
+      <w:r>
+        <w:t>NodeJs</w:t>
+      </w:r>
+      <w:proofErr w:type="spellEnd"/>
+      <w:r>
+        <w:t>, PHP hay Perl,</w:t>
+      </w:r>
+      <w:r>
+        <w:t xml:space="preserve"> </w:t>
+      </w:r>
+      <w:r>
+        <w:t>...</w:t>
+      </w:r>
+    </w:p>
+    <w:p>
+      <w:pPr>
         <w:pStyle w:val="Heading3"/>
         <w:spacing w:line="360" w:lineRule="auto"/>
       </w:pPr>
@@ -19540,6 +26076,1232 @@
     </w:p>
     <w:p>
       <w:pPr>
+        <w:spacing w:line="360" w:lineRule="auto"/>
+      </w:pPr>
+      <w:proofErr w:type="spellStart"/>
+      <w:r>
+        <w:t>Dễ</w:t>
+      </w:r>
+      <w:proofErr w:type="spellEnd"/>
+      <w:r>
+        <w:t xml:space="preserve"> </w:t>
+      </w:r>
+      <w:proofErr w:type="spellStart"/>
+      <w:r>
+        <w:t>sử</w:t>
+      </w:r>
+      <w:proofErr w:type="spellEnd"/>
+      <w:r>
+        <w:t xml:space="preserve"> </w:t>
+      </w:r>
+      <w:proofErr w:type="spellStart"/>
+      <w:r>
+        <w:t>dụng</w:t>
+      </w:r>
+      <w:proofErr w:type="spellEnd"/>
+      <w:r>
+        <w:t xml:space="preserve">: MySQL </w:t>
+      </w:r>
+      <w:proofErr w:type="spellStart"/>
+      <w:r>
+        <w:t>là</w:t>
+      </w:r>
+      <w:proofErr w:type="spellEnd"/>
+      <w:r>
+        <w:t xml:space="preserve"> </w:t>
+      </w:r>
+      <w:proofErr w:type="spellStart"/>
+      <w:r>
+        <w:t>cơ</w:t>
+      </w:r>
+      <w:proofErr w:type="spellEnd"/>
+      <w:r>
+        <w:t xml:space="preserve"> </w:t>
+      </w:r>
+      <w:proofErr w:type="spellStart"/>
+      <w:r>
+        <w:t>sở</w:t>
+      </w:r>
+      <w:proofErr w:type="spellEnd"/>
+      <w:r>
+        <w:t xml:space="preserve"> </w:t>
+      </w:r>
+      <w:proofErr w:type="spellStart"/>
+      <w:r>
+        <w:t>dữ</w:t>
+      </w:r>
+      <w:proofErr w:type="spellEnd"/>
+      <w:r>
+        <w:t xml:space="preserve"> </w:t>
+      </w:r>
+      <w:proofErr w:type="spellStart"/>
+      <w:r>
+        <w:t>liệu</w:t>
+      </w:r>
+      <w:proofErr w:type="spellEnd"/>
+      <w:r>
+        <w:t xml:space="preserve"> </w:t>
+      </w:r>
+      <w:proofErr w:type="spellStart"/>
+      <w:r>
+        <w:t>tốc</w:t>
+      </w:r>
+      <w:proofErr w:type="spellEnd"/>
+      <w:r>
+        <w:t xml:space="preserve"> </w:t>
+      </w:r>
+      <w:proofErr w:type="spellStart"/>
+      <w:r>
+        <w:t>độ</w:t>
+      </w:r>
+      <w:proofErr w:type="spellEnd"/>
+      <w:r>
+        <w:t xml:space="preserve"> </w:t>
+      </w:r>
+      <w:proofErr w:type="spellStart"/>
+      <w:r>
+        <w:t>cao</w:t>
+      </w:r>
+      <w:proofErr w:type="spellEnd"/>
+      <w:r>
+        <w:t xml:space="preserve">, </w:t>
+      </w:r>
+      <w:proofErr w:type="spellStart"/>
+      <w:r>
+        <w:t>ổn</w:t>
+      </w:r>
+      <w:proofErr w:type="spellEnd"/>
+      <w:r>
+        <w:t xml:space="preserve"> </w:t>
+      </w:r>
+      <w:proofErr w:type="spellStart"/>
+      <w:r>
+        <w:t>định</w:t>
+      </w:r>
+      <w:proofErr w:type="spellEnd"/>
+      <w:r>
+        <w:t xml:space="preserve">, </w:t>
+      </w:r>
+      <w:proofErr w:type="spellStart"/>
+      <w:r>
+        <w:t>dễ</w:t>
+      </w:r>
+      <w:proofErr w:type="spellEnd"/>
+      <w:r>
+        <w:t xml:space="preserve"> </w:t>
+      </w:r>
+      <w:proofErr w:type="spellStart"/>
+      <w:r>
+        <w:t>sử</w:t>
+      </w:r>
+      <w:proofErr w:type="spellEnd"/>
+      <w:r>
+        <w:t xml:space="preserve"> </w:t>
+      </w:r>
+      <w:proofErr w:type="spellStart"/>
+      <w:r>
+        <w:t>dụng</w:t>
+      </w:r>
+      <w:proofErr w:type="spellEnd"/>
+      <w:r>
+        <w:t xml:space="preserve"> </w:t>
+      </w:r>
+      <w:proofErr w:type="spellStart"/>
+      <w:r>
+        <w:t>và</w:t>
+      </w:r>
+      <w:proofErr w:type="spellEnd"/>
+      <w:r>
+        <w:t xml:space="preserve"> </w:t>
+      </w:r>
+      <w:proofErr w:type="spellStart"/>
+      <w:r>
+        <w:t>hoạt</w:t>
+      </w:r>
+      <w:proofErr w:type="spellEnd"/>
+      <w:r>
+        <w:t xml:space="preserve"> </w:t>
+      </w:r>
+      <w:proofErr w:type="spellStart"/>
+      <w:r>
+        <w:t>động</w:t>
+      </w:r>
+      <w:proofErr w:type="spellEnd"/>
+      <w:r>
+        <w:t xml:space="preserve"> </w:t>
+      </w:r>
+      <w:proofErr w:type="spellStart"/>
+      <w:r>
+        <w:t>trên</w:t>
+      </w:r>
+      <w:proofErr w:type="spellEnd"/>
+      <w:r>
+        <w:t xml:space="preserve"> </w:t>
+      </w:r>
+      <w:proofErr w:type="spellStart"/>
+      <w:r>
+        <w:t>nhiều</w:t>
+      </w:r>
+      <w:proofErr w:type="spellEnd"/>
+      <w:r>
+        <w:t xml:space="preserve"> </w:t>
+      </w:r>
+      <w:proofErr w:type="spellStart"/>
+      <w:r>
+        <w:t>hệ</w:t>
+      </w:r>
+      <w:proofErr w:type="spellEnd"/>
+      <w:r>
+        <w:t xml:space="preserve"> </w:t>
+      </w:r>
+      <w:proofErr w:type="spellStart"/>
+      <w:r>
+        <w:t>điều</w:t>
+      </w:r>
+      <w:proofErr w:type="spellEnd"/>
+      <w:r>
+        <w:t xml:space="preserve"> </w:t>
+      </w:r>
+      <w:proofErr w:type="spellStart"/>
+      <w:r>
+        <w:t>hành</w:t>
+      </w:r>
+      <w:proofErr w:type="spellEnd"/>
+      <w:r>
+        <w:t xml:space="preserve"> </w:t>
+      </w:r>
+      <w:proofErr w:type="spellStart"/>
+      <w:r>
+        <w:t>cung</w:t>
+      </w:r>
+      <w:proofErr w:type="spellEnd"/>
+      <w:r>
+        <w:t xml:space="preserve"> </w:t>
+      </w:r>
+      <w:proofErr w:type="spellStart"/>
+      <w:r>
+        <w:t>cấp</w:t>
+      </w:r>
+      <w:proofErr w:type="spellEnd"/>
+      <w:r>
+        <w:t xml:space="preserve"> </w:t>
+      </w:r>
+      <w:proofErr w:type="spellStart"/>
+      <w:r>
+        <w:t>một</w:t>
+      </w:r>
+      <w:proofErr w:type="spellEnd"/>
+      <w:r>
+        <w:t xml:space="preserve"> </w:t>
+      </w:r>
+      <w:proofErr w:type="spellStart"/>
+      <w:r>
+        <w:t>hệ</w:t>
+      </w:r>
+      <w:proofErr w:type="spellEnd"/>
+      <w:r>
+        <w:t xml:space="preserve"> </w:t>
+      </w:r>
+      <w:proofErr w:type="spellStart"/>
+      <w:r>
+        <w:t>thống</w:t>
+      </w:r>
+      <w:proofErr w:type="spellEnd"/>
+      <w:r>
+        <w:t xml:space="preserve"> </w:t>
+      </w:r>
+      <w:proofErr w:type="spellStart"/>
+      <w:r>
+        <w:t>lớn</w:t>
+      </w:r>
+      <w:proofErr w:type="spellEnd"/>
+      <w:r>
+        <w:t xml:space="preserve"> </w:t>
+      </w:r>
+      <w:proofErr w:type="spellStart"/>
+      <w:r>
+        <w:t>các</w:t>
+      </w:r>
+      <w:proofErr w:type="spellEnd"/>
+      <w:r>
+        <w:t xml:space="preserve"> </w:t>
+      </w:r>
+      <w:proofErr w:type="spellStart"/>
+      <w:r>
+        <w:t>hàm</w:t>
+      </w:r>
+      <w:proofErr w:type="spellEnd"/>
+      <w:r>
+        <w:t xml:space="preserve"> </w:t>
+      </w:r>
+      <w:proofErr w:type="spellStart"/>
+      <w:r>
+        <w:t>tiện</w:t>
+      </w:r>
+      <w:proofErr w:type="spellEnd"/>
+      <w:r>
+        <w:t xml:space="preserve"> </w:t>
+      </w:r>
+      <w:proofErr w:type="spellStart"/>
+      <w:r>
+        <w:t>ích</w:t>
+      </w:r>
+      <w:proofErr w:type="spellEnd"/>
+      <w:r>
+        <w:t xml:space="preserve"> </w:t>
+      </w:r>
+      <w:proofErr w:type="spellStart"/>
+      <w:r>
+        <w:t>rất</w:t>
+      </w:r>
+      <w:proofErr w:type="spellEnd"/>
+      <w:r>
+        <w:t xml:space="preserve"> </w:t>
+      </w:r>
+      <w:proofErr w:type="spellStart"/>
+      <w:r>
+        <w:t>mạnh</w:t>
+      </w:r>
+      <w:proofErr w:type="spellEnd"/>
+      <w:r>
+        <w:t>.</w:t>
+      </w:r>
+    </w:p>
+    <w:p>
+      <w:pPr>
+        <w:spacing w:line="360" w:lineRule="auto"/>
+      </w:pPr>
+      <w:proofErr w:type="spellStart"/>
+      <w:r>
+        <w:t>Độ</w:t>
+      </w:r>
+      <w:proofErr w:type="spellEnd"/>
+      <w:r>
+        <w:t xml:space="preserve"> </w:t>
+      </w:r>
+      <w:proofErr w:type="spellStart"/>
+      <w:r>
+        <w:t>bảo</w:t>
+      </w:r>
+      <w:proofErr w:type="spellEnd"/>
+      <w:r>
+        <w:t xml:space="preserve"> </w:t>
+      </w:r>
+      <w:proofErr w:type="spellStart"/>
+      <w:r>
+        <w:t>mật</w:t>
+      </w:r>
+      <w:proofErr w:type="spellEnd"/>
+      <w:r>
+        <w:t xml:space="preserve"> </w:t>
+      </w:r>
+      <w:proofErr w:type="spellStart"/>
+      <w:r>
+        <w:t>cao</w:t>
+      </w:r>
+      <w:proofErr w:type="spellEnd"/>
+      <w:r>
+        <w:t xml:space="preserve">:  MySQL </w:t>
+      </w:r>
+      <w:proofErr w:type="spellStart"/>
+      <w:r>
+        <w:t>rất</w:t>
+      </w:r>
+      <w:proofErr w:type="spellEnd"/>
+      <w:r>
+        <w:t xml:space="preserve"> </w:t>
+      </w:r>
+      <w:proofErr w:type="spellStart"/>
+      <w:r>
+        <w:t>thích</w:t>
+      </w:r>
+      <w:proofErr w:type="spellEnd"/>
+      <w:r>
+        <w:t xml:space="preserve"> </w:t>
+      </w:r>
+      <w:proofErr w:type="spellStart"/>
+      <w:r>
+        <w:t>hợp</w:t>
+      </w:r>
+      <w:proofErr w:type="spellEnd"/>
+      <w:r>
+        <w:t xml:space="preserve"> </w:t>
+      </w:r>
+      <w:proofErr w:type="spellStart"/>
+      <w:r>
+        <w:t>cho</w:t>
+      </w:r>
+      <w:proofErr w:type="spellEnd"/>
+      <w:r>
+        <w:t xml:space="preserve"> </w:t>
+      </w:r>
+      <w:proofErr w:type="spellStart"/>
+      <w:r>
+        <w:t>các</w:t>
+      </w:r>
+      <w:proofErr w:type="spellEnd"/>
+      <w:r>
+        <w:t xml:space="preserve"> </w:t>
+      </w:r>
+      <w:proofErr w:type="spellStart"/>
+      <w:r>
+        <w:t>ứng</w:t>
+      </w:r>
+      <w:proofErr w:type="spellEnd"/>
+      <w:r>
+        <w:t xml:space="preserve"> </w:t>
+      </w:r>
+      <w:proofErr w:type="spellStart"/>
+      <w:r>
+        <w:t>dụng</w:t>
+      </w:r>
+      <w:proofErr w:type="spellEnd"/>
+      <w:r>
+        <w:t xml:space="preserve"> </w:t>
+      </w:r>
+      <w:proofErr w:type="spellStart"/>
+      <w:r>
+        <w:t>có</w:t>
+      </w:r>
+      <w:proofErr w:type="spellEnd"/>
+      <w:r>
+        <w:t xml:space="preserve"> </w:t>
+      </w:r>
+      <w:proofErr w:type="spellStart"/>
+      <w:r>
+        <w:t>truy</w:t>
+      </w:r>
+      <w:proofErr w:type="spellEnd"/>
+      <w:r>
+        <w:t xml:space="preserve"> </w:t>
+      </w:r>
+      <w:proofErr w:type="spellStart"/>
+      <w:r>
+        <w:t>cập</w:t>
+      </w:r>
+      <w:proofErr w:type="spellEnd"/>
+      <w:r>
+        <w:t xml:space="preserve"> CSDL </w:t>
+      </w:r>
+      <w:proofErr w:type="spellStart"/>
+      <w:r>
+        <w:t>trên</w:t>
+      </w:r>
+      <w:proofErr w:type="spellEnd"/>
+      <w:r>
+        <w:t xml:space="preserve"> Internet </w:t>
+      </w:r>
+      <w:proofErr w:type="spellStart"/>
+      <w:r>
+        <w:t>khi</w:t>
+      </w:r>
+      <w:proofErr w:type="spellEnd"/>
+      <w:r>
+        <w:t xml:space="preserve"> </w:t>
+      </w:r>
+      <w:proofErr w:type="spellStart"/>
+      <w:r>
+        <w:t>sở</w:t>
+      </w:r>
+      <w:proofErr w:type="spellEnd"/>
+      <w:r>
+        <w:t xml:space="preserve"> </w:t>
+      </w:r>
+      <w:proofErr w:type="spellStart"/>
+      <w:r>
+        <w:t>hữu</w:t>
+      </w:r>
+      <w:proofErr w:type="spellEnd"/>
+      <w:r>
+        <w:t xml:space="preserve"> </w:t>
+      </w:r>
+      <w:proofErr w:type="spellStart"/>
+      <w:r>
+        <w:t>nhiều</w:t>
+      </w:r>
+      <w:proofErr w:type="spellEnd"/>
+      <w:r>
+        <w:t xml:space="preserve"> </w:t>
+      </w:r>
+      <w:proofErr w:type="spellStart"/>
+      <w:r>
+        <w:t>nhiều</w:t>
+      </w:r>
+      <w:proofErr w:type="spellEnd"/>
+      <w:r>
+        <w:t xml:space="preserve"> </w:t>
+      </w:r>
+      <w:proofErr w:type="spellStart"/>
+      <w:r>
+        <w:t>tính</w:t>
+      </w:r>
+      <w:proofErr w:type="spellEnd"/>
+      <w:r>
+        <w:t xml:space="preserve"> </w:t>
+      </w:r>
+      <w:proofErr w:type="spellStart"/>
+      <w:r>
+        <w:t>năng</w:t>
+      </w:r>
+      <w:proofErr w:type="spellEnd"/>
+      <w:r>
+        <w:t xml:space="preserve"> </w:t>
+      </w:r>
+      <w:proofErr w:type="spellStart"/>
+      <w:r>
+        <w:t>bảo</w:t>
+      </w:r>
+      <w:proofErr w:type="spellEnd"/>
+      <w:r>
+        <w:t xml:space="preserve"> </w:t>
+      </w:r>
+      <w:proofErr w:type="spellStart"/>
+      <w:r>
+        <w:t>mật</w:t>
+      </w:r>
+      <w:proofErr w:type="spellEnd"/>
+      <w:r>
+        <w:t xml:space="preserve"> </w:t>
+      </w:r>
+      <w:proofErr w:type="spellStart"/>
+      <w:r>
+        <w:t>thậm</w:t>
+      </w:r>
+      <w:proofErr w:type="spellEnd"/>
+      <w:r>
+        <w:t xml:space="preserve"> </w:t>
+      </w:r>
+      <w:proofErr w:type="spellStart"/>
+      <w:r>
+        <w:t>chí</w:t>
+      </w:r>
+      <w:proofErr w:type="spellEnd"/>
+      <w:r>
+        <w:t xml:space="preserve"> </w:t>
+      </w:r>
+      <w:proofErr w:type="spellStart"/>
+      <w:r>
+        <w:t>là</w:t>
+      </w:r>
+      <w:proofErr w:type="spellEnd"/>
+      <w:r>
+        <w:t xml:space="preserve"> ở </w:t>
+      </w:r>
+      <w:proofErr w:type="spellStart"/>
+      <w:r>
+        <w:t>cấp</w:t>
+      </w:r>
+      <w:proofErr w:type="spellEnd"/>
+      <w:r>
+        <w:t xml:space="preserve"> </w:t>
+      </w:r>
+      <w:proofErr w:type="spellStart"/>
+      <w:r>
+        <w:t>cao</w:t>
+      </w:r>
+      <w:proofErr w:type="spellEnd"/>
+      <w:r>
+        <w:t>.</w:t>
+      </w:r>
+    </w:p>
+    <w:p>
+      <w:pPr>
+        <w:spacing w:line="360" w:lineRule="auto"/>
+      </w:pPr>
+      <w:proofErr w:type="spellStart"/>
+      <w:r>
+        <w:t>Đa</w:t>
+      </w:r>
+      <w:proofErr w:type="spellEnd"/>
+      <w:r>
+        <w:t xml:space="preserve"> </w:t>
+      </w:r>
+      <w:proofErr w:type="spellStart"/>
+      <w:r>
+        <w:t>tính</w:t>
+      </w:r>
+      <w:proofErr w:type="spellEnd"/>
+      <w:r>
+        <w:t xml:space="preserve"> </w:t>
+      </w:r>
+      <w:proofErr w:type="spellStart"/>
+      <w:r>
+        <w:t>năng</w:t>
+      </w:r>
+      <w:proofErr w:type="spellEnd"/>
+      <w:r>
+        <w:t xml:space="preserve">: MySQL </w:t>
+      </w:r>
+      <w:proofErr w:type="spellStart"/>
+      <w:r>
+        <w:t>hỗ</w:t>
+      </w:r>
+      <w:proofErr w:type="spellEnd"/>
+      <w:r>
+        <w:t xml:space="preserve"> </w:t>
+      </w:r>
+      <w:proofErr w:type="spellStart"/>
+      <w:r>
+        <w:t>trợ</w:t>
+      </w:r>
+      <w:proofErr w:type="spellEnd"/>
+      <w:r>
+        <w:t xml:space="preserve"> </w:t>
+      </w:r>
+      <w:proofErr w:type="spellStart"/>
+      <w:r>
+        <w:t>rất</w:t>
+      </w:r>
+      <w:proofErr w:type="spellEnd"/>
+      <w:r>
+        <w:t xml:space="preserve"> </w:t>
+      </w:r>
+      <w:proofErr w:type="spellStart"/>
+      <w:r>
+        <w:t>nhiều</w:t>
+      </w:r>
+      <w:proofErr w:type="spellEnd"/>
+      <w:r>
+        <w:t xml:space="preserve"> </w:t>
+      </w:r>
+      <w:proofErr w:type="spellStart"/>
+      <w:r>
+        <w:t>chức</w:t>
+      </w:r>
+      <w:proofErr w:type="spellEnd"/>
+      <w:r>
+        <w:t xml:space="preserve"> </w:t>
+      </w:r>
+      <w:proofErr w:type="spellStart"/>
+      <w:r>
+        <w:t>năng</w:t>
+      </w:r>
+      <w:proofErr w:type="spellEnd"/>
+      <w:r>
+        <w:t xml:space="preserve"> SQL </w:t>
+      </w:r>
+      <w:proofErr w:type="spellStart"/>
+      <w:r>
+        <w:t>được</w:t>
+      </w:r>
+      <w:proofErr w:type="spellEnd"/>
+      <w:r>
+        <w:t xml:space="preserve"> </w:t>
+      </w:r>
+      <w:proofErr w:type="spellStart"/>
+      <w:r>
+        <w:t>mong</w:t>
+      </w:r>
+      <w:proofErr w:type="spellEnd"/>
+      <w:r>
+        <w:t xml:space="preserve"> </w:t>
+      </w:r>
+      <w:proofErr w:type="spellStart"/>
+      <w:r>
+        <w:t>chờ</w:t>
+      </w:r>
+      <w:proofErr w:type="spellEnd"/>
+      <w:r>
+        <w:t xml:space="preserve"> </w:t>
+      </w:r>
+      <w:proofErr w:type="spellStart"/>
+      <w:r>
+        <w:t>từ</w:t>
+      </w:r>
+      <w:proofErr w:type="spellEnd"/>
+      <w:r>
+        <w:t xml:space="preserve"> </w:t>
+      </w:r>
+      <w:proofErr w:type="spellStart"/>
+      <w:r>
+        <w:t>một</w:t>
+      </w:r>
+      <w:proofErr w:type="spellEnd"/>
+      <w:r>
+        <w:t xml:space="preserve"> </w:t>
+      </w:r>
+      <w:proofErr w:type="spellStart"/>
+      <w:r>
+        <w:t>hệ</w:t>
+      </w:r>
+      <w:proofErr w:type="spellEnd"/>
+      <w:r>
+        <w:t xml:space="preserve"> </w:t>
+      </w:r>
+      <w:proofErr w:type="spellStart"/>
+      <w:r>
+        <w:t>quản</w:t>
+      </w:r>
+      <w:proofErr w:type="spellEnd"/>
+      <w:r>
+        <w:t xml:space="preserve"> </w:t>
+      </w:r>
+      <w:proofErr w:type="spellStart"/>
+      <w:r>
+        <w:t>trị</w:t>
+      </w:r>
+      <w:proofErr w:type="spellEnd"/>
+      <w:r>
+        <w:t xml:space="preserve"> </w:t>
+      </w:r>
+      <w:proofErr w:type="spellStart"/>
+      <w:r>
+        <w:t>cơ</w:t>
+      </w:r>
+      <w:proofErr w:type="spellEnd"/>
+      <w:r>
+        <w:t xml:space="preserve"> </w:t>
+      </w:r>
+      <w:proofErr w:type="spellStart"/>
+      <w:r>
+        <w:t>sở</w:t>
+      </w:r>
+      <w:proofErr w:type="spellEnd"/>
+      <w:r>
+        <w:t xml:space="preserve"> </w:t>
+      </w:r>
+      <w:proofErr w:type="spellStart"/>
+      <w:r>
+        <w:t>dữ</w:t>
+      </w:r>
+      <w:proofErr w:type="spellEnd"/>
+      <w:r>
+        <w:t xml:space="preserve"> </w:t>
+      </w:r>
+      <w:proofErr w:type="spellStart"/>
+      <w:r>
+        <w:t>liệu</w:t>
+      </w:r>
+      <w:proofErr w:type="spellEnd"/>
+      <w:r>
+        <w:t xml:space="preserve"> </w:t>
+      </w:r>
+      <w:proofErr w:type="spellStart"/>
+      <w:r>
+        <w:t>quan</w:t>
+      </w:r>
+      <w:proofErr w:type="spellEnd"/>
+      <w:r>
+        <w:t xml:space="preserve"> </w:t>
+      </w:r>
+      <w:proofErr w:type="spellStart"/>
+      <w:r>
+        <w:t>hệ</w:t>
+      </w:r>
+      <w:proofErr w:type="spellEnd"/>
+      <w:r>
+        <w:t xml:space="preserve"> </w:t>
+      </w:r>
+      <w:proofErr w:type="spellStart"/>
+      <w:r>
+        <w:t>cả</w:t>
+      </w:r>
+      <w:proofErr w:type="spellEnd"/>
+      <w:r>
+        <w:t xml:space="preserve"> </w:t>
+      </w:r>
+      <w:proofErr w:type="spellStart"/>
+      <w:r>
+        <w:t>trực</w:t>
+      </w:r>
+      <w:proofErr w:type="spellEnd"/>
+      <w:r>
+        <w:t xml:space="preserve"> </w:t>
+      </w:r>
+      <w:proofErr w:type="spellStart"/>
+      <w:r>
+        <w:t>tiếp</w:t>
+      </w:r>
+      <w:proofErr w:type="spellEnd"/>
+      <w:r>
+        <w:t xml:space="preserve"> </w:t>
+      </w:r>
+      <w:proofErr w:type="spellStart"/>
+      <w:r>
+        <w:t>lẫn</w:t>
+      </w:r>
+      <w:proofErr w:type="spellEnd"/>
+      <w:r>
+        <w:t xml:space="preserve"> </w:t>
+      </w:r>
+      <w:proofErr w:type="spellStart"/>
+      <w:r>
+        <w:t>gián</w:t>
+      </w:r>
+      <w:proofErr w:type="spellEnd"/>
+      <w:r>
+        <w:t xml:space="preserve"> </w:t>
+      </w:r>
+      <w:proofErr w:type="spellStart"/>
+      <w:r>
+        <w:t>tiếp</w:t>
+      </w:r>
+      <w:proofErr w:type="spellEnd"/>
+      <w:r>
+        <w:t>.</w:t>
+      </w:r>
+    </w:p>
+    <w:p>
+      <w:pPr>
+        <w:spacing w:line="360" w:lineRule="auto"/>
+      </w:pPr>
+      <w:proofErr w:type="spellStart"/>
+      <w:r>
+        <w:t>Khả</w:t>
+      </w:r>
+      <w:proofErr w:type="spellEnd"/>
+      <w:r>
+        <w:t xml:space="preserve"> </w:t>
+      </w:r>
+      <w:proofErr w:type="spellStart"/>
+      <w:r>
+        <w:t>năng</w:t>
+      </w:r>
+      <w:proofErr w:type="spellEnd"/>
+      <w:r>
+        <w:t xml:space="preserve"> </w:t>
+      </w:r>
+      <w:proofErr w:type="spellStart"/>
+      <w:r>
+        <w:t>mở</w:t>
+      </w:r>
+      <w:proofErr w:type="spellEnd"/>
+      <w:r>
+        <w:t xml:space="preserve"> </w:t>
+      </w:r>
+      <w:proofErr w:type="spellStart"/>
+      <w:r>
+        <w:t>rộng</w:t>
+      </w:r>
+      <w:proofErr w:type="spellEnd"/>
+      <w:r>
+        <w:t xml:space="preserve"> </w:t>
+      </w:r>
+      <w:proofErr w:type="spellStart"/>
+      <w:r>
+        <w:t>và</w:t>
+      </w:r>
+      <w:proofErr w:type="spellEnd"/>
+      <w:r>
+        <w:t xml:space="preserve"> </w:t>
+      </w:r>
+      <w:proofErr w:type="spellStart"/>
+      <w:r>
+        <w:t>mạnh</w:t>
+      </w:r>
+      <w:proofErr w:type="spellEnd"/>
+      <w:r>
+        <w:t xml:space="preserve"> </w:t>
+      </w:r>
+      <w:proofErr w:type="spellStart"/>
+      <w:r>
+        <w:t>mẽ</w:t>
+      </w:r>
+      <w:proofErr w:type="spellEnd"/>
+      <w:r>
+        <w:t xml:space="preserve">: MySQL </w:t>
+      </w:r>
+      <w:proofErr w:type="spellStart"/>
+      <w:r>
+        <w:t>có</w:t>
+      </w:r>
+      <w:proofErr w:type="spellEnd"/>
+      <w:r>
+        <w:t xml:space="preserve"> </w:t>
+      </w:r>
+      <w:proofErr w:type="spellStart"/>
+      <w:r>
+        <w:t>thể</w:t>
+      </w:r>
+      <w:proofErr w:type="spellEnd"/>
+      <w:r>
+        <w:t xml:space="preserve"> </w:t>
+      </w:r>
+      <w:proofErr w:type="spellStart"/>
+      <w:r>
+        <w:t>xử</w:t>
+      </w:r>
+      <w:proofErr w:type="spellEnd"/>
+      <w:r>
+        <w:t xml:space="preserve"> </w:t>
+      </w:r>
+      <w:proofErr w:type="spellStart"/>
+      <w:r>
+        <w:t>lý</w:t>
+      </w:r>
+      <w:proofErr w:type="spellEnd"/>
+      <w:r>
+        <w:t xml:space="preserve"> </w:t>
+      </w:r>
+      <w:proofErr w:type="spellStart"/>
+      <w:r>
+        <w:t>rất</w:t>
+      </w:r>
+      <w:proofErr w:type="spellEnd"/>
+      <w:r>
+        <w:t xml:space="preserve"> </w:t>
+      </w:r>
+      <w:proofErr w:type="spellStart"/>
+      <w:r>
+        <w:t>nhiều</w:t>
+      </w:r>
+      <w:proofErr w:type="spellEnd"/>
+      <w:r>
+        <w:t xml:space="preserve"> </w:t>
+      </w:r>
+      <w:proofErr w:type="spellStart"/>
+      <w:r>
+        <w:t>dữ</w:t>
+      </w:r>
+      <w:proofErr w:type="spellEnd"/>
+      <w:r>
+        <w:t xml:space="preserve"> </w:t>
+      </w:r>
+      <w:proofErr w:type="spellStart"/>
+      <w:r>
+        <w:t>liệu</w:t>
+      </w:r>
+      <w:proofErr w:type="spellEnd"/>
+      <w:r>
+        <w:t xml:space="preserve"> </w:t>
+      </w:r>
+      <w:proofErr w:type="spellStart"/>
+      <w:r>
+        <w:t>và</w:t>
+      </w:r>
+      <w:proofErr w:type="spellEnd"/>
+      <w:r>
+        <w:t xml:space="preserve"> </w:t>
+      </w:r>
+      <w:proofErr w:type="spellStart"/>
+      <w:r>
+        <w:t>hơn</w:t>
+      </w:r>
+      <w:proofErr w:type="spellEnd"/>
+      <w:r>
+        <w:t xml:space="preserve"> </w:t>
+      </w:r>
+      <w:proofErr w:type="spellStart"/>
+      <w:r>
+        <w:t>thế</w:t>
+      </w:r>
+      <w:proofErr w:type="spellEnd"/>
+      <w:r>
+        <w:t xml:space="preserve"> </w:t>
+      </w:r>
+      <w:proofErr w:type="spellStart"/>
+      <w:r>
+        <w:t>nữa</w:t>
+      </w:r>
+      <w:proofErr w:type="spellEnd"/>
+      <w:r>
+        <w:t xml:space="preserve"> </w:t>
+      </w:r>
+      <w:proofErr w:type="spellStart"/>
+      <w:r>
+        <w:t>nó</w:t>
+      </w:r>
+      <w:proofErr w:type="spellEnd"/>
+      <w:r>
+        <w:t xml:space="preserve"> </w:t>
+      </w:r>
+      <w:proofErr w:type="spellStart"/>
+      <w:r>
+        <w:t>có</w:t>
+      </w:r>
+      <w:proofErr w:type="spellEnd"/>
+      <w:r>
+        <w:t xml:space="preserve"> </w:t>
+      </w:r>
+      <w:proofErr w:type="spellStart"/>
+      <w:r>
+        <w:t>thể</w:t>
+      </w:r>
+      <w:proofErr w:type="spellEnd"/>
+      <w:r>
+        <w:t xml:space="preserve"> </w:t>
+      </w:r>
+      <w:proofErr w:type="spellStart"/>
+      <w:r>
+        <w:t>được</w:t>
+      </w:r>
+      <w:proofErr w:type="spellEnd"/>
+      <w:r>
+        <w:t xml:space="preserve"> </w:t>
+      </w:r>
+      <w:proofErr w:type="spellStart"/>
+      <w:r>
+        <w:t>mở</w:t>
+      </w:r>
+      <w:proofErr w:type="spellEnd"/>
+      <w:r>
+        <w:t xml:space="preserve"> </w:t>
+      </w:r>
+      <w:proofErr w:type="spellStart"/>
+      <w:r>
+        <w:t>rộng</w:t>
+      </w:r>
+      <w:proofErr w:type="spellEnd"/>
+      <w:r>
+        <w:t xml:space="preserve"> </w:t>
+      </w:r>
+      <w:proofErr w:type="spellStart"/>
+      <w:r>
+        <w:t>nếu</w:t>
+      </w:r>
+      <w:proofErr w:type="spellEnd"/>
+      <w:r>
+        <w:t xml:space="preserve"> </w:t>
+      </w:r>
+      <w:proofErr w:type="spellStart"/>
+      <w:r>
+        <w:t>cần</w:t>
+      </w:r>
+      <w:proofErr w:type="spellEnd"/>
+      <w:r>
+        <w:t xml:space="preserve"> </w:t>
+      </w:r>
+      <w:proofErr w:type="spellStart"/>
+      <w:r>
+        <w:t>thiết</w:t>
+      </w:r>
+      <w:proofErr w:type="spellEnd"/>
+      <w:r>
+        <w:t>.</w:t>
+      </w:r>
+    </w:p>
+    <w:p>
+      <w:pPr>
+        <w:spacing w:line="360" w:lineRule="auto"/>
+      </w:pPr>
+      <w:proofErr w:type="spellStart"/>
+      <w:r>
+        <w:lastRenderedPageBreak/>
+        <w:t>Nhanh</w:t>
+      </w:r>
+      <w:proofErr w:type="spellEnd"/>
+      <w:r>
+        <w:t xml:space="preserve"> </w:t>
+      </w:r>
+      <w:proofErr w:type="spellStart"/>
+      <w:r>
+        <w:t>chóng</w:t>
+      </w:r>
+      <w:proofErr w:type="spellEnd"/>
+      <w:r>
+        <w:t xml:space="preserve">: </w:t>
+      </w:r>
+      <w:proofErr w:type="spellStart"/>
+      <w:r>
+        <w:t>Việc</w:t>
+      </w:r>
+      <w:proofErr w:type="spellEnd"/>
+      <w:r>
+        <w:t xml:space="preserve"> </w:t>
+      </w:r>
+      <w:proofErr w:type="spellStart"/>
+      <w:r>
+        <w:t>đưa</w:t>
+      </w:r>
+      <w:proofErr w:type="spellEnd"/>
+      <w:r>
+        <w:t xml:space="preserve"> ra </w:t>
+      </w:r>
+      <w:proofErr w:type="spellStart"/>
+      <w:r>
+        <w:t>một</w:t>
+      </w:r>
+      <w:proofErr w:type="spellEnd"/>
+      <w:r>
+        <w:t xml:space="preserve"> </w:t>
+      </w:r>
+      <w:proofErr w:type="spellStart"/>
+      <w:r>
+        <w:t>số</w:t>
+      </w:r>
+      <w:proofErr w:type="spellEnd"/>
+      <w:r>
+        <w:t xml:space="preserve"> </w:t>
+      </w:r>
+      <w:proofErr w:type="spellStart"/>
+      <w:r>
+        <w:t>tiêu</w:t>
+      </w:r>
+      <w:proofErr w:type="spellEnd"/>
+      <w:r>
+        <w:t xml:space="preserve"> </w:t>
+      </w:r>
+      <w:proofErr w:type="spellStart"/>
+      <w:r>
+        <w:t>chuẩn</w:t>
+      </w:r>
+      <w:proofErr w:type="spellEnd"/>
+      <w:r>
+        <w:t xml:space="preserve"> </w:t>
+      </w:r>
+      <w:proofErr w:type="spellStart"/>
+      <w:r>
+        <w:t>cho</w:t>
+      </w:r>
+      <w:proofErr w:type="spellEnd"/>
+      <w:r>
+        <w:t xml:space="preserve"> </w:t>
+      </w:r>
+      <w:proofErr w:type="spellStart"/>
+      <w:r>
+        <w:t>phép</w:t>
+      </w:r>
+      <w:proofErr w:type="spellEnd"/>
+      <w:r>
+        <w:t xml:space="preserve"> MySQL </w:t>
+      </w:r>
+      <w:proofErr w:type="spellStart"/>
+      <w:r>
+        <w:t>để</w:t>
+      </w:r>
+      <w:proofErr w:type="spellEnd"/>
+      <w:r>
+        <w:t xml:space="preserve"> </w:t>
+      </w:r>
+      <w:proofErr w:type="spellStart"/>
+      <w:r>
+        <w:t>làm</w:t>
+      </w:r>
+      <w:proofErr w:type="spellEnd"/>
+      <w:r>
+        <w:t xml:space="preserve"> </w:t>
+      </w:r>
+      <w:proofErr w:type="spellStart"/>
+      <w:r>
+        <w:t>việc</w:t>
+      </w:r>
+      <w:proofErr w:type="spellEnd"/>
+      <w:r>
+        <w:t xml:space="preserve"> </w:t>
+      </w:r>
+      <w:proofErr w:type="spellStart"/>
+      <w:r>
+        <w:t>rất</w:t>
+      </w:r>
+      <w:proofErr w:type="spellEnd"/>
+      <w:r>
+        <w:t xml:space="preserve"> </w:t>
+      </w:r>
+      <w:proofErr w:type="spellStart"/>
+      <w:r>
+        <w:t>hiệu</w:t>
+      </w:r>
+      <w:proofErr w:type="spellEnd"/>
+      <w:r>
+        <w:t xml:space="preserve"> </w:t>
+      </w:r>
+      <w:proofErr w:type="spellStart"/>
+      <w:r>
+        <w:t>quả</w:t>
+      </w:r>
+      <w:proofErr w:type="spellEnd"/>
+      <w:r>
+        <w:t xml:space="preserve"> </w:t>
+      </w:r>
+      <w:proofErr w:type="spellStart"/>
+      <w:r>
+        <w:t>và</w:t>
+      </w:r>
+      <w:proofErr w:type="spellEnd"/>
+      <w:r>
+        <w:t xml:space="preserve"> </w:t>
+      </w:r>
+      <w:proofErr w:type="spellStart"/>
+      <w:r>
+        <w:t>tiết</w:t>
+      </w:r>
+      <w:proofErr w:type="spellEnd"/>
+      <w:r>
+        <w:t xml:space="preserve"> </w:t>
+      </w:r>
+      <w:proofErr w:type="spellStart"/>
+      <w:r>
+        <w:t>kiệm</w:t>
+      </w:r>
+      <w:proofErr w:type="spellEnd"/>
+      <w:r>
+        <w:t xml:space="preserve"> chi </w:t>
+      </w:r>
+      <w:proofErr w:type="spellStart"/>
+      <w:r>
+        <w:t>phí</w:t>
+      </w:r>
+      <w:proofErr w:type="spellEnd"/>
+      <w:r>
+        <w:t xml:space="preserve">, do </w:t>
+      </w:r>
+      <w:proofErr w:type="spellStart"/>
+      <w:r>
+        <w:t>đó</w:t>
+      </w:r>
+      <w:proofErr w:type="spellEnd"/>
+      <w:r>
+        <w:t xml:space="preserve"> </w:t>
+      </w:r>
+      <w:proofErr w:type="spellStart"/>
+      <w:r>
+        <w:t>nó</w:t>
+      </w:r>
+      <w:proofErr w:type="spellEnd"/>
+      <w:r>
+        <w:t xml:space="preserve"> </w:t>
+      </w:r>
+      <w:proofErr w:type="spellStart"/>
+      <w:r>
+        <w:t>làm</w:t>
+      </w:r>
+      <w:proofErr w:type="spellEnd"/>
+      <w:r>
+        <w:t xml:space="preserve"> </w:t>
+      </w:r>
+      <w:proofErr w:type="spellStart"/>
+      <w:r>
+        <w:t>tăng</w:t>
+      </w:r>
+      <w:proofErr w:type="spellEnd"/>
+      <w:r>
+        <w:t xml:space="preserve"> </w:t>
+      </w:r>
+      <w:proofErr w:type="spellStart"/>
+      <w:r>
+        <w:t>tốc</w:t>
+      </w:r>
+      <w:proofErr w:type="spellEnd"/>
+      <w:r>
+        <w:t xml:space="preserve"> </w:t>
+      </w:r>
+      <w:proofErr w:type="spellStart"/>
+      <w:r>
+        <w:t>độ</w:t>
+      </w:r>
+      <w:proofErr w:type="spellEnd"/>
+      <w:r>
+        <w:t xml:space="preserve"> </w:t>
+      </w:r>
+      <w:proofErr w:type="spellStart"/>
+      <w:r>
+        <w:t>thực</w:t>
+      </w:r>
+      <w:proofErr w:type="spellEnd"/>
+      <w:r>
+        <w:t xml:space="preserve"> </w:t>
+      </w:r>
+      <w:proofErr w:type="spellStart"/>
+      <w:r>
+        <w:t>thi</w:t>
+      </w:r>
+      <w:proofErr w:type="spellEnd"/>
+      <w:r>
+        <w:t>.</w:t>
+      </w:r>
+    </w:p>
+    <w:p>
+      <w:pPr>
         <w:pStyle w:val="Heading3"/>
         <w:spacing w:line="360" w:lineRule="auto"/>
       </w:pPr>
@@ -19572,6 +27334,993 @@
     </w:p>
     <w:p>
       <w:pPr>
+        <w:spacing w:line="360" w:lineRule="auto"/>
+      </w:pPr>
+      <w:proofErr w:type="spellStart"/>
+      <w:r>
+        <w:t>Giới</w:t>
+      </w:r>
+      <w:proofErr w:type="spellEnd"/>
+      <w:r>
+        <w:t xml:space="preserve"> </w:t>
+      </w:r>
+      <w:proofErr w:type="spellStart"/>
+      <w:r>
+        <w:t>hạn</w:t>
+      </w:r>
+      <w:proofErr w:type="spellEnd"/>
+      <w:r>
+        <w:t xml:space="preserve">: Theo </w:t>
+      </w:r>
+      <w:proofErr w:type="spellStart"/>
+      <w:r>
+        <w:t>thiết</w:t>
+      </w:r>
+      <w:proofErr w:type="spellEnd"/>
+      <w:r>
+        <w:t xml:space="preserve"> </w:t>
+      </w:r>
+      <w:proofErr w:type="spellStart"/>
+      <w:r>
+        <w:t>kế</w:t>
+      </w:r>
+      <w:proofErr w:type="spellEnd"/>
+      <w:r>
+        <w:t xml:space="preserve">, MySQL </w:t>
+      </w:r>
+      <w:proofErr w:type="spellStart"/>
+      <w:r>
+        <w:t>không</w:t>
+      </w:r>
+      <w:proofErr w:type="spellEnd"/>
+      <w:r>
+        <w:t xml:space="preserve"> </w:t>
+      </w:r>
+      <w:proofErr w:type="spellStart"/>
+      <w:r>
+        <w:t>có</w:t>
+      </w:r>
+      <w:proofErr w:type="spellEnd"/>
+      <w:r>
+        <w:t xml:space="preserve"> ý </w:t>
+      </w:r>
+      <w:proofErr w:type="spellStart"/>
+      <w:r>
+        <w:t>định</w:t>
+      </w:r>
+      <w:proofErr w:type="spellEnd"/>
+      <w:r>
+        <w:t xml:space="preserve"> </w:t>
+      </w:r>
+      <w:proofErr w:type="spellStart"/>
+      <w:r>
+        <w:t>làm</w:t>
+      </w:r>
+      <w:proofErr w:type="spellEnd"/>
+      <w:r>
+        <w:t xml:space="preserve"> </w:t>
+      </w:r>
+      <w:proofErr w:type="spellStart"/>
+      <w:r>
+        <w:t>tất</w:t>
+      </w:r>
+      <w:proofErr w:type="spellEnd"/>
+      <w:r>
+        <w:t xml:space="preserve"> </w:t>
+      </w:r>
+      <w:proofErr w:type="spellStart"/>
+      <w:r>
+        <w:t>cả</w:t>
+      </w:r>
+      <w:proofErr w:type="spellEnd"/>
+      <w:r>
+        <w:t xml:space="preserve"> </w:t>
+      </w:r>
+      <w:proofErr w:type="spellStart"/>
+      <w:r>
+        <w:t>và</w:t>
+      </w:r>
+      <w:proofErr w:type="spellEnd"/>
+      <w:r>
+        <w:t xml:space="preserve"> </w:t>
+      </w:r>
+      <w:proofErr w:type="spellStart"/>
+      <w:r>
+        <w:t>nó</w:t>
+      </w:r>
+      <w:proofErr w:type="spellEnd"/>
+      <w:r>
+        <w:t xml:space="preserve"> </w:t>
+      </w:r>
+      <w:proofErr w:type="spellStart"/>
+      <w:r>
+        <w:t>đi</w:t>
+      </w:r>
+      <w:proofErr w:type="spellEnd"/>
+      <w:r>
+        <w:t xml:space="preserve"> </w:t>
+      </w:r>
+      <w:proofErr w:type="spellStart"/>
+      <w:r>
+        <w:t>kèm</w:t>
+      </w:r>
+      <w:proofErr w:type="spellEnd"/>
+      <w:r>
+        <w:t xml:space="preserve"> </w:t>
+      </w:r>
+      <w:proofErr w:type="spellStart"/>
+      <w:r>
+        <w:t>với</w:t>
+      </w:r>
+      <w:proofErr w:type="spellEnd"/>
+      <w:r>
+        <w:t xml:space="preserve"> </w:t>
+      </w:r>
+      <w:proofErr w:type="spellStart"/>
+      <w:r>
+        <w:t>các</w:t>
+      </w:r>
+      <w:proofErr w:type="spellEnd"/>
+      <w:r>
+        <w:t xml:space="preserve"> </w:t>
+      </w:r>
+      <w:proofErr w:type="spellStart"/>
+      <w:r>
+        <w:t>hạn</w:t>
+      </w:r>
+      <w:proofErr w:type="spellEnd"/>
+      <w:r>
+        <w:t xml:space="preserve"> </w:t>
+      </w:r>
+      <w:proofErr w:type="spellStart"/>
+      <w:r>
+        <w:t>chế</w:t>
+      </w:r>
+      <w:proofErr w:type="spellEnd"/>
+      <w:r>
+        <w:t xml:space="preserve"> </w:t>
+      </w:r>
+      <w:proofErr w:type="spellStart"/>
+      <w:r>
+        <w:t>về</w:t>
+      </w:r>
+      <w:proofErr w:type="spellEnd"/>
+      <w:r>
+        <w:t xml:space="preserve"> </w:t>
+      </w:r>
+      <w:proofErr w:type="spellStart"/>
+      <w:r>
+        <w:t>chức</w:t>
+      </w:r>
+      <w:proofErr w:type="spellEnd"/>
+      <w:r>
+        <w:t xml:space="preserve"> </w:t>
+      </w:r>
+      <w:proofErr w:type="spellStart"/>
+      <w:r>
+        <w:t>năng</w:t>
+      </w:r>
+      <w:proofErr w:type="spellEnd"/>
+      <w:r>
+        <w:t xml:space="preserve"> </w:t>
+      </w:r>
+      <w:proofErr w:type="spellStart"/>
+      <w:r>
+        <w:t>mà</w:t>
+      </w:r>
+      <w:proofErr w:type="spellEnd"/>
+      <w:r>
+        <w:t xml:space="preserve"> </w:t>
+      </w:r>
+      <w:proofErr w:type="spellStart"/>
+      <w:r>
+        <w:t>một</w:t>
+      </w:r>
+      <w:proofErr w:type="spellEnd"/>
+      <w:r>
+        <w:t xml:space="preserve"> </w:t>
+      </w:r>
+      <w:proofErr w:type="spellStart"/>
+      <w:r>
+        <w:t>vào</w:t>
+      </w:r>
+      <w:proofErr w:type="spellEnd"/>
+      <w:r>
+        <w:t xml:space="preserve"> </w:t>
+      </w:r>
+      <w:proofErr w:type="spellStart"/>
+      <w:r>
+        <w:t>ứng</w:t>
+      </w:r>
+      <w:proofErr w:type="spellEnd"/>
+      <w:r>
+        <w:t xml:space="preserve"> </w:t>
+      </w:r>
+      <w:proofErr w:type="spellStart"/>
+      <w:r>
+        <w:t>dụng</w:t>
+      </w:r>
+      <w:proofErr w:type="spellEnd"/>
+      <w:r>
+        <w:t xml:space="preserve"> </w:t>
+      </w:r>
+      <w:proofErr w:type="spellStart"/>
+      <w:r>
+        <w:t>có</w:t>
+      </w:r>
+      <w:proofErr w:type="spellEnd"/>
+      <w:r>
+        <w:t xml:space="preserve"> </w:t>
+      </w:r>
+      <w:proofErr w:type="spellStart"/>
+      <w:r>
+        <w:t>thể</w:t>
+      </w:r>
+      <w:proofErr w:type="spellEnd"/>
+      <w:r>
+        <w:t xml:space="preserve"> </w:t>
+      </w:r>
+      <w:proofErr w:type="spellStart"/>
+      <w:r>
+        <w:t>cần</w:t>
+      </w:r>
+      <w:proofErr w:type="spellEnd"/>
+      <w:r>
+        <w:t>.</w:t>
+      </w:r>
+    </w:p>
+    <w:p>
+      <w:pPr>
+        <w:spacing w:line="360" w:lineRule="auto"/>
+      </w:pPr>
+      <w:proofErr w:type="spellStart"/>
+      <w:r>
+        <w:t>Độ</w:t>
+      </w:r>
+      <w:proofErr w:type="spellEnd"/>
+      <w:r>
+        <w:t xml:space="preserve"> tin </w:t>
+      </w:r>
+      <w:proofErr w:type="spellStart"/>
+      <w:r>
+        <w:t>cậy</w:t>
+      </w:r>
+      <w:proofErr w:type="spellEnd"/>
+      <w:r>
+        <w:t xml:space="preserve">: </w:t>
+      </w:r>
+      <w:proofErr w:type="spellStart"/>
+      <w:r>
+        <w:t>Cách</w:t>
+      </w:r>
+      <w:proofErr w:type="spellEnd"/>
+      <w:r>
+        <w:t xml:space="preserve"> </w:t>
+      </w:r>
+      <w:proofErr w:type="spellStart"/>
+      <w:r>
+        <w:t>các</w:t>
+      </w:r>
+      <w:proofErr w:type="spellEnd"/>
+      <w:r>
+        <w:t xml:space="preserve"> </w:t>
+      </w:r>
+      <w:proofErr w:type="spellStart"/>
+      <w:r>
+        <w:t>chức</w:t>
+      </w:r>
+      <w:proofErr w:type="spellEnd"/>
+      <w:r>
+        <w:t xml:space="preserve"> </w:t>
+      </w:r>
+      <w:proofErr w:type="spellStart"/>
+      <w:r>
+        <w:t>năng</w:t>
+      </w:r>
+      <w:proofErr w:type="spellEnd"/>
+      <w:r>
+        <w:t xml:space="preserve"> </w:t>
+      </w:r>
+      <w:proofErr w:type="spellStart"/>
+      <w:r>
+        <w:t>cụ</w:t>
+      </w:r>
+      <w:proofErr w:type="spellEnd"/>
+      <w:r>
+        <w:t xml:space="preserve"> </w:t>
+      </w:r>
+      <w:proofErr w:type="spellStart"/>
+      <w:r>
+        <w:t>thể</w:t>
+      </w:r>
+      <w:proofErr w:type="spellEnd"/>
+      <w:r>
+        <w:t xml:space="preserve"> </w:t>
+      </w:r>
+      <w:proofErr w:type="spellStart"/>
+      <w:r>
+        <w:t>được</w:t>
+      </w:r>
+      <w:proofErr w:type="spellEnd"/>
+      <w:r>
+        <w:t xml:space="preserve"> </w:t>
+      </w:r>
+      <w:proofErr w:type="spellStart"/>
+      <w:r>
+        <w:t>xử</w:t>
+      </w:r>
+      <w:proofErr w:type="spellEnd"/>
+      <w:r>
+        <w:t xml:space="preserve"> </w:t>
+      </w:r>
+      <w:proofErr w:type="spellStart"/>
+      <w:r>
+        <w:t>lý</w:t>
+      </w:r>
+      <w:proofErr w:type="spellEnd"/>
+      <w:r>
+        <w:t xml:space="preserve"> </w:t>
+      </w:r>
+      <w:proofErr w:type="spellStart"/>
+      <w:r>
+        <w:t>với</w:t>
+      </w:r>
+      <w:proofErr w:type="spellEnd"/>
+      <w:r>
+        <w:t xml:space="preserve"> MySQL (</w:t>
+      </w:r>
+      <w:proofErr w:type="spellStart"/>
+      <w:r>
+        <w:t>ví</w:t>
+      </w:r>
+      <w:proofErr w:type="spellEnd"/>
+      <w:r>
+        <w:t xml:space="preserve"> </w:t>
+      </w:r>
+      <w:proofErr w:type="spellStart"/>
+      <w:r>
+        <w:t>dụ</w:t>
+      </w:r>
+      <w:proofErr w:type="spellEnd"/>
+      <w:r>
+        <w:t xml:space="preserve"> </w:t>
+      </w:r>
+      <w:proofErr w:type="spellStart"/>
+      <w:r>
+        <w:t>tài</w:t>
+      </w:r>
+      <w:proofErr w:type="spellEnd"/>
+      <w:r>
+        <w:t xml:space="preserve"> </w:t>
+      </w:r>
+      <w:proofErr w:type="spellStart"/>
+      <w:r>
+        <w:t>liệu</w:t>
+      </w:r>
+      <w:proofErr w:type="spellEnd"/>
+      <w:r>
+        <w:t xml:space="preserve"> </w:t>
+      </w:r>
+      <w:proofErr w:type="spellStart"/>
+      <w:r>
+        <w:t>tham</w:t>
+      </w:r>
+      <w:proofErr w:type="spellEnd"/>
+      <w:r>
+        <w:t xml:space="preserve"> </w:t>
+      </w:r>
+      <w:proofErr w:type="spellStart"/>
+      <w:r>
+        <w:t>khảo</w:t>
+      </w:r>
+      <w:proofErr w:type="spellEnd"/>
+      <w:r>
+        <w:t xml:space="preserve">, </w:t>
+      </w:r>
+      <w:proofErr w:type="spellStart"/>
+      <w:r>
+        <w:t>các</w:t>
+      </w:r>
+      <w:proofErr w:type="spellEnd"/>
+      <w:r>
+        <w:t xml:space="preserve"> </w:t>
+      </w:r>
+      <w:proofErr w:type="spellStart"/>
+      <w:r>
+        <w:t>giao</w:t>
+      </w:r>
+      <w:proofErr w:type="spellEnd"/>
+      <w:r>
+        <w:t xml:space="preserve"> </w:t>
+      </w:r>
+      <w:proofErr w:type="spellStart"/>
+      <w:r>
+        <w:t>dịch</w:t>
+      </w:r>
+      <w:proofErr w:type="spellEnd"/>
+      <w:r>
+        <w:t xml:space="preserve">, </w:t>
+      </w:r>
+      <w:proofErr w:type="spellStart"/>
+      <w:r>
+        <w:t>kiểm</w:t>
+      </w:r>
+      <w:proofErr w:type="spellEnd"/>
+      <w:r>
+        <w:t xml:space="preserve"> </w:t>
+      </w:r>
+      <w:proofErr w:type="spellStart"/>
+      <w:proofErr w:type="gramStart"/>
+      <w:r>
+        <w:t>toán</w:t>
+      </w:r>
+      <w:proofErr w:type="spellEnd"/>
+      <w:r>
+        <w:t>,…</w:t>
+      </w:r>
+      <w:proofErr w:type="gramEnd"/>
+      <w:r>
+        <w:t xml:space="preserve">) </w:t>
+      </w:r>
+      <w:proofErr w:type="spellStart"/>
+      <w:r>
+        <w:t>làm</w:t>
+      </w:r>
+      <w:proofErr w:type="spellEnd"/>
+      <w:r>
+        <w:t xml:space="preserve"> </w:t>
+      </w:r>
+      <w:proofErr w:type="spellStart"/>
+      <w:r>
+        <w:t>cho</w:t>
+      </w:r>
+      <w:proofErr w:type="spellEnd"/>
+      <w:r>
+        <w:t xml:space="preserve"> </w:t>
+      </w:r>
+      <w:proofErr w:type="spellStart"/>
+      <w:r>
+        <w:t>nó</w:t>
+      </w:r>
+      <w:proofErr w:type="spellEnd"/>
+      <w:r>
+        <w:t xml:space="preserve"> </w:t>
+      </w:r>
+      <w:proofErr w:type="spellStart"/>
+      <w:r>
+        <w:t>kém</w:t>
+      </w:r>
+      <w:proofErr w:type="spellEnd"/>
+      <w:r>
+        <w:t xml:space="preserve"> tin </w:t>
+      </w:r>
+      <w:proofErr w:type="spellStart"/>
+      <w:r>
+        <w:t>cậy</w:t>
+      </w:r>
+      <w:proofErr w:type="spellEnd"/>
+      <w:r>
+        <w:t xml:space="preserve"> </w:t>
+      </w:r>
+      <w:proofErr w:type="spellStart"/>
+      <w:r>
+        <w:t>hơn</w:t>
+      </w:r>
+      <w:proofErr w:type="spellEnd"/>
+      <w:r>
+        <w:t xml:space="preserve"> so </w:t>
+      </w:r>
+      <w:proofErr w:type="spellStart"/>
+      <w:r>
+        <w:t>với</w:t>
+      </w:r>
+      <w:proofErr w:type="spellEnd"/>
+      <w:r>
+        <w:t xml:space="preserve"> </w:t>
+      </w:r>
+      <w:proofErr w:type="spellStart"/>
+      <w:r>
+        <w:t>một</w:t>
+      </w:r>
+      <w:proofErr w:type="spellEnd"/>
+      <w:r>
+        <w:t xml:space="preserve"> </w:t>
+      </w:r>
+      <w:proofErr w:type="spellStart"/>
+      <w:r>
+        <w:t>số</w:t>
+      </w:r>
+      <w:proofErr w:type="spellEnd"/>
+      <w:r>
+        <w:t xml:space="preserve"> </w:t>
+      </w:r>
+      <w:proofErr w:type="spellStart"/>
+      <w:r>
+        <w:t>hệ</w:t>
+      </w:r>
+      <w:proofErr w:type="spellEnd"/>
+      <w:r>
+        <w:t xml:space="preserve"> </w:t>
+      </w:r>
+      <w:proofErr w:type="spellStart"/>
+      <w:r>
+        <w:t>quản</w:t>
+      </w:r>
+      <w:proofErr w:type="spellEnd"/>
+      <w:r>
+        <w:t xml:space="preserve"> </w:t>
+      </w:r>
+      <w:proofErr w:type="spellStart"/>
+      <w:r>
+        <w:t>trị</w:t>
+      </w:r>
+      <w:proofErr w:type="spellEnd"/>
+      <w:r>
+        <w:t xml:space="preserve"> </w:t>
+      </w:r>
+      <w:proofErr w:type="spellStart"/>
+      <w:r>
+        <w:t>cơ</w:t>
+      </w:r>
+      <w:proofErr w:type="spellEnd"/>
+      <w:r>
+        <w:t xml:space="preserve"> </w:t>
+      </w:r>
+      <w:proofErr w:type="spellStart"/>
+      <w:r>
+        <w:t>sở</w:t>
+      </w:r>
+      <w:proofErr w:type="spellEnd"/>
+      <w:r>
+        <w:t xml:space="preserve"> </w:t>
+      </w:r>
+      <w:proofErr w:type="spellStart"/>
+      <w:r>
+        <w:t>dữ</w:t>
+      </w:r>
+      <w:proofErr w:type="spellEnd"/>
+      <w:r>
+        <w:t xml:space="preserve"> </w:t>
+      </w:r>
+      <w:proofErr w:type="spellStart"/>
+      <w:r>
+        <w:t>liệu</w:t>
+      </w:r>
+      <w:proofErr w:type="spellEnd"/>
+      <w:r>
+        <w:t xml:space="preserve"> </w:t>
+      </w:r>
+      <w:proofErr w:type="spellStart"/>
+      <w:r>
+        <w:t>quan</w:t>
+      </w:r>
+      <w:proofErr w:type="spellEnd"/>
+      <w:r>
+        <w:t xml:space="preserve"> </w:t>
+      </w:r>
+      <w:proofErr w:type="spellStart"/>
+      <w:r>
+        <w:t>hệ</w:t>
+      </w:r>
+      <w:proofErr w:type="spellEnd"/>
+      <w:r>
+        <w:t xml:space="preserve"> </w:t>
+      </w:r>
+      <w:proofErr w:type="spellStart"/>
+      <w:r>
+        <w:t>khác</w:t>
+      </w:r>
+      <w:proofErr w:type="spellEnd"/>
+      <w:r>
+        <w:t>.</w:t>
+      </w:r>
+    </w:p>
+    <w:p>
+      <w:pPr>
+        <w:spacing w:line="360" w:lineRule="auto"/>
+      </w:pPr>
+      <w:r>
+        <w:t xml:space="preserve">Dung </w:t>
+      </w:r>
+      <w:proofErr w:type="spellStart"/>
+      <w:r>
+        <w:t>lượng</w:t>
+      </w:r>
+      <w:proofErr w:type="spellEnd"/>
+      <w:r>
+        <w:t xml:space="preserve"> </w:t>
+      </w:r>
+      <w:proofErr w:type="spellStart"/>
+      <w:r>
+        <w:t>hạn</w:t>
+      </w:r>
+      <w:proofErr w:type="spellEnd"/>
+      <w:r>
+        <w:t xml:space="preserve"> </w:t>
+      </w:r>
+      <w:proofErr w:type="spellStart"/>
+      <w:r>
+        <w:t>chế</w:t>
+      </w:r>
+      <w:proofErr w:type="spellEnd"/>
+      <w:r>
+        <w:t xml:space="preserve">: </w:t>
+      </w:r>
+      <w:proofErr w:type="spellStart"/>
+      <w:r>
+        <w:t>Nếu</w:t>
+      </w:r>
+      <w:proofErr w:type="spellEnd"/>
+      <w:r>
+        <w:t xml:space="preserve"> </w:t>
+      </w:r>
+      <w:proofErr w:type="spellStart"/>
+      <w:r>
+        <w:t>số</w:t>
+      </w:r>
+      <w:proofErr w:type="spellEnd"/>
+      <w:r>
+        <w:t xml:space="preserve"> </w:t>
+      </w:r>
+      <w:proofErr w:type="spellStart"/>
+      <w:r>
+        <w:t>bản</w:t>
+      </w:r>
+      <w:proofErr w:type="spellEnd"/>
+      <w:r>
+        <w:t xml:space="preserve"> </w:t>
+      </w:r>
+      <w:proofErr w:type="spellStart"/>
+      <w:r>
+        <w:t>ghi</w:t>
+      </w:r>
+      <w:proofErr w:type="spellEnd"/>
+      <w:r>
+        <w:t xml:space="preserve"> </w:t>
+      </w:r>
+      <w:proofErr w:type="spellStart"/>
+      <w:r>
+        <w:t>của</w:t>
+      </w:r>
+      <w:proofErr w:type="spellEnd"/>
+      <w:r>
+        <w:t xml:space="preserve"> </w:t>
+      </w:r>
+      <w:proofErr w:type="spellStart"/>
+      <w:r>
+        <w:t>bạn</w:t>
+      </w:r>
+      <w:proofErr w:type="spellEnd"/>
+      <w:r>
+        <w:t xml:space="preserve"> </w:t>
+      </w:r>
+      <w:proofErr w:type="spellStart"/>
+      <w:r>
+        <w:t>lớn</w:t>
+      </w:r>
+      <w:proofErr w:type="spellEnd"/>
+      <w:r>
+        <w:t xml:space="preserve"> </w:t>
+      </w:r>
+      <w:proofErr w:type="spellStart"/>
+      <w:r>
+        <w:t>dần</w:t>
+      </w:r>
+      <w:proofErr w:type="spellEnd"/>
+      <w:r>
+        <w:t xml:space="preserve"> </w:t>
+      </w:r>
+      <w:proofErr w:type="spellStart"/>
+      <w:r>
+        <w:t>lên</w:t>
+      </w:r>
+      <w:proofErr w:type="spellEnd"/>
+      <w:r>
+        <w:t xml:space="preserve"> </w:t>
+      </w:r>
+      <w:proofErr w:type="spellStart"/>
+      <w:r>
+        <w:t>thì</w:t>
+      </w:r>
+      <w:proofErr w:type="spellEnd"/>
+      <w:r>
+        <w:t xml:space="preserve"> </w:t>
+      </w:r>
+      <w:proofErr w:type="spellStart"/>
+      <w:r>
+        <w:t>việc</w:t>
+      </w:r>
+      <w:proofErr w:type="spellEnd"/>
+      <w:r>
+        <w:t xml:space="preserve"> </w:t>
+      </w:r>
+      <w:proofErr w:type="spellStart"/>
+      <w:r>
+        <w:t>truy</w:t>
+      </w:r>
+      <w:proofErr w:type="spellEnd"/>
+      <w:r>
+        <w:t xml:space="preserve"> </w:t>
+      </w:r>
+      <w:proofErr w:type="spellStart"/>
+      <w:r>
+        <w:t>xuất</w:t>
+      </w:r>
+      <w:proofErr w:type="spellEnd"/>
+      <w:r>
+        <w:t xml:space="preserve"> </w:t>
+      </w:r>
+      <w:proofErr w:type="spellStart"/>
+      <w:r>
+        <w:t>dữ</w:t>
+      </w:r>
+      <w:proofErr w:type="spellEnd"/>
+      <w:r>
+        <w:t xml:space="preserve"> </w:t>
+      </w:r>
+      <w:proofErr w:type="spellStart"/>
+      <w:r>
+        <w:t>liệu</w:t>
+      </w:r>
+      <w:proofErr w:type="spellEnd"/>
+      <w:r>
+        <w:t xml:space="preserve"> </w:t>
+      </w:r>
+      <w:proofErr w:type="spellStart"/>
+      <w:r>
+        <w:t>của</w:t>
+      </w:r>
+      <w:proofErr w:type="spellEnd"/>
+      <w:r>
+        <w:t xml:space="preserve"> </w:t>
+      </w:r>
+      <w:proofErr w:type="spellStart"/>
+      <w:r>
+        <w:t>bạn</w:t>
+      </w:r>
+      <w:proofErr w:type="spellEnd"/>
+      <w:r>
+        <w:t xml:space="preserve"> </w:t>
+      </w:r>
+      <w:proofErr w:type="spellStart"/>
+      <w:r>
+        <w:t>là</w:t>
+      </w:r>
+      <w:proofErr w:type="spellEnd"/>
+      <w:r>
+        <w:t xml:space="preserve"> </w:t>
+      </w:r>
+      <w:proofErr w:type="spellStart"/>
+      <w:r>
+        <w:t>khá</w:t>
+      </w:r>
+      <w:proofErr w:type="spellEnd"/>
+      <w:r>
+        <w:t xml:space="preserve"> </w:t>
+      </w:r>
+      <w:proofErr w:type="spellStart"/>
+      <w:r>
+        <w:t>khó</w:t>
+      </w:r>
+      <w:proofErr w:type="spellEnd"/>
+      <w:r>
+        <w:t xml:space="preserve"> </w:t>
+      </w:r>
+      <w:proofErr w:type="spellStart"/>
+      <w:r>
+        <w:t>khăn</w:t>
+      </w:r>
+      <w:proofErr w:type="spellEnd"/>
+      <w:r>
+        <w:t xml:space="preserve">, </w:t>
+      </w:r>
+      <w:proofErr w:type="spellStart"/>
+      <w:r>
+        <w:t>khi</w:t>
+      </w:r>
+      <w:proofErr w:type="spellEnd"/>
+      <w:r>
+        <w:t xml:space="preserve"> </w:t>
+      </w:r>
+      <w:proofErr w:type="spellStart"/>
+      <w:r>
+        <w:t>đó</w:t>
+      </w:r>
+      <w:proofErr w:type="spellEnd"/>
+      <w:r>
+        <w:t xml:space="preserve"> </w:t>
+      </w:r>
+      <w:proofErr w:type="spellStart"/>
+      <w:r>
+        <w:t>chúng</w:t>
+      </w:r>
+      <w:proofErr w:type="spellEnd"/>
+      <w:r>
+        <w:t xml:space="preserve"> ta </w:t>
+      </w:r>
+      <w:proofErr w:type="spellStart"/>
+      <w:r>
+        <w:t>sẽ</w:t>
+      </w:r>
+      <w:proofErr w:type="spellEnd"/>
+      <w:r>
+        <w:t xml:space="preserve"> </w:t>
+      </w:r>
+      <w:proofErr w:type="spellStart"/>
+      <w:r>
+        <w:t>phải</w:t>
+      </w:r>
+      <w:proofErr w:type="spellEnd"/>
+      <w:r>
+        <w:t xml:space="preserve"> </w:t>
+      </w:r>
+      <w:proofErr w:type="spellStart"/>
+      <w:r>
+        <w:t>áp</w:t>
+      </w:r>
+      <w:proofErr w:type="spellEnd"/>
+      <w:r>
+        <w:t xml:space="preserve"> </w:t>
+      </w:r>
+      <w:proofErr w:type="spellStart"/>
+      <w:r>
+        <w:t>dụng</w:t>
+      </w:r>
+      <w:proofErr w:type="spellEnd"/>
+      <w:r>
+        <w:t xml:space="preserve"> </w:t>
+      </w:r>
+      <w:proofErr w:type="spellStart"/>
+      <w:r>
+        <w:t>nhiều</w:t>
+      </w:r>
+      <w:proofErr w:type="spellEnd"/>
+      <w:r>
+        <w:t xml:space="preserve"> </w:t>
+      </w:r>
+      <w:proofErr w:type="spellStart"/>
+      <w:r>
+        <w:t>biện</w:t>
+      </w:r>
+      <w:proofErr w:type="spellEnd"/>
+      <w:r>
+        <w:t xml:space="preserve"> </w:t>
+      </w:r>
+      <w:proofErr w:type="spellStart"/>
+      <w:r>
+        <w:t>pháp</w:t>
+      </w:r>
+      <w:proofErr w:type="spellEnd"/>
+      <w:r>
+        <w:t xml:space="preserve"> </w:t>
+      </w:r>
+      <w:proofErr w:type="spellStart"/>
+      <w:r>
+        <w:t>để</w:t>
+      </w:r>
+      <w:proofErr w:type="spellEnd"/>
+      <w:r>
+        <w:t xml:space="preserve"> </w:t>
+      </w:r>
+      <w:proofErr w:type="spellStart"/>
+      <w:r>
+        <w:t>tăng</w:t>
+      </w:r>
+      <w:proofErr w:type="spellEnd"/>
+      <w:r>
+        <w:t xml:space="preserve"> </w:t>
+      </w:r>
+      <w:proofErr w:type="spellStart"/>
+      <w:r>
+        <w:t>tốc</w:t>
+      </w:r>
+      <w:proofErr w:type="spellEnd"/>
+      <w:r>
+        <w:t xml:space="preserve"> </w:t>
+      </w:r>
+      <w:proofErr w:type="spellStart"/>
+      <w:r>
+        <w:t>độ</w:t>
+      </w:r>
+      <w:proofErr w:type="spellEnd"/>
+      <w:r>
+        <w:t xml:space="preserve"> </w:t>
+      </w:r>
+      <w:proofErr w:type="spellStart"/>
+      <w:r>
+        <w:t>truy</w:t>
+      </w:r>
+      <w:proofErr w:type="spellEnd"/>
+      <w:r>
+        <w:t xml:space="preserve"> </w:t>
+      </w:r>
+      <w:proofErr w:type="spellStart"/>
+      <w:r>
+        <w:t>xuất</w:t>
+      </w:r>
+      <w:proofErr w:type="spellEnd"/>
+      <w:r>
+        <w:t xml:space="preserve"> </w:t>
+      </w:r>
+      <w:proofErr w:type="spellStart"/>
+      <w:r>
+        <w:t>dữ</w:t>
+      </w:r>
+      <w:proofErr w:type="spellEnd"/>
+      <w:r>
+        <w:t xml:space="preserve"> </w:t>
+      </w:r>
+      <w:proofErr w:type="spellStart"/>
+      <w:r>
+        <w:t>liệu</w:t>
+      </w:r>
+      <w:proofErr w:type="spellEnd"/>
+      <w:r>
+        <w:t xml:space="preserve"> </w:t>
+      </w:r>
+      <w:proofErr w:type="spellStart"/>
+      <w:r>
+        <w:t>như</w:t>
+      </w:r>
+      <w:proofErr w:type="spellEnd"/>
+      <w:r>
+        <w:t xml:space="preserve"> </w:t>
+      </w:r>
+      <w:proofErr w:type="spellStart"/>
+      <w:r>
+        <w:t>là</w:t>
+      </w:r>
+      <w:proofErr w:type="spellEnd"/>
+      <w:r>
+        <w:t xml:space="preserve"> chia </w:t>
+      </w:r>
+      <w:proofErr w:type="spellStart"/>
+      <w:r>
+        <w:t>tải</w:t>
+      </w:r>
+      <w:proofErr w:type="spellEnd"/>
+      <w:r>
+        <w:t xml:space="preserve"> database </w:t>
+      </w:r>
+      <w:proofErr w:type="spellStart"/>
+      <w:r>
+        <w:t>này</w:t>
+      </w:r>
+      <w:proofErr w:type="spellEnd"/>
+      <w:r>
+        <w:t xml:space="preserve"> ra </w:t>
+      </w:r>
+      <w:proofErr w:type="spellStart"/>
+      <w:r>
+        <w:t>nhiều</w:t>
+      </w:r>
+      <w:proofErr w:type="spellEnd"/>
+      <w:r>
+        <w:t xml:space="preserve"> server, </w:t>
+      </w:r>
+      <w:proofErr w:type="spellStart"/>
+      <w:r>
+        <w:t>hoặc</w:t>
+      </w:r>
+      <w:proofErr w:type="spellEnd"/>
+      <w:r>
+        <w:t xml:space="preserve"> </w:t>
+      </w:r>
+      <w:proofErr w:type="spellStart"/>
+      <w:r>
+        <w:t>tạo</w:t>
+      </w:r>
+      <w:proofErr w:type="spellEnd"/>
+      <w:r>
+        <w:t xml:space="preserve"> cache MySQL</w:t>
+      </w:r>
+      <w:r>
+        <w:t>.</w:t>
+      </w:r>
+    </w:p>
+    <w:p/>
+    <w:p>
+      <w:pPr>
         <w:pStyle w:val="Heading3"/>
         <w:spacing w:line="360" w:lineRule="auto"/>
       </w:pPr>
@@ -19602,18 +28351,18 @@
       </w:r>
       <w:bookmarkEnd w:id="26"/>
     </w:p>
+    <w:p/>
     <w:p>
       <w:pPr>
         <w:pStyle w:val="Heading2"/>
         <w:spacing w:line="360" w:lineRule="auto"/>
       </w:pPr>
       <w:bookmarkStart w:id="27" w:name="_Toc43809843"/>
-      <w:proofErr w:type="spellStart"/>
-      <w:r>
-        <w:t>AngularJs</w:t>
+      <w:r>
+        <w:lastRenderedPageBreak/>
+        <w:t>Angular</w:t>
       </w:r>
       <w:bookmarkEnd w:id="27"/>
-      <w:proofErr w:type="spellEnd"/>
     </w:p>
     <w:p>
       <w:pPr>
@@ -19643,14 +28392,9 @@
       </w:r>
       <w:proofErr w:type="spellEnd"/>
       <w:r>
-        <w:t xml:space="preserve"> </w:t>
-      </w:r>
-      <w:proofErr w:type="spellStart"/>
-      <w:r>
-        <w:t>AngularJs</w:t>
+        <w:t xml:space="preserve"> Angular</w:t>
       </w:r>
       <w:bookmarkEnd w:id="28"/>
-      <w:proofErr w:type="spellEnd"/>
     </w:p>
     <w:p>
       <w:pPr>
@@ -19722,13 +28466,11 @@
       </w:r>
       <w:proofErr w:type="spellEnd"/>
       <w:r>
-        <w:t xml:space="preserve"> </w:t>
-      </w:r>
-      <w:proofErr w:type="spellStart"/>
-      <w:r>
-        <w:t>AngularJs</w:t>
-      </w:r>
-      <w:proofErr w:type="spellEnd"/>
+        <w:t xml:space="preserve"> Angular</w:t>
+      </w:r>
+      <w:r>
+        <w:t xml:space="preserve"> 9</w:t>
+      </w:r>
       <w:r>
         <w:t>?</w:t>
       </w:r>
@@ -19849,6 +28591,17 @@
         <w:pStyle w:val="Heading3"/>
         <w:spacing w:line="360" w:lineRule="auto"/>
       </w:pPr>
+      <w:proofErr w:type="spellStart"/>
+      <w:r>
+        <w:t>Jsoup</w:t>
+      </w:r>
+      <w:proofErr w:type="spellEnd"/>
+    </w:p>
+    <w:p>
+      <w:pPr>
+        <w:pStyle w:val="Heading3"/>
+        <w:spacing w:line="360" w:lineRule="auto"/>
+      </w:pPr>
       <w:bookmarkStart w:id="36" w:name="_Toc43809852"/>
       <w:r>
         <w:t>Crawler4j</w:t>
@@ -20051,7 +28804,6 @@
       </w:pPr>
       <w:bookmarkStart w:id="44" w:name="_Toc43809860"/>
       <w:r>
-        <w:lastRenderedPageBreak/>
         <w:t>Server Rest</w:t>
       </w:r>
       <w:bookmarkEnd w:id="44"/>
@@ -20165,6 +28917,7 @@
       <w:bookmarkStart w:id="48" w:name="_Toc43809864"/>
       <w:proofErr w:type="spellStart"/>
       <w:r>
+        <w:lastRenderedPageBreak/>
         <w:t>Thiết</w:t>
       </w:r>
       <w:proofErr w:type="spellEnd"/>
@@ -20227,7 +28980,6 @@
       </w:pPr>
       <w:bookmarkStart w:id="49" w:name="_Toc43809865"/>
       <w:r>
-        <w:lastRenderedPageBreak/>
         <w:t>THIẾT KẾ GIAO DIỆN</w:t>
       </w:r>
       <w:bookmarkEnd w:id="49"/>
@@ -21660,6 +30412,232 @@
     </w:lvl>
   </w:abstractNum>
   <w:abstractNum w:abstractNumId="13" w15:restartNumberingAfterBreak="0">
+    <w:nsid w:val="1AC76924"/>
+    <w:multiLevelType w:val="hybridMultilevel"/>
+    <w:tmpl w:val="C680C754"/>
+    <w:lvl w:ilvl="0" w:tplc="04090001">
+      <w:start w:val="1"/>
+      <w:numFmt w:val="bullet"/>
+      <w:lvlText w:val=""/>
+      <w:lvlJc w:val="left"/>
+      <w:pPr>
+        <w:ind w:left="720" w:hanging="360"/>
+      </w:pPr>
+      <w:rPr>
+        <w:rFonts w:ascii="Symbol" w:hAnsi="Symbol" w:hint="default"/>
+      </w:rPr>
+    </w:lvl>
+    <w:lvl w:ilvl="1" w:tplc="04090003" w:tentative="1">
+      <w:start w:val="1"/>
+      <w:numFmt w:val="bullet"/>
+      <w:lvlText w:val="o"/>
+      <w:lvlJc w:val="left"/>
+      <w:pPr>
+        <w:ind w:left="1440" w:hanging="360"/>
+      </w:pPr>
+      <w:rPr>
+        <w:rFonts w:ascii="Courier New" w:hAnsi="Courier New" w:cs="Courier New" w:hint="default"/>
+      </w:rPr>
+    </w:lvl>
+    <w:lvl w:ilvl="2" w:tplc="04090005" w:tentative="1">
+      <w:start w:val="1"/>
+      <w:numFmt w:val="bullet"/>
+      <w:lvlText w:val=""/>
+      <w:lvlJc w:val="left"/>
+      <w:pPr>
+        <w:ind w:left="2160" w:hanging="360"/>
+      </w:pPr>
+      <w:rPr>
+        <w:rFonts w:ascii="Wingdings" w:hAnsi="Wingdings" w:hint="default"/>
+      </w:rPr>
+    </w:lvl>
+    <w:lvl w:ilvl="3" w:tplc="04090001" w:tentative="1">
+      <w:start w:val="1"/>
+      <w:numFmt w:val="bullet"/>
+      <w:lvlText w:val=""/>
+      <w:lvlJc w:val="left"/>
+      <w:pPr>
+        <w:ind w:left="2880" w:hanging="360"/>
+      </w:pPr>
+      <w:rPr>
+        <w:rFonts w:ascii="Symbol" w:hAnsi="Symbol" w:hint="default"/>
+      </w:rPr>
+    </w:lvl>
+    <w:lvl w:ilvl="4" w:tplc="04090003" w:tentative="1">
+      <w:start w:val="1"/>
+      <w:numFmt w:val="bullet"/>
+      <w:lvlText w:val="o"/>
+      <w:lvlJc w:val="left"/>
+      <w:pPr>
+        <w:ind w:left="3600" w:hanging="360"/>
+      </w:pPr>
+      <w:rPr>
+        <w:rFonts w:ascii="Courier New" w:hAnsi="Courier New" w:cs="Courier New" w:hint="default"/>
+      </w:rPr>
+    </w:lvl>
+    <w:lvl w:ilvl="5" w:tplc="04090005" w:tentative="1">
+      <w:start w:val="1"/>
+      <w:numFmt w:val="bullet"/>
+      <w:lvlText w:val=""/>
+      <w:lvlJc w:val="left"/>
+      <w:pPr>
+        <w:ind w:left="4320" w:hanging="360"/>
+      </w:pPr>
+      <w:rPr>
+        <w:rFonts w:ascii="Wingdings" w:hAnsi="Wingdings" w:hint="default"/>
+      </w:rPr>
+    </w:lvl>
+    <w:lvl w:ilvl="6" w:tplc="04090001" w:tentative="1">
+      <w:start w:val="1"/>
+      <w:numFmt w:val="bullet"/>
+      <w:lvlText w:val=""/>
+      <w:lvlJc w:val="left"/>
+      <w:pPr>
+        <w:ind w:left="5040" w:hanging="360"/>
+      </w:pPr>
+      <w:rPr>
+        <w:rFonts w:ascii="Symbol" w:hAnsi="Symbol" w:hint="default"/>
+      </w:rPr>
+    </w:lvl>
+    <w:lvl w:ilvl="7" w:tplc="04090003" w:tentative="1">
+      <w:start w:val="1"/>
+      <w:numFmt w:val="bullet"/>
+      <w:lvlText w:val="o"/>
+      <w:lvlJc w:val="left"/>
+      <w:pPr>
+        <w:ind w:left="5760" w:hanging="360"/>
+      </w:pPr>
+      <w:rPr>
+        <w:rFonts w:ascii="Courier New" w:hAnsi="Courier New" w:cs="Courier New" w:hint="default"/>
+      </w:rPr>
+    </w:lvl>
+    <w:lvl w:ilvl="8" w:tplc="04090005" w:tentative="1">
+      <w:start w:val="1"/>
+      <w:numFmt w:val="bullet"/>
+      <w:lvlText w:val=""/>
+      <w:lvlJc w:val="left"/>
+      <w:pPr>
+        <w:ind w:left="6480" w:hanging="360"/>
+      </w:pPr>
+      <w:rPr>
+        <w:rFonts w:ascii="Wingdings" w:hAnsi="Wingdings" w:hint="default"/>
+      </w:rPr>
+    </w:lvl>
+  </w:abstractNum>
+  <w:abstractNum w:abstractNumId="14" w15:restartNumberingAfterBreak="0">
+    <w:nsid w:val="1DD1237D"/>
+    <w:multiLevelType w:val="hybridMultilevel"/>
+    <w:tmpl w:val="56CEB824"/>
+    <w:lvl w:ilvl="0" w:tplc="04090001">
+      <w:start w:val="1"/>
+      <w:numFmt w:val="bullet"/>
+      <w:lvlText w:val=""/>
+      <w:lvlJc w:val="left"/>
+      <w:pPr>
+        <w:ind w:left="720" w:hanging="360"/>
+      </w:pPr>
+      <w:rPr>
+        <w:rFonts w:ascii="Symbol" w:hAnsi="Symbol" w:hint="default"/>
+      </w:rPr>
+    </w:lvl>
+    <w:lvl w:ilvl="1" w:tplc="04090003" w:tentative="1">
+      <w:start w:val="1"/>
+      <w:numFmt w:val="bullet"/>
+      <w:lvlText w:val="o"/>
+      <w:lvlJc w:val="left"/>
+      <w:pPr>
+        <w:ind w:left="1440" w:hanging="360"/>
+      </w:pPr>
+      <w:rPr>
+        <w:rFonts w:ascii="Courier New" w:hAnsi="Courier New" w:cs="Courier New" w:hint="default"/>
+      </w:rPr>
+    </w:lvl>
+    <w:lvl w:ilvl="2" w:tplc="04090005" w:tentative="1">
+      <w:start w:val="1"/>
+      <w:numFmt w:val="bullet"/>
+      <w:lvlText w:val=""/>
+      <w:lvlJc w:val="left"/>
+      <w:pPr>
+        <w:ind w:left="2160" w:hanging="360"/>
+      </w:pPr>
+      <w:rPr>
+        <w:rFonts w:ascii="Wingdings" w:hAnsi="Wingdings" w:hint="default"/>
+      </w:rPr>
+    </w:lvl>
+    <w:lvl w:ilvl="3" w:tplc="04090001" w:tentative="1">
+      <w:start w:val="1"/>
+      <w:numFmt w:val="bullet"/>
+      <w:lvlText w:val=""/>
+      <w:lvlJc w:val="left"/>
+      <w:pPr>
+        <w:ind w:left="2880" w:hanging="360"/>
+      </w:pPr>
+      <w:rPr>
+        <w:rFonts w:ascii="Symbol" w:hAnsi="Symbol" w:hint="default"/>
+      </w:rPr>
+    </w:lvl>
+    <w:lvl w:ilvl="4" w:tplc="04090003" w:tentative="1">
+      <w:start w:val="1"/>
+      <w:numFmt w:val="bullet"/>
+      <w:lvlText w:val="o"/>
+      <w:lvlJc w:val="left"/>
+      <w:pPr>
+        <w:ind w:left="3600" w:hanging="360"/>
+      </w:pPr>
+      <w:rPr>
+        <w:rFonts w:ascii="Courier New" w:hAnsi="Courier New" w:cs="Courier New" w:hint="default"/>
+      </w:rPr>
+    </w:lvl>
+    <w:lvl w:ilvl="5" w:tplc="04090005" w:tentative="1">
+      <w:start w:val="1"/>
+      <w:numFmt w:val="bullet"/>
+      <w:lvlText w:val=""/>
+      <w:lvlJc w:val="left"/>
+      <w:pPr>
+        <w:ind w:left="4320" w:hanging="360"/>
+      </w:pPr>
+      <w:rPr>
+        <w:rFonts w:ascii="Wingdings" w:hAnsi="Wingdings" w:hint="default"/>
+      </w:rPr>
+    </w:lvl>
+    <w:lvl w:ilvl="6" w:tplc="04090001" w:tentative="1">
+      <w:start w:val="1"/>
+      <w:numFmt w:val="bullet"/>
+      <w:lvlText w:val=""/>
+      <w:lvlJc w:val="left"/>
+      <w:pPr>
+        <w:ind w:left="5040" w:hanging="360"/>
+      </w:pPr>
+      <w:rPr>
+        <w:rFonts w:ascii="Symbol" w:hAnsi="Symbol" w:hint="default"/>
+      </w:rPr>
+    </w:lvl>
+    <w:lvl w:ilvl="7" w:tplc="04090003" w:tentative="1">
+      <w:start w:val="1"/>
+      <w:numFmt w:val="bullet"/>
+      <w:lvlText w:val="o"/>
+      <w:lvlJc w:val="left"/>
+      <w:pPr>
+        <w:ind w:left="5760" w:hanging="360"/>
+      </w:pPr>
+      <w:rPr>
+        <w:rFonts w:ascii="Courier New" w:hAnsi="Courier New" w:cs="Courier New" w:hint="default"/>
+      </w:rPr>
+    </w:lvl>
+    <w:lvl w:ilvl="8" w:tplc="04090005" w:tentative="1">
+      <w:start w:val="1"/>
+      <w:numFmt w:val="bullet"/>
+      <w:lvlText w:val=""/>
+      <w:lvlJc w:val="left"/>
+      <w:pPr>
+        <w:ind w:left="6480" w:hanging="360"/>
+      </w:pPr>
+      <w:rPr>
+        <w:rFonts w:ascii="Wingdings" w:hAnsi="Wingdings" w:hint="default"/>
+      </w:rPr>
+    </w:lvl>
+  </w:abstractNum>
+  <w:abstractNum w:abstractNumId="15" w15:restartNumberingAfterBreak="0">
     <w:nsid w:val="46060933"/>
     <w:multiLevelType w:val="multilevel"/>
     <w:tmpl w:val="52C257C2"/>
@@ -21774,7 +30752,7 @@
       </w:rPr>
     </w:lvl>
   </w:abstractNum>
-  <w:abstractNum w:abstractNumId="14" w15:restartNumberingAfterBreak="0">
+  <w:abstractNum w:abstractNumId="16" w15:restartNumberingAfterBreak="0">
     <w:nsid w:val="665C1C3C"/>
     <w:multiLevelType w:val="multilevel"/>
     <w:tmpl w:val="2E8E5E02"/>
@@ -21892,7 +30870,120 @@
       </w:rPr>
     </w:lvl>
   </w:abstractNum>
-  <w:abstractNum w:abstractNumId="15" w15:restartNumberingAfterBreak="0">
+  <w:abstractNum w:abstractNumId="17" w15:restartNumberingAfterBreak="0">
+    <w:nsid w:val="73E27191"/>
+    <w:multiLevelType w:val="hybridMultilevel"/>
+    <w:tmpl w:val="430EE536"/>
+    <w:lvl w:ilvl="0" w:tplc="04090001">
+      <w:start w:val="1"/>
+      <w:numFmt w:val="bullet"/>
+      <w:lvlText w:val=""/>
+      <w:lvlJc w:val="left"/>
+      <w:pPr>
+        <w:ind w:left="720" w:hanging="360"/>
+      </w:pPr>
+      <w:rPr>
+        <w:rFonts w:ascii="Symbol" w:hAnsi="Symbol" w:hint="default"/>
+      </w:rPr>
+    </w:lvl>
+    <w:lvl w:ilvl="1" w:tplc="04090003" w:tentative="1">
+      <w:start w:val="1"/>
+      <w:numFmt w:val="bullet"/>
+      <w:lvlText w:val="o"/>
+      <w:lvlJc w:val="left"/>
+      <w:pPr>
+        <w:ind w:left="1440" w:hanging="360"/>
+      </w:pPr>
+      <w:rPr>
+        <w:rFonts w:ascii="Courier New" w:hAnsi="Courier New" w:cs="Courier New" w:hint="default"/>
+      </w:rPr>
+    </w:lvl>
+    <w:lvl w:ilvl="2" w:tplc="04090005" w:tentative="1">
+      <w:start w:val="1"/>
+      <w:numFmt w:val="bullet"/>
+      <w:lvlText w:val=""/>
+      <w:lvlJc w:val="left"/>
+      <w:pPr>
+        <w:ind w:left="2160" w:hanging="360"/>
+      </w:pPr>
+      <w:rPr>
+        <w:rFonts w:ascii="Wingdings" w:hAnsi="Wingdings" w:hint="default"/>
+      </w:rPr>
+    </w:lvl>
+    <w:lvl w:ilvl="3" w:tplc="04090001" w:tentative="1">
+      <w:start w:val="1"/>
+      <w:numFmt w:val="bullet"/>
+      <w:lvlText w:val=""/>
+      <w:lvlJc w:val="left"/>
+      <w:pPr>
+        <w:ind w:left="2880" w:hanging="360"/>
+      </w:pPr>
+      <w:rPr>
+        <w:rFonts w:ascii="Symbol" w:hAnsi="Symbol" w:hint="default"/>
+      </w:rPr>
+    </w:lvl>
+    <w:lvl w:ilvl="4" w:tplc="04090003" w:tentative="1">
+      <w:start w:val="1"/>
+      <w:numFmt w:val="bullet"/>
+      <w:lvlText w:val="o"/>
+      <w:lvlJc w:val="left"/>
+      <w:pPr>
+        <w:ind w:left="3600" w:hanging="360"/>
+      </w:pPr>
+      <w:rPr>
+        <w:rFonts w:ascii="Courier New" w:hAnsi="Courier New" w:cs="Courier New" w:hint="default"/>
+      </w:rPr>
+    </w:lvl>
+    <w:lvl w:ilvl="5" w:tplc="04090005" w:tentative="1">
+      <w:start w:val="1"/>
+      <w:numFmt w:val="bullet"/>
+      <w:lvlText w:val=""/>
+      <w:lvlJc w:val="left"/>
+      <w:pPr>
+        <w:ind w:left="4320" w:hanging="360"/>
+      </w:pPr>
+      <w:rPr>
+        <w:rFonts w:ascii="Wingdings" w:hAnsi="Wingdings" w:hint="default"/>
+      </w:rPr>
+    </w:lvl>
+    <w:lvl w:ilvl="6" w:tplc="04090001" w:tentative="1">
+      <w:start w:val="1"/>
+      <w:numFmt w:val="bullet"/>
+      <w:lvlText w:val=""/>
+      <w:lvlJc w:val="left"/>
+      <w:pPr>
+        <w:ind w:left="5040" w:hanging="360"/>
+      </w:pPr>
+      <w:rPr>
+        <w:rFonts w:ascii="Symbol" w:hAnsi="Symbol" w:hint="default"/>
+      </w:rPr>
+    </w:lvl>
+    <w:lvl w:ilvl="7" w:tplc="04090003" w:tentative="1">
+      <w:start w:val="1"/>
+      <w:numFmt w:val="bullet"/>
+      <w:lvlText w:val="o"/>
+      <w:lvlJc w:val="left"/>
+      <w:pPr>
+        <w:ind w:left="5760" w:hanging="360"/>
+      </w:pPr>
+      <w:rPr>
+        <w:rFonts w:ascii="Courier New" w:hAnsi="Courier New" w:cs="Courier New" w:hint="default"/>
+      </w:rPr>
+    </w:lvl>
+    <w:lvl w:ilvl="8" w:tplc="04090005" w:tentative="1">
+      <w:start w:val="1"/>
+      <w:numFmt w:val="bullet"/>
+      <w:lvlText w:val=""/>
+      <w:lvlJc w:val="left"/>
+      <w:pPr>
+        <w:ind w:left="6480" w:hanging="360"/>
+      </w:pPr>
+      <w:rPr>
+        <w:rFonts w:ascii="Wingdings" w:hAnsi="Wingdings" w:hint="default"/>
+      </w:rPr>
+    </w:lvl>
+  </w:abstractNum>
+  <w:abstractNum w:abstractNumId="18" w15:restartNumberingAfterBreak="0">
     <w:nsid w:val="79701F1C"/>
     <w:multiLevelType w:val="hybridMultilevel"/>
     <w:tmpl w:val="4342A2EA"/>
@@ -21982,10 +31073,10 @@
     </w:lvl>
   </w:abstractNum>
   <w:num w:numId="1">
-    <w:abstractNumId w:val="15"/>
+    <w:abstractNumId w:val="18"/>
   </w:num>
   <w:num w:numId="2">
-    <w:abstractNumId w:val="13"/>
+    <w:abstractNumId w:val="15"/>
   </w:num>
   <w:num w:numId="3">
     <w:abstractNumId w:val="11"/>
@@ -22021,7 +31112,7 @@
     <w:abstractNumId w:val="0"/>
   </w:num>
   <w:num w:numId="14">
-    <w:abstractNumId w:val="13"/>
+    <w:abstractNumId w:val="15"/>
     <w:lvlOverride w:ilvl="0">
       <w:startOverride w:val="1"/>
     </w:lvlOverride>
@@ -22051,7 +31142,7 @@
     </w:lvlOverride>
   </w:num>
   <w:num w:numId="15">
-    <w:abstractNumId w:val="13"/>
+    <w:abstractNumId w:val="15"/>
     <w:lvlOverride w:ilvl="0">
       <w:startOverride w:val="1"/>
     </w:lvlOverride>
@@ -22081,13 +31172,22 @@
     </w:lvlOverride>
   </w:num>
   <w:num w:numId="16">
-    <w:abstractNumId w:val="14"/>
+    <w:abstractNumId w:val="16"/>
   </w:num>
   <w:num w:numId="17">
     <w:abstractNumId w:val="12"/>
   </w:num>
   <w:num w:numId="18">
     <w:abstractNumId w:val="10"/>
+  </w:num>
+  <w:num w:numId="19">
+    <w:abstractNumId w:val="14"/>
+  </w:num>
+  <w:num w:numId="20">
+    <w:abstractNumId w:val="13"/>
+  </w:num>
+  <w:num w:numId="21">
+    <w:abstractNumId w:val="17"/>
   </w:num>
 </w:numbering>
 </file>

--- a/Documents/Báo cáo khóa luận.docx
+++ b/Documents/Báo cáo khóa luận.docx
@@ -28318,7 +28318,6 @@
         <w:t>.</w:t>
       </w:r>
     </w:p>
-    <w:p/>
     <w:p>
       <w:pPr>
         <w:pStyle w:val="Heading3"/>
@@ -28359,7 +28358,6 @@
       </w:pPr>
       <w:bookmarkStart w:id="27" w:name="_Toc43809843"/>
       <w:r>
-        <w:lastRenderedPageBreak/>
         <w:t>Angular</w:t>
       </w:r>
       <w:bookmarkEnd w:id="27"/>
@@ -28524,237 +28522,1026 @@
     </w:p>
     <w:p>
       <w:pPr>
+        <w:spacing w:line="360" w:lineRule="auto"/>
+      </w:pPr>
+      <w:r>
+        <w:t xml:space="preserve">Web crawling </w:t>
+      </w:r>
+      <w:proofErr w:type="spellStart"/>
+      <w:r>
+        <w:t>là</w:t>
+      </w:r>
+      <w:proofErr w:type="spellEnd"/>
+      <w:r>
+        <w:t xml:space="preserve"> </w:t>
+      </w:r>
+      <w:proofErr w:type="spellStart"/>
+      <w:r>
+        <w:t>quá</w:t>
+      </w:r>
+      <w:proofErr w:type="spellEnd"/>
+      <w:r>
+        <w:t xml:space="preserve"> </w:t>
+      </w:r>
+      <w:proofErr w:type="spellStart"/>
+      <w:r>
+        <w:t>trình</w:t>
+      </w:r>
+      <w:proofErr w:type="spellEnd"/>
+      <w:r>
+        <w:t xml:space="preserve"> </w:t>
+      </w:r>
+      <w:proofErr w:type="spellStart"/>
+      <w:r>
+        <w:t>tự</w:t>
+      </w:r>
+      <w:proofErr w:type="spellEnd"/>
+      <w:r>
+        <w:t xml:space="preserve"> </w:t>
+      </w:r>
+      <w:proofErr w:type="spellStart"/>
+      <w:r>
+        <w:t>động</w:t>
+      </w:r>
+      <w:proofErr w:type="spellEnd"/>
+      <w:r>
+        <w:t xml:space="preserve"> </w:t>
+      </w:r>
+      <w:proofErr w:type="spellStart"/>
+      <w:r>
+        <w:t>trích</w:t>
+      </w:r>
+      <w:proofErr w:type="spellEnd"/>
+      <w:r>
+        <w:t xml:space="preserve"> </w:t>
+      </w:r>
+      <w:proofErr w:type="spellStart"/>
+      <w:r>
+        <w:t>xuất</w:t>
+      </w:r>
+      <w:proofErr w:type="spellEnd"/>
+      <w:r>
+        <w:t xml:space="preserve"> </w:t>
+      </w:r>
+      <w:proofErr w:type="spellStart"/>
+      <w:r>
+        <w:t>các</w:t>
+      </w:r>
+      <w:proofErr w:type="spellEnd"/>
+      <w:r>
+        <w:t xml:space="preserve"> </w:t>
+      </w:r>
+      <w:proofErr w:type="spellStart"/>
+      <w:r>
+        <w:t>thông</w:t>
+      </w:r>
+      <w:proofErr w:type="spellEnd"/>
+      <w:r>
+        <w:t xml:space="preserve"> tin </w:t>
+      </w:r>
+      <w:proofErr w:type="spellStart"/>
+      <w:r>
+        <w:t>từ</w:t>
+      </w:r>
+      <w:proofErr w:type="spellEnd"/>
+      <w:r>
+        <w:t xml:space="preserve"> </w:t>
+      </w:r>
+      <w:proofErr w:type="spellStart"/>
+      <w:r>
+        <w:t>các</w:t>
+      </w:r>
+      <w:proofErr w:type="spellEnd"/>
+      <w:r>
+        <w:t xml:space="preserve"> </w:t>
+      </w:r>
+      <w:proofErr w:type="spellStart"/>
+      <w:r>
+        <w:t>trang</w:t>
+      </w:r>
+      <w:proofErr w:type="spellEnd"/>
+      <w:r>
+        <w:t xml:space="preserve"> web </w:t>
+      </w:r>
+      <w:proofErr w:type="spellStart"/>
+      <w:r>
+        <w:t>và</w:t>
+      </w:r>
+      <w:proofErr w:type="spellEnd"/>
+      <w:r>
+        <w:t xml:space="preserve"> </w:t>
+      </w:r>
+      <w:proofErr w:type="spellStart"/>
+      <w:r>
+        <w:t>lưu</w:t>
+      </w:r>
+      <w:proofErr w:type="spellEnd"/>
+      <w:r>
+        <w:t xml:space="preserve"> </w:t>
+      </w:r>
+      <w:proofErr w:type="spellStart"/>
+      <w:r>
+        <w:t>trữ</w:t>
+      </w:r>
+      <w:proofErr w:type="spellEnd"/>
+      <w:r>
+        <w:t xml:space="preserve"> </w:t>
+      </w:r>
+      <w:proofErr w:type="spellStart"/>
+      <w:r>
+        <w:t>nó</w:t>
+      </w:r>
+      <w:proofErr w:type="spellEnd"/>
+      <w:r>
+        <w:t xml:space="preserve"> </w:t>
+      </w:r>
+      <w:proofErr w:type="spellStart"/>
+      <w:r>
+        <w:t>dưới</w:t>
+      </w:r>
+      <w:proofErr w:type="spellEnd"/>
+      <w:r>
+        <w:t xml:space="preserve"> </w:t>
+      </w:r>
+      <w:proofErr w:type="spellStart"/>
+      <w:r>
+        <w:t>một</w:t>
+      </w:r>
+      <w:proofErr w:type="spellEnd"/>
+      <w:r>
+        <w:t xml:space="preserve"> </w:t>
+      </w:r>
+      <w:proofErr w:type="spellStart"/>
+      <w:r>
+        <w:t>định</w:t>
+      </w:r>
+      <w:proofErr w:type="spellEnd"/>
+      <w:r>
+        <w:t xml:space="preserve"> </w:t>
+      </w:r>
+      <w:proofErr w:type="spellStart"/>
+      <w:r>
+        <w:t>dạng</w:t>
+      </w:r>
+      <w:proofErr w:type="spellEnd"/>
+      <w:r>
+        <w:t xml:space="preserve"> </w:t>
+      </w:r>
+      <w:proofErr w:type="spellStart"/>
+      <w:r>
+        <w:t>phù</w:t>
+      </w:r>
+      <w:proofErr w:type="spellEnd"/>
+      <w:r>
+        <w:t xml:space="preserve"> </w:t>
+      </w:r>
+      <w:proofErr w:type="spellStart"/>
+      <w:r>
+        <w:t>hợp</w:t>
+      </w:r>
+      <w:proofErr w:type="spellEnd"/>
+      <w:r>
+        <w:t xml:space="preserve">. </w:t>
+      </w:r>
+      <w:proofErr w:type="spellStart"/>
+      <w:r>
+        <w:t>Chương</w:t>
+      </w:r>
+      <w:proofErr w:type="spellEnd"/>
+      <w:r>
+        <w:t xml:space="preserve"> </w:t>
+      </w:r>
+      <w:proofErr w:type="spellStart"/>
+      <w:r>
+        <w:t>trình</w:t>
+      </w:r>
+      <w:proofErr w:type="spellEnd"/>
+      <w:r>
+        <w:t xml:space="preserve"> </w:t>
+      </w:r>
+      <w:proofErr w:type="spellStart"/>
+      <w:r>
+        <w:t>mà</w:t>
+      </w:r>
+      <w:proofErr w:type="spellEnd"/>
+      <w:r>
+        <w:t xml:space="preserve"> </w:t>
+      </w:r>
+      <w:proofErr w:type="spellStart"/>
+      <w:r>
+        <w:t>thực</w:t>
+      </w:r>
+      <w:proofErr w:type="spellEnd"/>
+      <w:r>
+        <w:t xml:space="preserve"> </w:t>
+      </w:r>
+      <w:proofErr w:type="spellStart"/>
+      <w:r>
+        <w:t>hiện</w:t>
+      </w:r>
+      <w:proofErr w:type="spellEnd"/>
+      <w:r>
+        <w:t xml:space="preserve"> </w:t>
+      </w:r>
+      <w:proofErr w:type="spellStart"/>
+      <w:r>
+        <w:t>công</w:t>
+      </w:r>
+      <w:proofErr w:type="spellEnd"/>
+      <w:r>
+        <w:t xml:space="preserve"> </w:t>
+      </w:r>
+      <w:proofErr w:type="spellStart"/>
+      <w:r>
+        <w:t>việc</w:t>
+      </w:r>
+      <w:proofErr w:type="spellEnd"/>
+      <w:r>
+        <w:t xml:space="preserve"> </w:t>
+      </w:r>
+      <w:proofErr w:type="spellStart"/>
+      <w:r>
+        <w:t>này</w:t>
+      </w:r>
+      <w:proofErr w:type="spellEnd"/>
+      <w:r>
+        <w:t xml:space="preserve"> </w:t>
+      </w:r>
+      <w:proofErr w:type="spellStart"/>
+      <w:r>
+        <w:t>gọi</w:t>
+      </w:r>
+      <w:proofErr w:type="spellEnd"/>
+      <w:r>
+        <w:t xml:space="preserve"> </w:t>
+      </w:r>
+      <w:proofErr w:type="spellStart"/>
+      <w:r>
+        <w:t>là</w:t>
+      </w:r>
+      <w:proofErr w:type="spellEnd"/>
+      <w:r>
+        <w:t xml:space="preserve"> web crawler.</w:t>
+      </w:r>
+    </w:p>
+    <w:p>
+      <w:pPr>
+        <w:spacing w:line="360" w:lineRule="auto"/>
+      </w:pPr>
+    </w:p>
+    <w:p>
+      <w:pPr>
+        <w:spacing w:line="360" w:lineRule="auto"/>
+      </w:pPr>
+      <w:proofErr w:type="spellStart"/>
+      <w:r>
+        <w:lastRenderedPageBreak/>
+        <w:t>Thông</w:t>
+      </w:r>
+      <w:proofErr w:type="spellEnd"/>
+      <w:r>
+        <w:t xml:space="preserve"> </w:t>
+      </w:r>
+      <w:proofErr w:type="spellStart"/>
+      <w:r>
+        <w:t>thường</w:t>
+      </w:r>
+      <w:proofErr w:type="spellEnd"/>
+      <w:r>
+        <w:t xml:space="preserve">, </w:t>
+      </w:r>
+      <w:proofErr w:type="spellStart"/>
+      <w:r>
+        <w:t>khi</w:t>
+      </w:r>
+      <w:proofErr w:type="spellEnd"/>
+      <w:r>
+        <w:t xml:space="preserve"> </w:t>
+      </w:r>
+      <w:proofErr w:type="spellStart"/>
+      <w:r>
+        <w:t>muốn</w:t>
+      </w:r>
+      <w:proofErr w:type="spellEnd"/>
+      <w:r>
+        <w:t xml:space="preserve"> </w:t>
+      </w:r>
+      <w:proofErr w:type="spellStart"/>
+      <w:r>
+        <w:t>lấy</w:t>
+      </w:r>
+      <w:proofErr w:type="spellEnd"/>
+      <w:r>
+        <w:t xml:space="preserve"> </w:t>
+      </w:r>
+      <w:proofErr w:type="spellStart"/>
+      <w:r>
+        <w:t>một</w:t>
+      </w:r>
+      <w:proofErr w:type="spellEnd"/>
+      <w:r>
+        <w:t xml:space="preserve"> </w:t>
+      </w:r>
+      <w:proofErr w:type="spellStart"/>
+      <w:r>
+        <w:t>số</w:t>
+      </w:r>
+      <w:proofErr w:type="spellEnd"/>
+      <w:r>
+        <w:t xml:space="preserve"> </w:t>
+      </w:r>
+      <w:proofErr w:type="spellStart"/>
+      <w:r>
+        <w:t>thông</w:t>
+      </w:r>
+      <w:proofErr w:type="spellEnd"/>
+      <w:r>
+        <w:t xml:space="preserve"> tin </w:t>
+      </w:r>
+      <w:proofErr w:type="spellStart"/>
+      <w:r>
+        <w:t>từ</w:t>
+      </w:r>
+      <w:proofErr w:type="spellEnd"/>
+      <w:r>
+        <w:t xml:space="preserve"> </w:t>
+      </w:r>
+      <w:proofErr w:type="spellStart"/>
+      <w:r>
+        <w:t>các</w:t>
+      </w:r>
+      <w:proofErr w:type="spellEnd"/>
+      <w:r>
+        <w:t xml:space="preserve"> </w:t>
+      </w:r>
+      <w:proofErr w:type="spellStart"/>
+      <w:r>
+        <w:t>trang</w:t>
+      </w:r>
+      <w:proofErr w:type="spellEnd"/>
+      <w:r>
+        <w:t xml:space="preserve"> web, </w:t>
+      </w:r>
+      <w:proofErr w:type="spellStart"/>
+      <w:r>
+        <w:t>chúng</w:t>
+      </w:r>
+      <w:proofErr w:type="spellEnd"/>
+      <w:r>
+        <w:t xml:space="preserve"> ta </w:t>
+      </w:r>
+      <w:proofErr w:type="spellStart"/>
+      <w:r>
+        <w:t>sẽ</w:t>
+      </w:r>
+      <w:proofErr w:type="spellEnd"/>
+      <w:r>
+        <w:t xml:space="preserve"> </w:t>
+      </w:r>
+      <w:proofErr w:type="spellStart"/>
+      <w:r>
+        <w:t>dùng</w:t>
+      </w:r>
+      <w:proofErr w:type="spellEnd"/>
+      <w:r>
+        <w:t xml:space="preserve"> </w:t>
+      </w:r>
+      <w:proofErr w:type="spellStart"/>
+      <w:r>
+        <w:t>các</w:t>
+      </w:r>
+      <w:proofErr w:type="spellEnd"/>
+      <w:r>
+        <w:t xml:space="preserve"> API </w:t>
+      </w:r>
+      <w:proofErr w:type="spellStart"/>
+      <w:r>
+        <w:t>mà</w:t>
+      </w:r>
+      <w:proofErr w:type="spellEnd"/>
+      <w:r>
+        <w:t xml:space="preserve"> </w:t>
+      </w:r>
+      <w:proofErr w:type="spellStart"/>
+      <w:r>
+        <w:t>các</w:t>
+      </w:r>
+      <w:proofErr w:type="spellEnd"/>
+      <w:r>
+        <w:t xml:space="preserve"> </w:t>
+      </w:r>
+      <w:proofErr w:type="spellStart"/>
+      <w:r>
+        <w:t>trang</w:t>
+      </w:r>
+      <w:proofErr w:type="spellEnd"/>
+      <w:r>
+        <w:t xml:space="preserve"> </w:t>
+      </w:r>
+      <w:proofErr w:type="spellStart"/>
+      <w:r>
+        <w:t>đó</w:t>
+      </w:r>
+      <w:proofErr w:type="spellEnd"/>
+      <w:r>
+        <w:t xml:space="preserve"> </w:t>
+      </w:r>
+      <w:proofErr w:type="spellStart"/>
+      <w:r>
+        <w:t>cung</w:t>
+      </w:r>
+      <w:proofErr w:type="spellEnd"/>
+      <w:r>
+        <w:t xml:space="preserve"> </w:t>
+      </w:r>
+      <w:proofErr w:type="spellStart"/>
+      <w:r>
+        <w:t>cấp</w:t>
+      </w:r>
+      <w:proofErr w:type="spellEnd"/>
+      <w:r>
+        <w:t xml:space="preserve">. </w:t>
+      </w:r>
+      <w:proofErr w:type="spellStart"/>
+      <w:r>
+        <w:t>Đây</w:t>
+      </w:r>
+      <w:proofErr w:type="spellEnd"/>
+      <w:r>
+        <w:t xml:space="preserve"> </w:t>
+      </w:r>
+      <w:proofErr w:type="spellStart"/>
+      <w:r>
+        <w:t>là</w:t>
+      </w:r>
+      <w:proofErr w:type="spellEnd"/>
+      <w:r>
+        <w:t xml:space="preserve"> </w:t>
+      </w:r>
+      <w:proofErr w:type="spellStart"/>
+      <w:r>
+        <w:t>cách</w:t>
+      </w:r>
+      <w:proofErr w:type="spellEnd"/>
+      <w:r>
+        <w:t xml:space="preserve"> </w:t>
+      </w:r>
+      <w:proofErr w:type="spellStart"/>
+      <w:r>
+        <w:t>đơn</w:t>
+      </w:r>
+      <w:proofErr w:type="spellEnd"/>
+      <w:r>
+        <w:t xml:space="preserve"> </w:t>
+      </w:r>
+      <w:proofErr w:type="spellStart"/>
+      <w:r>
+        <w:t>giản</w:t>
+      </w:r>
+      <w:proofErr w:type="spellEnd"/>
+      <w:r>
+        <w:t xml:space="preserve">, </w:t>
+      </w:r>
+      <w:proofErr w:type="spellStart"/>
+      <w:r>
+        <w:t>tuy</w:t>
+      </w:r>
+      <w:proofErr w:type="spellEnd"/>
+      <w:r>
+        <w:t xml:space="preserve"> </w:t>
+      </w:r>
+      <w:proofErr w:type="spellStart"/>
+      <w:r>
+        <w:t>nhiên</w:t>
+      </w:r>
+      <w:proofErr w:type="spellEnd"/>
+      <w:r>
+        <w:t xml:space="preserve"> </w:t>
+      </w:r>
+      <w:proofErr w:type="spellStart"/>
+      <w:r>
+        <w:t>không</w:t>
+      </w:r>
+      <w:proofErr w:type="spellEnd"/>
+      <w:r>
+        <w:t xml:space="preserve"> </w:t>
+      </w:r>
+      <w:proofErr w:type="spellStart"/>
+      <w:r>
+        <w:t>phải</w:t>
+      </w:r>
+      <w:proofErr w:type="spellEnd"/>
+      <w:r>
+        <w:t xml:space="preserve"> </w:t>
+      </w:r>
+      <w:proofErr w:type="spellStart"/>
+      <w:r>
+        <w:t>trang</w:t>
+      </w:r>
+      <w:proofErr w:type="spellEnd"/>
+      <w:r>
+        <w:t xml:space="preserve"> web </w:t>
+      </w:r>
+      <w:proofErr w:type="spellStart"/>
+      <w:r>
+        <w:t>nào</w:t>
+      </w:r>
+      <w:proofErr w:type="spellEnd"/>
+      <w:r>
+        <w:t xml:space="preserve"> </w:t>
+      </w:r>
+      <w:proofErr w:type="spellStart"/>
+      <w:r>
+        <w:t>cũng</w:t>
+      </w:r>
+      <w:proofErr w:type="spellEnd"/>
+      <w:r>
+        <w:t xml:space="preserve"> </w:t>
+      </w:r>
+      <w:proofErr w:type="spellStart"/>
+      <w:r>
+        <w:t>cung</w:t>
+      </w:r>
+      <w:proofErr w:type="spellEnd"/>
+      <w:r>
+        <w:t xml:space="preserve"> </w:t>
+      </w:r>
+      <w:proofErr w:type="spellStart"/>
+      <w:r>
+        <w:t>cấp</w:t>
+      </w:r>
+      <w:proofErr w:type="spellEnd"/>
+      <w:r>
+        <w:t xml:space="preserve"> </w:t>
+      </w:r>
+      <w:proofErr w:type="spellStart"/>
+      <w:r>
+        <w:t>sẵn</w:t>
+      </w:r>
+      <w:proofErr w:type="spellEnd"/>
+      <w:r>
+        <w:t xml:space="preserve"> API </w:t>
+      </w:r>
+      <w:proofErr w:type="spellStart"/>
+      <w:r>
+        <w:t>cho</w:t>
+      </w:r>
+      <w:proofErr w:type="spellEnd"/>
+      <w:r>
+        <w:t xml:space="preserve"> </w:t>
+      </w:r>
+      <w:proofErr w:type="spellStart"/>
+      <w:r>
+        <w:t>chúng</w:t>
+      </w:r>
+      <w:proofErr w:type="spellEnd"/>
+      <w:r>
+        <w:t xml:space="preserve"> ta </w:t>
+      </w:r>
+      <w:proofErr w:type="spellStart"/>
+      <w:r>
+        <w:t>sử</w:t>
+      </w:r>
+      <w:proofErr w:type="spellEnd"/>
+      <w:r>
+        <w:t xml:space="preserve"> </w:t>
+      </w:r>
+      <w:proofErr w:type="spellStart"/>
+      <w:r>
+        <w:t>dụng</w:t>
+      </w:r>
+      <w:proofErr w:type="spellEnd"/>
+      <w:r>
+        <w:t xml:space="preserve">. Do </w:t>
+      </w:r>
+      <w:proofErr w:type="spellStart"/>
+      <w:r>
+        <w:t>đó</w:t>
+      </w:r>
+      <w:proofErr w:type="spellEnd"/>
+      <w:r>
+        <w:t xml:space="preserve"> </w:t>
+      </w:r>
+      <w:proofErr w:type="spellStart"/>
+      <w:r>
+        <w:t>chúng</w:t>
+      </w:r>
+      <w:proofErr w:type="spellEnd"/>
+      <w:r>
+        <w:t xml:space="preserve"> ta </w:t>
+      </w:r>
+      <w:proofErr w:type="spellStart"/>
+      <w:r>
+        <w:t>cần</w:t>
+      </w:r>
+      <w:proofErr w:type="spellEnd"/>
+      <w:r>
+        <w:t xml:space="preserve"> </w:t>
+      </w:r>
+      <w:proofErr w:type="spellStart"/>
+      <w:r>
+        <w:t>một</w:t>
+      </w:r>
+      <w:proofErr w:type="spellEnd"/>
+      <w:r>
+        <w:t xml:space="preserve"> </w:t>
+      </w:r>
+      <w:proofErr w:type="spellStart"/>
+      <w:r>
+        <w:t>kĩ</w:t>
+      </w:r>
+      <w:proofErr w:type="spellEnd"/>
+      <w:r>
+        <w:t xml:space="preserve"> </w:t>
+      </w:r>
+      <w:proofErr w:type="spellStart"/>
+      <w:r>
+        <w:t>thuật</w:t>
+      </w:r>
+      <w:proofErr w:type="spellEnd"/>
+      <w:r>
+        <w:t xml:space="preserve"> </w:t>
+      </w:r>
+      <w:proofErr w:type="spellStart"/>
+      <w:r>
+        <w:t>để</w:t>
+      </w:r>
+      <w:proofErr w:type="spellEnd"/>
+      <w:r>
+        <w:t xml:space="preserve"> </w:t>
+      </w:r>
+      <w:proofErr w:type="spellStart"/>
+      <w:r>
+        <w:t>lấy</w:t>
+      </w:r>
+      <w:proofErr w:type="spellEnd"/>
+      <w:r>
+        <w:t xml:space="preserve"> </w:t>
+      </w:r>
+      <w:proofErr w:type="spellStart"/>
+      <w:r>
+        <w:t>các</w:t>
+      </w:r>
+      <w:proofErr w:type="spellEnd"/>
+      <w:r>
+        <w:t xml:space="preserve"> </w:t>
+      </w:r>
+      <w:proofErr w:type="spellStart"/>
+      <w:r>
+        <w:t>thông</w:t>
+      </w:r>
+      <w:proofErr w:type="spellEnd"/>
+      <w:r>
+        <w:t xml:space="preserve"> tin </w:t>
+      </w:r>
+      <w:proofErr w:type="spellStart"/>
+      <w:r>
+        <w:t>từ</w:t>
+      </w:r>
+      <w:proofErr w:type="spellEnd"/>
+      <w:r>
+        <w:t xml:space="preserve"> </w:t>
+      </w:r>
+      <w:proofErr w:type="spellStart"/>
+      <w:r>
+        <w:t>các</w:t>
+      </w:r>
+      <w:proofErr w:type="spellEnd"/>
+      <w:r>
+        <w:t xml:space="preserve"> </w:t>
+      </w:r>
+      <w:proofErr w:type="spellStart"/>
+      <w:r>
+        <w:t>trang</w:t>
+      </w:r>
+      <w:proofErr w:type="spellEnd"/>
+      <w:r>
+        <w:t xml:space="preserve"> web </w:t>
+      </w:r>
+      <w:proofErr w:type="spellStart"/>
+      <w:r>
+        <w:t>đó</w:t>
+      </w:r>
+      <w:proofErr w:type="spellEnd"/>
+      <w:r>
+        <w:t xml:space="preserve"> </w:t>
+      </w:r>
+      <w:proofErr w:type="spellStart"/>
+      <w:r>
+        <w:t>mà</w:t>
+      </w:r>
+      <w:proofErr w:type="spellEnd"/>
+      <w:r>
+        <w:t xml:space="preserve"> </w:t>
+      </w:r>
+      <w:proofErr w:type="spellStart"/>
+      <w:r>
+        <w:t>không</w:t>
+      </w:r>
+      <w:proofErr w:type="spellEnd"/>
+      <w:r>
+        <w:t xml:space="preserve"> </w:t>
+      </w:r>
+      <w:proofErr w:type="spellStart"/>
+      <w:r>
+        <w:t>thông</w:t>
+      </w:r>
+      <w:proofErr w:type="spellEnd"/>
+      <w:r>
+        <w:t xml:space="preserve"> qua API.</w:t>
+      </w:r>
+    </w:p>
+    <w:p>
+      <w:pPr>
         <w:pStyle w:val="Heading3"/>
         <w:spacing w:line="360" w:lineRule="auto"/>
       </w:pPr>
-      <w:bookmarkStart w:id="34" w:name="_Toc43809850"/>
-      <w:proofErr w:type="spellStart"/>
-      <w:r>
-        <w:t>Ưu</w:t>
-      </w:r>
-      <w:proofErr w:type="spellEnd"/>
-      <w:r>
-        <w:t xml:space="preserve"> </w:t>
-      </w:r>
-      <w:proofErr w:type="spellStart"/>
-      <w:r>
-        <w:t>điểm</w:t>
-      </w:r>
-      <w:proofErr w:type="spellEnd"/>
-      <w:r>
-        <w:t xml:space="preserve"> </w:t>
-      </w:r>
-      <w:proofErr w:type="spellStart"/>
-      <w:r>
-        <w:t>của</w:t>
+      <w:r>
+        <w:t xml:space="preserve">Web crawling </w:t>
+      </w:r>
+      <w:proofErr w:type="spellStart"/>
+      <w:r>
+        <w:t>và</w:t>
+      </w:r>
+      <w:proofErr w:type="spellEnd"/>
+      <w:r>
+        <w:t xml:space="preserve"> web scraping</w:t>
+      </w:r>
+    </w:p>
+    <w:p>
+      <w:pPr>
+        <w:pStyle w:val="Heading3"/>
+        <w:spacing w:line="360" w:lineRule="auto"/>
+      </w:pPr>
+      <w:proofErr w:type="spellStart"/>
+      <w:r>
+        <w:t>Các</w:t>
+      </w:r>
+      <w:proofErr w:type="spellEnd"/>
+      <w:r>
+        <w:t xml:space="preserve"> </w:t>
+      </w:r>
+      <w:proofErr w:type="spellStart"/>
+      <w:r>
+        <w:t>công</w:t>
+      </w:r>
+      <w:proofErr w:type="spellEnd"/>
+      <w:r>
+        <w:t xml:space="preserve"> </w:t>
+      </w:r>
+      <w:proofErr w:type="spellStart"/>
+      <w:r>
+        <w:t>cụ</w:t>
+      </w:r>
+      <w:proofErr w:type="spellEnd"/>
+      <w:r>
+        <w:t xml:space="preserve"> </w:t>
+      </w:r>
+      <w:proofErr w:type="spellStart"/>
+      <w:r>
+        <w:t>hỗ</w:t>
+      </w:r>
+      <w:proofErr w:type="spellEnd"/>
+      <w:r>
+        <w:t xml:space="preserve"> </w:t>
+      </w:r>
+      <w:proofErr w:type="spellStart"/>
+      <w:r>
+        <w:t>trợ</w:t>
       </w:r>
       <w:proofErr w:type="spellEnd"/>
       <w:r>
         <w:t xml:space="preserve"> web crawling</w:t>
+      </w:r>
+    </w:p>
+    <w:p>
+      <w:pPr>
+        <w:pStyle w:val="Heading3"/>
+        <w:spacing w:line="360" w:lineRule="auto"/>
+      </w:pPr>
+      <w:proofErr w:type="spellStart"/>
+      <w:r>
+        <w:t>Jsoup</w:t>
+      </w:r>
+      <w:proofErr w:type="spellEnd"/>
+    </w:p>
+    <w:p>
+      <w:pPr>
+        <w:pStyle w:val="Heading3"/>
+        <w:spacing w:line="360" w:lineRule="auto"/>
+      </w:pPr>
+      <w:bookmarkStart w:id="34" w:name="_Toc43809852"/>
+      <w:r>
+        <w:t>Crawler4j</w:t>
       </w:r>
       <w:bookmarkEnd w:id="34"/>
     </w:p>
     <w:p>
       <w:pPr>
-        <w:pStyle w:val="Heading3"/>
+        <w:pStyle w:val="Heading1"/>
         <w:spacing w:line="360" w:lineRule="auto"/>
       </w:pPr>
-      <w:bookmarkStart w:id="35" w:name="_Toc43809851"/>
-      <w:proofErr w:type="spellStart"/>
-      <w:r>
-        <w:t>Nhược</w:t>
-      </w:r>
-      <w:proofErr w:type="spellEnd"/>
-      <w:r>
-        <w:t xml:space="preserve"> </w:t>
-      </w:r>
-      <w:proofErr w:type="spellStart"/>
-      <w:r>
-        <w:t>điểm</w:t>
-      </w:r>
-      <w:proofErr w:type="spellEnd"/>
-      <w:r>
-        <w:t xml:space="preserve"> </w:t>
-      </w:r>
-      <w:proofErr w:type="spellStart"/>
-      <w:r>
-        <w:t>của</w:t>
-      </w:r>
-      <w:proofErr w:type="spellEnd"/>
-      <w:r>
-        <w:t xml:space="preserve"> web crawling</w:t>
+      <w:bookmarkStart w:id="35" w:name="_Toc43809853"/>
+      <w:r>
+        <w:t>XÁC ĐỊNH YÊU CẦU BÀI TOÁN</w:t>
       </w:r>
       <w:bookmarkEnd w:id="35"/>
     </w:p>
     <w:p>
       <w:pPr>
+        <w:pStyle w:val="Heading2"/>
+        <w:spacing w:line="360" w:lineRule="auto"/>
+      </w:pPr>
+      <w:bookmarkStart w:id="36" w:name="_Toc43809854"/>
+      <w:proofErr w:type="spellStart"/>
+      <w:r>
+        <w:t>Phân</w:t>
+      </w:r>
+      <w:proofErr w:type="spellEnd"/>
+      <w:r>
+        <w:t xml:space="preserve"> </w:t>
+      </w:r>
+      <w:proofErr w:type="spellStart"/>
+      <w:r>
+        <w:t>tích</w:t>
+      </w:r>
+      <w:proofErr w:type="spellEnd"/>
+      <w:r>
+        <w:t xml:space="preserve"> </w:t>
+      </w:r>
+      <w:proofErr w:type="spellStart"/>
+      <w:r>
+        <w:t>bài</w:t>
+      </w:r>
+      <w:proofErr w:type="spellEnd"/>
+      <w:r>
+        <w:t xml:space="preserve"> </w:t>
+      </w:r>
+      <w:proofErr w:type="spellStart"/>
+      <w:r>
+        <w:t>toán</w:t>
+      </w:r>
+      <w:bookmarkEnd w:id="36"/>
+      <w:proofErr w:type="spellEnd"/>
+    </w:p>
+    <w:p>
+      <w:pPr>
+        <w:pStyle w:val="Heading2"/>
+        <w:spacing w:line="360" w:lineRule="auto"/>
+      </w:pPr>
+      <w:bookmarkStart w:id="37" w:name="_Toc43809855"/>
+      <w:proofErr w:type="spellStart"/>
+      <w:r>
+        <w:t>Quy</w:t>
+      </w:r>
+      <w:proofErr w:type="spellEnd"/>
+      <w:r>
+        <w:t xml:space="preserve"> </w:t>
+      </w:r>
+      <w:proofErr w:type="spellStart"/>
+      <w:r>
+        <w:t>trình</w:t>
+      </w:r>
+      <w:proofErr w:type="spellEnd"/>
+      <w:r>
+        <w:t xml:space="preserve"> </w:t>
+      </w:r>
+      <w:proofErr w:type="spellStart"/>
+      <w:r>
+        <w:t>nghiệp</w:t>
+      </w:r>
+      <w:proofErr w:type="spellEnd"/>
+      <w:r>
+        <w:t xml:space="preserve"> </w:t>
+      </w:r>
+      <w:proofErr w:type="spellStart"/>
+      <w:r>
+        <w:t>vụ</w:t>
+      </w:r>
+      <w:bookmarkEnd w:id="37"/>
+      <w:proofErr w:type="spellEnd"/>
+    </w:p>
+    <w:p>
+      <w:pPr>
+        <w:pStyle w:val="Heading2"/>
+        <w:spacing w:line="360" w:lineRule="auto"/>
+      </w:pPr>
+      <w:bookmarkStart w:id="38" w:name="_Toc43809856"/>
+      <w:proofErr w:type="spellStart"/>
+      <w:r>
+        <w:t>Mô</w:t>
+      </w:r>
+      <w:proofErr w:type="spellEnd"/>
+      <w:r>
+        <w:t xml:space="preserve"> </w:t>
+      </w:r>
+      <w:proofErr w:type="spellStart"/>
+      <w:r>
+        <w:t>hình</w:t>
+      </w:r>
+      <w:proofErr w:type="spellEnd"/>
+      <w:r>
+        <w:t xml:space="preserve"> </w:t>
+      </w:r>
+      <w:proofErr w:type="spellStart"/>
+      <w:r>
+        <w:t>hóa</w:t>
+      </w:r>
+      <w:proofErr w:type="spellEnd"/>
+      <w:r>
+        <w:t xml:space="preserve"> </w:t>
+      </w:r>
+      <w:proofErr w:type="spellStart"/>
+      <w:r>
+        <w:t>chức</w:t>
+      </w:r>
+      <w:proofErr w:type="spellEnd"/>
+      <w:r>
+        <w:t xml:space="preserve"> </w:t>
+      </w:r>
+      <w:proofErr w:type="spellStart"/>
+      <w:r>
+        <w:t>năng</w:t>
+      </w:r>
+      <w:bookmarkEnd w:id="38"/>
+      <w:proofErr w:type="spellEnd"/>
+    </w:p>
+    <w:p>
+      <w:pPr>
+        <w:pStyle w:val="Heading1"/>
+        <w:spacing w:line="360" w:lineRule="auto"/>
+      </w:pPr>
+      <w:bookmarkStart w:id="39" w:name="_Toc43809857"/>
+      <w:r>
+        <w:t>THIẾT KẾ PHẦN MỀM</w:t>
+      </w:r>
+      <w:bookmarkEnd w:id="39"/>
+    </w:p>
+    <w:p>
+      <w:pPr>
+        <w:pStyle w:val="Heading2"/>
+        <w:spacing w:line="360" w:lineRule="auto"/>
+      </w:pPr>
+      <w:bookmarkStart w:id="40" w:name="_Toc43809858"/>
+      <w:proofErr w:type="spellStart"/>
+      <w:r>
+        <w:t>Thiết</w:t>
+      </w:r>
+      <w:proofErr w:type="spellEnd"/>
+      <w:r>
+        <w:t xml:space="preserve"> </w:t>
+      </w:r>
+      <w:proofErr w:type="spellStart"/>
+      <w:r>
+        <w:t>kế</w:t>
+      </w:r>
+      <w:proofErr w:type="spellEnd"/>
+      <w:r>
+        <w:t xml:space="preserve"> </w:t>
+      </w:r>
+      <w:proofErr w:type="spellStart"/>
+      <w:r>
+        <w:t>kiến</w:t>
+      </w:r>
+      <w:proofErr w:type="spellEnd"/>
+      <w:r>
+        <w:t xml:space="preserve"> </w:t>
+      </w:r>
+      <w:proofErr w:type="spellStart"/>
+      <w:r>
+        <w:t>trúc</w:t>
+      </w:r>
+      <w:bookmarkEnd w:id="40"/>
+      <w:proofErr w:type="spellEnd"/>
+    </w:p>
+    <w:p>
+      <w:pPr>
         <w:pStyle w:val="Heading3"/>
         <w:spacing w:line="360" w:lineRule="auto"/>
       </w:pPr>
-      <w:proofErr w:type="spellStart"/>
-      <w:r>
-        <w:t>Jsoup</w:t>
-      </w:r>
-      <w:proofErr w:type="spellEnd"/>
-    </w:p>
-    <w:p>
-      <w:pPr>
-        <w:pStyle w:val="Heading3"/>
-        <w:spacing w:line="360" w:lineRule="auto"/>
-      </w:pPr>
-      <w:bookmarkStart w:id="36" w:name="_Toc43809852"/>
-      <w:r>
-        <w:t>Crawler4j</w:t>
-      </w:r>
-      <w:bookmarkEnd w:id="36"/>
-    </w:p>
-    <w:p>
-      <w:pPr>
-        <w:pStyle w:val="Heading1"/>
-        <w:spacing w:line="360" w:lineRule="auto"/>
-      </w:pPr>
-      <w:bookmarkStart w:id="37" w:name="_Toc43809853"/>
-      <w:r>
-        <w:t>XÁC ĐỊNH YÊU CẦU BÀI TOÁN</w:t>
-      </w:r>
-      <w:bookmarkEnd w:id="37"/>
-    </w:p>
-    <w:p>
-      <w:pPr>
-        <w:pStyle w:val="Heading2"/>
-        <w:spacing w:line="360" w:lineRule="auto"/>
-      </w:pPr>
-      <w:bookmarkStart w:id="38" w:name="_Toc43809854"/>
-      <w:proofErr w:type="spellStart"/>
-      <w:r>
-        <w:t>Phân</w:t>
-      </w:r>
-      <w:proofErr w:type="spellEnd"/>
-      <w:r>
-        <w:t xml:space="preserve"> </w:t>
-      </w:r>
-      <w:proofErr w:type="spellStart"/>
-      <w:r>
-        <w:t>tích</w:t>
-      </w:r>
-      <w:proofErr w:type="spellEnd"/>
-      <w:r>
-        <w:t xml:space="preserve"> </w:t>
-      </w:r>
-      <w:proofErr w:type="spellStart"/>
-      <w:r>
-        <w:t>bài</w:t>
-      </w:r>
-      <w:proofErr w:type="spellEnd"/>
-      <w:r>
-        <w:t xml:space="preserve"> </w:t>
-      </w:r>
-      <w:proofErr w:type="spellStart"/>
-      <w:r>
-        <w:t>toán</w:t>
-      </w:r>
-      <w:bookmarkEnd w:id="38"/>
-      <w:proofErr w:type="spellEnd"/>
-    </w:p>
-    <w:p>
-      <w:pPr>
-        <w:pStyle w:val="Heading2"/>
-        <w:spacing w:line="360" w:lineRule="auto"/>
-      </w:pPr>
-      <w:bookmarkStart w:id="39" w:name="_Toc43809855"/>
-      <w:proofErr w:type="spellStart"/>
-      <w:r>
-        <w:t>Quy</w:t>
-      </w:r>
-      <w:proofErr w:type="spellEnd"/>
-      <w:r>
-        <w:t xml:space="preserve"> </w:t>
-      </w:r>
-      <w:proofErr w:type="spellStart"/>
-      <w:r>
-        <w:t>trình</w:t>
-      </w:r>
-      <w:proofErr w:type="spellEnd"/>
-      <w:r>
-        <w:t xml:space="preserve"> </w:t>
-      </w:r>
-      <w:proofErr w:type="spellStart"/>
-      <w:r>
-        <w:t>nghiệp</w:t>
-      </w:r>
-      <w:proofErr w:type="spellEnd"/>
-      <w:r>
-        <w:t xml:space="preserve"> </w:t>
-      </w:r>
-      <w:proofErr w:type="spellStart"/>
-      <w:r>
-        <w:t>vụ</w:t>
-      </w:r>
-      <w:bookmarkEnd w:id="39"/>
-      <w:proofErr w:type="spellEnd"/>
-    </w:p>
-    <w:p>
-      <w:pPr>
-        <w:pStyle w:val="Heading2"/>
-        <w:spacing w:line="360" w:lineRule="auto"/>
-      </w:pPr>
-      <w:bookmarkStart w:id="40" w:name="_Toc43809856"/>
-      <w:proofErr w:type="spellStart"/>
-      <w:r>
-        <w:t>Mô</w:t>
-      </w:r>
-      <w:proofErr w:type="spellEnd"/>
-      <w:r>
-        <w:t xml:space="preserve"> </w:t>
-      </w:r>
-      <w:proofErr w:type="spellStart"/>
-      <w:r>
-        <w:t>hình</w:t>
-      </w:r>
-      <w:proofErr w:type="spellEnd"/>
-      <w:r>
-        <w:t xml:space="preserve"> </w:t>
-      </w:r>
-      <w:proofErr w:type="spellStart"/>
-      <w:r>
-        <w:t>hóa</w:t>
-      </w:r>
-      <w:proofErr w:type="spellEnd"/>
-      <w:r>
-        <w:t xml:space="preserve"> </w:t>
-      </w:r>
-      <w:proofErr w:type="spellStart"/>
-      <w:r>
-        <w:t>chức</w:t>
-      </w:r>
-      <w:proofErr w:type="spellEnd"/>
-      <w:r>
-        <w:t xml:space="preserve"> </w:t>
-      </w:r>
-      <w:proofErr w:type="spellStart"/>
-      <w:r>
-        <w:t>năng</w:t>
-      </w:r>
-      <w:bookmarkEnd w:id="40"/>
-      <w:proofErr w:type="spellEnd"/>
-    </w:p>
-    <w:p>
-      <w:pPr>
-        <w:pStyle w:val="Heading1"/>
-        <w:spacing w:line="360" w:lineRule="auto"/>
-      </w:pPr>
-      <w:bookmarkStart w:id="41" w:name="_Toc43809857"/>
-      <w:r>
-        <w:t>THIẾT KẾ PHẦN MỀM</w:t>
+      <w:bookmarkStart w:id="41" w:name="_Toc43809859"/>
+      <w:r>
+        <w:t>Front-end</w:t>
       </w:r>
       <w:bookmarkEnd w:id="41"/>
     </w:p>
     <w:p>
       <w:pPr>
+        <w:pStyle w:val="Heading3"/>
+        <w:spacing w:line="360" w:lineRule="auto"/>
+      </w:pPr>
+      <w:bookmarkStart w:id="42" w:name="_Toc43809860"/>
+      <w:r>
+        <w:t>Server Rest</w:t>
+      </w:r>
+      <w:bookmarkEnd w:id="42"/>
+    </w:p>
+    <w:p>
+      <w:pPr>
         <w:pStyle w:val="Heading2"/>
         <w:spacing w:line="360" w:lineRule="auto"/>
       </w:pPr>
-      <w:bookmarkStart w:id="42" w:name="_Toc43809858"/>
+      <w:bookmarkStart w:id="43" w:name="_Toc43809861"/>
       <w:proofErr w:type="spellStart"/>
       <w:r>
         <w:t>Thiết</w:t>
@@ -28773,17 +29560,17 @@
       </w:r>
       <w:proofErr w:type="spellStart"/>
       <w:r>
-        <w:t>kiến</w:t>
-      </w:r>
-      <w:proofErr w:type="spellEnd"/>
-      <w:r>
-        <w:t xml:space="preserve"> </w:t>
-      </w:r>
-      <w:proofErr w:type="spellStart"/>
-      <w:r>
-        <w:t>trúc</w:t>
-      </w:r>
-      <w:bookmarkEnd w:id="42"/>
+        <w:t>dữ</w:t>
+      </w:r>
+      <w:proofErr w:type="spellEnd"/>
+      <w:r>
+        <w:t xml:space="preserve"> </w:t>
+      </w:r>
+      <w:proofErr w:type="spellStart"/>
+      <w:r>
+        <w:t>liệu</w:t>
+      </w:r>
+      <w:bookmarkEnd w:id="43"/>
       <w:proofErr w:type="spellEnd"/>
     </w:p>
     <w:p>
@@ -28791,29 +29578,71 @@
         <w:pStyle w:val="Heading3"/>
         <w:spacing w:line="360" w:lineRule="auto"/>
       </w:pPr>
-      <w:bookmarkStart w:id="43" w:name="_Toc43809859"/>
-      <w:r>
-        <w:t>Front-end</w:t>
-      </w:r>
-      <w:bookmarkEnd w:id="43"/>
-    </w:p>
-    <w:p>
-      <w:pPr>
-        <w:pStyle w:val="Heading3"/>
-        <w:spacing w:line="360" w:lineRule="auto"/>
-      </w:pPr>
-      <w:bookmarkStart w:id="44" w:name="_Toc43809860"/>
-      <w:r>
-        <w:t>Server Rest</w:t>
+      <w:bookmarkStart w:id="44" w:name="_Toc43809862"/>
+      <w:r>
+        <w:t>Database schema</w:t>
       </w:r>
       <w:bookmarkEnd w:id="44"/>
     </w:p>
     <w:p>
       <w:pPr>
+        <w:pStyle w:val="Heading3"/>
+        <w:spacing w:line="360" w:lineRule="auto"/>
+      </w:pPr>
+      <w:bookmarkStart w:id="45" w:name="_Toc43809863"/>
+      <w:proofErr w:type="spellStart"/>
+      <w:r>
+        <w:t>Mô</w:t>
+      </w:r>
+      <w:proofErr w:type="spellEnd"/>
+      <w:r>
+        <w:t xml:space="preserve"> </w:t>
+      </w:r>
+      <w:proofErr w:type="spellStart"/>
+      <w:r>
+        <w:t>tả</w:t>
+      </w:r>
+      <w:proofErr w:type="spellEnd"/>
+      <w:r>
+        <w:t xml:space="preserve"> </w:t>
+      </w:r>
+      <w:proofErr w:type="spellStart"/>
+      <w:r>
+        <w:t>sơ</w:t>
+      </w:r>
+      <w:proofErr w:type="spellEnd"/>
+      <w:r>
+        <w:t xml:space="preserve"> </w:t>
+      </w:r>
+      <w:proofErr w:type="spellStart"/>
+      <w:r>
+        <w:t>đồ</w:t>
+      </w:r>
+      <w:proofErr w:type="spellEnd"/>
+      <w:r>
+        <w:t xml:space="preserve"> </w:t>
+      </w:r>
+      <w:proofErr w:type="spellStart"/>
+      <w:r>
+        <w:t>quan</w:t>
+      </w:r>
+      <w:proofErr w:type="spellEnd"/>
+      <w:r>
+        <w:t xml:space="preserve"> </w:t>
+      </w:r>
+      <w:proofErr w:type="spellStart"/>
+      <w:r>
+        <w:t>hệ</w:t>
+      </w:r>
+      <w:bookmarkEnd w:id="45"/>
+      <w:proofErr w:type="spellEnd"/>
+    </w:p>
+    <w:p>
+      <w:pPr>
         <w:pStyle w:val="Heading2"/>
         <w:spacing w:line="360" w:lineRule="auto"/>
       </w:pPr>
-      <w:bookmarkStart w:id="45" w:name="_Toc43809861"/>
+      <w:bookmarkStart w:id="46" w:name="_Toc43809864"/>
       <w:proofErr w:type="spellStart"/>
       <w:r>
         <w:t>Thiết</w:t>
@@ -28832,310 +29661,265 @@
       </w:r>
       <w:proofErr w:type="spellStart"/>
       <w:r>
-        <w:t>dữ</w:t>
-      </w:r>
-      <w:proofErr w:type="spellEnd"/>
-      <w:r>
-        <w:t xml:space="preserve"> </w:t>
-      </w:r>
-      <w:proofErr w:type="spellStart"/>
-      <w:r>
-        <w:t>liệu</w:t>
-      </w:r>
-      <w:bookmarkEnd w:id="45"/>
+        <w:t>lược</w:t>
+      </w:r>
+      <w:proofErr w:type="spellEnd"/>
+      <w:r>
+        <w:t xml:space="preserve"> </w:t>
+      </w:r>
+      <w:proofErr w:type="spellStart"/>
+      <w:r>
+        <w:t>đồ</w:t>
+      </w:r>
+      <w:proofErr w:type="spellEnd"/>
+      <w:r>
+        <w:t xml:space="preserve"> </w:t>
+      </w:r>
+      <w:proofErr w:type="spellStart"/>
+      <w:r>
+        <w:t>tuần</w:t>
+      </w:r>
+      <w:proofErr w:type="spellEnd"/>
+      <w:r>
+        <w:t xml:space="preserve"> </w:t>
+      </w:r>
+      <w:proofErr w:type="spellStart"/>
+      <w:r>
+        <w:t>tự</w:t>
+      </w:r>
+      <w:bookmarkEnd w:id="46"/>
       <w:proofErr w:type="spellEnd"/>
     </w:p>
     <w:p>
       <w:pPr>
-        <w:pStyle w:val="Heading3"/>
         <w:spacing w:line="360" w:lineRule="auto"/>
       </w:pPr>
-      <w:bookmarkStart w:id="46" w:name="_Toc43809862"/>
-      <w:r>
-        <w:t>Database schema</w:t>
-      </w:r>
-      <w:bookmarkEnd w:id="46"/>
     </w:p>
     <w:p>
       <w:pPr>
-        <w:pStyle w:val="Heading3"/>
         <w:spacing w:line="360" w:lineRule="auto"/>
       </w:pPr>
-      <w:bookmarkStart w:id="47" w:name="_Toc43809863"/>
-      <w:proofErr w:type="spellStart"/>
-      <w:r>
-        <w:t>Mô</w:t>
-      </w:r>
-      <w:proofErr w:type="spellEnd"/>
-      <w:r>
-        <w:t xml:space="preserve"> </w:t>
-      </w:r>
-      <w:proofErr w:type="spellStart"/>
-      <w:r>
-        <w:t>tả</w:t>
-      </w:r>
-      <w:proofErr w:type="spellEnd"/>
-      <w:r>
-        <w:t xml:space="preserve"> </w:t>
-      </w:r>
-      <w:proofErr w:type="spellStart"/>
-      <w:r>
-        <w:t>sơ</w:t>
-      </w:r>
-      <w:proofErr w:type="spellEnd"/>
-      <w:r>
-        <w:t xml:space="preserve"> </w:t>
-      </w:r>
-      <w:proofErr w:type="spellStart"/>
-      <w:r>
-        <w:t>đồ</w:t>
-      </w:r>
-      <w:proofErr w:type="spellEnd"/>
-      <w:r>
-        <w:t xml:space="preserve"> </w:t>
-      </w:r>
-      <w:proofErr w:type="spellStart"/>
-      <w:r>
-        <w:t>quan</w:t>
-      </w:r>
-      <w:proofErr w:type="spellEnd"/>
-      <w:r>
-        <w:t xml:space="preserve"> </w:t>
-      </w:r>
-      <w:proofErr w:type="spellStart"/>
-      <w:r>
-        <w:t>hệ</w:t>
-      </w:r>
-      <w:bookmarkEnd w:id="47"/>
-      <w:proofErr w:type="spellEnd"/>
     </w:p>
     <w:p>
       <w:pPr>
+        <w:pStyle w:val="Heading1"/>
+        <w:spacing w:line="360" w:lineRule="auto"/>
+      </w:pPr>
+      <w:bookmarkStart w:id="47" w:name="_Toc43809865"/>
+      <w:r>
+        <w:lastRenderedPageBreak/>
+        <w:t>THIẾT KẾ GIAO DIỆN</w:t>
+      </w:r>
+      <w:bookmarkEnd w:id="47"/>
+    </w:p>
+    <w:p>
+      <w:pPr>
         <w:pStyle w:val="Heading2"/>
         <w:spacing w:line="360" w:lineRule="auto"/>
       </w:pPr>
-      <w:bookmarkStart w:id="48" w:name="_Toc43809864"/>
-      <w:proofErr w:type="spellStart"/>
-      <w:r>
-        <w:lastRenderedPageBreak/>
-        <w:t>Thiết</w:t>
-      </w:r>
-      <w:proofErr w:type="spellEnd"/>
-      <w:r>
-        <w:t xml:space="preserve"> </w:t>
-      </w:r>
-      <w:proofErr w:type="spellStart"/>
-      <w:r>
-        <w:t>kế</w:t>
-      </w:r>
-      <w:proofErr w:type="spellEnd"/>
-      <w:r>
-        <w:t xml:space="preserve"> </w:t>
-      </w:r>
-      <w:proofErr w:type="spellStart"/>
-      <w:r>
-        <w:t>lược</w:t>
-      </w:r>
-      <w:proofErr w:type="spellEnd"/>
-      <w:r>
-        <w:t xml:space="preserve"> </w:t>
-      </w:r>
-      <w:proofErr w:type="spellStart"/>
-      <w:r>
-        <w:t>đồ</w:t>
-      </w:r>
-      <w:proofErr w:type="spellEnd"/>
-      <w:r>
-        <w:t xml:space="preserve"> </w:t>
-      </w:r>
-      <w:proofErr w:type="spellStart"/>
-      <w:r>
-        <w:t>tuần</w:t>
-      </w:r>
-      <w:proofErr w:type="spellEnd"/>
-      <w:r>
-        <w:t xml:space="preserve"> </w:t>
-      </w:r>
-      <w:proofErr w:type="spellStart"/>
-      <w:r>
-        <w:t>tự</w:t>
+      <w:bookmarkStart w:id="48" w:name="_Toc43809866"/>
+      <w:r>
+        <w:t xml:space="preserve">Screen flow </w:t>
+      </w:r>
+      <w:proofErr w:type="spellStart"/>
+      <w:r>
+        <w:t>cho</w:t>
+      </w:r>
+      <w:proofErr w:type="spellEnd"/>
+      <w:r>
+        <w:t xml:space="preserve"> </w:t>
+      </w:r>
+      <w:proofErr w:type="spellStart"/>
+      <w:r>
+        <w:t>ứng</w:t>
+      </w:r>
+      <w:proofErr w:type="spellEnd"/>
+      <w:r>
+        <w:t xml:space="preserve"> </w:t>
+      </w:r>
+      <w:proofErr w:type="spellStart"/>
+      <w:r>
+        <w:t>dụng</w:t>
+      </w:r>
+      <w:proofErr w:type="spellEnd"/>
+      <w:r>
+        <w:t xml:space="preserve"> </w:t>
+      </w:r>
+      <w:proofErr w:type="spellStart"/>
+      <w:r>
+        <w:t>bên</w:t>
+      </w:r>
+      <w:proofErr w:type="spellEnd"/>
+      <w:r>
+        <w:t xml:space="preserve"> </w:t>
+      </w:r>
+      <w:proofErr w:type="spellStart"/>
+      <w:r>
+        <w:t>doanh</w:t>
+      </w:r>
+      <w:proofErr w:type="spellEnd"/>
+      <w:r>
+        <w:t xml:space="preserve"> </w:t>
+      </w:r>
+      <w:proofErr w:type="spellStart"/>
+      <w:r>
+        <w:t>nghiệp</w:t>
       </w:r>
       <w:bookmarkEnd w:id="48"/>
       <w:proofErr w:type="spellEnd"/>
     </w:p>
     <w:p>
       <w:pPr>
+        <w:pStyle w:val="Heading2"/>
         <w:spacing w:line="360" w:lineRule="auto"/>
       </w:pPr>
+      <w:bookmarkStart w:id="49" w:name="_Toc43809867"/>
+      <w:r>
+        <w:t xml:space="preserve">Screen flow </w:t>
+      </w:r>
+      <w:proofErr w:type="spellStart"/>
+      <w:r>
+        <w:t>cho</w:t>
+      </w:r>
+      <w:proofErr w:type="spellEnd"/>
+      <w:r>
+        <w:t xml:space="preserve"> </w:t>
+      </w:r>
+      <w:proofErr w:type="spellStart"/>
+      <w:r>
+        <w:t>ứng</w:t>
+      </w:r>
+      <w:proofErr w:type="spellEnd"/>
+      <w:r>
+        <w:t xml:space="preserve"> </w:t>
+      </w:r>
+      <w:proofErr w:type="spellStart"/>
+      <w:r>
+        <w:t>dụng</w:t>
+      </w:r>
+      <w:proofErr w:type="spellEnd"/>
+      <w:r>
+        <w:t xml:space="preserve"> </w:t>
+      </w:r>
+      <w:proofErr w:type="spellStart"/>
+      <w:r>
+        <w:t>bên</w:t>
+      </w:r>
+      <w:proofErr w:type="spellEnd"/>
+      <w:r>
+        <w:t xml:space="preserve"> </w:t>
+      </w:r>
+      <w:proofErr w:type="spellStart"/>
+      <w:r>
+        <w:t>ứng</w:t>
+      </w:r>
+      <w:proofErr w:type="spellEnd"/>
+      <w:r>
+        <w:t xml:space="preserve"> </w:t>
+      </w:r>
+      <w:proofErr w:type="spellStart"/>
+      <w:r>
+        <w:t>viên</w:t>
+      </w:r>
+      <w:bookmarkEnd w:id="49"/>
+      <w:proofErr w:type="spellEnd"/>
     </w:p>
     <w:p>
       <w:pPr>
+        <w:pStyle w:val="Heading2"/>
         <w:spacing w:line="360" w:lineRule="auto"/>
       </w:pPr>
+      <w:bookmarkStart w:id="50" w:name="_Toc43809868"/>
+      <w:r>
+        <w:t xml:space="preserve">Screen flow </w:t>
+      </w:r>
+      <w:proofErr w:type="spellStart"/>
+      <w:r>
+        <w:t>cho</w:t>
+      </w:r>
+      <w:proofErr w:type="spellEnd"/>
+      <w:r>
+        <w:t xml:space="preserve"> </w:t>
+      </w:r>
+      <w:proofErr w:type="spellStart"/>
+      <w:r>
+        <w:t>ứng</w:t>
+      </w:r>
+      <w:proofErr w:type="spellEnd"/>
+      <w:r>
+        <w:t xml:space="preserve"> </w:t>
+      </w:r>
+      <w:proofErr w:type="spellStart"/>
+      <w:r>
+        <w:t>dụng</w:t>
+      </w:r>
+      <w:proofErr w:type="spellEnd"/>
+      <w:r>
+        <w:t xml:space="preserve"> </w:t>
+      </w:r>
+      <w:proofErr w:type="spellStart"/>
+      <w:r>
+        <w:t>bên</w:t>
+      </w:r>
+      <w:proofErr w:type="spellEnd"/>
+      <w:r>
+        <w:t xml:space="preserve"> admin</w:t>
+      </w:r>
+      <w:bookmarkEnd w:id="50"/>
     </w:p>
     <w:p>
       <w:pPr>
+        <w:pStyle w:val="Heading2"/>
+        <w:spacing w:line="360" w:lineRule="auto"/>
+      </w:pPr>
+      <w:bookmarkStart w:id="51" w:name="_Toc43809869"/>
+      <w:proofErr w:type="spellStart"/>
+      <w:r>
+        <w:t>Đặc</w:t>
+      </w:r>
+      <w:proofErr w:type="spellEnd"/>
+      <w:r>
+        <w:t xml:space="preserve"> </w:t>
+      </w:r>
+      <w:proofErr w:type="spellStart"/>
+      <w:r>
+        <w:t>tả</w:t>
+      </w:r>
+      <w:proofErr w:type="spellEnd"/>
+      <w:r>
+        <w:t xml:space="preserve"> chi </w:t>
+      </w:r>
+      <w:proofErr w:type="spellStart"/>
+      <w:r>
+        <w:t>tiết</w:t>
+      </w:r>
+      <w:proofErr w:type="spellEnd"/>
+      <w:r>
+        <w:t xml:space="preserve"> </w:t>
+      </w:r>
+      <w:proofErr w:type="spellStart"/>
+      <w:r>
+        <w:t>màn</w:t>
+      </w:r>
+      <w:proofErr w:type="spellEnd"/>
+      <w:r>
+        <w:t xml:space="preserve"> </w:t>
+      </w:r>
+      <w:proofErr w:type="spellStart"/>
+      <w:r>
+        <w:t>hình</w:t>
+      </w:r>
+      <w:bookmarkEnd w:id="51"/>
+      <w:proofErr w:type="spellEnd"/>
+    </w:p>
+    <w:p>
+      <w:pPr>
         <w:pStyle w:val="Heading1"/>
         <w:spacing w:line="360" w:lineRule="auto"/>
       </w:pPr>
-      <w:bookmarkStart w:id="49" w:name="_Toc43809865"/>
-      <w:r>
-        <w:t>THIẾT KẾ GIAO DIỆN</w:t>
-      </w:r>
-      <w:bookmarkEnd w:id="49"/>
-    </w:p>
-    <w:p>
-      <w:pPr>
-        <w:pStyle w:val="Heading2"/>
-        <w:spacing w:line="360" w:lineRule="auto"/>
-      </w:pPr>
-      <w:bookmarkStart w:id="50" w:name="_Toc43809866"/>
-      <w:r>
-        <w:t xml:space="preserve">Screen flow </w:t>
-      </w:r>
-      <w:proofErr w:type="spellStart"/>
-      <w:r>
-        <w:t>cho</w:t>
-      </w:r>
-      <w:proofErr w:type="spellEnd"/>
-      <w:r>
-        <w:t xml:space="preserve"> </w:t>
-      </w:r>
-      <w:proofErr w:type="spellStart"/>
-      <w:r>
-        <w:t>ứng</w:t>
-      </w:r>
-      <w:proofErr w:type="spellEnd"/>
-      <w:r>
-        <w:t xml:space="preserve"> </w:t>
-      </w:r>
-      <w:proofErr w:type="spellStart"/>
-      <w:r>
-        <w:t>dụng</w:t>
-      </w:r>
-      <w:proofErr w:type="spellEnd"/>
-      <w:r>
-        <w:t xml:space="preserve"> </w:t>
-      </w:r>
-      <w:proofErr w:type="spellStart"/>
-      <w:r>
-        <w:t>bên</w:t>
-      </w:r>
-      <w:proofErr w:type="spellEnd"/>
-      <w:r>
-        <w:t xml:space="preserve"> </w:t>
-      </w:r>
-      <w:proofErr w:type="spellStart"/>
-      <w:r>
-        <w:t>doanh</w:t>
-      </w:r>
-      <w:proofErr w:type="spellEnd"/>
-      <w:r>
-        <w:t xml:space="preserve"> </w:t>
-      </w:r>
-      <w:proofErr w:type="spellStart"/>
-      <w:r>
-        <w:t>nghiệp</w:t>
-      </w:r>
-      <w:bookmarkEnd w:id="50"/>
-      <w:proofErr w:type="spellEnd"/>
-    </w:p>
-    <w:p>
-      <w:pPr>
-        <w:pStyle w:val="Heading2"/>
-        <w:spacing w:line="360" w:lineRule="auto"/>
-      </w:pPr>
-      <w:bookmarkStart w:id="51" w:name="_Toc43809867"/>
-      <w:r>
-        <w:t xml:space="preserve">Screen flow </w:t>
-      </w:r>
-      <w:proofErr w:type="spellStart"/>
-      <w:r>
-        <w:t>cho</w:t>
-      </w:r>
-      <w:proofErr w:type="spellEnd"/>
-      <w:r>
-        <w:t xml:space="preserve"> </w:t>
-      </w:r>
-      <w:proofErr w:type="spellStart"/>
-      <w:r>
-        <w:t>ứng</w:t>
-      </w:r>
-      <w:proofErr w:type="spellEnd"/>
-      <w:r>
-        <w:t xml:space="preserve"> </w:t>
-      </w:r>
-      <w:proofErr w:type="spellStart"/>
-      <w:r>
-        <w:t>dụng</w:t>
-      </w:r>
-      <w:proofErr w:type="spellEnd"/>
-      <w:r>
-        <w:t xml:space="preserve"> </w:t>
-      </w:r>
-      <w:proofErr w:type="spellStart"/>
-      <w:r>
-        <w:t>bên</w:t>
-      </w:r>
-      <w:proofErr w:type="spellEnd"/>
-      <w:r>
-        <w:t xml:space="preserve"> </w:t>
-      </w:r>
-      <w:proofErr w:type="spellStart"/>
-      <w:r>
-        <w:t>ứng</w:t>
-      </w:r>
-      <w:proofErr w:type="spellEnd"/>
-      <w:r>
-        <w:t xml:space="preserve"> </w:t>
-      </w:r>
-      <w:proofErr w:type="spellStart"/>
-      <w:r>
-        <w:t>viên</w:t>
-      </w:r>
-      <w:bookmarkEnd w:id="51"/>
-      <w:proofErr w:type="spellEnd"/>
-    </w:p>
-    <w:p>
-      <w:pPr>
-        <w:pStyle w:val="Heading2"/>
-        <w:spacing w:line="360" w:lineRule="auto"/>
-      </w:pPr>
-      <w:bookmarkStart w:id="52" w:name="_Toc43809868"/>
-      <w:r>
-        <w:t xml:space="preserve">Screen flow </w:t>
-      </w:r>
-      <w:proofErr w:type="spellStart"/>
-      <w:r>
-        <w:t>cho</w:t>
-      </w:r>
-      <w:proofErr w:type="spellEnd"/>
-      <w:r>
-        <w:t xml:space="preserve"> </w:t>
-      </w:r>
-      <w:proofErr w:type="spellStart"/>
-      <w:r>
-        <w:t>ứng</w:t>
-      </w:r>
-      <w:proofErr w:type="spellEnd"/>
-      <w:r>
-        <w:t xml:space="preserve"> </w:t>
-      </w:r>
-      <w:proofErr w:type="spellStart"/>
-      <w:r>
-        <w:t>dụng</w:t>
-      </w:r>
-      <w:proofErr w:type="spellEnd"/>
-      <w:r>
-        <w:t xml:space="preserve"> </w:t>
-      </w:r>
-      <w:proofErr w:type="spellStart"/>
-      <w:r>
-        <w:t>bên</w:t>
-      </w:r>
-      <w:proofErr w:type="spellEnd"/>
-      <w:r>
-        <w:t xml:space="preserve"> admin</w:t>
+      <w:bookmarkStart w:id="52" w:name="_Toc43809870"/>
+      <w:r>
+        <w:t>KẾT QUẢ SO SÁNH, THỰC NGHIỆM, PHÂN TÍCH</w:t>
       </w:r>
       <w:bookmarkEnd w:id="52"/>
     </w:p>
@@ -29144,78 +29928,57 @@
         <w:pStyle w:val="Heading2"/>
         <w:spacing w:line="360" w:lineRule="auto"/>
       </w:pPr>
-      <w:bookmarkStart w:id="53" w:name="_Toc43809869"/>
-      <w:proofErr w:type="spellStart"/>
-      <w:r>
-        <w:t>Đặc</w:t>
-      </w:r>
-      <w:proofErr w:type="spellEnd"/>
-      <w:r>
-        <w:t xml:space="preserve"> </w:t>
-      </w:r>
-      <w:proofErr w:type="spellStart"/>
-      <w:r>
-        <w:t>tả</w:t>
-      </w:r>
-      <w:proofErr w:type="spellEnd"/>
-      <w:r>
-        <w:t xml:space="preserve"> chi </w:t>
-      </w:r>
-      <w:proofErr w:type="spellStart"/>
-      <w:r>
-        <w:t>tiết</w:t>
-      </w:r>
-      <w:proofErr w:type="spellEnd"/>
-      <w:r>
-        <w:t xml:space="preserve"> </w:t>
-      </w:r>
-      <w:proofErr w:type="spellStart"/>
-      <w:r>
-        <w:t>màn</w:t>
-      </w:r>
-      <w:proofErr w:type="spellEnd"/>
-      <w:r>
-        <w:t xml:space="preserve"> </w:t>
-      </w:r>
-      <w:proofErr w:type="spellStart"/>
-      <w:r>
-        <w:t>hình</w:t>
+      <w:bookmarkStart w:id="53" w:name="_Toc43809871"/>
+      <w:proofErr w:type="spellStart"/>
+      <w:r>
+        <w:t>Hệ</w:t>
+      </w:r>
+      <w:proofErr w:type="spellEnd"/>
+      <w:r>
+        <w:t xml:space="preserve"> </w:t>
+      </w:r>
+      <w:proofErr w:type="spellStart"/>
+      <w:r>
+        <w:t>thống</w:t>
+      </w:r>
+      <w:proofErr w:type="spellEnd"/>
+      <w:r>
+        <w:t xml:space="preserve"> back-end</w:t>
       </w:r>
       <w:bookmarkEnd w:id="53"/>
-      <w:proofErr w:type="spellEnd"/>
     </w:p>
     <w:p>
       <w:pPr>
-        <w:pStyle w:val="Heading1"/>
+        <w:pStyle w:val="Heading2"/>
         <w:spacing w:line="360" w:lineRule="auto"/>
       </w:pPr>
-      <w:bookmarkStart w:id="54" w:name="_Toc43809870"/>
-      <w:r>
-        <w:t>KẾT QUẢ SO SÁNH, THỰC NGHIỆM, PHÂN TÍCH</w:t>
+      <w:bookmarkStart w:id="54" w:name="_Toc43809872"/>
+      <w:proofErr w:type="spellStart"/>
+      <w:r>
+        <w:t>Hệ</w:t>
+      </w:r>
+      <w:proofErr w:type="spellEnd"/>
+      <w:r>
+        <w:t xml:space="preserve"> </w:t>
+      </w:r>
+      <w:proofErr w:type="spellStart"/>
+      <w:r>
+        <w:t>thống</w:t>
+      </w:r>
+      <w:proofErr w:type="spellEnd"/>
+      <w:r>
+        <w:t xml:space="preserve"> front-end</w:t>
       </w:r>
       <w:bookmarkEnd w:id="54"/>
     </w:p>
     <w:p>
       <w:pPr>
-        <w:pStyle w:val="Heading2"/>
+        <w:pStyle w:val="Heading1"/>
         <w:spacing w:line="360" w:lineRule="auto"/>
       </w:pPr>
-      <w:bookmarkStart w:id="55" w:name="_Toc43809871"/>
-      <w:proofErr w:type="spellStart"/>
-      <w:r>
-        <w:t>Hệ</w:t>
-      </w:r>
-      <w:proofErr w:type="spellEnd"/>
-      <w:r>
-        <w:t xml:space="preserve"> </w:t>
-      </w:r>
-      <w:proofErr w:type="spellStart"/>
-      <w:r>
-        <w:t>thống</w:t>
-      </w:r>
-      <w:proofErr w:type="spellEnd"/>
-      <w:r>
-        <w:t xml:space="preserve"> back-end</w:t>
+      <w:bookmarkStart w:id="55" w:name="_Toc43809873"/>
+      <w:r>
+        <w:t>KẾT LUẬN VÀ HƯỚNG PHÁT TRIỂN</w:t>
       </w:r>
       <w:bookmarkEnd w:id="55"/>
     </w:p>
@@ -29224,121 +29987,86 @@
         <w:pStyle w:val="Heading2"/>
         <w:spacing w:line="360" w:lineRule="auto"/>
       </w:pPr>
-      <w:bookmarkStart w:id="56" w:name="_Toc43809872"/>
-      <w:proofErr w:type="spellStart"/>
-      <w:r>
-        <w:t>Hệ</w:t>
-      </w:r>
-      <w:proofErr w:type="spellEnd"/>
-      <w:r>
-        <w:t xml:space="preserve"> </w:t>
-      </w:r>
-      <w:proofErr w:type="spellStart"/>
-      <w:r>
-        <w:t>thống</w:t>
-      </w:r>
-      <w:proofErr w:type="spellEnd"/>
-      <w:r>
-        <w:t xml:space="preserve"> front-end</w:t>
+      <w:bookmarkStart w:id="56" w:name="_Toc43809874"/>
+      <w:proofErr w:type="spellStart"/>
+      <w:r>
+        <w:t>Kết</w:t>
+      </w:r>
+      <w:proofErr w:type="spellEnd"/>
+      <w:r>
+        <w:t xml:space="preserve"> </w:t>
+      </w:r>
+      <w:proofErr w:type="spellStart"/>
+      <w:r>
+        <w:t>quả</w:t>
+      </w:r>
+      <w:proofErr w:type="spellEnd"/>
+      <w:r>
+        <w:t xml:space="preserve"> </w:t>
+      </w:r>
+      <w:proofErr w:type="spellStart"/>
+      <w:r>
+        <w:t>đạt</w:t>
+      </w:r>
+      <w:proofErr w:type="spellEnd"/>
+      <w:r>
+        <w:t xml:space="preserve"> </w:t>
+      </w:r>
+      <w:proofErr w:type="spellStart"/>
+      <w:r>
+        <w:t>được</w:t>
       </w:r>
       <w:bookmarkEnd w:id="56"/>
+      <w:proofErr w:type="spellEnd"/>
     </w:p>
     <w:p>
       <w:pPr>
-        <w:pStyle w:val="Heading1"/>
+        <w:pStyle w:val="Heading2"/>
         <w:spacing w:line="360" w:lineRule="auto"/>
       </w:pPr>
-      <w:bookmarkStart w:id="57" w:name="_Toc43809873"/>
-      <w:r>
-        <w:t>KẾT LUẬN VÀ HƯỚNG PHÁT TRIỂN</w:t>
+      <w:bookmarkStart w:id="57" w:name="_Toc43809875"/>
+      <w:proofErr w:type="spellStart"/>
+      <w:r>
+        <w:t>Hạn</w:t>
+      </w:r>
+      <w:proofErr w:type="spellEnd"/>
+      <w:r>
+        <w:t xml:space="preserve"> </w:t>
+      </w:r>
+      <w:proofErr w:type="spellStart"/>
+      <w:r>
+        <w:t>chế</w:t>
       </w:r>
       <w:bookmarkEnd w:id="57"/>
+      <w:proofErr w:type="spellEnd"/>
     </w:p>
     <w:p>
       <w:pPr>
         <w:pStyle w:val="Heading2"/>
         <w:spacing w:line="360" w:lineRule="auto"/>
       </w:pPr>
-      <w:bookmarkStart w:id="58" w:name="_Toc43809874"/>
-      <w:proofErr w:type="spellStart"/>
-      <w:r>
-        <w:t>Kết</w:t>
-      </w:r>
-      <w:proofErr w:type="spellEnd"/>
-      <w:r>
-        <w:t xml:space="preserve"> </w:t>
-      </w:r>
-      <w:proofErr w:type="spellStart"/>
-      <w:r>
-        <w:t>quả</w:t>
-      </w:r>
-      <w:proofErr w:type="spellEnd"/>
-      <w:r>
-        <w:t xml:space="preserve"> </w:t>
-      </w:r>
-      <w:proofErr w:type="spellStart"/>
-      <w:r>
-        <w:t>đạt</w:t>
-      </w:r>
-      <w:proofErr w:type="spellEnd"/>
-      <w:r>
-        <w:t xml:space="preserve"> </w:t>
-      </w:r>
-      <w:proofErr w:type="spellStart"/>
-      <w:r>
-        <w:t>được</w:t>
+      <w:bookmarkStart w:id="58" w:name="_Toc43809876"/>
+      <w:proofErr w:type="spellStart"/>
+      <w:r>
+        <w:t>Hướng</w:t>
+      </w:r>
+      <w:proofErr w:type="spellEnd"/>
+      <w:r>
+        <w:t xml:space="preserve"> </w:t>
+      </w:r>
+      <w:proofErr w:type="spellStart"/>
+      <w:r>
+        <w:t>phát</w:t>
+      </w:r>
+      <w:proofErr w:type="spellEnd"/>
+      <w:r>
+        <w:t xml:space="preserve"> </w:t>
+      </w:r>
+      <w:proofErr w:type="spellStart"/>
+      <w:r>
+        <w:t>triển</w:t>
       </w:r>
       <w:bookmarkEnd w:id="58"/>
-      <w:proofErr w:type="spellEnd"/>
-    </w:p>
-    <w:p>
-      <w:pPr>
-        <w:pStyle w:val="Heading2"/>
-        <w:spacing w:line="360" w:lineRule="auto"/>
-      </w:pPr>
-      <w:bookmarkStart w:id="59" w:name="_Toc43809875"/>
-      <w:proofErr w:type="spellStart"/>
-      <w:r>
-        <w:t>Hạn</w:t>
-      </w:r>
-      <w:proofErr w:type="spellEnd"/>
-      <w:r>
-        <w:t xml:space="preserve"> </w:t>
-      </w:r>
-      <w:proofErr w:type="spellStart"/>
-      <w:r>
-        <w:t>chế</w:t>
-      </w:r>
-      <w:bookmarkEnd w:id="59"/>
-      <w:proofErr w:type="spellEnd"/>
-    </w:p>
-    <w:p>
-      <w:pPr>
-        <w:pStyle w:val="Heading2"/>
-        <w:spacing w:line="360" w:lineRule="auto"/>
-      </w:pPr>
-      <w:bookmarkStart w:id="60" w:name="_Toc43809876"/>
-      <w:proofErr w:type="spellStart"/>
-      <w:r>
-        <w:t>Hướng</w:t>
-      </w:r>
-      <w:proofErr w:type="spellEnd"/>
-      <w:r>
-        <w:t xml:space="preserve"> </w:t>
-      </w:r>
-      <w:proofErr w:type="spellStart"/>
-      <w:r>
-        <w:t>phát</w:t>
-      </w:r>
-      <w:proofErr w:type="spellEnd"/>
-      <w:r>
-        <w:t xml:space="preserve"> </w:t>
-      </w:r>
-      <w:proofErr w:type="spellStart"/>
-      <w:r>
-        <w:t>triển</w:t>
-      </w:r>
-      <w:bookmarkEnd w:id="60"/>
       <w:proofErr w:type="spellEnd"/>
     </w:p>
     <w:p>
@@ -29350,11 +30078,11 @@
         </w:numPr>
         <w:spacing w:line="360" w:lineRule="auto"/>
       </w:pPr>
-      <w:bookmarkStart w:id="61" w:name="_Toc43809877"/>
+      <w:bookmarkStart w:id="59" w:name="_Toc43809877"/>
       <w:r>
         <w:t>TÀI LIỆU THAM KHẢO</w:t>
       </w:r>
-      <w:bookmarkEnd w:id="61"/>
+      <w:bookmarkEnd w:id="59"/>
     </w:p>
     <w:p>
       <w:pPr>
@@ -29365,7 +30093,7 @@
         </w:numPr>
         <w:spacing w:line="360" w:lineRule="auto"/>
       </w:pPr>
-      <w:bookmarkStart w:id="62" w:name="_Toc43809878"/>
+      <w:bookmarkStart w:id="60" w:name="_Toc43809878"/>
       <w:proofErr w:type="spellStart"/>
       <w:r>
         <w:t>Tiếng</w:t>
@@ -29382,7 +30110,7 @@
       <w:r>
         <w:t>:</w:t>
       </w:r>
-      <w:bookmarkEnd w:id="62"/>
+      <w:bookmarkEnd w:id="60"/>
     </w:p>
     <w:p>
       <w:pPr>
@@ -29393,7 +30121,7 @@
         </w:numPr>
         <w:spacing w:line="360" w:lineRule="auto"/>
       </w:pPr>
-      <w:bookmarkStart w:id="63" w:name="_Toc43809879"/>
+      <w:bookmarkStart w:id="61" w:name="_Toc43809879"/>
       <w:proofErr w:type="spellStart"/>
       <w:r>
         <w:t>Tiếng</w:t>
@@ -29402,7 +30130,7 @@
       <w:r>
         <w:t xml:space="preserve"> Anh:</w:t>
       </w:r>
-      <w:bookmarkEnd w:id="63"/>
+      <w:bookmarkEnd w:id="61"/>
     </w:p>
     <w:p>
       <w:pPr>
@@ -29414,11 +30142,11 @@
         <w:spacing w:line="360" w:lineRule="auto"/>
         <w:ind w:left="360" w:hanging="360"/>
       </w:pPr>
-      <w:bookmarkStart w:id="64" w:name="_Toc43809880"/>
+      <w:bookmarkStart w:id="62" w:name="_Toc43809880"/>
       <w:r>
         <w:t>PHỤ LỤC</w:t>
       </w:r>
-      <w:bookmarkEnd w:id="64"/>
+      <w:bookmarkEnd w:id="62"/>
     </w:p>
     <w:p/>
     <w:p/>

--- a/Documents/Báo cáo khóa luận.docx
+++ b/Documents/Báo cáo khóa luận.docx
@@ -6554,6 +6554,12 @@
     <w:p>
       <w:pPr>
         <w:spacing w:line="360" w:lineRule="auto"/>
+        <w:jc w:val="both"/>
+        <w:pPrChange w:id="4" w:author="Tran Phuong Nam" w:date="2020-06-24T09:46:00Z">
+          <w:pPr>
+            <w:spacing w:line="360" w:lineRule="auto"/>
+          </w:pPr>
+        </w:pPrChange>
       </w:pPr>
       <w:proofErr w:type="spellStart"/>
       <w:r>
@@ -6823,6 +6829,12 @@
     <w:p>
       <w:pPr>
         <w:spacing w:line="360" w:lineRule="auto"/>
+        <w:jc w:val="both"/>
+        <w:pPrChange w:id="5" w:author="Tran Phuong Nam" w:date="2020-06-24T09:46:00Z">
+          <w:pPr>
+            <w:spacing w:line="360" w:lineRule="auto"/>
+          </w:pPr>
+        </w:pPrChange>
       </w:pPr>
       <w:proofErr w:type="spellStart"/>
       <w:r>
@@ -8009,12 +8021,12 @@
         <w:ind w:left="360" w:hanging="360"/>
         <w:jc w:val="center"/>
       </w:pPr>
-      <w:bookmarkStart w:id="4" w:name="_Toc43809819"/>
+      <w:bookmarkStart w:id="6" w:name="_Toc43809819"/>
       <w:r>
         <w:lastRenderedPageBreak/>
         <w:t>TÓM TẮT</w:t>
       </w:r>
-      <w:bookmarkEnd w:id="4"/>
+      <w:bookmarkEnd w:id="6"/>
     </w:p>
     <w:p/>
     <w:p/>
@@ -8049,12 +8061,12 @@
         <w:ind w:left="360" w:hanging="360"/>
         <w:jc w:val="center"/>
       </w:pPr>
-      <w:bookmarkStart w:id="5" w:name="_Toc43809820"/>
+      <w:bookmarkStart w:id="7" w:name="_Toc43809820"/>
       <w:r>
         <w:lastRenderedPageBreak/>
         <w:t>MỤC LỤC</w:t>
       </w:r>
-      <w:bookmarkEnd w:id="5"/>
+      <w:bookmarkEnd w:id="7"/>
     </w:p>
     <w:sdt>
       <w:sdtPr>
@@ -13075,12 +13087,12 @@
         <w:ind w:left="360"/>
         <w:jc w:val="center"/>
       </w:pPr>
-      <w:bookmarkStart w:id="6" w:name="_Toc43809821"/>
+      <w:bookmarkStart w:id="8" w:name="_Toc43809821"/>
       <w:r>
         <w:lastRenderedPageBreak/>
         <w:t>DANH MỤC CÁC CHỮ VIẾT TẮT</w:t>
       </w:r>
-      <w:bookmarkEnd w:id="6"/>
+      <w:bookmarkEnd w:id="8"/>
     </w:p>
     <w:p/>
     <w:p/>
@@ -13115,12 +13127,12 @@
         <w:ind w:left="360"/>
         <w:jc w:val="center"/>
       </w:pPr>
-      <w:bookmarkStart w:id="7" w:name="_Toc43809822"/>
+      <w:bookmarkStart w:id="9" w:name="_Toc43809822"/>
       <w:r>
         <w:lastRenderedPageBreak/>
         <w:t>DANH MỤC CÁC BẢNG BIỂU</w:t>
       </w:r>
-      <w:bookmarkEnd w:id="7"/>
+      <w:bookmarkEnd w:id="9"/>
     </w:p>
     <w:p/>
     <w:p/>
@@ -13155,12 +13167,12 @@
         <w:ind w:left="360"/>
         <w:jc w:val="center"/>
       </w:pPr>
-      <w:bookmarkStart w:id="8" w:name="_Toc43809823"/>
+      <w:bookmarkStart w:id="10" w:name="_Toc43809823"/>
       <w:r>
         <w:lastRenderedPageBreak/>
         <w:t>DANH MỤC CÁC HÌNH ẢNH, BIỂU ĐỒ</w:t>
       </w:r>
-      <w:bookmarkEnd w:id="8"/>
+      <w:bookmarkEnd w:id="10"/>
     </w:p>
     <w:p/>
     <w:p/>
@@ -13190,19 +13202,19 @@
         <w:spacing w:line="360" w:lineRule="auto"/>
         <w:jc w:val="center"/>
       </w:pPr>
-      <w:bookmarkStart w:id="9" w:name="_Toc43809824"/>
+      <w:bookmarkStart w:id="11" w:name="_Toc43809824"/>
       <w:r>
         <w:lastRenderedPageBreak/>
         <w:t>TỔNG QUAN</w:t>
       </w:r>
-      <w:bookmarkEnd w:id="9"/>
+      <w:bookmarkEnd w:id="11"/>
     </w:p>
     <w:p>
       <w:pPr>
         <w:pStyle w:val="Heading2"/>
         <w:spacing w:line="360" w:lineRule="auto"/>
       </w:pPr>
-      <w:bookmarkStart w:id="10" w:name="_Toc43809825"/>
+      <w:bookmarkStart w:id="12" w:name="_Toc43809825"/>
       <w:proofErr w:type="spellStart"/>
       <w:r>
         <w:t>Khảo</w:t>
@@ -13231,7 +13243,7 @@
       <w:r>
         <w:t>trạng</w:t>
       </w:r>
-      <w:bookmarkEnd w:id="10"/>
+      <w:bookmarkEnd w:id="12"/>
       <w:proofErr w:type="spellEnd"/>
     </w:p>
     <w:p>
@@ -15684,7 +15696,7 @@
         <w:pStyle w:val="Heading2"/>
         <w:spacing w:line="360" w:lineRule="auto"/>
       </w:pPr>
-      <w:bookmarkStart w:id="11" w:name="_Toc43809827"/>
+      <w:bookmarkStart w:id="13" w:name="_Toc43809827"/>
       <w:proofErr w:type="spellStart"/>
       <w:r>
         <w:lastRenderedPageBreak/>
@@ -15746,7 +15758,7 @@
       <w:r>
         <w:t>tài</w:t>
       </w:r>
-      <w:bookmarkEnd w:id="11"/>
+      <w:bookmarkEnd w:id="13"/>
       <w:proofErr w:type="spellEnd"/>
     </w:p>
     <w:p>
@@ -15754,7 +15766,7 @@
         <w:pStyle w:val="Heading3"/>
         <w:spacing w:line="360" w:lineRule="auto"/>
       </w:pPr>
-      <w:bookmarkStart w:id="12" w:name="_Toc43809828"/>
+      <w:bookmarkStart w:id="14" w:name="_Toc43809828"/>
       <w:proofErr w:type="spellStart"/>
       <w:r>
         <w:t>Mục</w:t>
@@ -15767,7 +15779,7 @@
       <w:r>
         <w:t>tiêu</w:t>
       </w:r>
-      <w:bookmarkEnd w:id="12"/>
+      <w:bookmarkEnd w:id="14"/>
       <w:proofErr w:type="spellEnd"/>
     </w:p>
     <w:p>
@@ -16551,7 +16563,7 @@
         <w:pStyle w:val="Heading3"/>
         <w:spacing w:line="360" w:lineRule="auto"/>
       </w:pPr>
-      <w:bookmarkStart w:id="13" w:name="_Toc43809829"/>
+      <w:bookmarkStart w:id="15" w:name="_Toc43809829"/>
       <w:proofErr w:type="spellStart"/>
       <w:r>
         <w:t>Nhiệm</w:t>
@@ -16564,7 +16576,7 @@
       <w:r>
         <w:t>vụ</w:t>
       </w:r>
-      <w:bookmarkEnd w:id="13"/>
+      <w:bookmarkEnd w:id="15"/>
       <w:proofErr w:type="spellEnd"/>
     </w:p>
     <w:p>
@@ -17326,7 +17338,7 @@
         <w:pStyle w:val="Heading2"/>
         <w:spacing w:line="360" w:lineRule="auto"/>
       </w:pPr>
-      <w:bookmarkStart w:id="14" w:name="_Toc43809830"/>
+      <w:bookmarkStart w:id="16" w:name="_Toc43809830"/>
       <w:proofErr w:type="spellStart"/>
       <w:r>
         <w:lastRenderedPageBreak/>
@@ -17356,7 +17368,7 @@
       <w:r>
         <w:t>trình</w:t>
       </w:r>
-      <w:bookmarkEnd w:id="14"/>
+      <w:bookmarkEnd w:id="16"/>
       <w:proofErr w:type="spellEnd"/>
     </w:p>
     <w:p>
@@ -17609,7 +17621,7 @@
         <w:pStyle w:val="Heading2"/>
         <w:spacing w:line="360" w:lineRule="auto"/>
       </w:pPr>
-      <w:bookmarkStart w:id="15" w:name="_Toc43809831"/>
+      <w:bookmarkStart w:id="17" w:name="_Toc43809831"/>
       <w:proofErr w:type="spellStart"/>
       <w:r>
         <w:t>Phạm</w:t>
@@ -17630,7 +17642,7 @@
       <w:r>
         <w:t>cứu</w:t>
       </w:r>
-      <w:bookmarkEnd w:id="15"/>
+      <w:bookmarkEnd w:id="17"/>
       <w:proofErr w:type="spellEnd"/>
     </w:p>
     <w:p>
@@ -18085,6 +18097,9 @@
           <w:numId w:val="20"/>
         </w:numPr>
         <w:spacing w:line="360" w:lineRule="auto"/>
+        <w:rPr>
+          <w:ins w:id="18" w:author="Tran Phuong Nam" w:date="2020-06-24T09:50:00Z"/>
+        </w:rPr>
       </w:pPr>
       <w:r>
         <w:t xml:space="preserve">MySQL: </w:t>
@@ -18172,10 +18187,33 @@
     </w:p>
     <w:p>
       <w:pPr>
+        <w:pStyle w:val="ListParagraph"/>
+        <w:numPr>
+          <w:ilvl w:val="0"/>
+          <w:numId w:val="20"/>
+        </w:numPr>
+        <w:spacing w:line="360" w:lineRule="auto"/>
+      </w:pPr>
+      <w:ins w:id="19" w:author="Tran Phuong Nam" w:date="2020-06-24T09:50:00Z">
+        <w:r>
+          <w:t xml:space="preserve">Web </w:t>
+        </w:r>
+        <w:proofErr w:type="spellStart"/>
+        <w:r>
+          <w:t>tuyen</w:t>
+        </w:r>
+        <w:proofErr w:type="spellEnd"/>
+        <w:r>
+          <w:t xml:space="preserve"> dung</w:t>
+        </w:r>
+      </w:ins>
+    </w:p>
+    <w:p>
+      <w:pPr>
         <w:pStyle w:val="Heading2"/>
         <w:spacing w:line="360" w:lineRule="auto"/>
       </w:pPr>
-      <w:bookmarkStart w:id="16" w:name="_Toc43809832"/>
+      <w:bookmarkStart w:id="20" w:name="_Toc43809832"/>
       <w:proofErr w:type="spellStart"/>
       <w:r>
         <w:t>Phương</w:t>
@@ -18204,7 +18242,7 @@
       <w:r>
         <w:t>cứu</w:t>
       </w:r>
-      <w:bookmarkEnd w:id="16"/>
+      <w:bookmarkEnd w:id="20"/>
       <w:proofErr w:type="spellEnd"/>
     </w:p>
     <w:p>
@@ -18212,29 +18250,29 @@
         <w:pStyle w:val="Heading1"/>
         <w:spacing w:line="360" w:lineRule="auto"/>
       </w:pPr>
-      <w:bookmarkStart w:id="17" w:name="_Toc43809833"/>
+      <w:bookmarkStart w:id="21" w:name="_Toc43809833"/>
       <w:r>
         <w:t>CƠ SỞ LÝ THUYẾT</w:t>
       </w:r>
-      <w:bookmarkEnd w:id="17"/>
+      <w:bookmarkEnd w:id="21"/>
     </w:p>
     <w:p>
       <w:pPr>
         <w:pStyle w:val="Heading2"/>
         <w:spacing w:line="360" w:lineRule="auto"/>
       </w:pPr>
-      <w:bookmarkStart w:id="18" w:name="_Toc43809834"/>
+      <w:bookmarkStart w:id="22" w:name="_Toc43809834"/>
       <w:r>
         <w:t>Spring Framework</w:t>
       </w:r>
-      <w:bookmarkEnd w:id="18"/>
+      <w:bookmarkEnd w:id="22"/>
     </w:p>
     <w:p>
       <w:pPr>
         <w:pStyle w:val="Heading3"/>
         <w:spacing w:line="360" w:lineRule="auto"/>
       </w:pPr>
-      <w:bookmarkStart w:id="19" w:name="_Toc43809835"/>
+      <w:bookmarkStart w:id="23" w:name="_Toc43809835"/>
       <w:proofErr w:type="spellStart"/>
       <w:r>
         <w:t>Giới</w:t>
@@ -18259,7 +18297,7 @@
       <w:r>
         <w:t xml:space="preserve"> Spring Framework</w:t>
       </w:r>
-      <w:bookmarkEnd w:id="19"/>
+      <w:bookmarkEnd w:id="23"/>
     </w:p>
     <w:p>
       <w:pPr>
@@ -20787,7 +20825,7 @@
         <w:pStyle w:val="Heading3"/>
         <w:spacing w:line="360" w:lineRule="auto"/>
       </w:pPr>
-      <w:bookmarkStart w:id="20" w:name="_Toc43809836"/>
+      <w:bookmarkStart w:id="24" w:name="_Toc43809836"/>
       <w:proofErr w:type="spellStart"/>
       <w:r>
         <w:t>Kiến</w:t>
@@ -20812,7 +20850,7 @@
       <w:r>
         <w:t xml:space="preserve"> Spring Framework</w:t>
       </w:r>
-      <w:bookmarkEnd w:id="20"/>
+      <w:bookmarkEnd w:id="24"/>
     </w:p>
     <w:p>
       <w:pPr>
@@ -20864,7 +20902,7 @@
         <w:pStyle w:val="Heading3"/>
         <w:spacing w:line="360" w:lineRule="auto"/>
       </w:pPr>
-      <w:bookmarkStart w:id="21" w:name="_Toc43809837"/>
+      <w:bookmarkStart w:id="25" w:name="_Toc43809837"/>
       <w:proofErr w:type="spellStart"/>
       <w:r>
         <w:lastRenderedPageBreak/>
@@ -20890,7 +20928,7 @@
       <w:r>
         <w:t xml:space="preserve"> Spring Framework</w:t>
       </w:r>
-      <w:bookmarkEnd w:id="21"/>
+      <w:bookmarkEnd w:id="25"/>
     </w:p>
     <w:p>
       <w:pPr>
@@ -21603,14 +21641,14 @@
         <w:rPr>
           <w:szCs w:val="26"/>
         </w:rPr>
-        <w:t xml:space="preserve"> c</w:t>
-      </w:r>
-      <w:proofErr w:type="spellStart"/>
-      <w:r>
-        <w:rPr>
-          <w:szCs w:val="26"/>
-        </w:rPr>
-        <w:t>hỉ</w:t>
+        <w:t xml:space="preserve"> </w:t>
+      </w:r>
+      <w:proofErr w:type="spellStart"/>
+      <w:r>
+        <w:rPr>
+          <w:szCs w:val="26"/>
+        </w:rPr>
+        <w:t>chỉ</w:t>
       </w:r>
       <w:proofErr w:type="spellEnd"/>
       <w:r>
@@ -23432,6 +23470,9 @@
         <w:spacing w:line="360" w:lineRule="auto"/>
       </w:pPr>
       <w:r>
+        <w:rPr>
+          <w:noProof/>
+        </w:rPr>
         <w:lastRenderedPageBreak/>
         <w:drawing>
           <wp:inline distT="0" distB="0" distL="0" distR="0" wp14:anchorId="1827DAAD" wp14:editId="0A96B86E">
@@ -24560,19 +24601,19 @@
         <w:pStyle w:val="Heading2"/>
         <w:spacing w:line="360" w:lineRule="auto"/>
       </w:pPr>
-      <w:bookmarkStart w:id="22" w:name="_Toc43809838"/>
+      <w:bookmarkStart w:id="26" w:name="_Toc43809838"/>
       <w:r>
         <w:lastRenderedPageBreak/>
         <w:t>MySQL</w:t>
       </w:r>
-      <w:bookmarkEnd w:id="22"/>
+      <w:bookmarkEnd w:id="26"/>
     </w:p>
     <w:p>
       <w:pPr>
         <w:pStyle w:val="Heading3"/>
         <w:spacing w:line="360" w:lineRule="auto"/>
       </w:pPr>
-      <w:bookmarkStart w:id="23" w:name="_Toc43809839"/>
+      <w:bookmarkStart w:id="27" w:name="_Toc43809839"/>
       <w:proofErr w:type="spellStart"/>
       <w:r>
         <w:t>Giới</w:t>
@@ -24597,7 +24638,7 @@
       <w:r>
         <w:t xml:space="preserve"> MySQL</w:t>
       </w:r>
-      <w:bookmarkEnd w:id="23"/>
+      <w:bookmarkEnd w:id="27"/>
     </w:p>
     <w:p>
       <w:pPr>
@@ -26033,13 +26074,7 @@
       </w:r>
       <w:proofErr w:type="spellEnd"/>
       <w:r>
-        <w:t>, PHP hay Perl,</w:t>
-      </w:r>
-      <w:r>
-        <w:t xml:space="preserve"> </w:t>
-      </w:r>
-      <w:r>
-        <w:t>...</w:t>
+        <w:t>, PHP hay Perl, ...</w:t>
       </w:r>
     </w:p>
     <w:p>
@@ -26047,7 +26082,7 @@
         <w:pStyle w:val="Heading3"/>
         <w:spacing w:line="360" w:lineRule="auto"/>
       </w:pPr>
-      <w:bookmarkStart w:id="24" w:name="_Toc43809840"/>
+      <w:bookmarkStart w:id="28" w:name="_Toc43809840"/>
       <w:proofErr w:type="spellStart"/>
       <w:r>
         <w:t>Ưu</w:t>
@@ -26072,7 +26107,7 @@
       <w:r>
         <w:t xml:space="preserve"> MySQL</w:t>
       </w:r>
-      <w:bookmarkEnd w:id="24"/>
+      <w:bookmarkEnd w:id="28"/>
     </w:p>
     <w:p>
       <w:pPr>
@@ -27305,7 +27340,7 @@
         <w:pStyle w:val="Heading3"/>
         <w:spacing w:line="360" w:lineRule="auto"/>
       </w:pPr>
-      <w:bookmarkStart w:id="25" w:name="_Toc43809841"/>
+      <w:bookmarkStart w:id="29" w:name="_Toc43809841"/>
       <w:proofErr w:type="spellStart"/>
       <w:r>
         <w:t>Nhược</w:t>
@@ -27330,7 +27365,7 @@
       <w:r>
         <w:t xml:space="preserve"> MySQL</w:t>
       </w:r>
-      <w:bookmarkEnd w:id="25"/>
+      <w:bookmarkEnd w:id="29"/>
     </w:p>
     <w:p>
       <w:pPr>
@@ -28312,10 +28347,7 @@
       </w:r>
       <w:proofErr w:type="spellEnd"/>
       <w:r>
-        <w:t xml:space="preserve"> cache MySQL</w:t>
-      </w:r>
-      <w:r>
-        <w:t>.</w:t>
+        <w:t xml:space="preserve"> cache MySQL.</w:t>
       </w:r>
     </w:p>
     <w:p>
@@ -28323,7 +28355,7 @@
         <w:pStyle w:val="Heading3"/>
         <w:spacing w:line="360" w:lineRule="auto"/>
       </w:pPr>
-      <w:bookmarkStart w:id="26" w:name="_Toc43809842"/>
+      <w:bookmarkStart w:id="30" w:name="_Toc43809842"/>
       <w:proofErr w:type="spellStart"/>
       <w:r>
         <w:t>Tại</w:t>
@@ -28348,7 +28380,7 @@
       <w:r>
         <w:t xml:space="preserve"> MySQL?</w:t>
       </w:r>
-      <w:bookmarkEnd w:id="26"/>
+      <w:bookmarkEnd w:id="30"/>
     </w:p>
     <w:p/>
     <w:p>
@@ -28356,135 +28388,41 @@
         <w:pStyle w:val="Heading2"/>
         <w:spacing w:line="360" w:lineRule="auto"/>
       </w:pPr>
-      <w:bookmarkStart w:id="27" w:name="_Toc43809843"/>
+      <w:bookmarkStart w:id="31" w:name="_Toc43809843"/>
       <w:r>
         <w:t>Angular</w:t>
-      </w:r>
-      <w:bookmarkEnd w:id="27"/>
-    </w:p>
-    <w:p>
-      <w:pPr>
-        <w:pStyle w:val="Heading3"/>
-        <w:spacing w:line="360" w:lineRule="auto"/>
-      </w:pPr>
-      <w:bookmarkStart w:id="28" w:name="_Toc43809844"/>
-      <w:proofErr w:type="spellStart"/>
-      <w:r>
-        <w:t>Giới</w:t>
-      </w:r>
-      <w:proofErr w:type="spellEnd"/>
-      <w:r>
-        <w:t xml:space="preserve"> </w:t>
-      </w:r>
-      <w:proofErr w:type="spellStart"/>
-      <w:r>
-        <w:t>thiệu</w:t>
-      </w:r>
-      <w:proofErr w:type="spellEnd"/>
-      <w:r>
-        <w:t xml:space="preserve"> </w:t>
-      </w:r>
-      <w:proofErr w:type="spellStart"/>
-      <w:r>
-        <w:t>về</w:t>
-      </w:r>
-      <w:proofErr w:type="spellEnd"/>
-      <w:r>
-        <w:t xml:space="preserve"> Angular</w:t>
-      </w:r>
-      <w:bookmarkEnd w:id="28"/>
-    </w:p>
-    <w:p>
-      <w:pPr>
-        <w:pStyle w:val="Heading3"/>
-        <w:spacing w:line="360" w:lineRule="auto"/>
-      </w:pPr>
-      <w:bookmarkStart w:id="29" w:name="_Toc43809845"/>
-      <w:proofErr w:type="spellStart"/>
-      <w:r>
-        <w:t>Ưu</w:t>
-      </w:r>
-      <w:proofErr w:type="spellEnd"/>
-      <w:r>
-        <w:t xml:space="preserve"> </w:t>
-      </w:r>
-      <w:proofErr w:type="spellStart"/>
-      <w:r>
-        <w:t>điểm</w:t>
-      </w:r>
-      <w:bookmarkEnd w:id="29"/>
-      <w:proofErr w:type="spellEnd"/>
-    </w:p>
-    <w:p>
-      <w:pPr>
-        <w:pStyle w:val="Heading3"/>
-        <w:spacing w:line="360" w:lineRule="auto"/>
-      </w:pPr>
-      <w:bookmarkStart w:id="30" w:name="_Toc43809846"/>
-      <w:proofErr w:type="spellStart"/>
-      <w:r>
-        <w:t>Nhược</w:t>
-      </w:r>
-      <w:proofErr w:type="spellEnd"/>
-      <w:r>
-        <w:t xml:space="preserve"> </w:t>
-      </w:r>
-      <w:proofErr w:type="spellStart"/>
-      <w:r>
-        <w:t>điểm</w:t>
-      </w:r>
-      <w:bookmarkEnd w:id="30"/>
-      <w:proofErr w:type="spellEnd"/>
-    </w:p>
-    <w:p>
-      <w:pPr>
-        <w:pStyle w:val="Heading3"/>
-        <w:spacing w:line="360" w:lineRule="auto"/>
-      </w:pPr>
-      <w:bookmarkStart w:id="31" w:name="_Toc43809847"/>
-      <w:proofErr w:type="spellStart"/>
-      <w:r>
-        <w:t>Tại</w:t>
-      </w:r>
-      <w:proofErr w:type="spellEnd"/>
-      <w:r>
-        <w:t xml:space="preserve"> </w:t>
-      </w:r>
-      <w:proofErr w:type="spellStart"/>
-      <w:r>
-        <w:t>sao</w:t>
-      </w:r>
-      <w:proofErr w:type="spellEnd"/>
-      <w:r>
-        <w:t xml:space="preserve"> </w:t>
-      </w:r>
-      <w:proofErr w:type="spellStart"/>
-      <w:r>
-        <w:t>chọn</w:t>
-      </w:r>
-      <w:proofErr w:type="spellEnd"/>
-      <w:r>
-        <w:t xml:space="preserve"> Angular</w:t>
-      </w:r>
-      <w:r>
-        <w:t xml:space="preserve"> 9</w:t>
-      </w:r>
-      <w:r>
-        <w:t>?</w:t>
       </w:r>
       <w:bookmarkEnd w:id="31"/>
     </w:p>
     <w:p>
       <w:pPr>
-        <w:pStyle w:val="Heading2"/>
+        <w:pStyle w:val="Heading3"/>
         <w:spacing w:line="360" w:lineRule="auto"/>
       </w:pPr>
-      <w:bookmarkStart w:id="32" w:name="_Toc43809848"/>
-      <w:r>
-        <w:t>Web crawl</w:t>
-      </w:r>
-      <w:r>
-        <w:t>ing</w:t>
+      <w:bookmarkStart w:id="32" w:name="_Toc43809844"/>
+      <w:proofErr w:type="spellStart"/>
+      <w:r>
+        <w:t>Giới</w:t>
+      </w:r>
+      <w:proofErr w:type="spellEnd"/>
+      <w:r>
+        <w:t xml:space="preserve"> </w:t>
+      </w:r>
+      <w:proofErr w:type="spellStart"/>
+      <w:r>
+        <w:t>thiệu</w:t>
+      </w:r>
+      <w:proofErr w:type="spellEnd"/>
+      <w:r>
+        <w:t xml:space="preserve"> </w:t>
+      </w:r>
+      <w:proofErr w:type="spellStart"/>
+      <w:r>
+        <w:t>về</w:t>
+      </w:r>
+      <w:proofErr w:type="spellEnd"/>
+      <w:r>
+        <w:t xml:space="preserve"> Angular</w:t>
       </w:r>
       <w:bookmarkEnd w:id="32"/>
     </w:p>
@@ -28493,857 +28431,78 @@
         <w:pStyle w:val="Heading3"/>
         <w:spacing w:line="360" w:lineRule="auto"/>
       </w:pPr>
-      <w:bookmarkStart w:id="33" w:name="_Toc43809849"/>
-      <w:proofErr w:type="spellStart"/>
-      <w:r>
-        <w:t>Giới</w:t>
-      </w:r>
-      <w:proofErr w:type="spellEnd"/>
-      <w:r>
-        <w:t xml:space="preserve"> </w:t>
-      </w:r>
-      <w:proofErr w:type="spellStart"/>
-      <w:r>
-        <w:t>thiệu</w:t>
-      </w:r>
-      <w:proofErr w:type="spellEnd"/>
-      <w:r>
-        <w:t xml:space="preserve"> </w:t>
-      </w:r>
-      <w:proofErr w:type="spellStart"/>
-      <w:r>
-        <w:t>về</w:t>
-      </w:r>
-      <w:proofErr w:type="spellEnd"/>
-      <w:r>
-        <w:t xml:space="preserve"> web crawling</w:t>
+      <w:bookmarkStart w:id="33" w:name="_Toc43809845"/>
+      <w:proofErr w:type="spellStart"/>
+      <w:r>
+        <w:t>Ưu</w:t>
+      </w:r>
+      <w:proofErr w:type="spellEnd"/>
+      <w:r>
+        <w:t xml:space="preserve"> </w:t>
+      </w:r>
+      <w:proofErr w:type="spellStart"/>
+      <w:r>
+        <w:t>điểm</w:t>
       </w:r>
       <w:bookmarkEnd w:id="33"/>
+      <w:proofErr w:type="spellEnd"/>
     </w:p>
     <w:p>
       <w:pPr>
+        <w:pStyle w:val="Heading3"/>
         <w:spacing w:line="360" w:lineRule="auto"/>
       </w:pPr>
-      <w:r>
-        <w:t xml:space="preserve">Web crawling </w:t>
-      </w:r>
-      <w:proofErr w:type="spellStart"/>
-      <w:r>
-        <w:t>là</w:t>
-      </w:r>
-      <w:proofErr w:type="spellEnd"/>
-      <w:r>
-        <w:t xml:space="preserve"> </w:t>
-      </w:r>
-      <w:proofErr w:type="spellStart"/>
-      <w:r>
-        <w:t>quá</w:t>
-      </w:r>
-      <w:proofErr w:type="spellEnd"/>
-      <w:r>
-        <w:t xml:space="preserve"> </w:t>
-      </w:r>
-      <w:proofErr w:type="spellStart"/>
-      <w:r>
-        <w:t>trình</w:t>
-      </w:r>
-      <w:proofErr w:type="spellEnd"/>
-      <w:r>
-        <w:t xml:space="preserve"> </w:t>
-      </w:r>
-      <w:proofErr w:type="spellStart"/>
-      <w:r>
-        <w:t>tự</w:t>
-      </w:r>
-      <w:proofErr w:type="spellEnd"/>
-      <w:r>
-        <w:t xml:space="preserve"> </w:t>
-      </w:r>
-      <w:proofErr w:type="spellStart"/>
-      <w:r>
-        <w:t>động</w:t>
-      </w:r>
-      <w:proofErr w:type="spellEnd"/>
-      <w:r>
-        <w:t xml:space="preserve"> </w:t>
-      </w:r>
-      <w:proofErr w:type="spellStart"/>
-      <w:r>
-        <w:t>trích</w:t>
-      </w:r>
-      <w:proofErr w:type="spellEnd"/>
-      <w:r>
-        <w:t xml:space="preserve"> </w:t>
-      </w:r>
-      <w:proofErr w:type="spellStart"/>
-      <w:r>
-        <w:t>xuất</w:t>
-      </w:r>
-      <w:proofErr w:type="spellEnd"/>
-      <w:r>
-        <w:t xml:space="preserve"> </w:t>
-      </w:r>
-      <w:proofErr w:type="spellStart"/>
-      <w:r>
-        <w:t>các</w:t>
-      </w:r>
-      <w:proofErr w:type="spellEnd"/>
-      <w:r>
-        <w:t xml:space="preserve"> </w:t>
-      </w:r>
-      <w:proofErr w:type="spellStart"/>
-      <w:r>
-        <w:t>thông</w:t>
-      </w:r>
-      <w:proofErr w:type="spellEnd"/>
-      <w:r>
-        <w:t xml:space="preserve"> tin </w:t>
-      </w:r>
-      <w:proofErr w:type="spellStart"/>
-      <w:r>
-        <w:t>từ</w:t>
-      </w:r>
-      <w:proofErr w:type="spellEnd"/>
-      <w:r>
-        <w:t xml:space="preserve"> </w:t>
-      </w:r>
-      <w:proofErr w:type="spellStart"/>
-      <w:r>
-        <w:t>các</w:t>
-      </w:r>
-      <w:proofErr w:type="spellEnd"/>
-      <w:r>
-        <w:t xml:space="preserve"> </w:t>
-      </w:r>
-      <w:proofErr w:type="spellStart"/>
-      <w:r>
-        <w:t>trang</w:t>
-      </w:r>
-      <w:proofErr w:type="spellEnd"/>
-      <w:r>
-        <w:t xml:space="preserve"> web </w:t>
-      </w:r>
-      <w:proofErr w:type="spellStart"/>
-      <w:r>
-        <w:t>và</w:t>
-      </w:r>
-      <w:proofErr w:type="spellEnd"/>
-      <w:r>
-        <w:t xml:space="preserve"> </w:t>
-      </w:r>
-      <w:proofErr w:type="spellStart"/>
-      <w:r>
-        <w:t>lưu</w:t>
-      </w:r>
-      <w:proofErr w:type="spellEnd"/>
-      <w:r>
-        <w:t xml:space="preserve"> </w:t>
-      </w:r>
-      <w:proofErr w:type="spellStart"/>
-      <w:r>
-        <w:t>trữ</w:t>
-      </w:r>
-      <w:proofErr w:type="spellEnd"/>
-      <w:r>
-        <w:t xml:space="preserve"> </w:t>
-      </w:r>
-      <w:proofErr w:type="spellStart"/>
-      <w:r>
-        <w:t>nó</w:t>
-      </w:r>
-      <w:proofErr w:type="spellEnd"/>
-      <w:r>
-        <w:t xml:space="preserve"> </w:t>
-      </w:r>
-      <w:proofErr w:type="spellStart"/>
-      <w:r>
-        <w:t>dưới</w:t>
-      </w:r>
-      <w:proofErr w:type="spellEnd"/>
-      <w:r>
-        <w:t xml:space="preserve"> </w:t>
-      </w:r>
-      <w:proofErr w:type="spellStart"/>
-      <w:r>
-        <w:t>một</w:t>
-      </w:r>
-      <w:proofErr w:type="spellEnd"/>
-      <w:r>
-        <w:t xml:space="preserve"> </w:t>
-      </w:r>
-      <w:proofErr w:type="spellStart"/>
-      <w:r>
-        <w:t>định</w:t>
-      </w:r>
-      <w:proofErr w:type="spellEnd"/>
-      <w:r>
-        <w:t xml:space="preserve"> </w:t>
-      </w:r>
-      <w:proofErr w:type="spellStart"/>
-      <w:r>
-        <w:t>dạng</w:t>
-      </w:r>
-      <w:proofErr w:type="spellEnd"/>
-      <w:r>
-        <w:t xml:space="preserve"> </w:t>
-      </w:r>
-      <w:proofErr w:type="spellStart"/>
-      <w:r>
-        <w:t>phù</w:t>
-      </w:r>
-      <w:proofErr w:type="spellEnd"/>
-      <w:r>
-        <w:t xml:space="preserve"> </w:t>
-      </w:r>
-      <w:proofErr w:type="spellStart"/>
-      <w:r>
-        <w:t>hợp</w:t>
-      </w:r>
-      <w:proofErr w:type="spellEnd"/>
-      <w:r>
-        <w:t xml:space="preserve">. </w:t>
-      </w:r>
-      <w:proofErr w:type="spellStart"/>
-      <w:r>
-        <w:t>Chương</w:t>
-      </w:r>
-      <w:proofErr w:type="spellEnd"/>
-      <w:r>
-        <w:t xml:space="preserve"> </w:t>
-      </w:r>
-      <w:proofErr w:type="spellStart"/>
-      <w:r>
-        <w:t>trình</w:t>
-      </w:r>
-      <w:proofErr w:type="spellEnd"/>
-      <w:r>
-        <w:t xml:space="preserve"> </w:t>
-      </w:r>
-      <w:proofErr w:type="spellStart"/>
-      <w:r>
-        <w:t>mà</w:t>
-      </w:r>
-      <w:proofErr w:type="spellEnd"/>
-      <w:r>
-        <w:t xml:space="preserve"> </w:t>
-      </w:r>
-      <w:proofErr w:type="spellStart"/>
-      <w:r>
-        <w:t>thực</w:t>
-      </w:r>
-      <w:proofErr w:type="spellEnd"/>
-      <w:r>
-        <w:t xml:space="preserve"> </w:t>
-      </w:r>
-      <w:proofErr w:type="spellStart"/>
-      <w:r>
-        <w:t>hiện</w:t>
-      </w:r>
-      <w:proofErr w:type="spellEnd"/>
-      <w:r>
-        <w:t xml:space="preserve"> </w:t>
-      </w:r>
-      <w:proofErr w:type="spellStart"/>
-      <w:r>
-        <w:t>công</w:t>
-      </w:r>
-      <w:proofErr w:type="spellEnd"/>
-      <w:r>
-        <w:t xml:space="preserve"> </w:t>
-      </w:r>
-      <w:proofErr w:type="spellStart"/>
-      <w:r>
-        <w:t>việc</w:t>
-      </w:r>
-      <w:proofErr w:type="spellEnd"/>
-      <w:r>
-        <w:t xml:space="preserve"> </w:t>
-      </w:r>
-      <w:proofErr w:type="spellStart"/>
-      <w:r>
-        <w:t>này</w:t>
-      </w:r>
-      <w:proofErr w:type="spellEnd"/>
-      <w:r>
-        <w:t xml:space="preserve"> </w:t>
-      </w:r>
-      <w:proofErr w:type="spellStart"/>
-      <w:r>
-        <w:t>gọi</w:t>
-      </w:r>
-      <w:proofErr w:type="spellEnd"/>
-      <w:r>
-        <w:t xml:space="preserve"> </w:t>
-      </w:r>
-      <w:proofErr w:type="spellStart"/>
-      <w:r>
-        <w:t>là</w:t>
-      </w:r>
-      <w:proofErr w:type="spellEnd"/>
-      <w:r>
-        <w:t xml:space="preserve"> web crawler.</w:t>
-      </w:r>
+      <w:bookmarkStart w:id="34" w:name="_Toc43809846"/>
+      <w:proofErr w:type="spellStart"/>
+      <w:r>
+        <w:t>Nhược</w:t>
+      </w:r>
+      <w:proofErr w:type="spellEnd"/>
+      <w:r>
+        <w:t xml:space="preserve"> </w:t>
+      </w:r>
+      <w:proofErr w:type="spellStart"/>
+      <w:r>
+        <w:t>điểm</w:t>
+      </w:r>
+      <w:bookmarkEnd w:id="34"/>
+      <w:proofErr w:type="spellEnd"/>
     </w:p>
     <w:p>
       <w:pPr>
-        <w:spacing w:line="360" w:lineRule="auto"/>
-      </w:pPr>
-    </w:p>
-    <w:p>
-      <w:pPr>
-        <w:spacing w:line="360" w:lineRule="auto"/>
-      </w:pPr>
-      <w:proofErr w:type="spellStart"/>
-      <w:r>
-        <w:lastRenderedPageBreak/>
-        <w:t>Thông</w:t>
-      </w:r>
-      <w:proofErr w:type="spellEnd"/>
-      <w:r>
-        <w:t xml:space="preserve"> </w:t>
-      </w:r>
-      <w:proofErr w:type="spellStart"/>
-      <w:r>
-        <w:t>thường</w:t>
-      </w:r>
-      <w:proofErr w:type="spellEnd"/>
-      <w:r>
-        <w:t xml:space="preserve">, </w:t>
-      </w:r>
-      <w:proofErr w:type="spellStart"/>
-      <w:r>
-        <w:t>khi</w:t>
-      </w:r>
-      <w:proofErr w:type="spellEnd"/>
-      <w:r>
-        <w:t xml:space="preserve"> </w:t>
-      </w:r>
-      <w:proofErr w:type="spellStart"/>
-      <w:r>
-        <w:t>muốn</w:t>
-      </w:r>
-      <w:proofErr w:type="spellEnd"/>
-      <w:r>
-        <w:t xml:space="preserve"> </w:t>
-      </w:r>
-      <w:proofErr w:type="spellStart"/>
-      <w:r>
-        <w:t>lấy</w:t>
-      </w:r>
-      <w:proofErr w:type="spellEnd"/>
-      <w:r>
-        <w:t xml:space="preserve"> </w:t>
-      </w:r>
-      <w:proofErr w:type="spellStart"/>
-      <w:r>
-        <w:t>một</w:t>
-      </w:r>
-      <w:proofErr w:type="spellEnd"/>
-      <w:r>
-        <w:t xml:space="preserve"> </w:t>
-      </w:r>
-      <w:proofErr w:type="spellStart"/>
-      <w:r>
-        <w:t>số</w:t>
-      </w:r>
-      <w:proofErr w:type="spellEnd"/>
-      <w:r>
-        <w:t xml:space="preserve"> </w:t>
-      </w:r>
-      <w:proofErr w:type="spellStart"/>
-      <w:r>
-        <w:t>thông</w:t>
-      </w:r>
-      <w:proofErr w:type="spellEnd"/>
-      <w:r>
-        <w:t xml:space="preserve"> tin </w:t>
-      </w:r>
-      <w:proofErr w:type="spellStart"/>
-      <w:r>
-        <w:t>từ</w:t>
-      </w:r>
-      <w:proofErr w:type="spellEnd"/>
-      <w:r>
-        <w:t xml:space="preserve"> </w:t>
-      </w:r>
-      <w:proofErr w:type="spellStart"/>
-      <w:r>
-        <w:t>các</w:t>
-      </w:r>
-      <w:proofErr w:type="spellEnd"/>
-      <w:r>
-        <w:t xml:space="preserve"> </w:t>
-      </w:r>
-      <w:proofErr w:type="spellStart"/>
-      <w:r>
-        <w:t>trang</w:t>
-      </w:r>
-      <w:proofErr w:type="spellEnd"/>
-      <w:r>
-        <w:t xml:space="preserve"> web, </w:t>
-      </w:r>
-      <w:proofErr w:type="spellStart"/>
-      <w:r>
-        <w:t>chúng</w:t>
-      </w:r>
-      <w:proofErr w:type="spellEnd"/>
-      <w:r>
-        <w:t xml:space="preserve"> ta </w:t>
-      </w:r>
-      <w:proofErr w:type="spellStart"/>
-      <w:r>
-        <w:t>sẽ</w:t>
-      </w:r>
-      <w:proofErr w:type="spellEnd"/>
-      <w:r>
-        <w:t xml:space="preserve"> </w:t>
-      </w:r>
-      <w:proofErr w:type="spellStart"/>
-      <w:r>
-        <w:t>dùng</w:t>
-      </w:r>
-      <w:proofErr w:type="spellEnd"/>
-      <w:r>
-        <w:t xml:space="preserve"> </w:t>
-      </w:r>
-      <w:proofErr w:type="spellStart"/>
-      <w:r>
-        <w:t>các</w:t>
-      </w:r>
-      <w:proofErr w:type="spellEnd"/>
-      <w:r>
-        <w:t xml:space="preserve"> API </w:t>
-      </w:r>
-      <w:proofErr w:type="spellStart"/>
-      <w:r>
-        <w:t>mà</w:t>
-      </w:r>
-      <w:proofErr w:type="spellEnd"/>
-      <w:r>
-        <w:t xml:space="preserve"> </w:t>
-      </w:r>
-      <w:proofErr w:type="spellStart"/>
-      <w:r>
-        <w:t>các</w:t>
-      </w:r>
-      <w:proofErr w:type="spellEnd"/>
-      <w:r>
-        <w:t xml:space="preserve"> </w:t>
-      </w:r>
-      <w:proofErr w:type="spellStart"/>
-      <w:r>
-        <w:t>trang</w:t>
-      </w:r>
-      <w:proofErr w:type="spellEnd"/>
-      <w:r>
-        <w:t xml:space="preserve"> </w:t>
-      </w:r>
-      <w:proofErr w:type="spellStart"/>
-      <w:r>
-        <w:t>đó</w:t>
-      </w:r>
-      <w:proofErr w:type="spellEnd"/>
-      <w:r>
-        <w:t xml:space="preserve"> </w:t>
-      </w:r>
-      <w:proofErr w:type="spellStart"/>
-      <w:r>
-        <w:t>cung</w:t>
-      </w:r>
-      <w:proofErr w:type="spellEnd"/>
-      <w:r>
-        <w:t xml:space="preserve"> </w:t>
-      </w:r>
-      <w:proofErr w:type="spellStart"/>
-      <w:r>
-        <w:t>cấp</w:t>
-      </w:r>
-      <w:proofErr w:type="spellEnd"/>
-      <w:r>
-        <w:t xml:space="preserve">. </w:t>
-      </w:r>
-      <w:proofErr w:type="spellStart"/>
-      <w:r>
-        <w:t>Đây</w:t>
-      </w:r>
-      <w:proofErr w:type="spellEnd"/>
-      <w:r>
-        <w:t xml:space="preserve"> </w:t>
-      </w:r>
-      <w:proofErr w:type="spellStart"/>
-      <w:r>
-        <w:t>là</w:t>
-      </w:r>
-      <w:proofErr w:type="spellEnd"/>
-      <w:r>
-        <w:t xml:space="preserve"> </w:t>
-      </w:r>
-      <w:proofErr w:type="spellStart"/>
-      <w:r>
-        <w:t>cách</w:t>
-      </w:r>
-      <w:proofErr w:type="spellEnd"/>
-      <w:r>
-        <w:t xml:space="preserve"> </w:t>
-      </w:r>
-      <w:proofErr w:type="spellStart"/>
-      <w:r>
-        <w:t>đơn</w:t>
-      </w:r>
-      <w:proofErr w:type="spellEnd"/>
-      <w:r>
-        <w:t xml:space="preserve"> </w:t>
-      </w:r>
-      <w:proofErr w:type="spellStart"/>
-      <w:r>
-        <w:t>giản</w:t>
-      </w:r>
-      <w:proofErr w:type="spellEnd"/>
-      <w:r>
-        <w:t xml:space="preserve">, </w:t>
-      </w:r>
-      <w:proofErr w:type="spellStart"/>
-      <w:r>
-        <w:t>tuy</w:t>
-      </w:r>
-      <w:proofErr w:type="spellEnd"/>
-      <w:r>
-        <w:t xml:space="preserve"> </w:t>
-      </w:r>
-      <w:proofErr w:type="spellStart"/>
-      <w:r>
-        <w:t>nhiên</w:t>
-      </w:r>
-      <w:proofErr w:type="spellEnd"/>
-      <w:r>
-        <w:t xml:space="preserve"> </w:t>
-      </w:r>
-      <w:proofErr w:type="spellStart"/>
-      <w:r>
-        <w:t>không</w:t>
-      </w:r>
-      <w:proofErr w:type="spellEnd"/>
-      <w:r>
-        <w:t xml:space="preserve"> </w:t>
-      </w:r>
-      <w:proofErr w:type="spellStart"/>
-      <w:r>
-        <w:t>phải</w:t>
-      </w:r>
-      <w:proofErr w:type="spellEnd"/>
-      <w:r>
-        <w:t xml:space="preserve"> </w:t>
-      </w:r>
-      <w:proofErr w:type="spellStart"/>
-      <w:r>
-        <w:t>trang</w:t>
-      </w:r>
-      <w:proofErr w:type="spellEnd"/>
-      <w:r>
-        <w:t xml:space="preserve"> web </w:t>
-      </w:r>
-      <w:proofErr w:type="spellStart"/>
-      <w:r>
-        <w:t>nào</w:t>
-      </w:r>
-      <w:proofErr w:type="spellEnd"/>
-      <w:r>
-        <w:t xml:space="preserve"> </w:t>
-      </w:r>
-      <w:proofErr w:type="spellStart"/>
-      <w:r>
-        <w:t>cũng</w:t>
-      </w:r>
-      <w:proofErr w:type="spellEnd"/>
-      <w:r>
-        <w:t xml:space="preserve"> </w:t>
-      </w:r>
-      <w:proofErr w:type="spellStart"/>
-      <w:r>
-        <w:t>cung</w:t>
-      </w:r>
-      <w:proofErr w:type="spellEnd"/>
-      <w:r>
-        <w:t xml:space="preserve"> </w:t>
-      </w:r>
-      <w:proofErr w:type="spellStart"/>
-      <w:r>
-        <w:t>cấp</w:t>
-      </w:r>
-      <w:proofErr w:type="spellEnd"/>
-      <w:r>
-        <w:t xml:space="preserve"> </w:t>
-      </w:r>
-      <w:proofErr w:type="spellStart"/>
-      <w:r>
-        <w:t>sẵn</w:t>
-      </w:r>
-      <w:proofErr w:type="spellEnd"/>
-      <w:r>
-        <w:t xml:space="preserve"> API </w:t>
-      </w:r>
-      <w:proofErr w:type="spellStart"/>
-      <w:r>
-        <w:t>cho</w:t>
-      </w:r>
-      <w:proofErr w:type="spellEnd"/>
-      <w:r>
-        <w:t xml:space="preserve"> </w:t>
-      </w:r>
-      <w:proofErr w:type="spellStart"/>
-      <w:r>
-        <w:t>chúng</w:t>
-      </w:r>
-      <w:proofErr w:type="spellEnd"/>
-      <w:r>
-        <w:t xml:space="preserve"> ta </w:t>
-      </w:r>
-      <w:proofErr w:type="spellStart"/>
-      <w:r>
-        <w:t>sử</w:t>
-      </w:r>
-      <w:proofErr w:type="spellEnd"/>
-      <w:r>
-        <w:t xml:space="preserve"> </w:t>
-      </w:r>
-      <w:proofErr w:type="spellStart"/>
-      <w:r>
-        <w:t>dụng</w:t>
-      </w:r>
-      <w:proofErr w:type="spellEnd"/>
-      <w:r>
-        <w:t xml:space="preserve">. Do </w:t>
-      </w:r>
-      <w:proofErr w:type="spellStart"/>
-      <w:r>
-        <w:t>đó</w:t>
-      </w:r>
-      <w:proofErr w:type="spellEnd"/>
-      <w:r>
-        <w:t xml:space="preserve"> </w:t>
-      </w:r>
-      <w:proofErr w:type="spellStart"/>
-      <w:r>
-        <w:t>chúng</w:t>
-      </w:r>
-      <w:proofErr w:type="spellEnd"/>
-      <w:r>
-        <w:t xml:space="preserve"> ta </w:t>
-      </w:r>
-      <w:proofErr w:type="spellStart"/>
-      <w:r>
-        <w:t>cần</w:t>
-      </w:r>
-      <w:proofErr w:type="spellEnd"/>
-      <w:r>
-        <w:t xml:space="preserve"> </w:t>
-      </w:r>
-      <w:proofErr w:type="spellStart"/>
-      <w:r>
-        <w:t>một</w:t>
-      </w:r>
-      <w:proofErr w:type="spellEnd"/>
-      <w:r>
-        <w:t xml:space="preserve"> </w:t>
-      </w:r>
-      <w:proofErr w:type="spellStart"/>
-      <w:r>
-        <w:t>kĩ</w:t>
-      </w:r>
-      <w:proofErr w:type="spellEnd"/>
-      <w:r>
-        <w:t xml:space="preserve"> </w:t>
-      </w:r>
-      <w:proofErr w:type="spellStart"/>
-      <w:r>
-        <w:t>thuật</w:t>
-      </w:r>
-      <w:proofErr w:type="spellEnd"/>
-      <w:r>
-        <w:t xml:space="preserve"> </w:t>
-      </w:r>
-      <w:proofErr w:type="spellStart"/>
-      <w:r>
-        <w:t>để</w:t>
-      </w:r>
-      <w:proofErr w:type="spellEnd"/>
-      <w:r>
-        <w:t xml:space="preserve"> </w:t>
-      </w:r>
-      <w:proofErr w:type="spellStart"/>
-      <w:r>
-        <w:t>lấy</w:t>
-      </w:r>
-      <w:proofErr w:type="spellEnd"/>
-      <w:r>
-        <w:t xml:space="preserve"> </w:t>
-      </w:r>
-      <w:proofErr w:type="spellStart"/>
-      <w:r>
-        <w:t>các</w:t>
-      </w:r>
-      <w:proofErr w:type="spellEnd"/>
-      <w:r>
-        <w:t xml:space="preserve"> </w:t>
-      </w:r>
-      <w:proofErr w:type="spellStart"/>
-      <w:r>
-        <w:t>thông</w:t>
-      </w:r>
-      <w:proofErr w:type="spellEnd"/>
-      <w:r>
-        <w:t xml:space="preserve"> tin </w:t>
-      </w:r>
-      <w:proofErr w:type="spellStart"/>
-      <w:r>
-        <w:t>từ</w:t>
-      </w:r>
-      <w:proofErr w:type="spellEnd"/>
-      <w:r>
-        <w:t xml:space="preserve"> </w:t>
-      </w:r>
-      <w:proofErr w:type="spellStart"/>
-      <w:r>
-        <w:t>các</w:t>
-      </w:r>
-      <w:proofErr w:type="spellEnd"/>
-      <w:r>
-        <w:t xml:space="preserve"> </w:t>
-      </w:r>
-      <w:proofErr w:type="spellStart"/>
-      <w:r>
-        <w:t>trang</w:t>
-      </w:r>
-      <w:proofErr w:type="spellEnd"/>
-      <w:r>
-        <w:t xml:space="preserve"> web </w:t>
-      </w:r>
-      <w:proofErr w:type="spellStart"/>
-      <w:r>
-        <w:t>đó</w:t>
-      </w:r>
-      <w:proofErr w:type="spellEnd"/>
-      <w:r>
-        <w:t xml:space="preserve"> </w:t>
-      </w:r>
-      <w:proofErr w:type="spellStart"/>
-      <w:r>
-        <w:t>mà</w:t>
-      </w:r>
-      <w:proofErr w:type="spellEnd"/>
-      <w:r>
-        <w:t xml:space="preserve"> </w:t>
-      </w:r>
-      <w:proofErr w:type="spellStart"/>
-      <w:r>
-        <w:t>không</w:t>
-      </w:r>
-      <w:proofErr w:type="spellEnd"/>
-      <w:r>
-        <w:t xml:space="preserve"> </w:t>
-      </w:r>
-      <w:proofErr w:type="spellStart"/>
-      <w:r>
-        <w:t>thông</w:t>
-      </w:r>
-      <w:proofErr w:type="spellEnd"/>
-      <w:r>
-        <w:t xml:space="preserve"> qua API.</w:t>
-      </w:r>
-    </w:p>
-    <w:p>
-      <w:pPr>
         <w:pStyle w:val="Heading3"/>
         <w:spacing w:line="360" w:lineRule="auto"/>
       </w:pPr>
-      <w:r>
-        <w:t xml:space="preserve">Web crawling </w:t>
-      </w:r>
-      <w:proofErr w:type="spellStart"/>
-      <w:r>
-        <w:t>và</w:t>
-      </w:r>
-      <w:proofErr w:type="spellEnd"/>
-      <w:r>
-        <w:t xml:space="preserve"> web scraping</w:t>
-      </w:r>
-    </w:p>
-    <w:p>
-      <w:pPr>
-        <w:pStyle w:val="Heading3"/>
-        <w:spacing w:line="360" w:lineRule="auto"/>
-      </w:pPr>
-      <w:proofErr w:type="spellStart"/>
-      <w:r>
-        <w:t>Các</w:t>
-      </w:r>
-      <w:proofErr w:type="spellEnd"/>
-      <w:r>
-        <w:t xml:space="preserve"> </w:t>
-      </w:r>
-      <w:proofErr w:type="spellStart"/>
-      <w:r>
-        <w:t>công</w:t>
-      </w:r>
-      <w:proofErr w:type="spellEnd"/>
-      <w:r>
-        <w:t xml:space="preserve"> </w:t>
-      </w:r>
-      <w:proofErr w:type="spellStart"/>
-      <w:r>
-        <w:t>cụ</w:t>
-      </w:r>
-      <w:proofErr w:type="spellEnd"/>
-      <w:r>
-        <w:t xml:space="preserve"> </w:t>
-      </w:r>
-      <w:proofErr w:type="spellStart"/>
-      <w:r>
-        <w:t>hỗ</w:t>
-      </w:r>
-      <w:proofErr w:type="spellEnd"/>
-      <w:r>
-        <w:t xml:space="preserve"> </w:t>
-      </w:r>
-      <w:proofErr w:type="spellStart"/>
-      <w:r>
-        <w:t>trợ</w:t>
-      </w:r>
-      <w:proofErr w:type="spellEnd"/>
-      <w:r>
-        <w:t xml:space="preserve"> web crawling</w:t>
-      </w:r>
-    </w:p>
-    <w:p>
-      <w:pPr>
-        <w:pStyle w:val="Heading3"/>
-        <w:spacing w:line="360" w:lineRule="auto"/>
-      </w:pPr>
-      <w:proofErr w:type="spellStart"/>
-      <w:r>
-        <w:t>Jsoup</w:t>
-      </w:r>
-      <w:proofErr w:type="spellEnd"/>
-    </w:p>
-    <w:p>
-      <w:pPr>
-        <w:pStyle w:val="Heading3"/>
-        <w:spacing w:line="360" w:lineRule="auto"/>
-      </w:pPr>
-      <w:bookmarkStart w:id="34" w:name="_Toc43809852"/>
-      <w:r>
-        <w:t>Crawler4j</w:t>
-      </w:r>
-      <w:bookmarkEnd w:id="34"/>
-    </w:p>
-    <w:p>
-      <w:pPr>
-        <w:pStyle w:val="Heading1"/>
-        <w:spacing w:line="360" w:lineRule="auto"/>
-      </w:pPr>
-      <w:bookmarkStart w:id="35" w:name="_Toc43809853"/>
-      <w:r>
-        <w:t>XÁC ĐỊNH YÊU CẦU BÀI TOÁN</w:t>
+      <w:bookmarkStart w:id="35" w:name="_Toc43809847"/>
+      <w:proofErr w:type="spellStart"/>
+      <w:r>
+        <w:t>Tại</w:t>
+      </w:r>
+      <w:proofErr w:type="spellEnd"/>
+      <w:r>
+        <w:t xml:space="preserve"> </w:t>
+      </w:r>
+      <w:proofErr w:type="spellStart"/>
+      <w:r>
+        <w:t>sao</w:t>
+      </w:r>
+      <w:proofErr w:type="spellEnd"/>
+      <w:r>
+        <w:t xml:space="preserve"> </w:t>
+      </w:r>
+      <w:proofErr w:type="spellStart"/>
+      <w:r>
+        <w:t>chọn</w:t>
+      </w:r>
+      <w:proofErr w:type="spellEnd"/>
+      <w:r>
+        <w:t xml:space="preserve"> Angular</w:t>
+      </w:r>
+      <w:r>
+        <w:t xml:space="preserve"> 9</w:t>
+      </w:r>
+      <w:r>
+        <w:t>?</w:t>
       </w:r>
       <w:bookmarkEnd w:id="35"/>
     </w:p>
@@ -29352,128 +28511,871 @@
         <w:pStyle w:val="Heading2"/>
         <w:spacing w:line="360" w:lineRule="auto"/>
       </w:pPr>
-      <w:bookmarkStart w:id="36" w:name="_Toc43809854"/>
-      <w:proofErr w:type="spellStart"/>
-      <w:r>
-        <w:t>Phân</w:t>
-      </w:r>
-      <w:proofErr w:type="spellEnd"/>
-      <w:r>
-        <w:t xml:space="preserve"> </w:t>
-      </w:r>
-      <w:proofErr w:type="spellStart"/>
-      <w:r>
-        <w:t>tích</w:t>
-      </w:r>
-      <w:proofErr w:type="spellEnd"/>
-      <w:r>
-        <w:t xml:space="preserve"> </w:t>
-      </w:r>
-      <w:proofErr w:type="spellStart"/>
-      <w:r>
-        <w:t>bài</w:t>
-      </w:r>
-      <w:proofErr w:type="spellEnd"/>
-      <w:r>
-        <w:t xml:space="preserve"> </w:t>
-      </w:r>
-      <w:proofErr w:type="spellStart"/>
-      <w:r>
-        <w:t>toán</w:t>
+      <w:bookmarkStart w:id="36" w:name="_Toc43809848"/>
+      <w:r>
+        <w:t>Web crawl</w:t>
+      </w:r>
+      <w:r>
+        <w:t>ing</w:t>
       </w:r>
       <w:bookmarkEnd w:id="36"/>
-      <w:proofErr w:type="spellEnd"/>
     </w:p>
     <w:p>
       <w:pPr>
-        <w:pStyle w:val="Heading2"/>
+        <w:pStyle w:val="Heading3"/>
         <w:spacing w:line="360" w:lineRule="auto"/>
       </w:pPr>
-      <w:bookmarkStart w:id="37" w:name="_Toc43809855"/>
-      <w:proofErr w:type="spellStart"/>
-      <w:r>
-        <w:t>Quy</w:t>
-      </w:r>
-      <w:proofErr w:type="spellEnd"/>
-      <w:r>
-        <w:t xml:space="preserve"> </w:t>
-      </w:r>
-      <w:proofErr w:type="spellStart"/>
-      <w:r>
-        <w:t>trình</w:t>
-      </w:r>
-      <w:proofErr w:type="spellEnd"/>
-      <w:r>
-        <w:t xml:space="preserve"> </w:t>
-      </w:r>
-      <w:proofErr w:type="spellStart"/>
-      <w:r>
-        <w:t>nghiệp</w:t>
-      </w:r>
-      <w:proofErr w:type="spellEnd"/>
-      <w:r>
-        <w:t xml:space="preserve"> </w:t>
-      </w:r>
-      <w:proofErr w:type="spellStart"/>
-      <w:r>
-        <w:t>vụ</w:t>
+      <w:bookmarkStart w:id="37" w:name="_Toc43809849"/>
+      <w:proofErr w:type="spellStart"/>
+      <w:r>
+        <w:t>Giới</w:t>
+      </w:r>
+      <w:proofErr w:type="spellEnd"/>
+      <w:r>
+        <w:t xml:space="preserve"> </w:t>
+      </w:r>
+      <w:proofErr w:type="spellStart"/>
+      <w:r>
+        <w:t>thiệu</w:t>
+      </w:r>
+      <w:proofErr w:type="spellEnd"/>
+      <w:r>
+        <w:t xml:space="preserve"> </w:t>
+      </w:r>
+      <w:proofErr w:type="spellStart"/>
+      <w:r>
+        <w:t>về</w:t>
+      </w:r>
+      <w:proofErr w:type="spellEnd"/>
+      <w:r>
+        <w:t xml:space="preserve"> web crawling</w:t>
       </w:r>
       <w:bookmarkEnd w:id="37"/>
-      <w:proofErr w:type="spellEnd"/>
     </w:p>
     <w:p>
       <w:pPr>
-        <w:pStyle w:val="Heading2"/>
         <w:spacing w:line="360" w:lineRule="auto"/>
       </w:pPr>
-      <w:bookmarkStart w:id="38" w:name="_Toc43809856"/>
-      <w:proofErr w:type="spellStart"/>
-      <w:r>
-        <w:t>Mô</w:t>
-      </w:r>
-      <w:proofErr w:type="spellEnd"/>
-      <w:r>
-        <w:t xml:space="preserve"> </w:t>
-      </w:r>
-      <w:proofErr w:type="spellStart"/>
-      <w:r>
-        <w:t>hình</w:t>
-      </w:r>
-      <w:proofErr w:type="spellEnd"/>
-      <w:r>
-        <w:t xml:space="preserve"> </w:t>
-      </w:r>
-      <w:proofErr w:type="spellStart"/>
-      <w:r>
-        <w:t>hóa</w:t>
-      </w:r>
-      <w:proofErr w:type="spellEnd"/>
-      <w:r>
-        <w:t xml:space="preserve"> </w:t>
-      </w:r>
-      <w:proofErr w:type="spellStart"/>
-      <w:r>
-        <w:t>chức</w:t>
-      </w:r>
-      <w:proofErr w:type="spellEnd"/>
-      <w:r>
-        <w:t xml:space="preserve"> </w:t>
-      </w:r>
-      <w:proofErr w:type="spellStart"/>
-      <w:r>
-        <w:t>năng</w:t>
-      </w:r>
-      <w:bookmarkEnd w:id="38"/>
-      <w:proofErr w:type="spellEnd"/>
+      <w:r>
+        <w:t xml:space="preserve">Web crawling </w:t>
+      </w:r>
+      <w:proofErr w:type="spellStart"/>
+      <w:r>
+        <w:t>là</w:t>
+      </w:r>
+      <w:proofErr w:type="spellEnd"/>
+      <w:r>
+        <w:t xml:space="preserve"> </w:t>
+      </w:r>
+      <w:proofErr w:type="spellStart"/>
+      <w:r>
+        <w:t>quá</w:t>
+      </w:r>
+      <w:proofErr w:type="spellEnd"/>
+      <w:r>
+        <w:t xml:space="preserve"> </w:t>
+      </w:r>
+      <w:proofErr w:type="spellStart"/>
+      <w:r>
+        <w:t>trình</w:t>
+      </w:r>
+      <w:proofErr w:type="spellEnd"/>
+      <w:r>
+        <w:t xml:space="preserve"> </w:t>
+      </w:r>
+      <w:proofErr w:type="spellStart"/>
+      <w:r>
+        <w:t>tự</w:t>
+      </w:r>
+      <w:proofErr w:type="spellEnd"/>
+      <w:r>
+        <w:t xml:space="preserve"> </w:t>
+      </w:r>
+      <w:proofErr w:type="spellStart"/>
+      <w:r>
+        <w:t>động</w:t>
+      </w:r>
+      <w:proofErr w:type="spellEnd"/>
+      <w:r>
+        <w:t xml:space="preserve"> </w:t>
+      </w:r>
+      <w:proofErr w:type="spellStart"/>
+      <w:r>
+        <w:t>trích</w:t>
+      </w:r>
+      <w:proofErr w:type="spellEnd"/>
+      <w:r>
+        <w:t xml:space="preserve"> </w:t>
+      </w:r>
+      <w:proofErr w:type="spellStart"/>
+      <w:r>
+        <w:t>xuất</w:t>
+      </w:r>
+      <w:proofErr w:type="spellEnd"/>
+      <w:r>
+        <w:t xml:space="preserve"> </w:t>
+      </w:r>
+      <w:proofErr w:type="spellStart"/>
+      <w:r>
+        <w:t>các</w:t>
+      </w:r>
+      <w:proofErr w:type="spellEnd"/>
+      <w:r>
+        <w:t xml:space="preserve"> </w:t>
+      </w:r>
+      <w:proofErr w:type="spellStart"/>
+      <w:r>
+        <w:t>thông</w:t>
+      </w:r>
+      <w:proofErr w:type="spellEnd"/>
+      <w:r>
+        <w:t xml:space="preserve"> tin </w:t>
+      </w:r>
+      <w:proofErr w:type="spellStart"/>
+      <w:r>
+        <w:t>từ</w:t>
+      </w:r>
+      <w:proofErr w:type="spellEnd"/>
+      <w:r>
+        <w:t xml:space="preserve"> </w:t>
+      </w:r>
+      <w:proofErr w:type="spellStart"/>
+      <w:r>
+        <w:t>các</w:t>
+      </w:r>
+      <w:proofErr w:type="spellEnd"/>
+      <w:r>
+        <w:t xml:space="preserve"> </w:t>
+      </w:r>
+      <w:proofErr w:type="spellStart"/>
+      <w:r>
+        <w:t>trang</w:t>
+      </w:r>
+      <w:proofErr w:type="spellEnd"/>
+      <w:r>
+        <w:t xml:space="preserve"> web </w:t>
+      </w:r>
+      <w:proofErr w:type="spellStart"/>
+      <w:r>
+        <w:t>và</w:t>
+      </w:r>
+      <w:proofErr w:type="spellEnd"/>
+      <w:r>
+        <w:t xml:space="preserve"> </w:t>
+      </w:r>
+      <w:proofErr w:type="spellStart"/>
+      <w:r>
+        <w:t>lưu</w:t>
+      </w:r>
+      <w:proofErr w:type="spellEnd"/>
+      <w:r>
+        <w:t xml:space="preserve"> </w:t>
+      </w:r>
+      <w:proofErr w:type="spellStart"/>
+      <w:r>
+        <w:t>trữ</w:t>
+      </w:r>
+      <w:proofErr w:type="spellEnd"/>
+      <w:r>
+        <w:t xml:space="preserve"> </w:t>
+      </w:r>
+      <w:proofErr w:type="spellStart"/>
+      <w:r>
+        <w:t>nó</w:t>
+      </w:r>
+      <w:proofErr w:type="spellEnd"/>
+      <w:r>
+        <w:t xml:space="preserve"> </w:t>
+      </w:r>
+      <w:proofErr w:type="spellStart"/>
+      <w:r>
+        <w:t>dưới</w:t>
+      </w:r>
+      <w:proofErr w:type="spellEnd"/>
+      <w:r>
+        <w:t xml:space="preserve"> </w:t>
+      </w:r>
+      <w:proofErr w:type="spellStart"/>
+      <w:r>
+        <w:t>một</w:t>
+      </w:r>
+      <w:proofErr w:type="spellEnd"/>
+      <w:r>
+        <w:t xml:space="preserve"> </w:t>
+      </w:r>
+      <w:proofErr w:type="spellStart"/>
+      <w:r>
+        <w:t>định</w:t>
+      </w:r>
+      <w:proofErr w:type="spellEnd"/>
+      <w:r>
+        <w:t xml:space="preserve"> </w:t>
+      </w:r>
+      <w:proofErr w:type="spellStart"/>
+      <w:r>
+        <w:t>dạng</w:t>
+      </w:r>
+      <w:proofErr w:type="spellEnd"/>
+      <w:r>
+        <w:t xml:space="preserve"> </w:t>
+      </w:r>
+      <w:proofErr w:type="spellStart"/>
+      <w:r>
+        <w:t>phù</w:t>
+      </w:r>
+      <w:proofErr w:type="spellEnd"/>
+      <w:r>
+        <w:t xml:space="preserve"> </w:t>
+      </w:r>
+      <w:proofErr w:type="spellStart"/>
+      <w:r>
+        <w:t>hợp</w:t>
+      </w:r>
+      <w:proofErr w:type="spellEnd"/>
+      <w:r>
+        <w:t xml:space="preserve">. </w:t>
+      </w:r>
+      <w:proofErr w:type="spellStart"/>
+      <w:r>
+        <w:t>Chương</w:t>
+      </w:r>
+      <w:proofErr w:type="spellEnd"/>
+      <w:r>
+        <w:t xml:space="preserve"> </w:t>
+      </w:r>
+      <w:proofErr w:type="spellStart"/>
+      <w:r>
+        <w:t>trình</w:t>
+      </w:r>
+      <w:proofErr w:type="spellEnd"/>
+      <w:r>
+        <w:t xml:space="preserve"> </w:t>
+      </w:r>
+      <w:proofErr w:type="spellStart"/>
+      <w:r>
+        <w:t>mà</w:t>
+      </w:r>
+      <w:proofErr w:type="spellEnd"/>
+      <w:r>
+        <w:t xml:space="preserve"> </w:t>
+      </w:r>
+      <w:proofErr w:type="spellStart"/>
+      <w:r>
+        <w:t>thực</w:t>
+      </w:r>
+      <w:proofErr w:type="spellEnd"/>
+      <w:r>
+        <w:t xml:space="preserve"> </w:t>
+      </w:r>
+      <w:proofErr w:type="spellStart"/>
+      <w:r>
+        <w:t>hiện</w:t>
+      </w:r>
+      <w:proofErr w:type="spellEnd"/>
+      <w:r>
+        <w:t xml:space="preserve"> </w:t>
+      </w:r>
+      <w:proofErr w:type="spellStart"/>
+      <w:r>
+        <w:t>công</w:t>
+      </w:r>
+      <w:proofErr w:type="spellEnd"/>
+      <w:r>
+        <w:t xml:space="preserve"> </w:t>
+      </w:r>
+      <w:proofErr w:type="spellStart"/>
+      <w:r>
+        <w:t>việc</w:t>
+      </w:r>
+      <w:proofErr w:type="spellEnd"/>
+      <w:r>
+        <w:t xml:space="preserve"> </w:t>
+      </w:r>
+      <w:proofErr w:type="spellStart"/>
+      <w:r>
+        <w:t>này</w:t>
+      </w:r>
+      <w:proofErr w:type="spellEnd"/>
+      <w:r>
+        <w:t xml:space="preserve"> </w:t>
+      </w:r>
+      <w:proofErr w:type="spellStart"/>
+      <w:r>
+        <w:t>gọi</w:t>
+      </w:r>
+      <w:proofErr w:type="spellEnd"/>
+      <w:r>
+        <w:t xml:space="preserve"> </w:t>
+      </w:r>
+      <w:proofErr w:type="spellStart"/>
+      <w:r>
+        <w:t>là</w:t>
+      </w:r>
+      <w:proofErr w:type="spellEnd"/>
+      <w:r>
+        <w:t xml:space="preserve"> web crawler.</w:t>
+      </w:r>
     </w:p>
     <w:p>
       <w:pPr>
+        <w:spacing w:line="360" w:lineRule="auto"/>
+      </w:pPr>
+    </w:p>
+    <w:p>
+      <w:pPr>
+        <w:spacing w:line="360" w:lineRule="auto"/>
+      </w:pPr>
+      <w:proofErr w:type="spellStart"/>
+      <w:r>
+        <w:lastRenderedPageBreak/>
+        <w:t>Thông</w:t>
+      </w:r>
+      <w:proofErr w:type="spellEnd"/>
+      <w:r>
+        <w:t xml:space="preserve"> </w:t>
+      </w:r>
+      <w:proofErr w:type="spellStart"/>
+      <w:r>
+        <w:t>thường</w:t>
+      </w:r>
+      <w:proofErr w:type="spellEnd"/>
+      <w:r>
+        <w:t xml:space="preserve">, </w:t>
+      </w:r>
+      <w:proofErr w:type="spellStart"/>
+      <w:r>
+        <w:t>khi</w:t>
+      </w:r>
+      <w:proofErr w:type="spellEnd"/>
+      <w:r>
+        <w:t xml:space="preserve"> </w:t>
+      </w:r>
+      <w:proofErr w:type="spellStart"/>
+      <w:r>
+        <w:t>muốn</w:t>
+      </w:r>
+      <w:proofErr w:type="spellEnd"/>
+      <w:r>
+        <w:t xml:space="preserve"> </w:t>
+      </w:r>
+      <w:proofErr w:type="spellStart"/>
+      <w:r>
+        <w:t>lấy</w:t>
+      </w:r>
+      <w:proofErr w:type="spellEnd"/>
+      <w:r>
+        <w:t xml:space="preserve"> </w:t>
+      </w:r>
+      <w:proofErr w:type="spellStart"/>
+      <w:r>
+        <w:t>một</w:t>
+      </w:r>
+      <w:proofErr w:type="spellEnd"/>
+      <w:r>
+        <w:t xml:space="preserve"> </w:t>
+      </w:r>
+      <w:proofErr w:type="spellStart"/>
+      <w:r>
+        <w:t>số</w:t>
+      </w:r>
+      <w:proofErr w:type="spellEnd"/>
+      <w:r>
+        <w:t xml:space="preserve"> </w:t>
+      </w:r>
+      <w:proofErr w:type="spellStart"/>
+      <w:r>
+        <w:t>thông</w:t>
+      </w:r>
+      <w:proofErr w:type="spellEnd"/>
+      <w:r>
+        <w:t xml:space="preserve"> tin </w:t>
+      </w:r>
+      <w:proofErr w:type="spellStart"/>
+      <w:r>
+        <w:t>từ</w:t>
+      </w:r>
+      <w:proofErr w:type="spellEnd"/>
+      <w:r>
+        <w:t xml:space="preserve"> </w:t>
+      </w:r>
+      <w:proofErr w:type="spellStart"/>
+      <w:r>
+        <w:t>các</w:t>
+      </w:r>
+      <w:proofErr w:type="spellEnd"/>
+      <w:r>
+        <w:t xml:space="preserve"> </w:t>
+      </w:r>
+      <w:proofErr w:type="spellStart"/>
+      <w:r>
+        <w:t>trang</w:t>
+      </w:r>
+      <w:proofErr w:type="spellEnd"/>
+      <w:r>
+        <w:t xml:space="preserve"> web, </w:t>
+      </w:r>
+      <w:proofErr w:type="spellStart"/>
+      <w:r>
+        <w:t>chúng</w:t>
+      </w:r>
+      <w:proofErr w:type="spellEnd"/>
+      <w:r>
+        <w:t xml:space="preserve"> ta </w:t>
+      </w:r>
+      <w:proofErr w:type="spellStart"/>
+      <w:r>
+        <w:t>sẽ</w:t>
+      </w:r>
+      <w:proofErr w:type="spellEnd"/>
+      <w:r>
+        <w:t xml:space="preserve"> </w:t>
+      </w:r>
+      <w:proofErr w:type="spellStart"/>
+      <w:r>
+        <w:t>dùng</w:t>
+      </w:r>
+      <w:proofErr w:type="spellEnd"/>
+      <w:r>
+        <w:t xml:space="preserve"> </w:t>
+      </w:r>
+      <w:proofErr w:type="spellStart"/>
+      <w:r>
+        <w:t>các</w:t>
+      </w:r>
+      <w:proofErr w:type="spellEnd"/>
+      <w:r>
+        <w:t xml:space="preserve"> API </w:t>
+      </w:r>
+      <w:proofErr w:type="spellStart"/>
+      <w:r>
+        <w:t>mà</w:t>
+      </w:r>
+      <w:proofErr w:type="spellEnd"/>
+      <w:r>
+        <w:t xml:space="preserve"> </w:t>
+      </w:r>
+      <w:proofErr w:type="spellStart"/>
+      <w:r>
+        <w:t>các</w:t>
+      </w:r>
+      <w:proofErr w:type="spellEnd"/>
+      <w:r>
+        <w:t xml:space="preserve"> </w:t>
+      </w:r>
+      <w:proofErr w:type="spellStart"/>
+      <w:r>
+        <w:t>trang</w:t>
+      </w:r>
+      <w:proofErr w:type="spellEnd"/>
+      <w:r>
+        <w:t xml:space="preserve"> </w:t>
+      </w:r>
+      <w:proofErr w:type="spellStart"/>
+      <w:r>
+        <w:t>đó</w:t>
+      </w:r>
+      <w:proofErr w:type="spellEnd"/>
+      <w:r>
+        <w:t xml:space="preserve"> </w:t>
+      </w:r>
+      <w:proofErr w:type="spellStart"/>
+      <w:r>
+        <w:t>cung</w:t>
+      </w:r>
+      <w:proofErr w:type="spellEnd"/>
+      <w:r>
+        <w:t xml:space="preserve"> </w:t>
+      </w:r>
+      <w:proofErr w:type="spellStart"/>
+      <w:r>
+        <w:t>cấp</w:t>
+      </w:r>
+      <w:proofErr w:type="spellEnd"/>
+      <w:r>
+        <w:t xml:space="preserve">. </w:t>
+      </w:r>
+      <w:proofErr w:type="spellStart"/>
+      <w:r>
+        <w:t>Đây</w:t>
+      </w:r>
+      <w:proofErr w:type="spellEnd"/>
+      <w:r>
+        <w:t xml:space="preserve"> </w:t>
+      </w:r>
+      <w:proofErr w:type="spellStart"/>
+      <w:r>
+        <w:t>là</w:t>
+      </w:r>
+      <w:proofErr w:type="spellEnd"/>
+      <w:r>
+        <w:t xml:space="preserve"> </w:t>
+      </w:r>
+      <w:proofErr w:type="spellStart"/>
+      <w:r>
+        <w:t>cách</w:t>
+      </w:r>
+      <w:proofErr w:type="spellEnd"/>
+      <w:r>
+        <w:t xml:space="preserve"> </w:t>
+      </w:r>
+      <w:proofErr w:type="spellStart"/>
+      <w:r>
+        <w:t>đơn</w:t>
+      </w:r>
+      <w:proofErr w:type="spellEnd"/>
+      <w:r>
+        <w:t xml:space="preserve"> </w:t>
+      </w:r>
+      <w:proofErr w:type="spellStart"/>
+      <w:r>
+        <w:t>giản</w:t>
+      </w:r>
+      <w:proofErr w:type="spellEnd"/>
+      <w:r>
+        <w:t xml:space="preserve">, </w:t>
+      </w:r>
+      <w:proofErr w:type="spellStart"/>
+      <w:r>
+        <w:t>tuy</w:t>
+      </w:r>
+      <w:proofErr w:type="spellEnd"/>
+      <w:r>
+        <w:t xml:space="preserve"> </w:t>
+      </w:r>
+      <w:proofErr w:type="spellStart"/>
+      <w:r>
+        <w:t>nhiên</w:t>
+      </w:r>
+      <w:proofErr w:type="spellEnd"/>
+      <w:r>
+        <w:t xml:space="preserve"> </w:t>
+      </w:r>
+      <w:proofErr w:type="spellStart"/>
+      <w:r>
+        <w:t>không</w:t>
+      </w:r>
+      <w:proofErr w:type="spellEnd"/>
+      <w:r>
+        <w:t xml:space="preserve"> </w:t>
+      </w:r>
+      <w:proofErr w:type="spellStart"/>
+      <w:r>
+        <w:t>phải</w:t>
+      </w:r>
+      <w:proofErr w:type="spellEnd"/>
+      <w:r>
+        <w:t xml:space="preserve"> </w:t>
+      </w:r>
+      <w:proofErr w:type="spellStart"/>
+      <w:r>
+        <w:t>trang</w:t>
+      </w:r>
+      <w:proofErr w:type="spellEnd"/>
+      <w:r>
+        <w:t xml:space="preserve"> web </w:t>
+      </w:r>
+      <w:proofErr w:type="spellStart"/>
+      <w:r>
+        <w:t>nào</w:t>
+      </w:r>
+      <w:proofErr w:type="spellEnd"/>
+      <w:r>
+        <w:t xml:space="preserve"> </w:t>
+      </w:r>
+      <w:proofErr w:type="spellStart"/>
+      <w:r>
+        <w:t>cũng</w:t>
+      </w:r>
+      <w:proofErr w:type="spellEnd"/>
+      <w:r>
+        <w:t xml:space="preserve"> </w:t>
+      </w:r>
+      <w:proofErr w:type="spellStart"/>
+      <w:r>
+        <w:t>cung</w:t>
+      </w:r>
+      <w:proofErr w:type="spellEnd"/>
+      <w:r>
+        <w:t xml:space="preserve"> </w:t>
+      </w:r>
+      <w:proofErr w:type="spellStart"/>
+      <w:r>
+        <w:t>cấp</w:t>
+      </w:r>
+      <w:proofErr w:type="spellEnd"/>
+      <w:r>
+        <w:t xml:space="preserve"> </w:t>
+      </w:r>
+      <w:proofErr w:type="spellStart"/>
+      <w:r>
+        <w:t>sẵn</w:t>
+      </w:r>
+      <w:proofErr w:type="spellEnd"/>
+      <w:r>
+        <w:t xml:space="preserve"> API </w:t>
+      </w:r>
+      <w:proofErr w:type="spellStart"/>
+      <w:r>
+        <w:t>cho</w:t>
+      </w:r>
+      <w:proofErr w:type="spellEnd"/>
+      <w:r>
+        <w:t xml:space="preserve"> </w:t>
+      </w:r>
+      <w:proofErr w:type="spellStart"/>
+      <w:r>
+        <w:t>chúng</w:t>
+      </w:r>
+      <w:proofErr w:type="spellEnd"/>
+      <w:r>
+        <w:t xml:space="preserve"> ta </w:t>
+      </w:r>
+      <w:proofErr w:type="spellStart"/>
+      <w:r>
+        <w:t>sử</w:t>
+      </w:r>
+      <w:proofErr w:type="spellEnd"/>
+      <w:r>
+        <w:t xml:space="preserve"> </w:t>
+      </w:r>
+      <w:proofErr w:type="spellStart"/>
+      <w:r>
+        <w:t>dụng</w:t>
+      </w:r>
+      <w:proofErr w:type="spellEnd"/>
+      <w:r>
+        <w:t xml:space="preserve">. Do </w:t>
+      </w:r>
+      <w:proofErr w:type="spellStart"/>
+      <w:r>
+        <w:t>đó</w:t>
+      </w:r>
+      <w:proofErr w:type="spellEnd"/>
+      <w:r>
+        <w:t xml:space="preserve"> </w:t>
+      </w:r>
+      <w:proofErr w:type="spellStart"/>
+      <w:r>
+        <w:t>chúng</w:t>
+      </w:r>
+      <w:proofErr w:type="spellEnd"/>
+      <w:r>
+        <w:t xml:space="preserve"> ta </w:t>
+      </w:r>
+      <w:proofErr w:type="spellStart"/>
+      <w:r>
+        <w:t>cần</w:t>
+      </w:r>
+      <w:proofErr w:type="spellEnd"/>
+      <w:r>
+        <w:t xml:space="preserve"> </w:t>
+      </w:r>
+      <w:proofErr w:type="spellStart"/>
+      <w:r>
+        <w:t>một</w:t>
+      </w:r>
+      <w:proofErr w:type="spellEnd"/>
+      <w:r>
+        <w:t xml:space="preserve"> </w:t>
+      </w:r>
+      <w:proofErr w:type="spellStart"/>
+      <w:r>
+        <w:t>kĩ</w:t>
+      </w:r>
+      <w:proofErr w:type="spellEnd"/>
+      <w:r>
+        <w:t xml:space="preserve"> </w:t>
+      </w:r>
+      <w:proofErr w:type="spellStart"/>
+      <w:r>
+        <w:t>thuật</w:t>
+      </w:r>
+      <w:proofErr w:type="spellEnd"/>
+      <w:r>
+        <w:t xml:space="preserve"> </w:t>
+      </w:r>
+      <w:proofErr w:type="spellStart"/>
+      <w:r>
+        <w:t>để</w:t>
+      </w:r>
+      <w:proofErr w:type="spellEnd"/>
+      <w:r>
+        <w:t xml:space="preserve"> </w:t>
+      </w:r>
+      <w:proofErr w:type="spellStart"/>
+      <w:r>
+        <w:t>lấy</w:t>
+      </w:r>
+      <w:proofErr w:type="spellEnd"/>
+      <w:r>
+        <w:t xml:space="preserve"> </w:t>
+      </w:r>
+      <w:proofErr w:type="spellStart"/>
+      <w:r>
+        <w:t>các</w:t>
+      </w:r>
+      <w:proofErr w:type="spellEnd"/>
+      <w:r>
+        <w:t xml:space="preserve"> </w:t>
+      </w:r>
+      <w:proofErr w:type="spellStart"/>
+      <w:r>
+        <w:t>thông</w:t>
+      </w:r>
+      <w:proofErr w:type="spellEnd"/>
+      <w:r>
+        <w:t xml:space="preserve"> tin </w:t>
+      </w:r>
+      <w:proofErr w:type="spellStart"/>
+      <w:r>
+        <w:t>từ</w:t>
+      </w:r>
+      <w:proofErr w:type="spellEnd"/>
+      <w:r>
+        <w:t xml:space="preserve"> </w:t>
+      </w:r>
+      <w:proofErr w:type="spellStart"/>
+      <w:r>
+        <w:t>các</w:t>
+      </w:r>
+      <w:proofErr w:type="spellEnd"/>
+      <w:r>
+        <w:t xml:space="preserve"> </w:t>
+      </w:r>
+      <w:proofErr w:type="spellStart"/>
+      <w:r>
+        <w:t>trang</w:t>
+      </w:r>
+      <w:proofErr w:type="spellEnd"/>
+      <w:r>
+        <w:t xml:space="preserve"> web </w:t>
+      </w:r>
+      <w:proofErr w:type="spellStart"/>
+      <w:r>
+        <w:t>đó</w:t>
+      </w:r>
+      <w:proofErr w:type="spellEnd"/>
+      <w:r>
+        <w:t xml:space="preserve"> </w:t>
+      </w:r>
+      <w:proofErr w:type="spellStart"/>
+      <w:r>
+        <w:t>mà</w:t>
+      </w:r>
+      <w:proofErr w:type="spellEnd"/>
+      <w:r>
+        <w:t xml:space="preserve"> </w:t>
+      </w:r>
+      <w:proofErr w:type="spellStart"/>
+      <w:r>
+        <w:t>không</w:t>
+      </w:r>
+      <w:proofErr w:type="spellEnd"/>
+      <w:r>
+        <w:t xml:space="preserve"> </w:t>
+      </w:r>
+      <w:proofErr w:type="spellStart"/>
+      <w:r>
+        <w:t>thông</w:t>
+      </w:r>
+      <w:proofErr w:type="spellEnd"/>
+      <w:r>
+        <w:t xml:space="preserve"> qua API.</w:t>
+      </w:r>
+    </w:p>
+    <w:p>
+      <w:pPr>
+        <w:pStyle w:val="Heading3"/>
+        <w:spacing w:line="360" w:lineRule="auto"/>
+      </w:pPr>
+      <w:r>
+        <w:t xml:space="preserve">Web crawling </w:t>
+      </w:r>
+      <w:proofErr w:type="spellStart"/>
+      <w:r>
+        <w:t>và</w:t>
+      </w:r>
+      <w:proofErr w:type="spellEnd"/>
+      <w:r>
+        <w:t xml:space="preserve"> web scraping</w:t>
+      </w:r>
+    </w:p>
+    <w:p>
+      <w:pPr>
+        <w:pStyle w:val="Heading3"/>
+        <w:spacing w:line="360" w:lineRule="auto"/>
+      </w:pPr>
+      <w:proofErr w:type="spellStart"/>
+      <w:r>
+        <w:t>Các</w:t>
+      </w:r>
+      <w:proofErr w:type="spellEnd"/>
+      <w:r>
+        <w:t xml:space="preserve"> </w:t>
+      </w:r>
+      <w:proofErr w:type="spellStart"/>
+      <w:r>
+        <w:t>công</w:t>
+      </w:r>
+      <w:proofErr w:type="spellEnd"/>
+      <w:r>
+        <w:t xml:space="preserve"> </w:t>
+      </w:r>
+      <w:proofErr w:type="spellStart"/>
+      <w:r>
+        <w:t>cụ</w:t>
+      </w:r>
+      <w:proofErr w:type="spellEnd"/>
+      <w:r>
+        <w:t xml:space="preserve"> </w:t>
+      </w:r>
+      <w:proofErr w:type="spellStart"/>
+      <w:r>
+        <w:t>hỗ</w:t>
+      </w:r>
+      <w:proofErr w:type="spellEnd"/>
+      <w:r>
+        <w:t xml:space="preserve"> </w:t>
+      </w:r>
+      <w:proofErr w:type="spellStart"/>
+      <w:r>
+        <w:t>trợ</w:t>
+      </w:r>
+      <w:proofErr w:type="spellEnd"/>
+      <w:r>
+        <w:t xml:space="preserve"> web crawling</w:t>
+      </w:r>
+    </w:p>
+    <w:p>
+      <w:pPr>
+        <w:pStyle w:val="Heading3"/>
+        <w:spacing w:line="360" w:lineRule="auto"/>
+      </w:pPr>
+      <w:proofErr w:type="spellStart"/>
+      <w:r>
+        <w:t>Jsoup</w:t>
+      </w:r>
+      <w:proofErr w:type="spellEnd"/>
+    </w:p>
+    <w:p>
+      <w:pPr>
+        <w:pStyle w:val="Heading3"/>
+        <w:spacing w:line="360" w:lineRule="auto"/>
+      </w:pPr>
+      <w:bookmarkStart w:id="38" w:name="_Toc43809852"/>
+      <w:r>
+        <w:t>Crawler4j</w:t>
+      </w:r>
+      <w:bookmarkEnd w:id="38"/>
+    </w:p>
+    <w:p>
+      <w:pPr>
         <w:pStyle w:val="Heading1"/>
         <w:spacing w:line="360" w:lineRule="auto"/>
       </w:pPr>
-      <w:bookmarkStart w:id="39" w:name="_Toc43809857"/>
-      <w:r>
-        <w:t>THIẾT KẾ PHẦN MỀM</w:t>
+      <w:bookmarkStart w:id="39" w:name="_Toc43809853"/>
+      <w:r>
+        <w:t>XÁC ĐỊNH YÊU CẦU BÀI TOÁN</w:t>
       </w:r>
       <w:bookmarkEnd w:id="39"/>
     </w:p>
@@ -29482,66 +29384,196 @@
         <w:pStyle w:val="Heading2"/>
         <w:spacing w:line="360" w:lineRule="auto"/>
       </w:pPr>
-      <w:bookmarkStart w:id="40" w:name="_Toc43809858"/>
-      <w:proofErr w:type="spellStart"/>
-      <w:r>
-        <w:t>Thiết</w:t>
-      </w:r>
-      <w:proofErr w:type="spellEnd"/>
-      <w:r>
-        <w:t xml:space="preserve"> </w:t>
-      </w:r>
-      <w:proofErr w:type="spellStart"/>
-      <w:r>
-        <w:t>kế</w:t>
-      </w:r>
-      <w:proofErr w:type="spellEnd"/>
-      <w:r>
-        <w:t xml:space="preserve"> </w:t>
-      </w:r>
-      <w:proofErr w:type="spellStart"/>
-      <w:r>
-        <w:t>kiến</w:t>
-      </w:r>
-      <w:proofErr w:type="spellEnd"/>
-      <w:r>
-        <w:t xml:space="preserve"> </w:t>
-      </w:r>
-      <w:proofErr w:type="spellStart"/>
-      <w:r>
-        <w:t>trúc</w:t>
+      <w:bookmarkStart w:id="40" w:name="_Toc43809854"/>
+      <w:proofErr w:type="spellStart"/>
+      <w:r>
+        <w:t>Phân</w:t>
+      </w:r>
+      <w:proofErr w:type="spellEnd"/>
+      <w:r>
+        <w:t xml:space="preserve"> </w:t>
+      </w:r>
+      <w:proofErr w:type="spellStart"/>
+      <w:r>
+        <w:t>tích</w:t>
+      </w:r>
+      <w:proofErr w:type="spellEnd"/>
+      <w:r>
+        <w:t xml:space="preserve"> </w:t>
+      </w:r>
+      <w:proofErr w:type="spellStart"/>
+      <w:r>
+        <w:t>bài</w:t>
+      </w:r>
+      <w:proofErr w:type="spellEnd"/>
+      <w:r>
+        <w:t xml:space="preserve"> </w:t>
+      </w:r>
+      <w:proofErr w:type="spellStart"/>
+      <w:r>
+        <w:t>toán</w:t>
       </w:r>
       <w:bookmarkEnd w:id="40"/>
       <w:proofErr w:type="spellEnd"/>
     </w:p>
     <w:p>
       <w:pPr>
+        <w:pStyle w:val="Heading2"/>
+        <w:spacing w:line="360" w:lineRule="auto"/>
+      </w:pPr>
+      <w:bookmarkStart w:id="41" w:name="_Toc43809855"/>
+      <w:proofErr w:type="spellStart"/>
+      <w:r>
+        <w:t>Quy</w:t>
+      </w:r>
+      <w:proofErr w:type="spellEnd"/>
+      <w:r>
+        <w:t xml:space="preserve"> </w:t>
+      </w:r>
+      <w:proofErr w:type="spellStart"/>
+      <w:r>
+        <w:t>trình</w:t>
+      </w:r>
+      <w:proofErr w:type="spellEnd"/>
+      <w:r>
+        <w:t xml:space="preserve"> </w:t>
+      </w:r>
+      <w:proofErr w:type="spellStart"/>
+      <w:r>
+        <w:t>nghiệp</w:t>
+      </w:r>
+      <w:proofErr w:type="spellEnd"/>
+      <w:r>
+        <w:t xml:space="preserve"> </w:t>
+      </w:r>
+      <w:proofErr w:type="spellStart"/>
+      <w:r>
+        <w:t>vụ</w:t>
+      </w:r>
+      <w:bookmarkEnd w:id="41"/>
+      <w:proofErr w:type="spellEnd"/>
+    </w:p>
+    <w:p>
+      <w:pPr>
+        <w:pStyle w:val="Heading2"/>
+        <w:spacing w:line="360" w:lineRule="auto"/>
+      </w:pPr>
+      <w:bookmarkStart w:id="42" w:name="_Toc43809856"/>
+      <w:proofErr w:type="spellStart"/>
+      <w:r>
+        <w:t>Mô</w:t>
+      </w:r>
+      <w:proofErr w:type="spellEnd"/>
+      <w:r>
+        <w:t xml:space="preserve"> </w:t>
+      </w:r>
+      <w:proofErr w:type="spellStart"/>
+      <w:r>
+        <w:t>hình</w:t>
+      </w:r>
+      <w:proofErr w:type="spellEnd"/>
+      <w:r>
+        <w:t xml:space="preserve"> </w:t>
+      </w:r>
+      <w:proofErr w:type="spellStart"/>
+      <w:r>
+        <w:t>hóa</w:t>
+      </w:r>
+      <w:proofErr w:type="spellEnd"/>
+      <w:r>
+        <w:t xml:space="preserve"> </w:t>
+      </w:r>
+      <w:proofErr w:type="spellStart"/>
+      <w:r>
+        <w:t>chức</w:t>
+      </w:r>
+      <w:proofErr w:type="spellEnd"/>
+      <w:r>
+        <w:t xml:space="preserve"> </w:t>
+      </w:r>
+      <w:proofErr w:type="spellStart"/>
+      <w:r>
+        <w:t>năng</w:t>
+      </w:r>
+      <w:bookmarkEnd w:id="42"/>
+      <w:proofErr w:type="spellEnd"/>
+    </w:p>
+    <w:p>
+      <w:pPr>
+        <w:pStyle w:val="Heading1"/>
+        <w:spacing w:line="360" w:lineRule="auto"/>
+      </w:pPr>
+      <w:bookmarkStart w:id="43" w:name="_Toc43809857"/>
+      <w:r>
+        <w:t>THIẾT KẾ PHẦN MỀM</w:t>
+      </w:r>
+      <w:bookmarkEnd w:id="43"/>
+    </w:p>
+    <w:p>
+      <w:pPr>
+        <w:pStyle w:val="Heading2"/>
+        <w:spacing w:line="360" w:lineRule="auto"/>
+      </w:pPr>
+      <w:bookmarkStart w:id="44" w:name="_Toc43809858"/>
+      <w:proofErr w:type="spellStart"/>
+      <w:r>
+        <w:t>Thiết</w:t>
+      </w:r>
+      <w:proofErr w:type="spellEnd"/>
+      <w:r>
+        <w:t xml:space="preserve"> </w:t>
+      </w:r>
+      <w:proofErr w:type="spellStart"/>
+      <w:r>
+        <w:t>kế</w:t>
+      </w:r>
+      <w:proofErr w:type="spellEnd"/>
+      <w:r>
+        <w:t xml:space="preserve"> </w:t>
+      </w:r>
+      <w:proofErr w:type="spellStart"/>
+      <w:r>
+        <w:t>kiến</w:t>
+      </w:r>
+      <w:proofErr w:type="spellEnd"/>
+      <w:r>
+        <w:t xml:space="preserve"> </w:t>
+      </w:r>
+      <w:proofErr w:type="spellStart"/>
+      <w:r>
+        <w:t>trúc</w:t>
+      </w:r>
+      <w:bookmarkEnd w:id="44"/>
+      <w:proofErr w:type="spellEnd"/>
+    </w:p>
+    <w:p>
+      <w:pPr>
         <w:pStyle w:val="Heading3"/>
         <w:spacing w:line="360" w:lineRule="auto"/>
       </w:pPr>
-      <w:bookmarkStart w:id="41" w:name="_Toc43809859"/>
+      <w:bookmarkStart w:id="45" w:name="_Toc43809859"/>
       <w:r>
         <w:t>Front-end</w:t>
       </w:r>
-      <w:bookmarkEnd w:id="41"/>
+      <w:bookmarkEnd w:id="45"/>
     </w:p>
     <w:p>
       <w:pPr>
         <w:pStyle w:val="Heading3"/>
         <w:spacing w:line="360" w:lineRule="auto"/>
       </w:pPr>
-      <w:bookmarkStart w:id="42" w:name="_Toc43809860"/>
+      <w:bookmarkStart w:id="46" w:name="_Toc43809860"/>
       <w:r>
         <w:t>Server Rest</w:t>
       </w:r>
-      <w:bookmarkEnd w:id="42"/>
+      <w:bookmarkEnd w:id="46"/>
     </w:p>
     <w:p>
       <w:pPr>
         <w:pStyle w:val="Heading2"/>
         <w:spacing w:line="360" w:lineRule="auto"/>
       </w:pPr>
-      <w:bookmarkStart w:id="43" w:name="_Toc43809861"/>
+      <w:bookmarkStart w:id="47" w:name="_Toc43809861"/>
       <w:proofErr w:type="spellStart"/>
       <w:r>
         <w:t>Thiết</w:t>
@@ -29570,7 +29602,7 @@
       <w:r>
         <w:t>liệu</w:t>
       </w:r>
-      <w:bookmarkEnd w:id="43"/>
+      <w:bookmarkEnd w:id="47"/>
       <w:proofErr w:type="spellEnd"/>
     </w:p>
     <w:p>
@@ -29578,18 +29610,18 @@
         <w:pStyle w:val="Heading3"/>
         <w:spacing w:line="360" w:lineRule="auto"/>
       </w:pPr>
-      <w:bookmarkStart w:id="44" w:name="_Toc43809862"/>
+      <w:bookmarkStart w:id="48" w:name="_Toc43809862"/>
       <w:r>
         <w:t>Database schema</w:t>
       </w:r>
-      <w:bookmarkEnd w:id="44"/>
+      <w:bookmarkEnd w:id="48"/>
     </w:p>
     <w:p>
       <w:pPr>
         <w:pStyle w:val="Heading3"/>
         <w:spacing w:line="360" w:lineRule="auto"/>
       </w:pPr>
-      <w:bookmarkStart w:id="45" w:name="_Toc43809863"/>
+      <w:bookmarkStart w:id="49" w:name="_Toc43809863"/>
       <w:proofErr w:type="spellStart"/>
       <w:r>
         <w:t>Mô</w:t>
@@ -29634,7 +29666,7 @@
       <w:r>
         <w:t>hệ</w:t>
       </w:r>
-      <w:bookmarkEnd w:id="45"/>
+      <w:bookmarkEnd w:id="49"/>
       <w:proofErr w:type="spellEnd"/>
     </w:p>
     <w:p>
@@ -29642,7 +29674,7 @@
         <w:pStyle w:val="Heading2"/>
         <w:spacing w:line="360" w:lineRule="auto"/>
       </w:pPr>
-      <w:bookmarkStart w:id="46" w:name="_Toc43809864"/>
+      <w:bookmarkStart w:id="50" w:name="_Toc43809864"/>
       <w:proofErr w:type="spellStart"/>
       <w:r>
         <w:t>Thiết</w:t>
@@ -29687,7 +29719,7 @@
       <w:r>
         <w:t>tự</w:t>
       </w:r>
-      <w:bookmarkEnd w:id="46"/>
+      <w:bookmarkEnd w:id="50"/>
       <w:proofErr w:type="spellEnd"/>
     </w:p>
     <w:p>
@@ -29705,19 +29737,19 @@
         <w:pStyle w:val="Heading1"/>
         <w:spacing w:line="360" w:lineRule="auto"/>
       </w:pPr>
-      <w:bookmarkStart w:id="47" w:name="_Toc43809865"/>
+      <w:bookmarkStart w:id="51" w:name="_Toc43809865"/>
       <w:r>
         <w:lastRenderedPageBreak/>
         <w:t>THIẾT KẾ GIAO DIỆN</w:t>
       </w:r>
-      <w:bookmarkEnd w:id="47"/>
+      <w:bookmarkEnd w:id="51"/>
     </w:p>
     <w:p>
       <w:pPr>
         <w:pStyle w:val="Heading2"/>
         <w:spacing w:line="360" w:lineRule="auto"/>
       </w:pPr>
-      <w:bookmarkStart w:id="48" w:name="_Toc43809866"/>
+      <w:bookmarkStart w:id="52" w:name="_Toc43809866"/>
       <w:r>
         <w:t xml:space="preserve">Screen flow </w:t>
       </w:r>
@@ -29765,7 +29797,7 @@
       <w:r>
         <w:t>nghiệp</w:t>
       </w:r>
-      <w:bookmarkEnd w:id="48"/>
+      <w:bookmarkEnd w:id="52"/>
       <w:proofErr w:type="spellEnd"/>
     </w:p>
     <w:p>
@@ -29773,7 +29805,7 @@
         <w:pStyle w:val="Heading2"/>
         <w:spacing w:line="360" w:lineRule="auto"/>
       </w:pPr>
-      <w:bookmarkStart w:id="49" w:name="_Toc43809867"/>
+      <w:bookmarkStart w:id="53" w:name="_Toc43809867"/>
       <w:r>
         <w:t xml:space="preserve">Screen flow </w:t>
       </w:r>
@@ -29821,7 +29853,7 @@
       <w:r>
         <w:t>viên</w:t>
       </w:r>
-      <w:bookmarkEnd w:id="49"/>
+      <w:bookmarkEnd w:id="53"/>
       <w:proofErr w:type="spellEnd"/>
     </w:p>
     <w:p>
@@ -29829,7 +29861,7 @@
         <w:pStyle w:val="Heading2"/>
         <w:spacing w:line="360" w:lineRule="auto"/>
       </w:pPr>
-      <w:bookmarkStart w:id="50" w:name="_Toc43809868"/>
+      <w:bookmarkStart w:id="54" w:name="_Toc43809868"/>
       <w:r>
         <w:t xml:space="preserve">Screen flow </w:t>
       </w:r>
@@ -29864,188 +29896,188 @@
       <w:proofErr w:type="spellEnd"/>
       <w:r>
         <w:t xml:space="preserve"> admin</w:t>
-      </w:r>
-      <w:bookmarkEnd w:id="50"/>
-    </w:p>
-    <w:p>
-      <w:pPr>
-        <w:pStyle w:val="Heading2"/>
-        <w:spacing w:line="360" w:lineRule="auto"/>
-      </w:pPr>
-      <w:bookmarkStart w:id="51" w:name="_Toc43809869"/>
-      <w:proofErr w:type="spellStart"/>
-      <w:r>
-        <w:t>Đặc</w:t>
-      </w:r>
-      <w:proofErr w:type="spellEnd"/>
-      <w:r>
-        <w:t xml:space="preserve"> </w:t>
-      </w:r>
-      <w:proofErr w:type="spellStart"/>
-      <w:r>
-        <w:t>tả</w:t>
-      </w:r>
-      <w:proofErr w:type="spellEnd"/>
-      <w:r>
-        <w:t xml:space="preserve"> chi </w:t>
-      </w:r>
-      <w:proofErr w:type="spellStart"/>
-      <w:r>
-        <w:t>tiết</w:t>
-      </w:r>
-      <w:proofErr w:type="spellEnd"/>
-      <w:r>
-        <w:t xml:space="preserve"> </w:t>
-      </w:r>
-      <w:proofErr w:type="spellStart"/>
-      <w:r>
-        <w:t>màn</w:t>
-      </w:r>
-      <w:proofErr w:type="spellEnd"/>
-      <w:r>
-        <w:t xml:space="preserve"> </w:t>
-      </w:r>
-      <w:proofErr w:type="spellStart"/>
-      <w:r>
-        <w:t>hình</w:t>
-      </w:r>
-      <w:bookmarkEnd w:id="51"/>
-      <w:proofErr w:type="spellEnd"/>
-    </w:p>
-    <w:p>
-      <w:pPr>
-        <w:pStyle w:val="Heading1"/>
-        <w:spacing w:line="360" w:lineRule="auto"/>
-      </w:pPr>
-      <w:bookmarkStart w:id="52" w:name="_Toc43809870"/>
-      <w:r>
-        <w:t>KẾT QUẢ SO SÁNH, THỰC NGHIỆM, PHÂN TÍCH</w:t>
-      </w:r>
-      <w:bookmarkEnd w:id="52"/>
-    </w:p>
-    <w:p>
-      <w:pPr>
-        <w:pStyle w:val="Heading2"/>
-        <w:spacing w:line="360" w:lineRule="auto"/>
-      </w:pPr>
-      <w:bookmarkStart w:id="53" w:name="_Toc43809871"/>
-      <w:proofErr w:type="spellStart"/>
-      <w:r>
-        <w:t>Hệ</w:t>
-      </w:r>
-      <w:proofErr w:type="spellEnd"/>
-      <w:r>
-        <w:t xml:space="preserve"> </w:t>
-      </w:r>
-      <w:proofErr w:type="spellStart"/>
-      <w:r>
-        <w:t>thống</w:t>
-      </w:r>
-      <w:proofErr w:type="spellEnd"/>
-      <w:r>
-        <w:t xml:space="preserve"> back-end</w:t>
-      </w:r>
-      <w:bookmarkEnd w:id="53"/>
-    </w:p>
-    <w:p>
-      <w:pPr>
-        <w:pStyle w:val="Heading2"/>
-        <w:spacing w:line="360" w:lineRule="auto"/>
-      </w:pPr>
-      <w:bookmarkStart w:id="54" w:name="_Toc43809872"/>
-      <w:proofErr w:type="spellStart"/>
-      <w:r>
-        <w:t>Hệ</w:t>
-      </w:r>
-      <w:proofErr w:type="spellEnd"/>
-      <w:r>
-        <w:t xml:space="preserve"> </w:t>
-      </w:r>
-      <w:proofErr w:type="spellStart"/>
-      <w:r>
-        <w:t>thống</w:t>
-      </w:r>
-      <w:proofErr w:type="spellEnd"/>
-      <w:r>
-        <w:t xml:space="preserve"> front-end</w:t>
       </w:r>
       <w:bookmarkEnd w:id="54"/>
     </w:p>
     <w:p>
       <w:pPr>
+        <w:pStyle w:val="Heading2"/>
+        <w:spacing w:line="360" w:lineRule="auto"/>
+      </w:pPr>
+      <w:bookmarkStart w:id="55" w:name="_Toc43809869"/>
+      <w:proofErr w:type="spellStart"/>
+      <w:r>
+        <w:t>Đặc</w:t>
+      </w:r>
+      <w:proofErr w:type="spellEnd"/>
+      <w:r>
+        <w:t xml:space="preserve"> </w:t>
+      </w:r>
+      <w:proofErr w:type="spellStart"/>
+      <w:r>
+        <w:t>tả</w:t>
+      </w:r>
+      <w:proofErr w:type="spellEnd"/>
+      <w:r>
+        <w:t xml:space="preserve"> chi </w:t>
+      </w:r>
+      <w:proofErr w:type="spellStart"/>
+      <w:r>
+        <w:t>tiết</w:t>
+      </w:r>
+      <w:proofErr w:type="spellEnd"/>
+      <w:r>
+        <w:t xml:space="preserve"> </w:t>
+      </w:r>
+      <w:proofErr w:type="spellStart"/>
+      <w:r>
+        <w:t>màn</w:t>
+      </w:r>
+      <w:proofErr w:type="spellEnd"/>
+      <w:r>
+        <w:t xml:space="preserve"> </w:t>
+      </w:r>
+      <w:proofErr w:type="spellStart"/>
+      <w:r>
+        <w:t>hình</w:t>
+      </w:r>
+      <w:bookmarkEnd w:id="55"/>
+      <w:proofErr w:type="spellEnd"/>
+    </w:p>
+    <w:p>
+      <w:pPr>
         <w:pStyle w:val="Heading1"/>
         <w:spacing w:line="360" w:lineRule="auto"/>
       </w:pPr>
-      <w:bookmarkStart w:id="55" w:name="_Toc43809873"/>
-      <w:r>
-        <w:t>KẾT LUẬN VÀ HƯỚNG PHÁT TRIỂN</w:t>
-      </w:r>
-      <w:bookmarkEnd w:id="55"/>
+      <w:bookmarkStart w:id="56" w:name="_Toc43809870"/>
+      <w:r>
+        <w:t>KẾT QUẢ SO SÁNH, THỰC NGHIỆM, PHÂN TÍCH</w:t>
+      </w:r>
+      <w:bookmarkEnd w:id="56"/>
     </w:p>
     <w:p>
       <w:pPr>
         <w:pStyle w:val="Heading2"/>
         <w:spacing w:line="360" w:lineRule="auto"/>
       </w:pPr>
-      <w:bookmarkStart w:id="56" w:name="_Toc43809874"/>
-      <w:proofErr w:type="spellStart"/>
-      <w:r>
-        <w:t>Kết</w:t>
-      </w:r>
-      <w:proofErr w:type="spellEnd"/>
-      <w:r>
-        <w:t xml:space="preserve"> </w:t>
-      </w:r>
-      <w:proofErr w:type="spellStart"/>
-      <w:r>
-        <w:t>quả</w:t>
-      </w:r>
-      <w:proofErr w:type="spellEnd"/>
-      <w:r>
-        <w:t xml:space="preserve"> </w:t>
-      </w:r>
-      <w:proofErr w:type="spellStart"/>
-      <w:r>
-        <w:t>đạt</w:t>
-      </w:r>
-      <w:proofErr w:type="spellEnd"/>
-      <w:r>
-        <w:t xml:space="preserve"> </w:t>
-      </w:r>
-      <w:proofErr w:type="spellStart"/>
-      <w:r>
-        <w:t>được</w:t>
-      </w:r>
-      <w:bookmarkEnd w:id="56"/>
-      <w:proofErr w:type="spellEnd"/>
+      <w:bookmarkStart w:id="57" w:name="_Toc43809871"/>
+      <w:proofErr w:type="spellStart"/>
+      <w:r>
+        <w:t>Hệ</w:t>
+      </w:r>
+      <w:proofErr w:type="spellEnd"/>
+      <w:r>
+        <w:t xml:space="preserve"> </w:t>
+      </w:r>
+      <w:proofErr w:type="spellStart"/>
+      <w:r>
+        <w:t>thống</w:t>
+      </w:r>
+      <w:proofErr w:type="spellEnd"/>
+      <w:r>
+        <w:t xml:space="preserve"> back-end</w:t>
+      </w:r>
+      <w:bookmarkEnd w:id="57"/>
     </w:p>
     <w:p>
       <w:pPr>
         <w:pStyle w:val="Heading2"/>
         <w:spacing w:line="360" w:lineRule="auto"/>
       </w:pPr>
-      <w:bookmarkStart w:id="57" w:name="_Toc43809875"/>
-      <w:proofErr w:type="spellStart"/>
-      <w:r>
-        <w:t>Hạn</w:t>
-      </w:r>
-      <w:proofErr w:type="spellEnd"/>
-      <w:r>
-        <w:t xml:space="preserve"> </w:t>
-      </w:r>
-      <w:proofErr w:type="spellStart"/>
-      <w:r>
-        <w:t>chế</w:t>
-      </w:r>
-      <w:bookmarkEnd w:id="57"/>
-      <w:proofErr w:type="spellEnd"/>
+      <w:bookmarkStart w:id="58" w:name="_Toc43809872"/>
+      <w:proofErr w:type="spellStart"/>
+      <w:r>
+        <w:t>Hệ</w:t>
+      </w:r>
+      <w:proofErr w:type="spellEnd"/>
+      <w:r>
+        <w:t xml:space="preserve"> </w:t>
+      </w:r>
+      <w:proofErr w:type="spellStart"/>
+      <w:r>
+        <w:t>thống</w:t>
+      </w:r>
+      <w:proofErr w:type="spellEnd"/>
+      <w:r>
+        <w:t xml:space="preserve"> front-end</w:t>
+      </w:r>
+      <w:bookmarkEnd w:id="58"/>
     </w:p>
     <w:p>
       <w:pPr>
+        <w:pStyle w:val="Heading1"/>
+        <w:spacing w:line="360" w:lineRule="auto"/>
+      </w:pPr>
+      <w:bookmarkStart w:id="59" w:name="_Toc43809873"/>
+      <w:r>
+        <w:t>KẾT LUẬN VÀ HƯỚNG PHÁT TRIỂN</w:t>
+      </w:r>
+      <w:bookmarkEnd w:id="59"/>
+    </w:p>
+    <w:p>
+      <w:pPr>
         <w:pStyle w:val="Heading2"/>
         <w:spacing w:line="360" w:lineRule="auto"/>
       </w:pPr>
-      <w:bookmarkStart w:id="58" w:name="_Toc43809876"/>
+      <w:bookmarkStart w:id="60" w:name="_Toc43809874"/>
+      <w:proofErr w:type="spellStart"/>
+      <w:r>
+        <w:t>Kết</w:t>
+      </w:r>
+      <w:proofErr w:type="spellEnd"/>
+      <w:r>
+        <w:t xml:space="preserve"> </w:t>
+      </w:r>
+      <w:proofErr w:type="spellStart"/>
+      <w:r>
+        <w:t>quả</w:t>
+      </w:r>
+      <w:proofErr w:type="spellEnd"/>
+      <w:r>
+        <w:t xml:space="preserve"> </w:t>
+      </w:r>
+      <w:proofErr w:type="spellStart"/>
+      <w:r>
+        <w:t>đạt</w:t>
+      </w:r>
+      <w:proofErr w:type="spellEnd"/>
+      <w:r>
+        <w:t xml:space="preserve"> </w:t>
+      </w:r>
+      <w:proofErr w:type="spellStart"/>
+      <w:r>
+        <w:t>được</w:t>
+      </w:r>
+      <w:bookmarkEnd w:id="60"/>
+      <w:proofErr w:type="spellEnd"/>
+    </w:p>
+    <w:p>
+      <w:pPr>
+        <w:pStyle w:val="Heading2"/>
+        <w:spacing w:line="360" w:lineRule="auto"/>
+      </w:pPr>
+      <w:bookmarkStart w:id="61" w:name="_Toc43809875"/>
+      <w:proofErr w:type="spellStart"/>
+      <w:r>
+        <w:t>Hạn</w:t>
+      </w:r>
+      <w:proofErr w:type="spellEnd"/>
+      <w:r>
+        <w:t xml:space="preserve"> </w:t>
+      </w:r>
+      <w:proofErr w:type="spellStart"/>
+      <w:r>
+        <w:t>chế</w:t>
+      </w:r>
+      <w:bookmarkEnd w:id="61"/>
+      <w:proofErr w:type="spellEnd"/>
+    </w:p>
+    <w:p>
+      <w:pPr>
+        <w:pStyle w:val="Heading2"/>
+        <w:spacing w:line="360" w:lineRule="auto"/>
+      </w:pPr>
+      <w:bookmarkStart w:id="62" w:name="_Toc43809876"/>
       <w:proofErr w:type="spellStart"/>
       <w:r>
         <w:t>Hướng</w:t>
@@ -30066,7 +30098,7 @@
       <w:r>
         <w:t>triển</w:t>
       </w:r>
-      <w:bookmarkEnd w:id="58"/>
+      <w:bookmarkEnd w:id="62"/>
       <w:proofErr w:type="spellEnd"/>
     </w:p>
     <w:p>
@@ -30078,11 +30110,11 @@
         </w:numPr>
         <w:spacing w:line="360" w:lineRule="auto"/>
       </w:pPr>
-      <w:bookmarkStart w:id="59" w:name="_Toc43809877"/>
+      <w:bookmarkStart w:id="63" w:name="_Toc43809877"/>
       <w:r>
         <w:t>TÀI LIỆU THAM KHẢO</w:t>
       </w:r>
-      <w:bookmarkEnd w:id="59"/>
+      <w:bookmarkEnd w:id="63"/>
     </w:p>
     <w:p>
       <w:pPr>
@@ -30093,7 +30125,7 @@
         </w:numPr>
         <w:spacing w:line="360" w:lineRule="auto"/>
       </w:pPr>
-      <w:bookmarkStart w:id="60" w:name="_Toc43809878"/>
+      <w:bookmarkStart w:id="64" w:name="_Toc43809878"/>
       <w:proofErr w:type="spellStart"/>
       <w:r>
         <w:t>Tiếng</w:t>
@@ -30110,7 +30142,7 @@
       <w:r>
         <w:t>:</w:t>
       </w:r>
-      <w:bookmarkEnd w:id="60"/>
+      <w:bookmarkEnd w:id="64"/>
     </w:p>
     <w:p>
       <w:pPr>
@@ -30121,7 +30153,7 @@
         </w:numPr>
         <w:spacing w:line="360" w:lineRule="auto"/>
       </w:pPr>
-      <w:bookmarkStart w:id="61" w:name="_Toc43809879"/>
+      <w:bookmarkStart w:id="65" w:name="_Toc43809879"/>
       <w:proofErr w:type="spellStart"/>
       <w:r>
         <w:t>Tiếng</w:t>
@@ -30130,7 +30162,7 @@
       <w:r>
         <w:t xml:space="preserve"> Anh:</w:t>
       </w:r>
-      <w:bookmarkEnd w:id="61"/>
+      <w:bookmarkEnd w:id="65"/>
     </w:p>
     <w:p>
       <w:pPr>
@@ -30142,11 +30174,11 @@
         <w:spacing w:line="360" w:lineRule="auto"/>
         <w:ind w:left="360" w:hanging="360"/>
       </w:pPr>
-      <w:bookmarkStart w:id="62" w:name="_Toc43809880"/>
+      <w:bookmarkStart w:id="66" w:name="_Toc43809880"/>
       <w:r>
         <w:t>PHỤ LỤC</w:t>
       </w:r>
-      <w:bookmarkEnd w:id="62"/>
+      <w:bookmarkEnd w:id="66"/>
     </w:p>
     <w:p/>
     <w:p/>
@@ -31918,6 +31950,14 @@
     <w:abstractNumId w:val="17"/>
   </w:num>
 </w:numbering>
+</file>
+
+<file path=word/people.xml><?xml version="1.0" encoding="utf-8"?>
+<w15:people xmlns:wpc="http://schemas.microsoft.com/office/word/2010/wordprocessingCanvas" xmlns:cx="http://schemas.microsoft.com/office/drawing/2014/chartex" xmlns:cx1="http://schemas.microsoft.com/office/drawing/2015/9/8/chartex" xmlns:cx2="http://schemas.microsoft.com/office/drawing/2015/10/21/chartex" xmlns:cx3="http://schemas.microsoft.com/office/drawing/2016/5/9/chartex" xmlns:cx4="http://schemas.microsoft.com/office/drawing/2016/5/10/chartex" xmlns:cx5="http://schemas.microsoft.com/office/drawing/2016/5/11/chartex" xmlns:cx6="http://schemas.microsoft.com/office/drawing/2016/5/12/chartex" xmlns:cx7="http://schemas.microsoft.com/office/drawing/2016/5/13/chartex" xmlns:cx8="http://schemas.microsoft.com/office/drawing/2016/5/14/chartex" xmlns:mc="http://schemas.openxmlformats.org/markup-compatibility/2006" xmlns:aink="http://schemas.microsoft.com/office/drawing/2016/ink" xmlns:am3d="http://schemas.microsoft.com/office/drawing/2017/model3d" xmlns:o="urn:schemas-microsoft-com:office:office" xmlns:r="http://schemas.openxmlformats.org/officeDocument/2006/relationships" xmlns:m="http://schemas.openxmlformats.org/officeDocument/2006/math" xmlns:v="urn:schemas-microsoft-com:vml" xmlns:wp14="http://schemas.microsoft.com/office/word/2010/wordprocessingDrawing" xmlns:wp="http://schemas.openxmlformats.org/drawingml/2006/wordprocessingDrawing" xmlns:w10="urn:schemas-microsoft-com:office:word" xmlns:w="http://schemas.openxmlformats.org/wordprocessingml/2006/main" xmlns:w14="http://schemas.microsoft.com/office/word/2010/wordml" xmlns:w15="http://schemas.microsoft.com/office/word/2012/wordml" xmlns:w16cex="http://schemas.microsoft.com/office/word/2018/wordml/cex" xmlns:w16cid="http://schemas.microsoft.com/office/word/2016/wordml/cid" xmlns:w16="http://schemas.microsoft.com/office/word/2018/wordml" xmlns:w16se="http://schemas.microsoft.com/office/word/2015/wordml/symex" xmlns:wpg="http://schemas.microsoft.com/office/word/2010/wordprocessingGroup" xmlns:wpi="http://schemas.microsoft.com/office/word/2010/wordprocessingInk" xmlns:wne="http://schemas.microsoft.com/office/word/2006/wordml" xmlns:wps="http://schemas.microsoft.com/office/word/2010/wordprocessingShape" mc:Ignorable="w14 w15 w16se w16cid w16 w16cex wp14">
+  <w15:person w15:author="Tran Phuong Nam">
+    <w15:presenceInfo w15:providerId="Windows Live" w15:userId="9176242b737bc47a"/>
+  </w15:person>
+</w15:people>
 </file>
 
 <file path=word/styles.xml><?xml version="1.0" encoding="utf-8"?>
